--- a/Sistema de gestion empresarial/sistemasgestionempresarial.docx
+++ b/Sistema de gestion empresarial/sistemasgestionempresarial.docx
@@ -67,86 +67,8 @@
           <w:szCs w:val="28"/>
           <w:lang w:eastAsia="es-ES"/>
         </w:rPr>
-        <w:t xml:space="preserve"> -&gt; </w:t>
-      </w:r>
-      <w:proofErr w:type="spellStart"/>
-      <w:r>
-        <w:rPr>
-          <w:rFonts w:ascii="Arial" w:eastAsia="Times New Roman" w:hAnsi="Arial" w:cs="Arial"/>
-          <w:color w:val="000000"/>
-          <w:sz w:val="28"/>
-          <w:szCs w:val="28"/>
-          <w:lang w:eastAsia="es-ES"/>
-        </w:rPr>
-        <w:t>Odoo</w:t>
-      </w:r>
-      <w:proofErr w:type="spellEnd"/>
-      <w:r>
-        <w:rPr>
-          <w:rFonts w:ascii="Arial" w:eastAsia="Times New Roman" w:hAnsi="Arial" w:cs="Arial"/>
-          <w:color w:val="000000"/>
-          <w:sz w:val="28"/>
-          <w:szCs w:val="28"/>
-          <w:lang w:eastAsia="es-ES"/>
-        </w:rPr>
-        <w:t xml:space="preserve">(libre) -&gt; </w:t>
-      </w:r>
-      <w:proofErr w:type="spellStart"/>
-      <w:r>
-        <w:rPr>
-          <w:rFonts w:ascii="Arial" w:eastAsia="Times New Roman" w:hAnsi="Arial" w:cs="Arial"/>
-          <w:color w:val="000000"/>
-          <w:sz w:val="28"/>
-          <w:szCs w:val="28"/>
-          <w:lang w:eastAsia="es-ES"/>
-        </w:rPr>
-        <w:t>bdd</w:t>
-      </w:r>
-      <w:proofErr w:type="spellEnd"/>
-      <w:r>
-        <w:rPr>
-          <w:rFonts w:ascii="Arial" w:eastAsia="Times New Roman" w:hAnsi="Arial" w:cs="Arial"/>
-          <w:color w:val="000000"/>
-          <w:sz w:val="28"/>
-          <w:szCs w:val="28"/>
-          <w:lang w:eastAsia="es-ES"/>
-        </w:rPr>
-        <w:t xml:space="preserve">: </w:t>
-      </w:r>
-      <w:proofErr w:type="spellStart"/>
-      <w:r>
-        <w:rPr>
-          <w:rFonts w:ascii="Arial" w:eastAsia="Times New Roman" w:hAnsi="Arial" w:cs="Arial"/>
-          <w:color w:val="000000"/>
-          <w:sz w:val="28"/>
-          <w:szCs w:val="28"/>
-          <w:lang w:eastAsia="es-ES"/>
-        </w:rPr>
-        <w:t>pgsql</w:t>
-      </w:r>
-      <w:proofErr w:type="spellEnd"/>
-      <w:r>
-        <w:rPr>
-          <w:rFonts w:ascii="Arial" w:eastAsia="Times New Roman" w:hAnsi="Arial" w:cs="Arial"/>
-          <w:color w:val="000000"/>
-          <w:sz w:val="28"/>
-          <w:szCs w:val="28"/>
-          <w:lang w:eastAsia="es-ES"/>
-        </w:rPr>
-        <w:t xml:space="preserve"> -&gt; lenguaje </w:t>
-      </w:r>
-      <w:proofErr w:type="spellStart"/>
-      <w:r>
-        <w:rPr>
-          <w:rFonts w:ascii="Arial" w:eastAsia="Times New Roman" w:hAnsi="Arial" w:cs="Arial"/>
-          <w:color w:val="000000"/>
-          <w:sz w:val="28"/>
-          <w:szCs w:val="28"/>
-          <w:lang w:eastAsia="es-ES"/>
-        </w:rPr>
-        <w:t>phyton</w:t>
-      </w:r>
-      <w:proofErr w:type="spellEnd"/>
+        <w:t xml:space="preserve"> -&gt; Odoo(libre) -&gt; bdd: pgsql -&gt; lenguaje phyton</w:t>
+      </w:r>
     </w:p>
     <w:p>
       <w:pPr>
@@ -385,33 +307,7 @@
           <w:szCs w:val="28"/>
           <w:lang w:eastAsia="es-ES"/>
         </w:rPr>
-        <w:t>Propios de la empresa (</w:t>
-      </w:r>
-      <w:proofErr w:type="spellStart"/>
-      <w:r>
-        <w:rPr>
-          <w:rFonts w:ascii="Arial" w:eastAsia="Times New Roman" w:hAnsi="Arial" w:cs="Arial"/>
-          <w:b/>
-          <w:bCs/>
-          <w:color w:val="000000"/>
-          <w:sz w:val="28"/>
-          <w:szCs w:val="28"/>
-          <w:lang w:eastAsia="es-ES"/>
-        </w:rPr>
-        <w:t>on-premise</w:t>
-      </w:r>
-      <w:proofErr w:type="spellEnd"/>
-      <w:r>
-        <w:rPr>
-          <w:rFonts w:ascii="Arial" w:eastAsia="Times New Roman" w:hAnsi="Arial" w:cs="Arial"/>
-          <w:b/>
-          <w:bCs/>
-          <w:color w:val="000000"/>
-          <w:sz w:val="28"/>
-          <w:szCs w:val="28"/>
-          <w:lang w:eastAsia="es-ES"/>
-        </w:rPr>
-        <w:t>)</w:t>
+        <w:t>Propios de la empresa (on-premise)</w:t>
       </w:r>
       <w:r>
         <w:rPr>
@@ -465,137 +361,53 @@
           <w:szCs w:val="28"/>
           <w:lang w:eastAsia="es-ES"/>
         </w:rPr>
-        <w:t xml:space="preserve"> Servidores reales o virtuales, privados o compartidos, individuales o balanceados/</w:t>
-      </w:r>
-      <w:proofErr w:type="spellStart"/>
-      <w:r>
-        <w:rPr>
-          <w:rFonts w:ascii="Arial" w:eastAsia="Times New Roman" w:hAnsi="Arial" w:cs="Arial"/>
-          <w:color w:val="000000"/>
-          <w:sz w:val="28"/>
-          <w:szCs w:val="28"/>
-          <w:lang w:eastAsia="es-ES"/>
-        </w:rPr>
-        <w:t>cloud</w:t>
-      </w:r>
-      <w:proofErr w:type="spellEnd"/>
-      <w:r>
-        <w:rPr>
-          <w:rFonts w:ascii="Arial" w:eastAsia="Times New Roman" w:hAnsi="Arial" w:cs="Arial"/>
-          <w:color w:val="000000"/>
-          <w:sz w:val="28"/>
-          <w:szCs w:val="28"/>
-          <w:lang w:eastAsia="es-ES"/>
-        </w:rPr>
-        <w:t xml:space="preserve"> server. La empresa alquila el uso de los servidores a un tercero y se encarga de gestionarlos/</w:t>
-      </w:r>
-      <w:proofErr w:type="gramStart"/>
-      <w:r>
-        <w:rPr>
-          <w:rFonts w:ascii="Arial" w:eastAsia="Times New Roman" w:hAnsi="Arial" w:cs="Arial"/>
-          <w:color w:val="000000"/>
-          <w:sz w:val="28"/>
-          <w:szCs w:val="28"/>
-          <w:lang w:eastAsia="es-ES"/>
-        </w:rPr>
-        <w:t>configurarlos</w:t>
-      </w:r>
-      <w:proofErr w:type="gramEnd"/>
-      <w:r>
-        <w:rPr>
-          <w:rFonts w:ascii="Arial" w:eastAsia="Times New Roman" w:hAnsi="Arial" w:cs="Arial"/>
-          <w:color w:val="000000"/>
-          <w:sz w:val="28"/>
-          <w:szCs w:val="28"/>
-          <w:lang w:eastAsia="es-ES"/>
-        </w:rPr>
-        <w:t xml:space="preserve"> pero no de mantenerlos. </w:t>
-      </w:r>
-      <w:r>
-        <w:rPr>
-          <w:rFonts w:ascii="Arial" w:eastAsia="Times New Roman" w:hAnsi="Arial" w:cs="Arial"/>
-          <w:b/>
-          <w:bCs/>
-          <w:color w:val="000000"/>
-          <w:sz w:val="28"/>
-          <w:szCs w:val="28"/>
-          <w:lang w:eastAsia="es-ES"/>
-        </w:rPr>
-        <w:t xml:space="preserve">Amazon </w:t>
-      </w:r>
-      <w:proofErr w:type="spellStart"/>
-      <w:r>
-        <w:rPr>
-          <w:rFonts w:ascii="Arial" w:eastAsia="Times New Roman" w:hAnsi="Arial" w:cs="Arial"/>
-          <w:b/>
-          <w:bCs/>
-          <w:color w:val="000000"/>
-          <w:sz w:val="28"/>
-          <w:szCs w:val="28"/>
-          <w:lang w:eastAsia="es-ES"/>
-        </w:rPr>
-        <w:t>services</w:t>
-      </w:r>
-      <w:proofErr w:type="spellEnd"/>
-    </w:p>
-    <w:p>
-      <w:pPr>
-        <w:spacing w:after="0" w:line="240" w:lineRule="auto"/>
-        <w:rPr>
-          <w:rFonts w:ascii="Times New Roman" w:eastAsia="Times New Roman" w:hAnsi="Times New Roman" w:cs="Times New Roman"/>
-          <w:sz w:val="24"/>
-          <w:szCs w:val="24"/>
-          <w:lang w:eastAsia="es-ES"/>
-        </w:rPr>
-      </w:pPr>
-    </w:p>
-    <w:p>
-      <w:pPr>
-        <w:spacing w:after="0" w:line="240" w:lineRule="auto"/>
-        <w:rPr>
-          <w:rFonts w:ascii="Times New Roman" w:eastAsia="Times New Roman" w:hAnsi="Times New Roman" w:cs="Times New Roman"/>
-          <w:sz w:val="24"/>
-          <w:szCs w:val="24"/>
-          <w:lang w:eastAsia="es-ES"/>
-        </w:rPr>
-      </w:pPr>
-      <w:r>
-        <w:rPr>
-          <w:rFonts w:ascii="Arial" w:eastAsia="Times New Roman" w:hAnsi="Arial" w:cs="Arial"/>
-          <w:b/>
-          <w:bCs/>
-          <w:color w:val="000000"/>
-          <w:sz w:val="28"/>
-          <w:szCs w:val="28"/>
-          <w:lang w:eastAsia="es-ES"/>
-        </w:rPr>
-        <w:t xml:space="preserve">SaaS (Software As A </w:t>
-      </w:r>
-      <w:proofErr w:type="spellStart"/>
-      <w:r>
-        <w:rPr>
-          <w:rFonts w:ascii="Arial" w:eastAsia="Times New Roman" w:hAnsi="Arial" w:cs="Arial"/>
-          <w:b/>
-          <w:bCs/>
-          <w:color w:val="000000"/>
-          <w:sz w:val="28"/>
-          <w:szCs w:val="28"/>
-          <w:lang w:eastAsia="es-ES"/>
-        </w:rPr>
-        <w:t>Service</w:t>
-      </w:r>
-      <w:proofErr w:type="spellEnd"/>
-      <w:r>
-        <w:rPr>
-          <w:rFonts w:ascii="Arial" w:eastAsia="Times New Roman" w:hAnsi="Arial" w:cs="Arial"/>
-          <w:b/>
-          <w:bCs/>
-          <w:color w:val="000000"/>
-          <w:sz w:val="28"/>
-          <w:szCs w:val="28"/>
-          <w:lang w:eastAsia="es-ES"/>
-        </w:rPr>
-        <w:t>)</w:t>
+        <w:t xml:space="preserve"> Servidores reales o virtuales, privados o compartidos, individuales o balanceados/cloud server. La empresa alquila el uso de los servidores a un tercero y se encarga de gestionarlos/configurarlos pero no de mantenerlos. </w:t>
+      </w:r>
+      <w:r>
+        <w:rPr>
+          <w:rFonts w:ascii="Arial" w:eastAsia="Times New Roman" w:hAnsi="Arial" w:cs="Arial"/>
+          <w:b/>
+          <w:bCs/>
+          <w:color w:val="000000"/>
+          <w:sz w:val="28"/>
+          <w:szCs w:val="28"/>
+          <w:lang w:eastAsia="es-ES"/>
+        </w:rPr>
+        <w:t>Amazon services</w:t>
+      </w:r>
+    </w:p>
+    <w:p>
+      <w:pPr>
+        <w:spacing w:after="0" w:line="240" w:lineRule="auto"/>
+        <w:rPr>
+          <w:rFonts w:ascii="Times New Roman" w:eastAsia="Times New Roman" w:hAnsi="Times New Roman" w:cs="Times New Roman"/>
+          <w:sz w:val="24"/>
+          <w:szCs w:val="24"/>
+          <w:lang w:eastAsia="es-ES"/>
+        </w:rPr>
+      </w:pPr>
+    </w:p>
+    <w:p>
+      <w:pPr>
+        <w:spacing w:after="0" w:line="240" w:lineRule="auto"/>
+        <w:rPr>
+          <w:rFonts w:ascii="Times New Roman" w:eastAsia="Times New Roman" w:hAnsi="Times New Roman" w:cs="Times New Roman"/>
+          <w:sz w:val="24"/>
+          <w:szCs w:val="24"/>
+          <w:lang w:eastAsia="es-ES"/>
+        </w:rPr>
+      </w:pPr>
+      <w:r>
+        <w:rPr>
+          <w:rFonts w:ascii="Arial" w:eastAsia="Times New Roman" w:hAnsi="Arial" w:cs="Arial"/>
+          <w:b/>
+          <w:bCs/>
+          <w:color w:val="000000"/>
+          <w:sz w:val="28"/>
+          <w:szCs w:val="28"/>
+          <w:lang w:eastAsia="es-ES"/>
+        </w:rPr>
+        <w:t>SaaS (Software As A Service)</w:t>
       </w:r>
       <w:r>
         <w:rPr>
@@ -617,33 +429,7 @@
           <w:szCs w:val="28"/>
           <w:lang w:eastAsia="es-ES"/>
         </w:rPr>
-        <w:t xml:space="preserve">La </w:t>
-      </w:r>
-      <w:proofErr w:type="spellStart"/>
-      <w:r>
-        <w:rPr>
-          <w:rFonts w:ascii="Arial" w:eastAsia="Times New Roman" w:hAnsi="Arial" w:cs="Arial"/>
-          <w:b/>
-          <w:bCs/>
-          <w:color w:val="000000"/>
-          <w:sz w:val="28"/>
-          <w:szCs w:val="28"/>
-          <w:lang w:eastAsia="es-ES"/>
-        </w:rPr>
-        <w:t>pagina</w:t>
-      </w:r>
-      <w:proofErr w:type="spellEnd"/>
-      <w:r>
-        <w:rPr>
-          <w:rFonts w:ascii="Arial" w:eastAsia="Times New Roman" w:hAnsi="Arial" w:cs="Arial"/>
-          <w:b/>
-          <w:bCs/>
-          <w:color w:val="000000"/>
-          <w:sz w:val="28"/>
-          <w:szCs w:val="28"/>
-          <w:lang w:eastAsia="es-ES"/>
-        </w:rPr>
-        <w:t xml:space="preserve"> de Odoo.com (en nube)</w:t>
+        <w:t>La pagina de Odoo.com (en nube)</w:t>
       </w:r>
     </w:p>
     <w:p>
@@ -787,7 +573,6 @@
                 <w:lang w:eastAsia="es-ES"/>
               </w:rPr>
             </w:pPr>
-            <w:proofErr w:type="spellStart"/>
             <w:r>
               <w:rPr>
                 <w:rFonts w:ascii="Arial" w:eastAsia="Times New Roman" w:hAnsi="Arial" w:cs="Arial"/>
@@ -798,7 +583,6 @@
               </w:rPr>
               <w:t>Odoo</w:t>
             </w:r>
-            <w:proofErr w:type="spellEnd"/>
           </w:p>
         </w:tc>
         <w:tc>
@@ -871,7 +655,6 @@
                 <w:lang w:eastAsia="es-ES"/>
               </w:rPr>
             </w:pPr>
-            <w:proofErr w:type="spellStart"/>
             <w:r>
               <w:rPr>
                 <w:rFonts w:ascii="Arial" w:eastAsia="Times New Roman" w:hAnsi="Arial" w:cs="Arial"/>
@@ -882,7 +665,6 @@
               </w:rPr>
               <w:t>Tryton</w:t>
             </w:r>
-            <w:proofErr w:type="spellEnd"/>
           </w:p>
         </w:tc>
         <w:tc>
@@ -921,20 +703,8 @@
                 <w:szCs w:val="28"/>
                 <w:lang w:eastAsia="es-ES"/>
               </w:rPr>
-              <w:t xml:space="preserve">Microsoft </w:t>
+              <w:t>Microsoft dinamics</w:t>
             </w:r>
-            <w:proofErr w:type="spellStart"/>
-            <w:r>
-              <w:rPr>
-                <w:rFonts w:ascii="Arial" w:eastAsia="Times New Roman" w:hAnsi="Arial" w:cs="Arial"/>
-                <w:color w:val="000000"/>
-                <w:sz w:val="28"/>
-                <w:szCs w:val="28"/>
-                <w:lang w:eastAsia="es-ES"/>
-              </w:rPr>
-              <w:t>dinamics</w:t>
-            </w:r>
-            <w:proofErr w:type="spellEnd"/>
           </w:p>
         </w:tc>
       </w:tr>
@@ -1085,51 +855,7 @@
           <w:szCs w:val="28"/>
           <w:lang w:eastAsia="es-ES"/>
         </w:rPr>
-        <w:t xml:space="preserve">: Management </w:t>
-      </w:r>
-      <w:proofErr w:type="spellStart"/>
-      <w:r>
-        <w:rPr>
-          <w:rFonts w:ascii="Arial" w:eastAsia="Times New Roman" w:hAnsi="Arial" w:cs="Arial"/>
-          <w:color w:val="000000"/>
-          <w:sz w:val="28"/>
-          <w:szCs w:val="28"/>
-          <w:lang w:eastAsia="es-ES"/>
-        </w:rPr>
-        <w:t>Information</w:t>
-      </w:r>
-      <w:proofErr w:type="spellEnd"/>
-      <w:r>
-        <w:rPr>
-          <w:rFonts w:ascii="Arial" w:eastAsia="Times New Roman" w:hAnsi="Arial" w:cs="Arial"/>
-          <w:color w:val="000000"/>
-          <w:sz w:val="28"/>
-          <w:szCs w:val="28"/>
-          <w:lang w:eastAsia="es-ES"/>
-        </w:rPr>
-        <w:t xml:space="preserve"> </w:t>
-      </w:r>
-      <w:proofErr w:type="spellStart"/>
-      <w:r>
-        <w:rPr>
-          <w:rFonts w:ascii="Arial" w:eastAsia="Times New Roman" w:hAnsi="Arial" w:cs="Arial"/>
-          <w:color w:val="000000"/>
-          <w:sz w:val="28"/>
-          <w:szCs w:val="28"/>
-          <w:lang w:eastAsia="es-ES"/>
-        </w:rPr>
-        <w:t>Systems</w:t>
-      </w:r>
-      <w:proofErr w:type="spellEnd"/>
-      <w:r>
-        <w:rPr>
-          <w:rFonts w:ascii="Arial" w:eastAsia="Times New Roman" w:hAnsi="Arial" w:cs="Arial"/>
-          <w:color w:val="000000"/>
-          <w:sz w:val="28"/>
-          <w:szCs w:val="28"/>
-          <w:lang w:eastAsia="es-ES"/>
-        </w:rPr>
-        <w:t xml:space="preserve"> - Sistemas de información gerencial  </w:t>
+        <w:t>: Management Information Systems - Sistemas de información gerencial  </w:t>
       </w:r>
     </w:p>
     <w:p>
@@ -1162,51 +888,7 @@
           <w:szCs w:val="28"/>
           <w:lang w:eastAsia="es-ES"/>
         </w:rPr>
-        <w:t xml:space="preserve">: </w:t>
-      </w:r>
-      <w:proofErr w:type="spellStart"/>
-      <w:r>
-        <w:rPr>
-          <w:rFonts w:ascii="Arial" w:eastAsia="Times New Roman" w:hAnsi="Arial" w:cs="Arial"/>
-          <w:color w:val="000000"/>
-          <w:sz w:val="28"/>
-          <w:szCs w:val="28"/>
-          <w:lang w:eastAsia="es-ES"/>
-        </w:rPr>
-        <w:t>Customer</w:t>
-      </w:r>
-      <w:proofErr w:type="spellEnd"/>
-      <w:r>
-        <w:rPr>
-          <w:rFonts w:ascii="Arial" w:eastAsia="Times New Roman" w:hAnsi="Arial" w:cs="Arial"/>
-          <w:color w:val="000000"/>
-          <w:sz w:val="28"/>
-          <w:szCs w:val="28"/>
-          <w:lang w:eastAsia="es-ES"/>
-        </w:rPr>
-        <w:t xml:space="preserve"> </w:t>
-      </w:r>
-      <w:proofErr w:type="spellStart"/>
-      <w:r>
-        <w:rPr>
-          <w:rFonts w:ascii="Arial" w:eastAsia="Times New Roman" w:hAnsi="Arial" w:cs="Arial"/>
-          <w:color w:val="000000"/>
-          <w:sz w:val="28"/>
-          <w:szCs w:val="28"/>
-          <w:lang w:eastAsia="es-ES"/>
-        </w:rPr>
-        <w:t>Relationship</w:t>
-      </w:r>
-      <w:proofErr w:type="spellEnd"/>
-      <w:r>
-        <w:rPr>
-          <w:rFonts w:ascii="Arial" w:eastAsia="Times New Roman" w:hAnsi="Arial" w:cs="Arial"/>
-          <w:color w:val="000000"/>
-          <w:sz w:val="28"/>
-          <w:szCs w:val="28"/>
-          <w:lang w:eastAsia="es-ES"/>
-        </w:rPr>
-        <w:t xml:space="preserve"> Management – Gestión de la relación con los clientes  </w:t>
+        <w:t>: Customer Relationship Management – Gestión de la relación con los clientes  </w:t>
       </w:r>
     </w:p>
     <w:p>
@@ -1326,51 +1008,7 @@
           <w:szCs w:val="28"/>
           <w:lang w:eastAsia="es-ES"/>
         </w:rPr>
-        <w:t xml:space="preserve"> </w:t>
-      </w:r>
-      <w:proofErr w:type="spellStart"/>
-      <w:r>
-        <w:rPr>
-          <w:rFonts w:ascii="Arial" w:eastAsia="Times New Roman" w:hAnsi="Arial" w:cs="Arial"/>
-          <w:color w:val="000000"/>
-          <w:sz w:val="28"/>
-          <w:szCs w:val="28"/>
-          <w:lang w:eastAsia="es-ES"/>
-        </w:rPr>
-        <w:t>Product</w:t>
-      </w:r>
-      <w:proofErr w:type="spellEnd"/>
-      <w:r>
-        <w:rPr>
-          <w:rFonts w:ascii="Arial" w:eastAsia="Times New Roman" w:hAnsi="Arial" w:cs="Arial"/>
-          <w:color w:val="000000"/>
-          <w:sz w:val="28"/>
-          <w:szCs w:val="28"/>
-          <w:lang w:eastAsia="es-ES"/>
-        </w:rPr>
-        <w:t xml:space="preserve"> </w:t>
-      </w:r>
-      <w:proofErr w:type="spellStart"/>
-      <w:r>
-        <w:rPr>
-          <w:rFonts w:ascii="Arial" w:eastAsia="Times New Roman" w:hAnsi="Arial" w:cs="Arial"/>
-          <w:color w:val="000000"/>
-          <w:sz w:val="28"/>
-          <w:szCs w:val="28"/>
-          <w:lang w:eastAsia="es-ES"/>
-        </w:rPr>
-        <w:t>Lifecycle</w:t>
-      </w:r>
-      <w:proofErr w:type="spellEnd"/>
-      <w:r>
-        <w:rPr>
-          <w:rFonts w:ascii="Arial" w:eastAsia="Times New Roman" w:hAnsi="Arial" w:cs="Arial"/>
-          <w:color w:val="000000"/>
-          <w:sz w:val="28"/>
-          <w:szCs w:val="28"/>
-          <w:lang w:eastAsia="es-ES"/>
-        </w:rPr>
-        <w:t xml:space="preserve"> Management – Gestión del ciclo de vida de productos  </w:t>
+        <w:t xml:space="preserve"> Product Lifecycle Management – Gestión del ciclo de vida de productos  </w:t>
       </w:r>
     </w:p>
     <w:p>
@@ -1404,51 +1042,7 @@
           <w:szCs w:val="28"/>
           <w:lang w:eastAsia="es-ES"/>
         </w:rPr>
-        <w:t xml:space="preserve">: </w:t>
-      </w:r>
-      <w:proofErr w:type="spellStart"/>
-      <w:r>
-        <w:rPr>
-          <w:rFonts w:ascii="Arial" w:eastAsia="Times New Roman" w:hAnsi="Arial" w:cs="Arial"/>
-          <w:color w:val="000000"/>
-          <w:sz w:val="28"/>
-          <w:szCs w:val="28"/>
-          <w:lang w:eastAsia="es-ES"/>
-        </w:rPr>
-        <w:t>Supply</w:t>
-      </w:r>
-      <w:proofErr w:type="spellEnd"/>
-      <w:r>
-        <w:rPr>
-          <w:rFonts w:ascii="Arial" w:eastAsia="Times New Roman" w:hAnsi="Arial" w:cs="Arial"/>
-          <w:color w:val="000000"/>
-          <w:sz w:val="28"/>
-          <w:szCs w:val="28"/>
-          <w:lang w:eastAsia="es-ES"/>
-        </w:rPr>
-        <w:t xml:space="preserve"> </w:t>
-      </w:r>
-      <w:proofErr w:type="spellStart"/>
-      <w:r>
-        <w:rPr>
-          <w:rFonts w:ascii="Arial" w:eastAsia="Times New Roman" w:hAnsi="Arial" w:cs="Arial"/>
-          <w:color w:val="000000"/>
-          <w:sz w:val="28"/>
-          <w:szCs w:val="28"/>
-          <w:lang w:eastAsia="es-ES"/>
-        </w:rPr>
-        <w:t>Chain</w:t>
-      </w:r>
-      <w:proofErr w:type="spellEnd"/>
-      <w:r>
-        <w:rPr>
-          <w:rFonts w:ascii="Arial" w:eastAsia="Times New Roman" w:hAnsi="Arial" w:cs="Arial"/>
-          <w:color w:val="000000"/>
-          <w:sz w:val="28"/>
-          <w:szCs w:val="28"/>
-          <w:lang w:eastAsia="es-ES"/>
-        </w:rPr>
-        <w:t xml:space="preserve"> Management – Gestión de redes de suministro  </w:t>
+        <w:t>: Supply Chain Management – Gestión de redes de suministro  </w:t>
       </w:r>
     </w:p>
     <w:p>
@@ -1481,51 +1075,7 @@
           <w:szCs w:val="28"/>
           <w:lang w:eastAsia="es-ES"/>
         </w:rPr>
-        <w:t xml:space="preserve">: </w:t>
-      </w:r>
-      <w:proofErr w:type="spellStart"/>
-      <w:r>
-        <w:rPr>
-          <w:rFonts w:ascii="Arial" w:eastAsia="Times New Roman" w:hAnsi="Arial" w:cs="Arial"/>
-          <w:color w:val="000000"/>
-          <w:sz w:val="28"/>
-          <w:szCs w:val="28"/>
-          <w:lang w:eastAsia="es-ES"/>
-        </w:rPr>
-        <w:t>Supplier</w:t>
-      </w:r>
-      <w:proofErr w:type="spellEnd"/>
-      <w:r>
-        <w:rPr>
-          <w:rFonts w:ascii="Arial" w:eastAsia="Times New Roman" w:hAnsi="Arial" w:cs="Arial"/>
-          <w:color w:val="000000"/>
-          <w:sz w:val="28"/>
-          <w:szCs w:val="28"/>
-          <w:lang w:eastAsia="es-ES"/>
-        </w:rPr>
-        <w:t xml:space="preserve"> </w:t>
-      </w:r>
-      <w:proofErr w:type="spellStart"/>
-      <w:r>
-        <w:rPr>
-          <w:rFonts w:ascii="Arial" w:eastAsia="Times New Roman" w:hAnsi="Arial" w:cs="Arial"/>
-          <w:color w:val="000000"/>
-          <w:sz w:val="28"/>
-          <w:szCs w:val="28"/>
-          <w:lang w:eastAsia="es-ES"/>
-        </w:rPr>
-        <w:t>Relationship</w:t>
-      </w:r>
-      <w:proofErr w:type="spellEnd"/>
-      <w:r>
-        <w:rPr>
-          <w:rFonts w:ascii="Arial" w:eastAsia="Times New Roman" w:hAnsi="Arial" w:cs="Arial"/>
-          <w:color w:val="000000"/>
-          <w:sz w:val="28"/>
-          <w:szCs w:val="28"/>
-          <w:lang w:eastAsia="es-ES"/>
-        </w:rPr>
-        <w:t xml:space="preserve"> Management – Gestión de la relación con los proveedores  </w:t>
+        <w:t>: Supplier Relationship Management – Gestión de la relación con los proveedores  </w:t>
       </w:r>
     </w:p>
     <w:p>
@@ -1558,51 +1108,7 @@
           <w:szCs w:val="28"/>
           <w:lang w:eastAsia="es-ES"/>
         </w:rPr>
-        <w:t xml:space="preserve">: Material </w:t>
-      </w:r>
-      <w:proofErr w:type="spellStart"/>
-      <w:r>
-        <w:rPr>
-          <w:rFonts w:ascii="Arial" w:eastAsia="Times New Roman" w:hAnsi="Arial" w:cs="Arial"/>
-          <w:color w:val="000000"/>
-          <w:sz w:val="28"/>
-          <w:szCs w:val="28"/>
-          <w:lang w:eastAsia="es-ES"/>
-        </w:rPr>
-        <w:t>Requirements</w:t>
-      </w:r>
-      <w:proofErr w:type="spellEnd"/>
-      <w:r>
-        <w:rPr>
-          <w:rFonts w:ascii="Arial" w:eastAsia="Times New Roman" w:hAnsi="Arial" w:cs="Arial"/>
-          <w:color w:val="000000"/>
-          <w:sz w:val="28"/>
-          <w:szCs w:val="28"/>
-          <w:lang w:eastAsia="es-ES"/>
-        </w:rPr>
-        <w:t xml:space="preserve"> </w:t>
-      </w:r>
-      <w:proofErr w:type="spellStart"/>
-      <w:r>
-        <w:rPr>
-          <w:rFonts w:ascii="Arial" w:eastAsia="Times New Roman" w:hAnsi="Arial" w:cs="Arial"/>
-          <w:color w:val="000000"/>
-          <w:sz w:val="28"/>
-          <w:szCs w:val="28"/>
-          <w:lang w:eastAsia="es-ES"/>
-        </w:rPr>
-        <w:t>Planning</w:t>
-      </w:r>
-      <w:proofErr w:type="spellEnd"/>
-      <w:r>
-        <w:rPr>
-          <w:rFonts w:ascii="Arial" w:eastAsia="Times New Roman" w:hAnsi="Arial" w:cs="Arial"/>
-          <w:color w:val="000000"/>
-          <w:sz w:val="28"/>
-          <w:szCs w:val="28"/>
-          <w:lang w:eastAsia="es-ES"/>
-        </w:rPr>
-        <w:t xml:space="preserve"> – Planificación de los requisitos de material  </w:t>
+        <w:t>: Material Requirements Planning – Planificación de los requisitos de material  </w:t>
       </w:r>
     </w:p>
     <w:p>
@@ -1635,51 +1141,7 @@
           <w:szCs w:val="28"/>
           <w:lang w:eastAsia="es-ES"/>
         </w:rPr>
-        <w:t xml:space="preserve"> Manufacture </w:t>
-      </w:r>
-      <w:proofErr w:type="spellStart"/>
-      <w:r>
-        <w:rPr>
-          <w:rFonts w:ascii="Arial" w:eastAsia="Times New Roman" w:hAnsi="Arial" w:cs="Arial"/>
-          <w:color w:val="000000"/>
-          <w:sz w:val="28"/>
-          <w:szCs w:val="28"/>
-          <w:lang w:eastAsia="es-ES"/>
-        </w:rPr>
-        <w:t>Resource</w:t>
-      </w:r>
-      <w:proofErr w:type="spellEnd"/>
-      <w:r>
-        <w:rPr>
-          <w:rFonts w:ascii="Arial" w:eastAsia="Times New Roman" w:hAnsi="Arial" w:cs="Arial"/>
-          <w:color w:val="000000"/>
-          <w:sz w:val="28"/>
-          <w:szCs w:val="28"/>
-          <w:lang w:eastAsia="es-ES"/>
-        </w:rPr>
-        <w:t xml:space="preserve"> </w:t>
-      </w:r>
-      <w:proofErr w:type="spellStart"/>
-      <w:r>
-        <w:rPr>
-          <w:rFonts w:ascii="Arial" w:eastAsia="Times New Roman" w:hAnsi="Arial" w:cs="Arial"/>
-          <w:color w:val="000000"/>
-          <w:sz w:val="28"/>
-          <w:szCs w:val="28"/>
-          <w:lang w:eastAsia="es-ES"/>
-        </w:rPr>
-        <w:t>Planning</w:t>
-      </w:r>
-      <w:proofErr w:type="spellEnd"/>
-      <w:r>
-        <w:rPr>
-          <w:rFonts w:ascii="Arial" w:eastAsia="Times New Roman" w:hAnsi="Arial" w:cs="Arial"/>
-          <w:color w:val="000000"/>
-          <w:sz w:val="28"/>
-          <w:szCs w:val="28"/>
-          <w:lang w:eastAsia="es-ES"/>
-        </w:rPr>
-        <w:t xml:space="preserve"> – Planificación de los recursos de fabricación  </w:t>
+        <w:t xml:space="preserve"> Manufacture Resource Planning – Planificación de los recursos de fabricación  </w:t>
       </w:r>
     </w:p>
     <w:p>
@@ -1746,29 +1208,7 @@
           <w:szCs w:val="28"/>
           <w:lang w:eastAsia="es-ES"/>
         </w:rPr>
-        <w:t xml:space="preserve">: Content Management </w:t>
-      </w:r>
-      <w:proofErr w:type="spellStart"/>
-      <w:r>
-        <w:rPr>
-          <w:rFonts w:ascii="Arial" w:eastAsia="Times New Roman" w:hAnsi="Arial" w:cs="Arial"/>
-          <w:color w:val="000000"/>
-          <w:sz w:val="28"/>
-          <w:szCs w:val="28"/>
-          <w:lang w:eastAsia="es-ES"/>
-        </w:rPr>
-        <w:t>System</w:t>
-      </w:r>
-      <w:proofErr w:type="spellEnd"/>
-      <w:r>
-        <w:rPr>
-          <w:rFonts w:ascii="Arial" w:eastAsia="Times New Roman" w:hAnsi="Arial" w:cs="Arial"/>
-          <w:color w:val="000000"/>
-          <w:sz w:val="28"/>
-          <w:szCs w:val="28"/>
-          <w:lang w:eastAsia="es-ES"/>
-        </w:rPr>
-        <w:t xml:space="preserve"> – Sistema de gestión de contenidos  </w:t>
+        <w:t>: Content Management System – Sistema de gestión de contenidos  </w:t>
       </w:r>
     </w:p>
     <w:p>
@@ -1802,64 +1242,29 @@
           <w:szCs w:val="28"/>
           <w:lang w:eastAsia="es-ES"/>
         </w:rPr>
-        <w:t xml:space="preserve"> </w:t>
-      </w:r>
-      <w:proofErr w:type="spellStart"/>
-      <w:r>
-        <w:rPr>
-          <w:rFonts w:ascii="Arial" w:eastAsia="Times New Roman" w:hAnsi="Arial" w:cs="Arial"/>
-          <w:color w:val="000000"/>
-          <w:sz w:val="28"/>
-          <w:szCs w:val="28"/>
-          <w:lang w:eastAsia="es-ES"/>
-        </w:rPr>
-        <w:t>weB</w:t>
-      </w:r>
-      <w:proofErr w:type="spellEnd"/>
-      <w:r>
-        <w:rPr>
-          <w:rFonts w:ascii="Arial" w:eastAsia="Times New Roman" w:hAnsi="Arial" w:cs="Arial"/>
-          <w:color w:val="000000"/>
-          <w:sz w:val="28"/>
-          <w:szCs w:val="28"/>
-          <w:lang w:eastAsia="es-ES"/>
-        </w:rPr>
-        <w:t xml:space="preserve"> log – Diario web  </w:t>
-      </w:r>
-    </w:p>
-    <w:p>
-      <w:pPr>
-        <w:spacing w:after="0" w:line="240" w:lineRule="auto"/>
-        <w:rPr>
-          <w:rFonts w:ascii="Times New Roman" w:eastAsia="Times New Roman" w:hAnsi="Times New Roman" w:cs="Times New Roman"/>
-          <w:sz w:val="24"/>
-          <w:szCs w:val="24"/>
-          <w:lang w:eastAsia="es-ES"/>
-        </w:rPr>
-      </w:pPr>
-      <w:proofErr w:type="spellStart"/>
-      <w:r>
-        <w:rPr>
-          <w:rFonts w:ascii="Arial" w:eastAsia="Times New Roman" w:hAnsi="Arial" w:cs="Arial"/>
-          <w:b/>
-          <w:color w:val="000000"/>
-          <w:sz w:val="28"/>
-          <w:szCs w:val="28"/>
-          <w:lang w:eastAsia="es-ES"/>
-        </w:rPr>
-        <w:t>eCommerce</w:t>
-      </w:r>
-      <w:proofErr w:type="spellEnd"/>
-      <w:r>
-        <w:rPr>
-          <w:rFonts w:ascii="Arial" w:eastAsia="Times New Roman" w:hAnsi="Arial" w:cs="Arial"/>
-          <w:b/>
-          <w:color w:val="000000"/>
-          <w:sz w:val="28"/>
-          <w:szCs w:val="28"/>
-          <w:lang w:eastAsia="es-ES"/>
-        </w:rPr>
-        <w:t>:</w:t>
+        <w:t xml:space="preserve"> weB log – Diario web  </w:t>
+      </w:r>
+    </w:p>
+    <w:p>
+      <w:pPr>
+        <w:spacing w:after="0" w:line="240" w:lineRule="auto"/>
+        <w:rPr>
+          <w:rFonts w:ascii="Times New Roman" w:eastAsia="Times New Roman" w:hAnsi="Times New Roman" w:cs="Times New Roman"/>
+          <w:sz w:val="24"/>
+          <w:szCs w:val="24"/>
+          <w:lang w:eastAsia="es-ES"/>
+        </w:rPr>
+      </w:pPr>
+      <w:r>
+        <w:rPr>
+          <w:rFonts w:ascii="Arial" w:eastAsia="Times New Roman" w:hAnsi="Arial" w:cs="Arial"/>
+          <w:b/>
+          <w:color w:val="000000"/>
+          <w:sz w:val="28"/>
+          <w:szCs w:val="28"/>
+          <w:lang w:eastAsia="es-ES"/>
+        </w:rPr>
+        <w:t>eCommerce:</w:t>
       </w:r>
       <w:r>
         <w:rPr>
@@ -1902,51 +1307,7 @@
           <w:szCs w:val="28"/>
           <w:lang w:eastAsia="es-ES"/>
         </w:rPr>
-        <w:t xml:space="preserve"> </w:t>
-      </w:r>
-      <w:proofErr w:type="spellStart"/>
-      <w:r>
-        <w:rPr>
-          <w:rFonts w:ascii="Arial" w:eastAsia="Times New Roman" w:hAnsi="Arial" w:cs="Arial"/>
-          <w:color w:val="000000"/>
-          <w:sz w:val="28"/>
-          <w:szCs w:val="28"/>
-          <w:lang w:eastAsia="es-ES"/>
-        </w:rPr>
-        <w:t>Partnership</w:t>
-      </w:r>
-      <w:proofErr w:type="spellEnd"/>
-      <w:r>
-        <w:rPr>
-          <w:rFonts w:ascii="Arial" w:eastAsia="Times New Roman" w:hAnsi="Arial" w:cs="Arial"/>
-          <w:color w:val="000000"/>
-          <w:sz w:val="28"/>
-          <w:szCs w:val="28"/>
-          <w:lang w:eastAsia="es-ES"/>
-        </w:rPr>
-        <w:t xml:space="preserve"> </w:t>
-      </w:r>
-      <w:proofErr w:type="spellStart"/>
-      <w:r>
-        <w:rPr>
-          <w:rFonts w:ascii="Arial" w:eastAsia="Times New Roman" w:hAnsi="Arial" w:cs="Arial"/>
-          <w:color w:val="000000"/>
-          <w:sz w:val="28"/>
-          <w:szCs w:val="28"/>
-          <w:lang w:eastAsia="es-ES"/>
-        </w:rPr>
-        <w:t>Relationship</w:t>
-      </w:r>
-      <w:proofErr w:type="spellEnd"/>
-      <w:r>
-        <w:rPr>
-          <w:rFonts w:ascii="Arial" w:eastAsia="Times New Roman" w:hAnsi="Arial" w:cs="Arial"/>
-          <w:color w:val="000000"/>
-          <w:sz w:val="28"/>
-          <w:szCs w:val="28"/>
-          <w:lang w:eastAsia="es-ES"/>
-        </w:rPr>
-        <w:t xml:space="preserve"> Management – Gestión de Relaciones con Socios de Negocios  </w:t>
+        <w:t xml:space="preserve"> Partnership Relationship Management – Gestión de Relaciones con Socios de Negocios  </w:t>
       </w:r>
     </w:p>
     <w:p>
@@ -1979,29 +1340,7 @@
           <w:szCs w:val="28"/>
           <w:lang w:eastAsia="es-ES"/>
         </w:rPr>
-        <w:t xml:space="preserve"> </w:t>
-      </w:r>
-      <w:proofErr w:type="spellStart"/>
-      <w:r>
-        <w:rPr>
-          <w:rFonts w:ascii="Arial" w:eastAsia="Times New Roman" w:hAnsi="Arial" w:cs="Arial"/>
-          <w:color w:val="000000"/>
-          <w:sz w:val="28"/>
-          <w:szCs w:val="28"/>
-          <w:lang w:eastAsia="es-ES"/>
-        </w:rPr>
-        <w:t>Knowledge</w:t>
-      </w:r>
-      <w:proofErr w:type="spellEnd"/>
-      <w:r>
-        <w:rPr>
-          <w:rFonts w:ascii="Arial" w:eastAsia="Times New Roman" w:hAnsi="Arial" w:cs="Arial"/>
-          <w:color w:val="000000"/>
-          <w:sz w:val="28"/>
-          <w:szCs w:val="28"/>
-          <w:lang w:eastAsia="es-ES"/>
-        </w:rPr>
-        <w:t xml:space="preserve"> Management - Gestión del conocimiento  </w:t>
+        <w:t xml:space="preserve"> Knowledge Management - Gestión del conocimiento  </w:t>
       </w:r>
     </w:p>
     <w:p>
@@ -2034,51 +1373,7 @@
           <w:szCs w:val="28"/>
           <w:lang w:eastAsia="es-ES"/>
         </w:rPr>
-        <w:t xml:space="preserve"> </w:t>
-      </w:r>
-      <w:proofErr w:type="spellStart"/>
-      <w:r>
-        <w:rPr>
-          <w:rFonts w:ascii="Arial" w:eastAsia="Times New Roman" w:hAnsi="Arial" w:cs="Arial"/>
-          <w:color w:val="000000"/>
-          <w:sz w:val="28"/>
-          <w:szCs w:val="28"/>
-          <w:lang w:eastAsia="es-ES"/>
-        </w:rPr>
-        <w:t>Bussiness</w:t>
-      </w:r>
-      <w:proofErr w:type="spellEnd"/>
-      <w:r>
-        <w:rPr>
-          <w:rFonts w:ascii="Arial" w:eastAsia="Times New Roman" w:hAnsi="Arial" w:cs="Arial"/>
-          <w:color w:val="000000"/>
-          <w:sz w:val="28"/>
-          <w:szCs w:val="28"/>
-          <w:lang w:eastAsia="es-ES"/>
-        </w:rPr>
-        <w:t xml:space="preserve"> </w:t>
-      </w:r>
-      <w:proofErr w:type="spellStart"/>
-      <w:r>
-        <w:rPr>
-          <w:rFonts w:ascii="Arial" w:eastAsia="Times New Roman" w:hAnsi="Arial" w:cs="Arial"/>
-          <w:color w:val="000000"/>
-          <w:sz w:val="28"/>
-          <w:szCs w:val="28"/>
-          <w:lang w:eastAsia="es-ES"/>
-        </w:rPr>
-        <w:t>Inteligence</w:t>
-      </w:r>
-      <w:proofErr w:type="spellEnd"/>
-      <w:r>
-        <w:rPr>
-          <w:rFonts w:ascii="Arial" w:eastAsia="Times New Roman" w:hAnsi="Arial" w:cs="Arial"/>
-          <w:color w:val="000000"/>
-          <w:sz w:val="28"/>
-          <w:szCs w:val="28"/>
-          <w:lang w:eastAsia="es-ES"/>
-        </w:rPr>
-        <w:t xml:space="preserve"> - Inteligencia empresarial</w:t>
+        <w:t xml:space="preserve"> Bussiness Inteligence - Inteligencia empresarial</w:t>
       </w:r>
     </w:p>
     <w:p>
@@ -2125,8 +1420,57 @@
           <w:shd w:val="clear" w:color="auto" w:fill="D9EAD3"/>
           <w:lang w:eastAsia="es-ES"/>
         </w:rPr>
-        <w:t>EXAME</w:t>
-      </w:r>
+        <w:t>EXAMEN</w:t>
+      </w:r>
+    </w:p>
+    <w:p>
+      <w:pPr>
+        <w:spacing w:after="0" w:line="240" w:lineRule="auto"/>
+        <w:rPr>
+          <w:rFonts w:ascii="Times New Roman" w:eastAsia="Times New Roman" w:hAnsi="Times New Roman" w:cs="Times New Roman"/>
+          <w:sz w:val="24"/>
+          <w:szCs w:val="24"/>
+          <w:lang w:eastAsia="es-ES"/>
+        </w:rPr>
+      </w:pPr>
+    </w:p>
+    <w:p>
+      <w:pPr>
+        <w:spacing w:after="0" w:line="240" w:lineRule="auto"/>
+        <w:rPr>
+          <w:rFonts w:ascii="Arial" w:eastAsia="Times New Roman" w:hAnsi="Arial" w:cs="Arial"/>
+          <w:b/>
+          <w:bCs/>
+          <w:color w:val="000000"/>
+          <w:sz w:val="24"/>
+          <w:szCs w:val="24"/>
+          <w:lang w:eastAsia="es-ES"/>
+        </w:rPr>
+      </w:pPr>
+      <w:r>
+        <w:rPr>
+          <w:rFonts w:ascii="Arial" w:eastAsia="Times New Roman" w:hAnsi="Arial" w:cs="Arial"/>
+          <w:b/>
+          <w:bCs/>
+          <w:color w:val="000000"/>
+          <w:sz w:val="24"/>
+          <w:szCs w:val="24"/>
+          <w:lang w:eastAsia="es-ES"/>
+        </w:rPr>
+        <w:t>Primera fase del ciclo de vida</w:t>
+      </w:r>
+    </w:p>
+    <w:p>
+      <w:pPr>
+        <w:spacing w:after="0" w:line="240" w:lineRule="auto"/>
+        <w:ind w:firstLine="708"/>
+        <w:rPr>
+          <w:rFonts w:ascii="Times New Roman" w:eastAsia="Times New Roman" w:hAnsi="Times New Roman" w:cs="Times New Roman"/>
+          <w:sz w:val="24"/>
+          <w:szCs w:val="24"/>
+          <w:lang w:eastAsia="es-ES"/>
+        </w:rPr>
+      </w:pPr>
       <w:bookmarkStart w:id="0" w:name="_GoBack"/>
       <w:bookmarkEnd w:id="0"/>
       <w:r>
@@ -2135,41 +1479,6 @@
           <w:b/>
           <w:bCs/>
           <w:color w:val="000000"/>
-          <w:sz w:val="36"/>
-          <w:szCs w:val="36"/>
-          <w:shd w:val="clear" w:color="auto" w:fill="D9EAD3"/>
-          <w:lang w:eastAsia="es-ES"/>
-        </w:rPr>
-        <w:t>N</w:t>
-      </w:r>
-    </w:p>
-    <w:p>
-      <w:pPr>
-        <w:spacing w:after="0" w:line="240" w:lineRule="auto"/>
-        <w:rPr>
-          <w:rFonts w:ascii="Times New Roman" w:eastAsia="Times New Roman" w:hAnsi="Times New Roman" w:cs="Times New Roman"/>
-          <w:sz w:val="24"/>
-          <w:szCs w:val="24"/>
-          <w:lang w:eastAsia="es-ES"/>
-        </w:rPr>
-      </w:pPr>
-    </w:p>
-    <w:p>
-      <w:pPr>
-        <w:spacing w:after="0" w:line="240" w:lineRule="auto"/>
-        <w:rPr>
-          <w:rFonts w:ascii="Times New Roman" w:eastAsia="Times New Roman" w:hAnsi="Times New Roman" w:cs="Times New Roman"/>
-          <w:sz w:val="24"/>
-          <w:szCs w:val="24"/>
-          <w:lang w:eastAsia="es-ES"/>
-        </w:rPr>
-      </w:pPr>
-      <w:r>
-        <w:rPr>
-          <w:rFonts w:ascii="Arial" w:eastAsia="Times New Roman" w:hAnsi="Arial" w:cs="Arial"/>
-          <w:b/>
-          <w:bCs/>
-          <w:color w:val="000000"/>
           <w:sz w:val="24"/>
           <w:szCs w:val="24"/>
           <w:lang w:eastAsia="es-ES"/>
@@ -2254,30 +1563,57 @@
         </w:rPr>
         <w:t xml:space="preserve">Planificación: </w:t>
       </w:r>
-      <w:proofErr w:type="gramStart"/>
-      <w:r>
-        <w:rPr>
-          <w:rFonts w:ascii="Arial" w:eastAsia="Times New Roman" w:hAnsi="Arial" w:cs="Arial"/>
-          <w:color w:val="000000"/>
-          <w:sz w:val="24"/>
-          <w:szCs w:val="24"/>
-          <w:lang w:eastAsia="es-ES"/>
-        </w:rPr>
-        <w:t>configurar ,</w:t>
-      </w:r>
-      <w:proofErr w:type="gramEnd"/>
-      <w:r>
-        <w:rPr>
-          <w:rFonts w:ascii="Arial" w:eastAsia="Times New Roman" w:hAnsi="Arial" w:cs="Arial"/>
-          <w:color w:val="000000"/>
-          <w:sz w:val="24"/>
-          <w:szCs w:val="24"/>
-          <w:lang w:eastAsia="es-ES"/>
-        </w:rPr>
-        <w:t xml:space="preserve"> instalar módulos.. (aquí va el Hardware)</w:t>
-      </w:r>
-    </w:p>
-    <w:p>
+      <w:r>
+        <w:rPr>
+          <w:rFonts w:ascii="Arial" w:eastAsia="Times New Roman" w:hAnsi="Arial" w:cs="Arial"/>
+          <w:color w:val="000000"/>
+          <w:sz w:val="24"/>
+          <w:szCs w:val="24"/>
+          <w:lang w:eastAsia="es-ES"/>
+        </w:rPr>
+        <w:t>configurar</w:t>
+      </w:r>
+      <w:r>
+        <w:rPr>
+          <w:rFonts w:ascii="Arial" w:eastAsia="Times New Roman" w:hAnsi="Arial" w:cs="Arial"/>
+          <w:color w:val="000000"/>
+          <w:sz w:val="24"/>
+          <w:szCs w:val="24"/>
+          <w:lang w:eastAsia="es-ES"/>
+        </w:rPr>
+        <w:t>, instalar módulos</w:t>
+      </w:r>
+      <w:r>
+        <w:rPr>
+          <w:rFonts w:ascii="Arial" w:eastAsia="Times New Roman" w:hAnsi="Arial" w:cs="Arial"/>
+          <w:color w:val="000000"/>
+          <w:sz w:val="24"/>
+          <w:szCs w:val="24"/>
+          <w:lang w:eastAsia="es-ES"/>
+        </w:rPr>
+        <w:t>…</w:t>
+      </w:r>
+      <w:r>
+        <w:rPr>
+          <w:rFonts w:ascii="Arial" w:eastAsia="Times New Roman" w:hAnsi="Arial" w:cs="Arial"/>
+          <w:color w:val="000000"/>
+          <w:sz w:val="24"/>
+          <w:szCs w:val="24"/>
+          <w:lang w:eastAsia="es-ES"/>
+        </w:rPr>
+        <w:t xml:space="preserve"> (aquí va el Hardware)</w:t>
+      </w:r>
+    </w:p>
+    <w:p>
+      <w:pPr>
+        <w:rPr>
+          <w:rFonts w:ascii="Arial" w:eastAsia="Times New Roman" w:hAnsi="Arial" w:cs="Arial"/>
+          <w:color w:val="000000"/>
+          <w:sz w:val="24"/>
+          <w:szCs w:val="24"/>
+          <w:lang w:eastAsia="es-ES"/>
+        </w:rPr>
+      </w:pPr>
       <w:r>
         <w:rPr>
           <w:rFonts w:ascii="Arial" w:eastAsia="Times New Roman" w:hAnsi="Arial" w:cs="Arial"/>
@@ -2298,20 +1634,18 @@
           <w:szCs w:val="24"/>
           <w:lang w:eastAsia="es-ES"/>
         </w:rPr>
-        <w:t xml:space="preserve">actualizar, revisar, </w:t>
-      </w:r>
-      <w:proofErr w:type="gramStart"/>
-      <w:r>
-        <w:rPr>
-          <w:rFonts w:ascii="Arial" w:eastAsia="Times New Roman" w:hAnsi="Arial" w:cs="Arial"/>
-          <w:color w:val="000000"/>
-          <w:sz w:val="24"/>
-          <w:szCs w:val="24"/>
-          <w:lang w:eastAsia="es-ES"/>
-        </w:rPr>
-        <w:t>desplegar..</w:t>
-      </w:r>
-      <w:proofErr w:type="gramEnd"/>
+        <w:t>actualizar, revisar, desplegar</w:t>
+      </w:r>
+      <w:r>
+        <w:rPr>
+          <w:rFonts w:ascii="Arial" w:eastAsia="Times New Roman" w:hAnsi="Arial" w:cs="Arial"/>
+          <w:color w:val="000000"/>
+          <w:sz w:val="24"/>
+          <w:szCs w:val="24"/>
+          <w:lang w:eastAsia="es-ES"/>
+        </w:rPr>
+        <w:t>…</w:t>
+      </w:r>
       <w:r>
         <w:rPr>
           <w:rFonts w:ascii="Arial" w:eastAsia="Times New Roman" w:hAnsi="Arial" w:cs="Arial"/>
@@ -2321,6 +1655,19 @@
           <w:lang w:eastAsia="es-ES"/>
         </w:rPr>
         <w:t xml:space="preserve"> (aquí va la formación del empleado)</w:t>
+      </w:r>
+    </w:p>
+    <w:p>
+      <w:pPr>
+        <w:pStyle w:val="Ttulo"/>
+      </w:pPr>
+      <w:r>
+        <w:t>Cadena de valor</w:t>
+      </w:r>
+    </w:p>
+    <w:p>
+      <w:r>
+        <w:t>La cadena de valor sirve para hacer una división de la empresa en las actividades básicas.</w:t>
       </w:r>
     </w:p>
     <w:sectPr>
@@ -2727,6 +2074,27 @@
     <w:name w:val="Normal"/>
     <w:qFormat/>
   </w:style>
+  <w:style w:type="paragraph" w:styleId="Ttulo1">
+    <w:name w:val="heading 1"/>
+    <w:basedOn w:val="Normal"/>
+    <w:next w:val="Normal"/>
+    <w:link w:val="Ttulo1Car"/>
+    <w:uiPriority w:val="9"/>
+    <w:qFormat/>
+    <w:rsid w:val="00454528"/>
+    <w:pPr>
+      <w:keepNext/>
+      <w:keepLines/>
+      <w:spacing w:before="240" w:after="0"/>
+      <w:outlineLvl w:val="0"/>
+    </w:pPr>
+    <w:rPr>
+      <w:rFonts w:asciiTheme="majorHAnsi" w:eastAsiaTheme="majorEastAsia" w:hAnsiTheme="majorHAnsi" w:cstheme="majorBidi"/>
+      <w:color w:val="2E74B5" w:themeColor="accent1" w:themeShade="BF"/>
+      <w:sz w:val="32"/>
+      <w:szCs w:val="32"/>
+    </w:rPr>
+  </w:style>
   <w:style w:type="character" w:default="1" w:styleId="Fuentedeprrafopredeter">
     <w:name w:val="Default Paragraph Font"/>
     <w:uiPriority w:val="1"/>
@@ -2769,6 +2137,53 @@
       <w:sz w:val="24"/>
       <w:szCs w:val="24"/>
       <w:lang w:eastAsia="es-ES"/>
+    </w:rPr>
+  </w:style>
+  <w:style w:type="character" w:customStyle="1" w:styleId="Ttulo1Car">
+    <w:name w:val="Título 1 Car"/>
+    <w:basedOn w:val="Fuentedeprrafopredeter"/>
+    <w:link w:val="Ttulo1"/>
+    <w:uiPriority w:val="9"/>
+    <w:rsid w:val="00454528"/>
+    <w:rPr>
+      <w:rFonts w:asciiTheme="majorHAnsi" w:eastAsiaTheme="majorEastAsia" w:hAnsiTheme="majorHAnsi" w:cstheme="majorBidi"/>
+      <w:color w:val="2E74B5" w:themeColor="accent1" w:themeShade="BF"/>
+      <w:sz w:val="32"/>
+      <w:szCs w:val="32"/>
+    </w:rPr>
+  </w:style>
+  <w:style w:type="paragraph" w:styleId="Ttulo">
+    <w:name w:val="Title"/>
+    <w:basedOn w:val="Normal"/>
+    <w:next w:val="Normal"/>
+    <w:link w:val="TtuloCar"/>
+    <w:uiPriority w:val="10"/>
+    <w:qFormat/>
+    <w:rsid w:val="00454528"/>
+    <w:pPr>
+      <w:spacing w:after="0" w:line="240" w:lineRule="auto"/>
+      <w:contextualSpacing/>
+    </w:pPr>
+    <w:rPr>
+      <w:rFonts w:asciiTheme="majorHAnsi" w:eastAsiaTheme="majorEastAsia" w:hAnsiTheme="majorHAnsi" w:cstheme="majorBidi"/>
+      <w:spacing w:val="-10"/>
+      <w:kern w:val="28"/>
+      <w:sz w:val="56"/>
+      <w:szCs w:val="56"/>
+    </w:rPr>
+  </w:style>
+  <w:style w:type="character" w:customStyle="1" w:styleId="TtuloCar">
+    <w:name w:val="Título Car"/>
+    <w:basedOn w:val="Fuentedeprrafopredeter"/>
+    <w:link w:val="Ttulo"/>
+    <w:uiPriority w:val="10"/>
+    <w:rsid w:val="00454528"/>
+    <w:rPr>
+      <w:rFonts w:asciiTheme="majorHAnsi" w:eastAsiaTheme="majorEastAsia" w:hAnsiTheme="majorHAnsi" w:cstheme="majorBidi"/>
+      <w:spacing w:val="-10"/>
+      <w:kern w:val="28"/>
+      <w:sz w:val="56"/>
+      <w:szCs w:val="56"/>
     </w:rPr>
   </w:style>
 </w:styles>

--- a/Sistema de gestion empresarial/sistemasgestionempresarial.docx
+++ b/Sistema de gestion empresarial/sistemasgestionempresarial.docx
@@ -67,8 +67,86 @@
           <w:szCs w:val="28"/>
           <w:lang w:eastAsia="es-ES"/>
         </w:rPr>
-        <w:t xml:space="preserve"> -&gt; Odoo(libre) -&gt; bdd: pgsql -&gt; lenguaje phyton</w:t>
-      </w:r>
+        <w:t xml:space="preserve"> -&gt; </w:t>
+      </w:r>
+      <w:proofErr w:type="spellStart"/>
+      <w:r>
+        <w:rPr>
+          <w:rFonts w:ascii="Arial" w:eastAsia="Times New Roman" w:hAnsi="Arial" w:cs="Arial"/>
+          <w:color w:val="000000"/>
+          <w:sz w:val="28"/>
+          <w:szCs w:val="28"/>
+          <w:lang w:eastAsia="es-ES"/>
+        </w:rPr>
+        <w:t>Odoo</w:t>
+      </w:r>
+      <w:proofErr w:type="spellEnd"/>
+      <w:r>
+        <w:rPr>
+          <w:rFonts w:ascii="Arial" w:eastAsia="Times New Roman" w:hAnsi="Arial" w:cs="Arial"/>
+          <w:color w:val="000000"/>
+          <w:sz w:val="28"/>
+          <w:szCs w:val="28"/>
+          <w:lang w:eastAsia="es-ES"/>
+        </w:rPr>
+        <w:t xml:space="preserve">(libre) -&gt; </w:t>
+      </w:r>
+      <w:proofErr w:type="spellStart"/>
+      <w:r>
+        <w:rPr>
+          <w:rFonts w:ascii="Arial" w:eastAsia="Times New Roman" w:hAnsi="Arial" w:cs="Arial"/>
+          <w:color w:val="000000"/>
+          <w:sz w:val="28"/>
+          <w:szCs w:val="28"/>
+          <w:lang w:eastAsia="es-ES"/>
+        </w:rPr>
+        <w:t>bdd</w:t>
+      </w:r>
+      <w:proofErr w:type="spellEnd"/>
+      <w:r>
+        <w:rPr>
+          <w:rFonts w:ascii="Arial" w:eastAsia="Times New Roman" w:hAnsi="Arial" w:cs="Arial"/>
+          <w:color w:val="000000"/>
+          <w:sz w:val="28"/>
+          <w:szCs w:val="28"/>
+          <w:lang w:eastAsia="es-ES"/>
+        </w:rPr>
+        <w:t xml:space="preserve">: </w:t>
+      </w:r>
+      <w:proofErr w:type="spellStart"/>
+      <w:r>
+        <w:rPr>
+          <w:rFonts w:ascii="Arial" w:eastAsia="Times New Roman" w:hAnsi="Arial" w:cs="Arial"/>
+          <w:color w:val="000000"/>
+          <w:sz w:val="28"/>
+          <w:szCs w:val="28"/>
+          <w:lang w:eastAsia="es-ES"/>
+        </w:rPr>
+        <w:t>pgsql</w:t>
+      </w:r>
+      <w:proofErr w:type="spellEnd"/>
+      <w:r>
+        <w:rPr>
+          <w:rFonts w:ascii="Arial" w:eastAsia="Times New Roman" w:hAnsi="Arial" w:cs="Arial"/>
+          <w:color w:val="000000"/>
+          <w:sz w:val="28"/>
+          <w:szCs w:val="28"/>
+          <w:lang w:eastAsia="es-ES"/>
+        </w:rPr>
+        <w:t xml:space="preserve"> -&gt; lenguaje </w:t>
+      </w:r>
+      <w:proofErr w:type="spellStart"/>
+      <w:r>
+        <w:rPr>
+          <w:rFonts w:ascii="Arial" w:eastAsia="Times New Roman" w:hAnsi="Arial" w:cs="Arial"/>
+          <w:color w:val="000000"/>
+          <w:sz w:val="28"/>
+          <w:szCs w:val="28"/>
+          <w:lang w:eastAsia="es-ES"/>
+        </w:rPr>
+        <w:t>phyton</w:t>
+      </w:r>
+      <w:proofErr w:type="spellEnd"/>
     </w:p>
     <w:p>
       <w:pPr>
@@ -307,7 +385,33 @@
           <w:szCs w:val="28"/>
           <w:lang w:eastAsia="es-ES"/>
         </w:rPr>
-        <w:t>Propios de la empresa (on-premise)</w:t>
+        <w:t>Propios de la empresa (</w:t>
+      </w:r>
+      <w:proofErr w:type="spellStart"/>
+      <w:r>
+        <w:rPr>
+          <w:rFonts w:ascii="Arial" w:eastAsia="Times New Roman" w:hAnsi="Arial" w:cs="Arial"/>
+          <w:b/>
+          <w:bCs/>
+          <w:color w:val="000000"/>
+          <w:sz w:val="28"/>
+          <w:szCs w:val="28"/>
+          <w:lang w:eastAsia="es-ES"/>
+        </w:rPr>
+        <w:t>on-premise</w:t>
+      </w:r>
+      <w:proofErr w:type="spellEnd"/>
+      <w:r>
+        <w:rPr>
+          <w:rFonts w:ascii="Arial" w:eastAsia="Times New Roman" w:hAnsi="Arial" w:cs="Arial"/>
+          <w:b/>
+          <w:bCs/>
+          <w:color w:val="000000"/>
+          <w:sz w:val="28"/>
+          <w:szCs w:val="28"/>
+          <w:lang w:eastAsia="es-ES"/>
+        </w:rPr>
+        <w:t>)</w:t>
       </w:r>
       <w:r>
         <w:rPr>
@@ -361,53 +465,135 @@
           <w:szCs w:val="28"/>
           <w:lang w:eastAsia="es-ES"/>
         </w:rPr>
-        <w:t xml:space="preserve"> Servidores reales o virtuales, privados o compartidos, individuales o balanceados/cloud server. La empresa alquila el uso de los servidores a un tercero y se encarga de gestionarlos/configurarlos pero no de mantenerlos. </w:t>
-      </w:r>
-      <w:r>
-        <w:rPr>
-          <w:rFonts w:ascii="Arial" w:eastAsia="Times New Roman" w:hAnsi="Arial" w:cs="Arial"/>
-          <w:b/>
-          <w:bCs/>
-          <w:color w:val="000000"/>
-          <w:sz w:val="28"/>
-          <w:szCs w:val="28"/>
-          <w:lang w:eastAsia="es-ES"/>
-        </w:rPr>
-        <w:t>Amazon services</w:t>
-      </w:r>
-    </w:p>
-    <w:p>
-      <w:pPr>
-        <w:spacing w:after="0" w:line="240" w:lineRule="auto"/>
-        <w:rPr>
-          <w:rFonts w:ascii="Times New Roman" w:eastAsia="Times New Roman" w:hAnsi="Times New Roman" w:cs="Times New Roman"/>
-          <w:sz w:val="24"/>
-          <w:szCs w:val="24"/>
-          <w:lang w:eastAsia="es-ES"/>
-        </w:rPr>
-      </w:pPr>
-    </w:p>
-    <w:p>
-      <w:pPr>
-        <w:spacing w:after="0" w:line="240" w:lineRule="auto"/>
-        <w:rPr>
-          <w:rFonts w:ascii="Times New Roman" w:eastAsia="Times New Roman" w:hAnsi="Times New Roman" w:cs="Times New Roman"/>
-          <w:sz w:val="24"/>
-          <w:szCs w:val="24"/>
-          <w:lang w:eastAsia="es-ES"/>
-        </w:rPr>
-      </w:pPr>
-      <w:r>
-        <w:rPr>
-          <w:rFonts w:ascii="Arial" w:eastAsia="Times New Roman" w:hAnsi="Arial" w:cs="Arial"/>
-          <w:b/>
-          <w:bCs/>
-          <w:color w:val="000000"/>
-          <w:sz w:val="28"/>
-          <w:szCs w:val="28"/>
-          <w:lang w:eastAsia="es-ES"/>
-        </w:rPr>
-        <w:t>SaaS (Software As A Service)</w:t>
+        <w:t xml:space="preserve"> Servidores reales o virtuales, privados o compartidos, individuales o balanceados/</w:t>
+      </w:r>
+      <w:proofErr w:type="spellStart"/>
+      <w:r>
+        <w:rPr>
+          <w:rFonts w:ascii="Arial" w:eastAsia="Times New Roman" w:hAnsi="Arial" w:cs="Arial"/>
+          <w:color w:val="000000"/>
+          <w:sz w:val="28"/>
+          <w:szCs w:val="28"/>
+          <w:lang w:eastAsia="es-ES"/>
+        </w:rPr>
+        <w:t>cloud</w:t>
+      </w:r>
+      <w:proofErr w:type="spellEnd"/>
+      <w:r>
+        <w:rPr>
+          <w:rFonts w:ascii="Arial" w:eastAsia="Times New Roman" w:hAnsi="Arial" w:cs="Arial"/>
+          <w:color w:val="000000"/>
+          <w:sz w:val="28"/>
+          <w:szCs w:val="28"/>
+          <w:lang w:eastAsia="es-ES"/>
+        </w:rPr>
+        <w:t xml:space="preserve"> server. La empresa alquila el uso de los servidores a un tercero y se encarga de gestionarlos/</w:t>
+      </w:r>
+      <w:r>
+        <w:rPr>
+          <w:rFonts w:ascii="Arial" w:eastAsia="Times New Roman" w:hAnsi="Arial" w:cs="Arial"/>
+          <w:color w:val="000000"/>
+          <w:sz w:val="28"/>
+          <w:szCs w:val="28"/>
+          <w:lang w:eastAsia="es-ES"/>
+        </w:rPr>
+        <w:t>configurarlos,</w:t>
+      </w:r>
+      <w:r>
+        <w:rPr>
+          <w:rFonts w:ascii="Arial" w:eastAsia="Times New Roman" w:hAnsi="Arial" w:cs="Arial"/>
+          <w:color w:val="000000"/>
+          <w:sz w:val="28"/>
+          <w:szCs w:val="28"/>
+          <w:lang w:eastAsia="es-ES"/>
+        </w:rPr>
+        <w:t xml:space="preserve"> pero no de mantenerlos. </w:t>
+      </w:r>
+      <w:r>
+        <w:rPr>
+          <w:rFonts w:ascii="Arial" w:eastAsia="Times New Roman" w:hAnsi="Arial" w:cs="Arial"/>
+          <w:b/>
+          <w:bCs/>
+          <w:color w:val="000000"/>
+          <w:sz w:val="28"/>
+          <w:szCs w:val="28"/>
+          <w:lang w:eastAsia="es-ES"/>
+        </w:rPr>
+        <w:t xml:space="preserve">Amazon </w:t>
+      </w:r>
+      <w:proofErr w:type="spellStart"/>
+      <w:r>
+        <w:rPr>
+          <w:rFonts w:ascii="Arial" w:eastAsia="Times New Roman" w:hAnsi="Arial" w:cs="Arial"/>
+          <w:b/>
+          <w:bCs/>
+          <w:color w:val="000000"/>
+          <w:sz w:val="28"/>
+          <w:szCs w:val="28"/>
+          <w:lang w:eastAsia="es-ES"/>
+        </w:rPr>
+        <w:t>services</w:t>
+      </w:r>
+      <w:proofErr w:type="spellEnd"/>
+    </w:p>
+    <w:p>
+      <w:pPr>
+        <w:spacing w:after="0" w:line="240" w:lineRule="auto"/>
+        <w:rPr>
+          <w:rFonts w:ascii="Times New Roman" w:eastAsia="Times New Roman" w:hAnsi="Times New Roman" w:cs="Times New Roman"/>
+          <w:sz w:val="24"/>
+          <w:szCs w:val="24"/>
+          <w:lang w:eastAsia="es-ES"/>
+        </w:rPr>
+      </w:pPr>
+    </w:p>
+    <w:p>
+      <w:pPr>
+        <w:spacing w:after="0" w:line="240" w:lineRule="auto"/>
+        <w:rPr>
+          <w:rFonts w:ascii="Times New Roman" w:eastAsia="Times New Roman" w:hAnsi="Times New Roman" w:cs="Times New Roman"/>
+          <w:sz w:val="24"/>
+          <w:szCs w:val="24"/>
+          <w:lang w:eastAsia="es-ES"/>
+        </w:rPr>
+      </w:pPr>
+      <w:r>
+        <w:rPr>
+          <w:rFonts w:ascii="Arial" w:eastAsia="Times New Roman" w:hAnsi="Arial" w:cs="Arial"/>
+          <w:b/>
+          <w:bCs/>
+          <w:color w:val="000000"/>
+          <w:sz w:val="28"/>
+          <w:szCs w:val="28"/>
+          <w:lang w:eastAsia="es-ES"/>
+        </w:rPr>
+        <w:t xml:space="preserve">SaaS (Software As A </w:t>
+      </w:r>
+      <w:proofErr w:type="spellStart"/>
+      <w:r>
+        <w:rPr>
+          <w:rFonts w:ascii="Arial" w:eastAsia="Times New Roman" w:hAnsi="Arial" w:cs="Arial"/>
+          <w:b/>
+          <w:bCs/>
+          <w:color w:val="000000"/>
+          <w:sz w:val="28"/>
+          <w:szCs w:val="28"/>
+          <w:lang w:eastAsia="es-ES"/>
+        </w:rPr>
+        <w:t>Service</w:t>
+      </w:r>
+      <w:proofErr w:type="spellEnd"/>
+      <w:r>
+        <w:rPr>
+          <w:rFonts w:ascii="Arial" w:eastAsia="Times New Roman" w:hAnsi="Arial" w:cs="Arial"/>
+          <w:b/>
+          <w:bCs/>
+          <w:color w:val="000000"/>
+          <w:sz w:val="28"/>
+          <w:szCs w:val="28"/>
+          <w:lang w:eastAsia="es-ES"/>
+        </w:rPr>
+        <w:t>)</w:t>
       </w:r>
       <w:r>
         <w:rPr>
@@ -429,7 +615,31 @@
           <w:szCs w:val="28"/>
           <w:lang w:eastAsia="es-ES"/>
         </w:rPr>
-        <w:t>La pagina de Odoo.com (en nube)</w:t>
+        <w:t xml:space="preserve">La </w:t>
+      </w:r>
+      <w:r>
+        <w:rPr>
+          <w:rFonts w:ascii="Arial" w:eastAsia="Times New Roman" w:hAnsi="Arial" w:cs="Arial"/>
+          <w:b/>
+          <w:bCs/>
+          <w:color w:val="000000"/>
+          <w:sz w:val="28"/>
+          <w:szCs w:val="28"/>
+          <w:lang w:eastAsia="es-ES"/>
+        </w:rPr>
+        <w:t>página</w:t>
+      </w:r>
+      <w:r>
+        <w:rPr>
+          <w:rFonts w:ascii="Arial" w:eastAsia="Times New Roman" w:hAnsi="Arial" w:cs="Arial"/>
+          <w:b/>
+          <w:bCs/>
+          <w:color w:val="000000"/>
+          <w:sz w:val="28"/>
+          <w:szCs w:val="28"/>
+          <w:lang w:eastAsia="es-ES"/>
+        </w:rPr>
+        <w:t xml:space="preserve"> de Odoo.com (en nube)</w:t>
       </w:r>
     </w:p>
     <w:p>
@@ -573,6 +783,7 @@
                 <w:lang w:eastAsia="es-ES"/>
               </w:rPr>
             </w:pPr>
+            <w:proofErr w:type="spellStart"/>
             <w:r>
               <w:rPr>
                 <w:rFonts w:ascii="Arial" w:eastAsia="Times New Roman" w:hAnsi="Arial" w:cs="Arial"/>
@@ -583,6 +794,7 @@
               </w:rPr>
               <w:t>Odoo</w:t>
             </w:r>
+            <w:proofErr w:type="spellEnd"/>
           </w:p>
         </w:tc>
         <w:tc>
@@ -655,6 +867,7 @@
                 <w:lang w:eastAsia="es-ES"/>
               </w:rPr>
             </w:pPr>
+            <w:proofErr w:type="spellStart"/>
             <w:r>
               <w:rPr>
                 <w:rFonts w:ascii="Arial" w:eastAsia="Times New Roman" w:hAnsi="Arial" w:cs="Arial"/>
@@ -665,6 +878,7 @@
               </w:rPr>
               <w:t>Tryton</w:t>
             </w:r>
+            <w:proofErr w:type="spellEnd"/>
           </w:p>
         </w:tc>
         <w:tc>
@@ -703,8 +917,20 @@
                 <w:szCs w:val="28"/>
                 <w:lang w:eastAsia="es-ES"/>
               </w:rPr>
-              <w:t>Microsoft dinamics</w:t>
+              <w:t xml:space="preserve">Microsoft </w:t>
             </w:r>
+            <w:proofErr w:type="spellStart"/>
+            <w:r>
+              <w:rPr>
+                <w:rFonts w:ascii="Arial" w:eastAsia="Times New Roman" w:hAnsi="Arial" w:cs="Arial"/>
+                <w:color w:val="000000"/>
+                <w:sz w:val="28"/>
+                <w:szCs w:val="28"/>
+                <w:lang w:eastAsia="es-ES"/>
+              </w:rPr>
+              <w:t>dinamics</w:t>
+            </w:r>
+            <w:proofErr w:type="spellEnd"/>
           </w:p>
         </w:tc>
       </w:tr>
@@ -855,7 +1081,51 @@
           <w:szCs w:val="28"/>
           <w:lang w:eastAsia="es-ES"/>
         </w:rPr>
-        <w:t>: Management Information Systems - Sistemas de información gerencial  </w:t>
+        <w:t xml:space="preserve">: Management </w:t>
+      </w:r>
+      <w:proofErr w:type="spellStart"/>
+      <w:r>
+        <w:rPr>
+          <w:rFonts w:ascii="Arial" w:eastAsia="Times New Roman" w:hAnsi="Arial" w:cs="Arial"/>
+          <w:color w:val="000000"/>
+          <w:sz w:val="28"/>
+          <w:szCs w:val="28"/>
+          <w:lang w:eastAsia="es-ES"/>
+        </w:rPr>
+        <w:t>Information</w:t>
+      </w:r>
+      <w:proofErr w:type="spellEnd"/>
+      <w:r>
+        <w:rPr>
+          <w:rFonts w:ascii="Arial" w:eastAsia="Times New Roman" w:hAnsi="Arial" w:cs="Arial"/>
+          <w:color w:val="000000"/>
+          <w:sz w:val="28"/>
+          <w:szCs w:val="28"/>
+          <w:lang w:eastAsia="es-ES"/>
+        </w:rPr>
+        <w:t xml:space="preserve"> </w:t>
+      </w:r>
+      <w:proofErr w:type="spellStart"/>
+      <w:r>
+        <w:rPr>
+          <w:rFonts w:ascii="Arial" w:eastAsia="Times New Roman" w:hAnsi="Arial" w:cs="Arial"/>
+          <w:color w:val="000000"/>
+          <w:sz w:val="28"/>
+          <w:szCs w:val="28"/>
+          <w:lang w:eastAsia="es-ES"/>
+        </w:rPr>
+        <w:t>Systems</w:t>
+      </w:r>
+      <w:proofErr w:type="spellEnd"/>
+      <w:r>
+        <w:rPr>
+          <w:rFonts w:ascii="Arial" w:eastAsia="Times New Roman" w:hAnsi="Arial" w:cs="Arial"/>
+          <w:color w:val="000000"/>
+          <w:sz w:val="28"/>
+          <w:szCs w:val="28"/>
+          <w:lang w:eastAsia="es-ES"/>
+        </w:rPr>
+        <w:t xml:space="preserve"> - Sistemas de información gerencial  </w:t>
       </w:r>
     </w:p>
     <w:p>
@@ -888,7 +1158,51 @@
           <w:szCs w:val="28"/>
           <w:lang w:eastAsia="es-ES"/>
         </w:rPr>
-        <w:t>: Customer Relationship Management – Gestión de la relación con los clientes  </w:t>
+        <w:t xml:space="preserve">: </w:t>
+      </w:r>
+      <w:proofErr w:type="spellStart"/>
+      <w:r>
+        <w:rPr>
+          <w:rFonts w:ascii="Arial" w:eastAsia="Times New Roman" w:hAnsi="Arial" w:cs="Arial"/>
+          <w:color w:val="000000"/>
+          <w:sz w:val="28"/>
+          <w:szCs w:val="28"/>
+          <w:lang w:eastAsia="es-ES"/>
+        </w:rPr>
+        <w:t>Customer</w:t>
+      </w:r>
+      <w:proofErr w:type="spellEnd"/>
+      <w:r>
+        <w:rPr>
+          <w:rFonts w:ascii="Arial" w:eastAsia="Times New Roman" w:hAnsi="Arial" w:cs="Arial"/>
+          <w:color w:val="000000"/>
+          <w:sz w:val="28"/>
+          <w:szCs w:val="28"/>
+          <w:lang w:eastAsia="es-ES"/>
+        </w:rPr>
+        <w:t xml:space="preserve"> </w:t>
+      </w:r>
+      <w:proofErr w:type="spellStart"/>
+      <w:r>
+        <w:rPr>
+          <w:rFonts w:ascii="Arial" w:eastAsia="Times New Roman" w:hAnsi="Arial" w:cs="Arial"/>
+          <w:color w:val="000000"/>
+          <w:sz w:val="28"/>
+          <w:szCs w:val="28"/>
+          <w:lang w:eastAsia="es-ES"/>
+        </w:rPr>
+        <w:t>Relationship</w:t>
+      </w:r>
+      <w:proofErr w:type="spellEnd"/>
+      <w:r>
+        <w:rPr>
+          <w:rFonts w:ascii="Arial" w:eastAsia="Times New Roman" w:hAnsi="Arial" w:cs="Arial"/>
+          <w:color w:val="000000"/>
+          <w:sz w:val="28"/>
+          <w:szCs w:val="28"/>
+          <w:lang w:eastAsia="es-ES"/>
+        </w:rPr>
+        <w:t xml:space="preserve"> Management – Gestión de la relación con los clientes  </w:t>
       </w:r>
     </w:p>
     <w:p>
@@ -1008,7 +1322,51 @@
           <w:szCs w:val="28"/>
           <w:lang w:eastAsia="es-ES"/>
         </w:rPr>
-        <w:t xml:space="preserve"> Product Lifecycle Management – Gestión del ciclo de vida de productos  </w:t>
+        <w:t xml:space="preserve"> </w:t>
+      </w:r>
+      <w:proofErr w:type="spellStart"/>
+      <w:r>
+        <w:rPr>
+          <w:rFonts w:ascii="Arial" w:eastAsia="Times New Roman" w:hAnsi="Arial" w:cs="Arial"/>
+          <w:color w:val="000000"/>
+          <w:sz w:val="28"/>
+          <w:szCs w:val="28"/>
+          <w:lang w:eastAsia="es-ES"/>
+        </w:rPr>
+        <w:t>Product</w:t>
+      </w:r>
+      <w:proofErr w:type="spellEnd"/>
+      <w:r>
+        <w:rPr>
+          <w:rFonts w:ascii="Arial" w:eastAsia="Times New Roman" w:hAnsi="Arial" w:cs="Arial"/>
+          <w:color w:val="000000"/>
+          <w:sz w:val="28"/>
+          <w:szCs w:val="28"/>
+          <w:lang w:eastAsia="es-ES"/>
+        </w:rPr>
+        <w:t xml:space="preserve"> </w:t>
+      </w:r>
+      <w:proofErr w:type="spellStart"/>
+      <w:r>
+        <w:rPr>
+          <w:rFonts w:ascii="Arial" w:eastAsia="Times New Roman" w:hAnsi="Arial" w:cs="Arial"/>
+          <w:color w:val="000000"/>
+          <w:sz w:val="28"/>
+          <w:szCs w:val="28"/>
+          <w:lang w:eastAsia="es-ES"/>
+        </w:rPr>
+        <w:t>Lifecycle</w:t>
+      </w:r>
+      <w:proofErr w:type="spellEnd"/>
+      <w:r>
+        <w:rPr>
+          <w:rFonts w:ascii="Arial" w:eastAsia="Times New Roman" w:hAnsi="Arial" w:cs="Arial"/>
+          <w:color w:val="000000"/>
+          <w:sz w:val="28"/>
+          <w:szCs w:val="28"/>
+          <w:lang w:eastAsia="es-ES"/>
+        </w:rPr>
+        <w:t xml:space="preserve"> Management – Gestión del ciclo de vida de productos  </w:t>
       </w:r>
     </w:p>
     <w:p>
@@ -1042,7 +1400,51 @@
           <w:szCs w:val="28"/>
           <w:lang w:eastAsia="es-ES"/>
         </w:rPr>
-        <w:t>: Supply Chain Management – Gestión de redes de suministro  </w:t>
+        <w:t xml:space="preserve">: </w:t>
+      </w:r>
+      <w:proofErr w:type="spellStart"/>
+      <w:r>
+        <w:rPr>
+          <w:rFonts w:ascii="Arial" w:eastAsia="Times New Roman" w:hAnsi="Arial" w:cs="Arial"/>
+          <w:color w:val="000000"/>
+          <w:sz w:val="28"/>
+          <w:szCs w:val="28"/>
+          <w:lang w:eastAsia="es-ES"/>
+        </w:rPr>
+        <w:t>Supply</w:t>
+      </w:r>
+      <w:proofErr w:type="spellEnd"/>
+      <w:r>
+        <w:rPr>
+          <w:rFonts w:ascii="Arial" w:eastAsia="Times New Roman" w:hAnsi="Arial" w:cs="Arial"/>
+          <w:color w:val="000000"/>
+          <w:sz w:val="28"/>
+          <w:szCs w:val="28"/>
+          <w:lang w:eastAsia="es-ES"/>
+        </w:rPr>
+        <w:t xml:space="preserve"> </w:t>
+      </w:r>
+      <w:proofErr w:type="spellStart"/>
+      <w:r>
+        <w:rPr>
+          <w:rFonts w:ascii="Arial" w:eastAsia="Times New Roman" w:hAnsi="Arial" w:cs="Arial"/>
+          <w:color w:val="000000"/>
+          <w:sz w:val="28"/>
+          <w:szCs w:val="28"/>
+          <w:lang w:eastAsia="es-ES"/>
+        </w:rPr>
+        <w:t>Chain</w:t>
+      </w:r>
+      <w:proofErr w:type="spellEnd"/>
+      <w:r>
+        <w:rPr>
+          <w:rFonts w:ascii="Arial" w:eastAsia="Times New Roman" w:hAnsi="Arial" w:cs="Arial"/>
+          <w:color w:val="000000"/>
+          <w:sz w:val="28"/>
+          <w:szCs w:val="28"/>
+          <w:lang w:eastAsia="es-ES"/>
+        </w:rPr>
+        <w:t xml:space="preserve"> Management – Gestión de redes de suministro  </w:t>
       </w:r>
     </w:p>
     <w:p>
@@ -1075,7 +1477,51 @@
           <w:szCs w:val="28"/>
           <w:lang w:eastAsia="es-ES"/>
         </w:rPr>
-        <w:t>: Supplier Relationship Management – Gestión de la relación con los proveedores  </w:t>
+        <w:t xml:space="preserve">: </w:t>
+      </w:r>
+      <w:proofErr w:type="spellStart"/>
+      <w:r>
+        <w:rPr>
+          <w:rFonts w:ascii="Arial" w:eastAsia="Times New Roman" w:hAnsi="Arial" w:cs="Arial"/>
+          <w:color w:val="000000"/>
+          <w:sz w:val="28"/>
+          <w:szCs w:val="28"/>
+          <w:lang w:eastAsia="es-ES"/>
+        </w:rPr>
+        <w:t>Supplier</w:t>
+      </w:r>
+      <w:proofErr w:type="spellEnd"/>
+      <w:r>
+        <w:rPr>
+          <w:rFonts w:ascii="Arial" w:eastAsia="Times New Roman" w:hAnsi="Arial" w:cs="Arial"/>
+          <w:color w:val="000000"/>
+          <w:sz w:val="28"/>
+          <w:szCs w:val="28"/>
+          <w:lang w:eastAsia="es-ES"/>
+        </w:rPr>
+        <w:t xml:space="preserve"> </w:t>
+      </w:r>
+      <w:proofErr w:type="spellStart"/>
+      <w:r>
+        <w:rPr>
+          <w:rFonts w:ascii="Arial" w:eastAsia="Times New Roman" w:hAnsi="Arial" w:cs="Arial"/>
+          <w:color w:val="000000"/>
+          <w:sz w:val="28"/>
+          <w:szCs w:val="28"/>
+          <w:lang w:eastAsia="es-ES"/>
+        </w:rPr>
+        <w:t>Relationship</w:t>
+      </w:r>
+      <w:proofErr w:type="spellEnd"/>
+      <w:r>
+        <w:rPr>
+          <w:rFonts w:ascii="Arial" w:eastAsia="Times New Roman" w:hAnsi="Arial" w:cs="Arial"/>
+          <w:color w:val="000000"/>
+          <w:sz w:val="28"/>
+          <w:szCs w:val="28"/>
+          <w:lang w:eastAsia="es-ES"/>
+        </w:rPr>
+        <w:t xml:space="preserve"> Management – Gestión de la relación con los proveedores  </w:t>
       </w:r>
     </w:p>
     <w:p>
@@ -1108,7 +1554,51 @@
           <w:szCs w:val="28"/>
           <w:lang w:eastAsia="es-ES"/>
         </w:rPr>
-        <w:t>: Material Requirements Planning – Planificación de los requisitos de material  </w:t>
+        <w:t xml:space="preserve">: Material </w:t>
+      </w:r>
+      <w:proofErr w:type="spellStart"/>
+      <w:r>
+        <w:rPr>
+          <w:rFonts w:ascii="Arial" w:eastAsia="Times New Roman" w:hAnsi="Arial" w:cs="Arial"/>
+          <w:color w:val="000000"/>
+          <w:sz w:val="28"/>
+          <w:szCs w:val="28"/>
+          <w:lang w:eastAsia="es-ES"/>
+        </w:rPr>
+        <w:t>Requirements</w:t>
+      </w:r>
+      <w:proofErr w:type="spellEnd"/>
+      <w:r>
+        <w:rPr>
+          <w:rFonts w:ascii="Arial" w:eastAsia="Times New Roman" w:hAnsi="Arial" w:cs="Arial"/>
+          <w:color w:val="000000"/>
+          <w:sz w:val="28"/>
+          <w:szCs w:val="28"/>
+          <w:lang w:eastAsia="es-ES"/>
+        </w:rPr>
+        <w:t xml:space="preserve"> </w:t>
+      </w:r>
+      <w:proofErr w:type="spellStart"/>
+      <w:r>
+        <w:rPr>
+          <w:rFonts w:ascii="Arial" w:eastAsia="Times New Roman" w:hAnsi="Arial" w:cs="Arial"/>
+          <w:color w:val="000000"/>
+          <w:sz w:val="28"/>
+          <w:szCs w:val="28"/>
+          <w:lang w:eastAsia="es-ES"/>
+        </w:rPr>
+        <w:t>Planning</w:t>
+      </w:r>
+      <w:proofErr w:type="spellEnd"/>
+      <w:r>
+        <w:rPr>
+          <w:rFonts w:ascii="Arial" w:eastAsia="Times New Roman" w:hAnsi="Arial" w:cs="Arial"/>
+          <w:color w:val="000000"/>
+          <w:sz w:val="28"/>
+          <w:szCs w:val="28"/>
+          <w:lang w:eastAsia="es-ES"/>
+        </w:rPr>
+        <w:t xml:space="preserve"> – Planificación de los requisitos de material  </w:t>
       </w:r>
     </w:p>
     <w:p>
@@ -1141,7 +1631,51 @@
           <w:szCs w:val="28"/>
           <w:lang w:eastAsia="es-ES"/>
         </w:rPr>
-        <w:t xml:space="preserve"> Manufacture Resource Planning – Planificación de los recursos de fabricación  </w:t>
+        <w:t xml:space="preserve"> Manufacture </w:t>
+      </w:r>
+      <w:proofErr w:type="spellStart"/>
+      <w:r>
+        <w:rPr>
+          <w:rFonts w:ascii="Arial" w:eastAsia="Times New Roman" w:hAnsi="Arial" w:cs="Arial"/>
+          <w:color w:val="000000"/>
+          <w:sz w:val="28"/>
+          <w:szCs w:val="28"/>
+          <w:lang w:eastAsia="es-ES"/>
+        </w:rPr>
+        <w:t>Resource</w:t>
+      </w:r>
+      <w:proofErr w:type="spellEnd"/>
+      <w:r>
+        <w:rPr>
+          <w:rFonts w:ascii="Arial" w:eastAsia="Times New Roman" w:hAnsi="Arial" w:cs="Arial"/>
+          <w:color w:val="000000"/>
+          <w:sz w:val="28"/>
+          <w:szCs w:val="28"/>
+          <w:lang w:eastAsia="es-ES"/>
+        </w:rPr>
+        <w:t xml:space="preserve"> </w:t>
+      </w:r>
+      <w:proofErr w:type="spellStart"/>
+      <w:r>
+        <w:rPr>
+          <w:rFonts w:ascii="Arial" w:eastAsia="Times New Roman" w:hAnsi="Arial" w:cs="Arial"/>
+          <w:color w:val="000000"/>
+          <w:sz w:val="28"/>
+          <w:szCs w:val="28"/>
+          <w:lang w:eastAsia="es-ES"/>
+        </w:rPr>
+        <w:t>Planning</w:t>
+      </w:r>
+      <w:proofErr w:type="spellEnd"/>
+      <w:r>
+        <w:rPr>
+          <w:rFonts w:ascii="Arial" w:eastAsia="Times New Roman" w:hAnsi="Arial" w:cs="Arial"/>
+          <w:color w:val="000000"/>
+          <w:sz w:val="28"/>
+          <w:szCs w:val="28"/>
+          <w:lang w:eastAsia="es-ES"/>
+        </w:rPr>
+        <w:t xml:space="preserve"> – Planificación de los recursos de fabricación  </w:t>
       </w:r>
     </w:p>
     <w:p>
@@ -1208,7 +1742,29 @@
           <w:szCs w:val="28"/>
           <w:lang w:eastAsia="es-ES"/>
         </w:rPr>
-        <w:t>: Content Management System – Sistema de gestión de contenidos  </w:t>
+        <w:t xml:space="preserve">: Content Management </w:t>
+      </w:r>
+      <w:proofErr w:type="spellStart"/>
+      <w:r>
+        <w:rPr>
+          <w:rFonts w:ascii="Arial" w:eastAsia="Times New Roman" w:hAnsi="Arial" w:cs="Arial"/>
+          <w:color w:val="000000"/>
+          <w:sz w:val="28"/>
+          <w:szCs w:val="28"/>
+          <w:lang w:eastAsia="es-ES"/>
+        </w:rPr>
+        <w:t>System</w:t>
+      </w:r>
+      <w:proofErr w:type="spellEnd"/>
+      <w:r>
+        <w:rPr>
+          <w:rFonts w:ascii="Arial" w:eastAsia="Times New Roman" w:hAnsi="Arial" w:cs="Arial"/>
+          <w:color w:val="000000"/>
+          <w:sz w:val="28"/>
+          <w:szCs w:val="28"/>
+          <w:lang w:eastAsia="es-ES"/>
+        </w:rPr>
+        <w:t xml:space="preserve"> – Sistema de gestión de contenidos  </w:t>
       </w:r>
     </w:p>
     <w:p>
@@ -1242,39 +1798,63 @@
           <w:szCs w:val="28"/>
           <w:lang w:eastAsia="es-ES"/>
         </w:rPr>
-        <w:t xml:space="preserve"> weB log – Diario web  </w:t>
-      </w:r>
-    </w:p>
-    <w:p>
-      <w:pPr>
-        <w:spacing w:after="0" w:line="240" w:lineRule="auto"/>
-        <w:rPr>
-          <w:rFonts w:ascii="Times New Roman" w:eastAsia="Times New Roman" w:hAnsi="Times New Roman" w:cs="Times New Roman"/>
-          <w:sz w:val="24"/>
-          <w:szCs w:val="24"/>
-          <w:lang w:eastAsia="es-ES"/>
-        </w:rPr>
-      </w:pPr>
-      <w:r>
-        <w:rPr>
-          <w:rFonts w:ascii="Arial" w:eastAsia="Times New Roman" w:hAnsi="Arial" w:cs="Arial"/>
-          <w:b/>
-          <w:color w:val="000000"/>
-          <w:sz w:val="28"/>
-          <w:szCs w:val="28"/>
-          <w:lang w:eastAsia="es-ES"/>
-        </w:rPr>
-        <w:t>eCommerce:</w:t>
-      </w:r>
-      <w:r>
-        <w:rPr>
-          <w:rFonts w:ascii="Arial" w:eastAsia="Times New Roman" w:hAnsi="Arial" w:cs="Arial"/>
-          <w:color w:val="000000"/>
-          <w:sz w:val="28"/>
-          <w:szCs w:val="28"/>
-          <w:lang w:eastAsia="es-ES"/>
-        </w:rPr>
-        <w:t xml:space="preserve"> Comercio electrónico  </w:t>
+        <w:t xml:space="preserve"> </w:t>
+      </w:r>
+      <w:proofErr w:type="spellStart"/>
+      <w:r>
+        <w:rPr>
+          <w:rFonts w:ascii="Arial" w:eastAsia="Times New Roman" w:hAnsi="Arial" w:cs="Arial"/>
+          <w:color w:val="000000"/>
+          <w:sz w:val="28"/>
+          <w:szCs w:val="28"/>
+          <w:lang w:eastAsia="es-ES"/>
+        </w:rPr>
+        <w:t>weB</w:t>
+      </w:r>
+      <w:proofErr w:type="spellEnd"/>
+      <w:r>
+        <w:rPr>
+          <w:rFonts w:ascii="Arial" w:eastAsia="Times New Roman" w:hAnsi="Arial" w:cs="Arial"/>
+          <w:color w:val="000000"/>
+          <w:sz w:val="28"/>
+          <w:szCs w:val="28"/>
+          <w:lang w:eastAsia="es-ES"/>
+        </w:rPr>
+        <w:t xml:space="preserve"> log – Diario web  </w:t>
+      </w:r>
+    </w:p>
+    <w:p>
+      <w:pPr>
+        <w:spacing w:after="0" w:line="240" w:lineRule="auto"/>
+        <w:rPr>
+          <w:rFonts w:ascii="Times New Roman" w:eastAsia="Times New Roman" w:hAnsi="Times New Roman" w:cs="Times New Roman"/>
+          <w:sz w:val="24"/>
+          <w:szCs w:val="24"/>
+          <w:lang w:eastAsia="es-ES"/>
+        </w:rPr>
+      </w:pPr>
+      <w:proofErr w:type="spellStart"/>
+      <w:r>
+        <w:rPr>
+          <w:rFonts w:ascii="Arial" w:eastAsia="Times New Roman" w:hAnsi="Arial" w:cs="Arial"/>
+          <w:b/>
+          <w:color w:val="000000"/>
+          <w:sz w:val="28"/>
+          <w:szCs w:val="28"/>
+          <w:lang w:eastAsia="es-ES"/>
+        </w:rPr>
+        <w:t>eCommerce</w:t>
+      </w:r>
+      <w:proofErr w:type="spellEnd"/>
+      <w:r>
+        <w:rPr>
+          <w:rFonts w:ascii="Arial" w:eastAsia="Times New Roman" w:hAnsi="Arial" w:cs="Arial"/>
+          <w:color w:val="000000"/>
+          <w:sz w:val="28"/>
+          <w:szCs w:val="28"/>
+          <w:lang w:eastAsia="es-ES"/>
+        </w:rPr>
+        <w:t>: Comercio electrónico  </w:t>
       </w:r>
     </w:p>
     <w:p>
@@ -1307,7 +1887,51 @@
           <w:szCs w:val="28"/>
           <w:lang w:eastAsia="es-ES"/>
         </w:rPr>
-        <w:t xml:space="preserve"> Partnership Relationship Management – Gestión de Relaciones con Socios de Negocios  </w:t>
+        <w:t xml:space="preserve"> </w:t>
+      </w:r>
+      <w:proofErr w:type="spellStart"/>
+      <w:r>
+        <w:rPr>
+          <w:rFonts w:ascii="Arial" w:eastAsia="Times New Roman" w:hAnsi="Arial" w:cs="Arial"/>
+          <w:color w:val="000000"/>
+          <w:sz w:val="28"/>
+          <w:szCs w:val="28"/>
+          <w:lang w:eastAsia="es-ES"/>
+        </w:rPr>
+        <w:t>Partnership</w:t>
+      </w:r>
+      <w:proofErr w:type="spellEnd"/>
+      <w:r>
+        <w:rPr>
+          <w:rFonts w:ascii="Arial" w:eastAsia="Times New Roman" w:hAnsi="Arial" w:cs="Arial"/>
+          <w:color w:val="000000"/>
+          <w:sz w:val="28"/>
+          <w:szCs w:val="28"/>
+          <w:lang w:eastAsia="es-ES"/>
+        </w:rPr>
+        <w:t xml:space="preserve"> </w:t>
+      </w:r>
+      <w:proofErr w:type="spellStart"/>
+      <w:r>
+        <w:rPr>
+          <w:rFonts w:ascii="Arial" w:eastAsia="Times New Roman" w:hAnsi="Arial" w:cs="Arial"/>
+          <w:color w:val="000000"/>
+          <w:sz w:val="28"/>
+          <w:szCs w:val="28"/>
+          <w:lang w:eastAsia="es-ES"/>
+        </w:rPr>
+        <w:t>Relationship</w:t>
+      </w:r>
+      <w:proofErr w:type="spellEnd"/>
+      <w:r>
+        <w:rPr>
+          <w:rFonts w:ascii="Arial" w:eastAsia="Times New Roman" w:hAnsi="Arial" w:cs="Arial"/>
+          <w:color w:val="000000"/>
+          <w:sz w:val="28"/>
+          <w:szCs w:val="28"/>
+          <w:lang w:eastAsia="es-ES"/>
+        </w:rPr>
+        <w:t xml:space="preserve"> Management – Gestión de Relaciones con Socios de Negocios  </w:t>
       </w:r>
     </w:p>
     <w:p>
@@ -1340,142 +1964,191 @@
           <w:szCs w:val="28"/>
           <w:lang w:eastAsia="es-ES"/>
         </w:rPr>
-        <w:t xml:space="preserve"> Knowledge Management - Gestión del conocimiento  </w:t>
-      </w:r>
-    </w:p>
-    <w:p>
-      <w:pPr>
-        <w:spacing w:after="0" w:line="240" w:lineRule="auto"/>
-        <w:rPr>
-          <w:rFonts w:ascii="Times New Roman" w:eastAsia="Times New Roman" w:hAnsi="Times New Roman" w:cs="Times New Roman"/>
-          <w:sz w:val="24"/>
-          <w:szCs w:val="24"/>
-          <w:lang w:eastAsia="es-ES"/>
-        </w:rPr>
-      </w:pPr>
-      <w:r>
-        <w:rPr>
-          <w:rFonts w:ascii="Arial" w:eastAsia="Times New Roman" w:hAnsi="Arial" w:cs="Arial"/>
-          <w:b/>
-          <w:bCs/>
-          <w:color w:val="000000"/>
-          <w:sz w:val="28"/>
-          <w:szCs w:val="28"/>
-          <w:lang w:eastAsia="es-ES"/>
-        </w:rPr>
-        <w:t>BI:</w:t>
-      </w:r>
-      <w:r>
-        <w:rPr>
-          <w:rFonts w:ascii="Arial" w:eastAsia="Times New Roman" w:hAnsi="Arial" w:cs="Arial"/>
-          <w:color w:val="000000"/>
-          <w:sz w:val="28"/>
-          <w:szCs w:val="28"/>
-          <w:lang w:eastAsia="es-ES"/>
-        </w:rPr>
-        <w:t xml:space="preserve"> Bussiness Inteligence - Inteligencia empresarial</w:t>
-      </w:r>
-    </w:p>
-    <w:p>
-      <w:pPr>
-        <w:spacing w:after="0" w:line="240" w:lineRule="auto"/>
-        <w:rPr>
-          <w:rFonts w:ascii="Times New Roman" w:eastAsia="Times New Roman" w:hAnsi="Times New Roman" w:cs="Times New Roman"/>
-          <w:sz w:val="24"/>
-          <w:szCs w:val="24"/>
-          <w:lang w:eastAsia="es-ES"/>
-        </w:rPr>
-      </w:pPr>
-    </w:p>
-    <w:p>
-      <w:pPr>
-        <w:spacing w:after="0" w:line="240" w:lineRule="auto"/>
-        <w:rPr>
-          <w:rFonts w:ascii="Times New Roman" w:eastAsia="Times New Roman" w:hAnsi="Times New Roman" w:cs="Times New Roman"/>
-          <w:sz w:val="24"/>
-          <w:szCs w:val="24"/>
-          <w:lang w:eastAsia="es-ES"/>
-        </w:rPr>
-      </w:pPr>
-      <w:r>
-        <w:rPr>
-          <w:rFonts w:ascii="Arial" w:eastAsia="Times New Roman" w:hAnsi="Arial" w:cs="Arial"/>
-          <w:b/>
-          <w:bCs/>
-          <w:color w:val="000000"/>
-          <w:sz w:val="36"/>
-          <w:szCs w:val="36"/>
-          <w:lang w:eastAsia="es-ES"/>
-        </w:rPr>
-        <w:t xml:space="preserve">Ciclo de vida de ERP </w:t>
-      </w:r>
-      <w:r>
-        <w:rPr>
-          <w:rFonts w:ascii="Arial" w:eastAsia="Times New Roman" w:hAnsi="Arial" w:cs="Arial"/>
-          <w:b/>
-          <w:bCs/>
-          <w:color w:val="000000"/>
-          <w:sz w:val="36"/>
-          <w:szCs w:val="36"/>
-          <w:shd w:val="clear" w:color="auto" w:fill="D9EAD3"/>
-          <w:lang w:eastAsia="es-ES"/>
-        </w:rPr>
-        <w:t>EXAMEN</w:t>
-      </w:r>
-    </w:p>
-    <w:p>
-      <w:pPr>
-        <w:spacing w:after="0" w:line="240" w:lineRule="auto"/>
-        <w:rPr>
-          <w:rFonts w:ascii="Times New Roman" w:eastAsia="Times New Roman" w:hAnsi="Times New Roman" w:cs="Times New Roman"/>
-          <w:sz w:val="24"/>
-          <w:szCs w:val="24"/>
-          <w:lang w:eastAsia="es-ES"/>
-        </w:rPr>
-      </w:pPr>
-    </w:p>
-    <w:p>
-      <w:pPr>
-        <w:spacing w:after="0" w:line="240" w:lineRule="auto"/>
-        <w:rPr>
-          <w:rFonts w:ascii="Arial" w:eastAsia="Times New Roman" w:hAnsi="Arial" w:cs="Arial"/>
-          <w:b/>
-          <w:bCs/>
-          <w:color w:val="000000"/>
-          <w:sz w:val="24"/>
-          <w:szCs w:val="24"/>
-          <w:lang w:eastAsia="es-ES"/>
-        </w:rPr>
-      </w:pPr>
-      <w:r>
-        <w:rPr>
-          <w:rFonts w:ascii="Arial" w:eastAsia="Times New Roman" w:hAnsi="Arial" w:cs="Arial"/>
-          <w:b/>
-          <w:bCs/>
-          <w:color w:val="000000"/>
-          <w:sz w:val="24"/>
-          <w:szCs w:val="24"/>
-          <w:lang w:eastAsia="es-ES"/>
-        </w:rPr>
-        <w:t>Primera fase del ciclo de vida</w:t>
-      </w:r>
-    </w:p>
-    <w:p>
-      <w:pPr>
-        <w:spacing w:after="0" w:line="240" w:lineRule="auto"/>
-        <w:ind w:firstLine="708"/>
-        <w:rPr>
-          <w:rFonts w:ascii="Times New Roman" w:eastAsia="Times New Roman" w:hAnsi="Times New Roman" w:cs="Times New Roman"/>
-          <w:sz w:val="24"/>
-          <w:szCs w:val="24"/>
-          <w:lang w:eastAsia="es-ES"/>
-        </w:rPr>
-      </w:pPr>
+        <w:t xml:space="preserve"> </w:t>
+      </w:r>
+      <w:proofErr w:type="spellStart"/>
+      <w:r>
+        <w:rPr>
+          <w:rFonts w:ascii="Arial" w:eastAsia="Times New Roman" w:hAnsi="Arial" w:cs="Arial"/>
+          <w:color w:val="000000"/>
+          <w:sz w:val="28"/>
+          <w:szCs w:val="28"/>
+          <w:lang w:eastAsia="es-ES"/>
+        </w:rPr>
+        <w:t>Knowledge</w:t>
+      </w:r>
+      <w:proofErr w:type="spellEnd"/>
+      <w:r>
+        <w:rPr>
+          <w:rFonts w:ascii="Arial" w:eastAsia="Times New Roman" w:hAnsi="Arial" w:cs="Arial"/>
+          <w:color w:val="000000"/>
+          <w:sz w:val="28"/>
+          <w:szCs w:val="28"/>
+          <w:lang w:eastAsia="es-ES"/>
+        </w:rPr>
+        <w:t xml:space="preserve"> </w:t>
+      </w:r>
       <w:bookmarkStart w:id="0" w:name="_GoBack"/>
       <w:bookmarkEnd w:id="0"/>
       <w:r>
         <w:rPr>
           <w:rFonts w:ascii="Arial" w:eastAsia="Times New Roman" w:hAnsi="Arial" w:cs="Arial"/>
+          <w:color w:val="000000"/>
+          <w:sz w:val="28"/>
+          <w:szCs w:val="28"/>
+          <w:lang w:eastAsia="es-ES"/>
+        </w:rPr>
+        <w:t>Management - Gestión del conocimiento  </w:t>
+      </w:r>
+    </w:p>
+    <w:p>
+      <w:pPr>
+        <w:spacing w:after="0" w:line="240" w:lineRule="auto"/>
+        <w:rPr>
+          <w:rFonts w:ascii="Times New Roman" w:eastAsia="Times New Roman" w:hAnsi="Times New Roman" w:cs="Times New Roman"/>
+          <w:sz w:val="24"/>
+          <w:szCs w:val="24"/>
+          <w:lang w:eastAsia="es-ES"/>
+        </w:rPr>
+      </w:pPr>
+      <w:r>
+        <w:rPr>
+          <w:rFonts w:ascii="Arial" w:eastAsia="Times New Roman" w:hAnsi="Arial" w:cs="Arial"/>
+          <w:b/>
+          <w:bCs/>
+          <w:color w:val="000000"/>
+          <w:sz w:val="28"/>
+          <w:szCs w:val="28"/>
+          <w:lang w:eastAsia="es-ES"/>
+        </w:rPr>
+        <w:t>BI:</w:t>
+      </w:r>
+      <w:r>
+        <w:rPr>
+          <w:rFonts w:ascii="Arial" w:eastAsia="Times New Roman" w:hAnsi="Arial" w:cs="Arial"/>
+          <w:color w:val="000000"/>
+          <w:sz w:val="28"/>
+          <w:szCs w:val="28"/>
+          <w:lang w:eastAsia="es-ES"/>
+        </w:rPr>
+        <w:t xml:space="preserve"> </w:t>
+      </w:r>
+      <w:proofErr w:type="spellStart"/>
+      <w:r>
+        <w:rPr>
+          <w:rFonts w:ascii="Arial" w:eastAsia="Times New Roman" w:hAnsi="Arial" w:cs="Arial"/>
+          <w:color w:val="000000"/>
+          <w:sz w:val="28"/>
+          <w:szCs w:val="28"/>
+          <w:lang w:eastAsia="es-ES"/>
+        </w:rPr>
+        <w:t>Bussiness</w:t>
+      </w:r>
+      <w:proofErr w:type="spellEnd"/>
+      <w:r>
+        <w:rPr>
+          <w:rFonts w:ascii="Arial" w:eastAsia="Times New Roman" w:hAnsi="Arial" w:cs="Arial"/>
+          <w:color w:val="000000"/>
+          <w:sz w:val="28"/>
+          <w:szCs w:val="28"/>
+          <w:lang w:eastAsia="es-ES"/>
+        </w:rPr>
+        <w:t xml:space="preserve"> </w:t>
+      </w:r>
+      <w:proofErr w:type="spellStart"/>
+      <w:r>
+        <w:rPr>
+          <w:rFonts w:ascii="Arial" w:eastAsia="Times New Roman" w:hAnsi="Arial" w:cs="Arial"/>
+          <w:color w:val="000000"/>
+          <w:sz w:val="28"/>
+          <w:szCs w:val="28"/>
+          <w:lang w:eastAsia="es-ES"/>
+        </w:rPr>
+        <w:t>Inteligence</w:t>
+      </w:r>
+      <w:proofErr w:type="spellEnd"/>
+      <w:r>
+        <w:rPr>
+          <w:rFonts w:ascii="Arial" w:eastAsia="Times New Roman" w:hAnsi="Arial" w:cs="Arial"/>
+          <w:color w:val="000000"/>
+          <w:sz w:val="28"/>
+          <w:szCs w:val="28"/>
+          <w:lang w:eastAsia="es-ES"/>
+        </w:rPr>
+        <w:t xml:space="preserve"> - Inteligencia empresarial</w:t>
+      </w:r>
+    </w:p>
+    <w:p>
+      <w:pPr>
+        <w:spacing w:after="0" w:line="240" w:lineRule="auto"/>
+        <w:rPr>
+          <w:rFonts w:ascii="Times New Roman" w:eastAsia="Times New Roman" w:hAnsi="Times New Roman" w:cs="Times New Roman"/>
+          <w:sz w:val="24"/>
+          <w:szCs w:val="24"/>
+          <w:lang w:eastAsia="es-ES"/>
+        </w:rPr>
+      </w:pPr>
+    </w:p>
+    <w:p>
+      <w:pPr>
+        <w:spacing w:after="0" w:line="240" w:lineRule="auto"/>
+        <w:rPr>
+          <w:rFonts w:ascii="Times New Roman" w:eastAsia="Times New Roman" w:hAnsi="Times New Roman" w:cs="Times New Roman"/>
+          <w:sz w:val="24"/>
+          <w:szCs w:val="24"/>
+          <w:lang w:eastAsia="es-ES"/>
+        </w:rPr>
+      </w:pPr>
+      <w:r>
+        <w:rPr>
+          <w:rFonts w:ascii="Arial" w:eastAsia="Times New Roman" w:hAnsi="Arial" w:cs="Arial"/>
+          <w:b/>
+          <w:bCs/>
+          <w:color w:val="000000"/>
+          <w:sz w:val="28"/>
+          <w:szCs w:val="28"/>
+          <w:lang w:eastAsia="es-ES"/>
+        </w:rPr>
+        <w:t xml:space="preserve">Ciclo de vida de ERP </w:t>
+      </w:r>
+      <w:r>
+        <w:rPr>
+          <w:rFonts w:ascii="Arial" w:eastAsia="Times New Roman" w:hAnsi="Arial" w:cs="Arial"/>
+          <w:b/>
+          <w:bCs/>
+          <w:color w:val="000000"/>
+          <w:sz w:val="28"/>
+          <w:szCs w:val="28"/>
+          <w:shd w:val="clear" w:color="auto" w:fill="D9EAD3"/>
+          <w:lang w:eastAsia="es-ES"/>
+        </w:rPr>
+        <w:t>EXAMEN</w:t>
+      </w:r>
+    </w:p>
+    <w:p>
+      <w:pPr>
+        <w:spacing w:after="0" w:line="240" w:lineRule="auto"/>
+        <w:rPr>
+          <w:rFonts w:ascii="Times New Roman" w:eastAsia="Times New Roman" w:hAnsi="Times New Roman" w:cs="Times New Roman"/>
+          <w:sz w:val="24"/>
+          <w:szCs w:val="24"/>
+          <w:lang w:eastAsia="es-ES"/>
+        </w:rPr>
+      </w:pPr>
+    </w:p>
+    <w:p>
+      <w:pPr>
+        <w:spacing w:after="0" w:line="240" w:lineRule="auto"/>
+        <w:rPr>
+          <w:rFonts w:ascii="Times New Roman" w:eastAsia="Times New Roman" w:hAnsi="Times New Roman" w:cs="Times New Roman"/>
+          <w:sz w:val="24"/>
+          <w:szCs w:val="24"/>
+          <w:lang w:eastAsia="es-ES"/>
+        </w:rPr>
+      </w:pPr>
+      <w:r>
+        <w:rPr>
+          <w:rFonts w:ascii="Arial" w:eastAsia="Times New Roman" w:hAnsi="Arial" w:cs="Arial"/>
           <w:b/>
           <w:bCs/>
           <w:color w:val="000000"/>
@@ -1563,52 +2236,34 @@
         </w:rPr>
         <w:t xml:space="preserve">Planificación: </w:t>
       </w:r>
-      <w:r>
-        <w:rPr>
-          <w:rFonts w:ascii="Arial" w:eastAsia="Times New Roman" w:hAnsi="Arial" w:cs="Arial"/>
-          <w:color w:val="000000"/>
-          <w:sz w:val="24"/>
-          <w:szCs w:val="24"/>
-          <w:lang w:eastAsia="es-ES"/>
-        </w:rPr>
-        <w:t>configurar</w:t>
-      </w:r>
-      <w:r>
-        <w:rPr>
-          <w:rFonts w:ascii="Arial" w:eastAsia="Times New Roman" w:hAnsi="Arial" w:cs="Arial"/>
-          <w:color w:val="000000"/>
-          <w:sz w:val="24"/>
-          <w:szCs w:val="24"/>
-          <w:lang w:eastAsia="es-ES"/>
-        </w:rPr>
-        <w:t>, instalar módulos</w:t>
-      </w:r>
-      <w:r>
-        <w:rPr>
-          <w:rFonts w:ascii="Arial" w:eastAsia="Times New Roman" w:hAnsi="Arial" w:cs="Arial"/>
-          <w:color w:val="000000"/>
-          <w:sz w:val="24"/>
-          <w:szCs w:val="24"/>
-          <w:lang w:eastAsia="es-ES"/>
-        </w:rPr>
-        <w:t>…</w:t>
-      </w:r>
-      <w:r>
-        <w:rPr>
-          <w:rFonts w:ascii="Arial" w:eastAsia="Times New Roman" w:hAnsi="Arial" w:cs="Arial"/>
-          <w:color w:val="000000"/>
-          <w:sz w:val="24"/>
-          <w:szCs w:val="24"/>
-          <w:lang w:eastAsia="es-ES"/>
-        </w:rPr>
-        <w:t xml:space="preserve"> (aquí va el Hardware)</w:t>
-      </w:r>
-    </w:p>
-    <w:p>
-      <w:pPr>
-        <w:rPr>
-          <w:rFonts w:ascii="Arial" w:eastAsia="Times New Roman" w:hAnsi="Arial" w:cs="Arial"/>
-          <w:color w:val="000000"/>
+      <w:proofErr w:type="gramStart"/>
+      <w:r>
+        <w:rPr>
+          <w:rFonts w:ascii="Arial" w:eastAsia="Times New Roman" w:hAnsi="Arial" w:cs="Arial"/>
+          <w:color w:val="000000"/>
+          <w:sz w:val="24"/>
+          <w:szCs w:val="24"/>
+          <w:lang w:eastAsia="es-ES"/>
+        </w:rPr>
+        <w:t>configurar ,</w:t>
+      </w:r>
+      <w:proofErr w:type="gramEnd"/>
+      <w:r>
+        <w:rPr>
+          <w:rFonts w:ascii="Arial" w:eastAsia="Times New Roman" w:hAnsi="Arial" w:cs="Arial"/>
+          <w:color w:val="000000"/>
+          <w:sz w:val="24"/>
+          <w:szCs w:val="24"/>
+          <w:lang w:eastAsia="es-ES"/>
+        </w:rPr>
+        <w:t xml:space="preserve"> instalar módulos.. (aquí va el Hardware)</w:t>
+      </w:r>
+    </w:p>
+    <w:p>
+      <w:pPr>
+        <w:spacing w:after="0" w:line="240" w:lineRule="auto"/>
+        <w:rPr>
+          <w:rFonts w:ascii="Times New Roman" w:eastAsia="Times New Roman" w:hAnsi="Times New Roman" w:cs="Times New Roman"/>
           <w:sz w:val="24"/>
           <w:szCs w:val="24"/>
           <w:lang w:eastAsia="es-ES"/>
@@ -1634,18 +2289,20 @@
           <w:szCs w:val="24"/>
           <w:lang w:eastAsia="es-ES"/>
         </w:rPr>
-        <w:t>actualizar, revisar, desplegar</w:t>
-      </w:r>
-      <w:r>
-        <w:rPr>
-          <w:rFonts w:ascii="Arial" w:eastAsia="Times New Roman" w:hAnsi="Arial" w:cs="Arial"/>
-          <w:color w:val="000000"/>
-          <w:sz w:val="24"/>
-          <w:szCs w:val="24"/>
-          <w:lang w:eastAsia="es-ES"/>
-        </w:rPr>
-        <w:t>…</w:t>
-      </w:r>
+        <w:t xml:space="preserve">actualizar, revisar, </w:t>
+      </w:r>
+      <w:proofErr w:type="gramStart"/>
+      <w:r>
+        <w:rPr>
+          <w:rFonts w:ascii="Arial" w:eastAsia="Times New Roman" w:hAnsi="Arial" w:cs="Arial"/>
+          <w:color w:val="000000"/>
+          <w:sz w:val="24"/>
+          <w:szCs w:val="24"/>
+          <w:lang w:eastAsia="es-ES"/>
+        </w:rPr>
+        <w:t>desplegar..</w:t>
+      </w:r>
+      <w:proofErr w:type="gramEnd"/>
       <w:r>
         <w:rPr>
           <w:rFonts w:ascii="Arial" w:eastAsia="Times New Roman" w:hAnsi="Arial" w:cs="Arial"/>
@@ -1659,15 +2316,337 @@
     </w:p>
     <w:p>
       <w:pPr>
-        <w:pStyle w:val="Ttulo"/>
-      </w:pPr>
-      <w:r>
-        <w:t>Cadena de valor</w:t>
-      </w:r>
-    </w:p>
-    <w:p>
-      <w:r>
+        <w:spacing w:after="240" w:line="240" w:lineRule="auto"/>
+        <w:rPr>
+          <w:rFonts w:ascii="Times New Roman" w:eastAsia="Times New Roman" w:hAnsi="Times New Roman" w:cs="Times New Roman"/>
+          <w:sz w:val="24"/>
+          <w:szCs w:val="24"/>
+          <w:lang w:eastAsia="es-ES"/>
+        </w:rPr>
+      </w:pPr>
+    </w:p>
+    <w:p>
+      <w:pPr>
+        <w:spacing w:after="0" w:line="240" w:lineRule="auto"/>
+        <w:rPr>
+          <w:rFonts w:ascii="Times New Roman" w:eastAsia="Times New Roman" w:hAnsi="Times New Roman" w:cs="Times New Roman"/>
+          <w:sz w:val="24"/>
+          <w:szCs w:val="24"/>
+          <w:lang w:eastAsia="es-ES"/>
+        </w:rPr>
+      </w:pPr>
+      <w:r>
+        <w:rPr>
+          <w:rFonts w:ascii="Arial" w:eastAsia="Times New Roman" w:hAnsi="Arial" w:cs="Arial"/>
+          <w:b/>
+          <w:bCs/>
+          <w:color w:val="000000"/>
+          <w:sz w:val="28"/>
+          <w:szCs w:val="28"/>
+          <w:lang w:eastAsia="es-ES"/>
+        </w:rPr>
+        <w:t>Cadena de valor de la empresa</w:t>
+      </w:r>
+    </w:p>
+    <w:p>
+      <w:pPr>
+        <w:spacing w:after="0" w:line="240" w:lineRule="auto"/>
+        <w:rPr>
+          <w:rFonts w:ascii="Times New Roman" w:eastAsia="Times New Roman" w:hAnsi="Times New Roman" w:cs="Times New Roman"/>
+          <w:sz w:val="24"/>
+          <w:szCs w:val="24"/>
+          <w:lang w:eastAsia="es-ES"/>
+        </w:rPr>
+      </w:pPr>
+      <w:r>
+        <w:rPr>
+          <w:rFonts w:ascii="Arial" w:eastAsia="Times New Roman" w:hAnsi="Arial" w:cs="Arial"/>
+          <w:color w:val="000000"/>
+          <w:sz w:val="28"/>
+          <w:szCs w:val="28"/>
+          <w:lang w:eastAsia="es-ES"/>
+        </w:rPr>
         <w:t>La cadena de valor sirve para hacer una división de la empresa en las actividades básicas.</w:t>
+      </w:r>
+    </w:p>
+    <w:p>
+      <w:pPr>
+        <w:spacing w:after="0" w:line="240" w:lineRule="auto"/>
+        <w:rPr>
+          <w:rFonts w:ascii="Times New Roman" w:eastAsia="Times New Roman" w:hAnsi="Times New Roman" w:cs="Times New Roman"/>
+          <w:sz w:val="24"/>
+          <w:szCs w:val="24"/>
+          <w:lang w:eastAsia="es-ES"/>
+        </w:rPr>
+      </w:pPr>
+    </w:p>
+    <w:p>
+      <w:pPr>
+        <w:spacing w:after="0" w:line="240" w:lineRule="auto"/>
+        <w:rPr>
+          <w:rFonts w:ascii="Times New Roman" w:eastAsia="Times New Roman" w:hAnsi="Times New Roman" w:cs="Times New Roman"/>
+          <w:sz w:val="24"/>
+          <w:szCs w:val="24"/>
+          <w:lang w:eastAsia="es-ES"/>
+        </w:rPr>
+      </w:pPr>
+      <w:r>
+        <w:rPr>
+          <w:rFonts w:ascii="Arial" w:eastAsia="Times New Roman" w:hAnsi="Arial" w:cs="Arial"/>
+          <w:color w:val="000000"/>
+          <w:sz w:val="28"/>
+          <w:szCs w:val="28"/>
+          <w:lang w:eastAsia="es-ES"/>
+        </w:rPr>
+        <w:t>Ejemplo:</w:t>
+      </w:r>
+    </w:p>
+    <w:p>
+      <w:pPr>
+        <w:spacing w:after="0" w:line="240" w:lineRule="auto"/>
+        <w:rPr>
+          <w:rFonts w:ascii="Times New Roman" w:eastAsia="Times New Roman" w:hAnsi="Times New Roman" w:cs="Times New Roman"/>
+          <w:sz w:val="24"/>
+          <w:szCs w:val="24"/>
+          <w:lang w:eastAsia="es-ES"/>
+        </w:rPr>
+      </w:pPr>
+      <w:r>
+        <w:rPr>
+          <w:rFonts w:ascii="Arial" w:eastAsia="Times New Roman" w:hAnsi="Arial" w:cs="Arial"/>
+          <w:color w:val="000000"/>
+          <w:sz w:val="28"/>
+          <w:szCs w:val="28"/>
+          <w:lang w:eastAsia="es-ES"/>
+        </w:rPr>
+        <w:t>Obtención materias primas/comprar al por mayor -&gt; cortar, pintar, poner lamina -&gt; distribuir -&gt; contratar camiones -&gt; clientes/tiendas</w:t>
+      </w:r>
+    </w:p>
+    <w:p>
+      <w:pPr>
+        <w:spacing w:after="0" w:line="240" w:lineRule="auto"/>
+        <w:rPr>
+          <w:rFonts w:ascii="Times New Roman" w:eastAsia="Times New Roman" w:hAnsi="Times New Roman" w:cs="Times New Roman"/>
+          <w:sz w:val="24"/>
+          <w:szCs w:val="24"/>
+          <w:lang w:eastAsia="es-ES"/>
+        </w:rPr>
+      </w:pPr>
+    </w:p>
+    <w:p>
+      <w:pPr>
+        <w:spacing w:after="0" w:line="240" w:lineRule="auto"/>
+        <w:ind w:left="720"/>
+        <w:rPr>
+          <w:rFonts w:ascii="Times New Roman" w:eastAsia="Times New Roman" w:hAnsi="Times New Roman" w:cs="Times New Roman"/>
+          <w:sz w:val="24"/>
+          <w:szCs w:val="24"/>
+          <w:lang w:eastAsia="es-ES"/>
+        </w:rPr>
+      </w:pPr>
+      <w:r>
+        <w:rPr>
+          <w:rFonts w:ascii="Arial" w:eastAsia="Times New Roman" w:hAnsi="Arial" w:cs="Arial"/>
+          <w:color w:val="000000"/>
+          <w:sz w:val="28"/>
+          <w:szCs w:val="28"/>
+          <w:lang w:eastAsia="es-ES"/>
+        </w:rPr>
+        <w:t>Partes</w:t>
+      </w:r>
+    </w:p>
+    <w:p>
+      <w:pPr>
+        <w:numPr>
+          <w:ilvl w:val="0"/>
+          <w:numId w:val="1"/>
+        </w:numPr>
+        <w:spacing w:after="0" w:line="240" w:lineRule="auto"/>
+        <w:ind w:left="2160"/>
+        <w:textAlignment w:val="baseline"/>
+        <w:rPr>
+          <w:rFonts w:ascii="Arial" w:eastAsia="Times New Roman" w:hAnsi="Arial" w:cs="Arial"/>
+          <w:color w:val="000000"/>
+          <w:sz w:val="28"/>
+          <w:szCs w:val="28"/>
+          <w:lang w:eastAsia="es-ES"/>
+        </w:rPr>
+      </w:pPr>
+      <w:r>
+        <w:rPr>
+          <w:rFonts w:ascii="Arial" w:eastAsia="Times New Roman" w:hAnsi="Arial" w:cs="Arial"/>
+          <w:color w:val="000000"/>
+          <w:sz w:val="28"/>
+          <w:szCs w:val="28"/>
+          <w:lang w:eastAsia="es-ES"/>
+        </w:rPr>
+        <w:t xml:space="preserve">venta </w:t>
+      </w:r>
+      <w:r>
+        <w:rPr>
+          <w:rFonts w:ascii="Arial" w:eastAsia="Times New Roman" w:hAnsi="Arial" w:cs="Arial"/>
+          <w:b/>
+          <w:bCs/>
+          <w:color w:val="000000"/>
+          <w:sz w:val="28"/>
+          <w:szCs w:val="28"/>
+          <w:lang w:eastAsia="es-ES"/>
+        </w:rPr>
+        <w:t>proceso</w:t>
+      </w:r>
+    </w:p>
+    <w:p>
+      <w:pPr>
+        <w:numPr>
+          <w:ilvl w:val="0"/>
+          <w:numId w:val="1"/>
+        </w:numPr>
+        <w:spacing w:after="0" w:line="240" w:lineRule="auto"/>
+        <w:ind w:left="2160"/>
+        <w:textAlignment w:val="baseline"/>
+        <w:rPr>
+          <w:rFonts w:ascii="Arial" w:eastAsia="Times New Roman" w:hAnsi="Arial" w:cs="Arial"/>
+          <w:color w:val="000000"/>
+          <w:sz w:val="28"/>
+          <w:szCs w:val="28"/>
+          <w:lang w:eastAsia="es-ES"/>
+        </w:rPr>
+      </w:pPr>
+      <w:r>
+        <w:rPr>
+          <w:rFonts w:ascii="Arial" w:eastAsia="Times New Roman" w:hAnsi="Arial" w:cs="Arial"/>
+          <w:color w:val="000000"/>
+          <w:sz w:val="28"/>
+          <w:szCs w:val="28"/>
+          <w:lang w:eastAsia="es-ES"/>
+        </w:rPr>
+        <w:t xml:space="preserve">venta de impresoras </w:t>
+      </w:r>
+      <w:r>
+        <w:rPr>
+          <w:rFonts w:ascii="Arial" w:eastAsia="Times New Roman" w:hAnsi="Arial" w:cs="Arial"/>
+          <w:b/>
+          <w:bCs/>
+          <w:color w:val="000000"/>
+          <w:sz w:val="28"/>
+          <w:szCs w:val="28"/>
+          <w:lang w:eastAsia="es-ES"/>
+        </w:rPr>
+        <w:t>subproceso</w:t>
+      </w:r>
+    </w:p>
+    <w:p>
+      <w:r>
+        <w:rPr>
+          <w:rFonts w:ascii="Arial" w:eastAsia="Times New Roman" w:hAnsi="Arial" w:cs="Arial"/>
+          <w:color w:val="000000"/>
+          <w:sz w:val="28"/>
+          <w:szCs w:val="28"/>
+          <w:lang w:eastAsia="es-ES"/>
+        </w:rPr>
+        <w:t xml:space="preserve">comprar al por mayor teniendo que enviar un email al    proveedor para ver </w:t>
+      </w:r>
+      <w:proofErr w:type="spellStart"/>
+      <w:r>
+        <w:rPr>
+          <w:rFonts w:ascii="Arial" w:eastAsia="Times New Roman" w:hAnsi="Arial" w:cs="Arial"/>
+          <w:color w:val="000000"/>
+          <w:sz w:val="28"/>
+          <w:szCs w:val="28"/>
+          <w:lang w:eastAsia="es-ES"/>
+        </w:rPr>
+        <w:t>cual</w:t>
+      </w:r>
+      <w:proofErr w:type="spellEnd"/>
+      <w:r>
+        <w:rPr>
+          <w:rFonts w:ascii="Arial" w:eastAsia="Times New Roman" w:hAnsi="Arial" w:cs="Arial"/>
+          <w:color w:val="000000"/>
+          <w:sz w:val="28"/>
+          <w:szCs w:val="28"/>
+          <w:lang w:eastAsia="es-ES"/>
+        </w:rPr>
+        <w:t xml:space="preserve"> es </w:t>
+      </w:r>
+      <w:proofErr w:type="spellStart"/>
+      <w:r>
+        <w:rPr>
+          <w:rFonts w:ascii="Arial" w:eastAsia="Times New Roman" w:hAnsi="Arial" w:cs="Arial"/>
+          <w:color w:val="000000"/>
+          <w:sz w:val="28"/>
+          <w:szCs w:val="28"/>
+          <w:lang w:eastAsia="es-ES"/>
+        </w:rPr>
+        <w:t>mas</w:t>
+      </w:r>
+      <w:proofErr w:type="spellEnd"/>
+      <w:r>
+        <w:rPr>
+          <w:rFonts w:ascii="Arial" w:eastAsia="Times New Roman" w:hAnsi="Arial" w:cs="Arial"/>
+          <w:color w:val="000000"/>
+          <w:sz w:val="28"/>
+          <w:szCs w:val="28"/>
+          <w:lang w:eastAsia="es-ES"/>
+        </w:rPr>
+        <w:t xml:space="preserve"> barato </w:t>
+      </w:r>
+      <w:r>
+        <w:rPr>
+          <w:rFonts w:ascii="Arial" w:eastAsia="Times New Roman" w:hAnsi="Arial" w:cs="Arial"/>
+          <w:b/>
+          <w:bCs/>
+          <w:color w:val="000000"/>
+          <w:sz w:val="28"/>
+          <w:szCs w:val="28"/>
+          <w:lang w:eastAsia="es-ES"/>
+        </w:rPr>
+        <w:t>tarea</w:t>
+      </w:r>
+      <w:r>
+        <w:rPr>
+          <w:rFonts w:ascii="Arial" w:eastAsia="Times New Roman" w:hAnsi="Arial" w:cs="Arial"/>
+          <w:color w:val="000000"/>
+          <w:sz w:val="28"/>
+          <w:szCs w:val="28"/>
+          <w:lang w:eastAsia="es-ES"/>
+        </w:rPr>
+        <w:t xml:space="preserve">   </w:t>
+      </w:r>
+      <w:proofErr w:type="gramStart"/>
+      <w:r>
+        <w:rPr>
+          <w:rFonts w:ascii="Arial" w:eastAsia="Times New Roman" w:hAnsi="Arial" w:cs="Arial"/>
+          <w:color w:val="000000"/>
+          <w:sz w:val="28"/>
+          <w:szCs w:val="28"/>
+          <w:lang w:eastAsia="es-ES"/>
+        </w:rPr>
+        <w:t>   </w:t>
+      </w:r>
+      <w:r>
+        <w:rPr>
+          <w:rFonts w:ascii="Arial" w:eastAsia="Times New Roman" w:hAnsi="Arial" w:cs="Arial"/>
+          <w:b/>
+          <w:bCs/>
+          <w:color w:val="000000"/>
+          <w:sz w:val="28"/>
+          <w:szCs w:val="28"/>
+          <w:lang w:eastAsia="es-ES"/>
+        </w:rPr>
+        <w:t>(</w:t>
+      </w:r>
+      <w:proofErr w:type="gramEnd"/>
+      <w:r>
+        <w:rPr>
+          <w:rFonts w:ascii="Arial" w:eastAsia="Times New Roman" w:hAnsi="Arial" w:cs="Arial"/>
+          <w:b/>
+          <w:bCs/>
+          <w:color w:val="000000"/>
+          <w:sz w:val="28"/>
+          <w:szCs w:val="28"/>
+          <w:lang w:eastAsia="es-ES"/>
+        </w:rPr>
+        <w:t>específico)</w:t>
       </w:r>
     </w:p>
     <w:sectPr>
@@ -1678,6 +2657,163 @@
     </w:sectPr>
   </w:body>
 </w:document>
+</file>
+
+<file path=word/numbering.xml><?xml version="1.0" encoding="utf-8"?>
+<w:numbering xmlns:wpc="http://schemas.microsoft.com/office/word/2010/wordprocessingCanvas" xmlns:cx="http://schemas.microsoft.com/office/drawing/2014/chartex" xmlns:mc="http://schemas.openxmlformats.org/markup-compatibility/2006" xmlns:o="urn:schemas-microsoft-com:office:office" xmlns:r="http://schemas.openxmlformats.org/officeDocument/2006/relationships" xmlns:m="http://schemas.openxmlformats.org/officeDocument/2006/math" xmlns:v="urn:schemas-microsoft-com:vml" xmlns:wp14="http://schemas.microsoft.com/office/word/2010/wordprocessingDrawing" xmlns:wp="http://schemas.openxmlformats.org/drawingml/2006/wordprocessingDrawing" xmlns:w10="urn:schemas-microsoft-com:office:word" xmlns:w="http://schemas.openxmlformats.org/wordprocessingml/2006/main" xmlns:w14="http://schemas.microsoft.com/office/word/2010/wordml" xmlns:w15="http://schemas.microsoft.com/office/word/2012/wordml" xmlns:w16se="http://schemas.microsoft.com/office/word/2015/wordml/symex" xmlns:wpg="http://schemas.microsoft.com/office/word/2010/wordprocessingGroup" xmlns:wpi="http://schemas.microsoft.com/office/word/2010/wordprocessingInk" xmlns:wne="http://schemas.microsoft.com/office/word/2006/wordml" xmlns:wps="http://schemas.microsoft.com/office/word/2010/wordprocessingShape" mc:Ignorable="w14 w15 w16se wp14">
+  <w:abstractNum w:abstractNumId="0" w15:restartNumberingAfterBreak="0">
+    <w:nsid w:val="566C4033"/>
+    <w:multiLevelType w:val="multilevel"/>
+    <w:tmpl w:val="386041D0"/>
+    <w:lvl w:ilvl="0">
+      <w:start w:val="1"/>
+      <w:numFmt w:val="bullet"/>
+      <w:lvlText w:val=""/>
+      <w:lvlJc w:val="left"/>
+      <w:pPr>
+        <w:tabs>
+          <w:tab w:val="num" w:pos="720"/>
+        </w:tabs>
+        <w:ind w:left="720" w:hanging="360"/>
+      </w:pPr>
+      <w:rPr>
+        <w:rFonts w:ascii="Symbol" w:hAnsi="Symbol" w:hint="default"/>
+        <w:sz w:val="20"/>
+      </w:rPr>
+    </w:lvl>
+    <w:lvl w:ilvl="1" w:tentative="1">
+      <w:start w:val="1"/>
+      <w:numFmt w:val="bullet"/>
+      <w:lvlText w:val="o"/>
+      <w:lvlJc w:val="left"/>
+      <w:pPr>
+        <w:tabs>
+          <w:tab w:val="num" w:pos="1440"/>
+        </w:tabs>
+        <w:ind w:left="1440" w:hanging="360"/>
+      </w:pPr>
+      <w:rPr>
+        <w:rFonts w:ascii="Courier New" w:hAnsi="Courier New" w:hint="default"/>
+        <w:sz w:val="20"/>
+      </w:rPr>
+    </w:lvl>
+    <w:lvl w:ilvl="2" w:tentative="1">
+      <w:start w:val="1"/>
+      <w:numFmt w:val="bullet"/>
+      <w:lvlText w:val=""/>
+      <w:lvlJc w:val="left"/>
+      <w:pPr>
+        <w:tabs>
+          <w:tab w:val="num" w:pos="2160"/>
+        </w:tabs>
+        <w:ind w:left="2160" w:hanging="360"/>
+      </w:pPr>
+      <w:rPr>
+        <w:rFonts w:ascii="Wingdings" w:hAnsi="Wingdings" w:hint="default"/>
+        <w:sz w:val="20"/>
+      </w:rPr>
+    </w:lvl>
+    <w:lvl w:ilvl="3" w:tentative="1">
+      <w:start w:val="1"/>
+      <w:numFmt w:val="bullet"/>
+      <w:lvlText w:val=""/>
+      <w:lvlJc w:val="left"/>
+      <w:pPr>
+        <w:tabs>
+          <w:tab w:val="num" w:pos="2880"/>
+        </w:tabs>
+        <w:ind w:left="2880" w:hanging="360"/>
+      </w:pPr>
+      <w:rPr>
+        <w:rFonts w:ascii="Wingdings" w:hAnsi="Wingdings" w:hint="default"/>
+        <w:sz w:val="20"/>
+      </w:rPr>
+    </w:lvl>
+    <w:lvl w:ilvl="4" w:tentative="1">
+      <w:start w:val="1"/>
+      <w:numFmt w:val="bullet"/>
+      <w:lvlText w:val=""/>
+      <w:lvlJc w:val="left"/>
+      <w:pPr>
+        <w:tabs>
+          <w:tab w:val="num" w:pos="3600"/>
+        </w:tabs>
+        <w:ind w:left="3600" w:hanging="360"/>
+      </w:pPr>
+      <w:rPr>
+        <w:rFonts w:ascii="Wingdings" w:hAnsi="Wingdings" w:hint="default"/>
+        <w:sz w:val="20"/>
+      </w:rPr>
+    </w:lvl>
+    <w:lvl w:ilvl="5" w:tentative="1">
+      <w:start w:val="1"/>
+      <w:numFmt w:val="bullet"/>
+      <w:lvlText w:val=""/>
+      <w:lvlJc w:val="left"/>
+      <w:pPr>
+        <w:tabs>
+          <w:tab w:val="num" w:pos="4320"/>
+        </w:tabs>
+        <w:ind w:left="4320" w:hanging="360"/>
+      </w:pPr>
+      <w:rPr>
+        <w:rFonts w:ascii="Wingdings" w:hAnsi="Wingdings" w:hint="default"/>
+        <w:sz w:val="20"/>
+      </w:rPr>
+    </w:lvl>
+    <w:lvl w:ilvl="6" w:tentative="1">
+      <w:start w:val="1"/>
+      <w:numFmt w:val="bullet"/>
+      <w:lvlText w:val=""/>
+      <w:lvlJc w:val="left"/>
+      <w:pPr>
+        <w:tabs>
+          <w:tab w:val="num" w:pos="5040"/>
+        </w:tabs>
+        <w:ind w:left="5040" w:hanging="360"/>
+      </w:pPr>
+      <w:rPr>
+        <w:rFonts w:ascii="Wingdings" w:hAnsi="Wingdings" w:hint="default"/>
+        <w:sz w:val="20"/>
+      </w:rPr>
+    </w:lvl>
+    <w:lvl w:ilvl="7" w:tentative="1">
+      <w:start w:val="1"/>
+      <w:numFmt w:val="bullet"/>
+      <w:lvlText w:val=""/>
+      <w:lvlJc w:val="left"/>
+      <w:pPr>
+        <w:tabs>
+          <w:tab w:val="num" w:pos="5760"/>
+        </w:tabs>
+        <w:ind w:left="5760" w:hanging="360"/>
+      </w:pPr>
+      <w:rPr>
+        <w:rFonts w:ascii="Wingdings" w:hAnsi="Wingdings" w:hint="default"/>
+        <w:sz w:val="20"/>
+      </w:rPr>
+    </w:lvl>
+    <w:lvl w:ilvl="8" w:tentative="1">
+      <w:start w:val="1"/>
+      <w:numFmt w:val="bullet"/>
+      <w:lvlText w:val=""/>
+      <w:lvlJc w:val="left"/>
+      <w:pPr>
+        <w:tabs>
+          <w:tab w:val="num" w:pos="6480"/>
+        </w:tabs>
+        <w:ind w:left="6480" w:hanging="360"/>
+      </w:pPr>
+      <w:rPr>
+        <w:rFonts w:ascii="Wingdings" w:hAnsi="Wingdings" w:hint="default"/>
+        <w:sz w:val="20"/>
+      </w:rPr>
+    </w:lvl>
+  </w:abstractNum>
+  <w:num w:numId="1">
+    <w:abstractNumId w:val="0"/>
+  </w:num>
+</w:numbering>
 </file>
 
 <file path=word/styles.xml><?xml version="1.0" encoding="utf-8"?>

--- a/Sistema de gestion empresarial/sistemasgestionempresarial.docx
+++ b/Sistema de gestion empresarial/sistemasgestionempresarial.docx
@@ -273,7 +273,27 @@
           <w:szCs w:val="28"/>
           <w:lang w:eastAsia="es-ES"/>
         </w:rPr>
-        <w:t>    Sistema de vuelos, retrasos de una biblioteca.</w:t>
+        <w:t xml:space="preserve">    </w:t>
+      </w:r>
+      <w:r>
+        <w:rPr>
+          <w:rFonts w:ascii="Arial" w:eastAsia="Times New Roman" w:hAnsi="Arial" w:cs="Arial"/>
+          <w:color w:val="000000"/>
+          <w:sz w:val="28"/>
+          <w:szCs w:val="28"/>
+          <w:lang w:eastAsia="es-ES"/>
+        </w:rPr>
+        <w:t>reserva</w:t>
+      </w:r>
+      <w:r>
+        <w:rPr>
+          <w:rFonts w:ascii="Arial" w:eastAsia="Times New Roman" w:hAnsi="Arial" w:cs="Arial"/>
+          <w:color w:val="000000"/>
+          <w:sz w:val="28"/>
+          <w:szCs w:val="28"/>
+          <w:lang w:eastAsia="es-ES"/>
+        </w:rPr>
+        <w:t xml:space="preserve"> de vuelos, retrasos de una biblioteca.</w:t>
       </w:r>
     </w:p>
     <w:p>
@@ -1986,19 +2006,7 @@
           <w:szCs w:val="28"/>
           <w:lang w:eastAsia="es-ES"/>
         </w:rPr>
-        <w:t xml:space="preserve"> </w:t>
-      </w:r>
-      <w:bookmarkStart w:id="0" w:name="_GoBack"/>
-      <w:bookmarkEnd w:id="0"/>
-      <w:r>
-        <w:rPr>
-          <w:rFonts w:ascii="Arial" w:eastAsia="Times New Roman" w:hAnsi="Arial" w:cs="Arial"/>
-          <w:color w:val="000000"/>
-          <w:sz w:val="28"/>
-          <w:szCs w:val="28"/>
-          <w:lang w:eastAsia="es-ES"/>
-        </w:rPr>
-        <w:t>Management - Gestión del conocimiento  </w:t>
+        <w:t xml:space="preserve"> Management - Gestión del conocimiento  </w:t>
       </w:r>
     </w:p>
     <w:p>
@@ -2536,6 +2544,17 @@
       </w:r>
     </w:p>
     <w:p>
+      <w:pPr>
+        <w:rPr>
+          <w:rFonts w:ascii="Arial" w:eastAsia="Times New Roman" w:hAnsi="Arial" w:cs="Arial"/>
+          <w:b/>
+          <w:bCs/>
+          <w:color w:val="000000"/>
+          <w:sz w:val="28"/>
+          <w:szCs w:val="28"/>
+          <w:lang w:eastAsia="es-ES"/>
+        </w:rPr>
+      </w:pPr>
       <w:r>
         <w:rPr>
           <w:rFonts w:ascii="Arial" w:eastAsia="Times New Roman" w:hAnsi="Arial" w:cs="Arial"/>
@@ -2648,6 +2667,139 @@
         </w:rPr>
         <w:t>específico)</w:t>
       </w:r>
+    </w:p>
+    <w:p>
+      <w:pPr>
+        <w:rPr>
+          <w:rFonts w:ascii="Arial" w:eastAsia="Times New Roman" w:hAnsi="Arial" w:cs="Arial"/>
+          <w:b/>
+          <w:bCs/>
+          <w:color w:val="000000"/>
+          <w:sz w:val="28"/>
+          <w:szCs w:val="28"/>
+          <w:lang w:eastAsia="es-ES"/>
+        </w:rPr>
+      </w:pPr>
+      <w:r>
+        <w:rPr>
+          <w:rFonts w:ascii="Arial" w:eastAsia="Times New Roman" w:hAnsi="Arial" w:cs="Arial"/>
+          <w:b/>
+          <w:bCs/>
+          <w:color w:val="000000"/>
+          <w:sz w:val="28"/>
+          <w:szCs w:val="28"/>
+          <w:lang w:eastAsia="es-ES"/>
+        </w:rPr>
+        <w:br w:type="page"/>
+      </w:r>
+    </w:p>
+    <w:p>
+      <w:pPr>
+        <w:pStyle w:val="Ttulo1"/>
+      </w:pPr>
+      <w:r>
+        <w:lastRenderedPageBreak/>
+        <w:t>Tema 2</w:t>
+      </w:r>
+    </w:p>
+    <w:p>
+      <w:pPr>
+        <w:pStyle w:val="Ttulo2"/>
+      </w:pPr>
+      <w:r>
+        <w:t>Modelos de sistemas atendiendo adaptabilidad</w:t>
+      </w:r>
+    </w:p>
+    <w:p>
+      <w:pPr>
+        <w:rPr>
+          <w:b/>
+        </w:rPr>
+      </w:pPr>
+      <w:r>
+        <w:rPr>
+          <w:b/>
+        </w:rPr>
+        <w:t xml:space="preserve">Cerrado: </w:t>
+      </w:r>
+      <w:r>
+        <w:t>SAP</w:t>
+      </w:r>
+    </w:p>
+    <w:p>
+      <w:r>
+        <w:rPr>
+          <w:b/>
+        </w:rPr>
+        <w:t>Parametrizable:</w:t>
+      </w:r>
+      <w:r>
+        <w:t xml:space="preserve"> ODOO</w:t>
+      </w:r>
+    </w:p>
+    <w:p>
+      <w:r>
+        <w:rPr>
+          <w:b/>
+        </w:rPr>
+        <w:t>Programables:</w:t>
+      </w:r>
+      <w:r>
+        <w:t xml:space="preserve"> ODOO</w:t>
+      </w:r>
+    </w:p>
+    <w:p>
+      <w:pPr>
+        <w:pStyle w:val="Ttulo2"/>
+      </w:pPr>
+      <w:r>
+        <w:t>Tipos de licencia</w:t>
+      </w:r>
+    </w:p>
+    <w:p>
+      <w:r>
+        <w:rPr>
+          <w:noProof/>
+          <w:lang w:eastAsia="es-ES"/>
+        </w:rPr>
+        <w:drawing>
+          <wp:inline distT="0" distB="0" distL="0" distR="0" wp14:anchorId="65CDB7B0" wp14:editId="183D09C7">
+            <wp:extent cx="5400040" cy="1925320"/>
+            <wp:effectExtent l="0" t="0" r="0" b="0"/>
+            <wp:docPr id="1" name="Imagen 1"/>
+            <wp:cNvGraphicFramePr>
+              <a:graphicFrameLocks xmlns:a="http://schemas.openxmlformats.org/drawingml/2006/main" noChangeAspect="1"/>
+            </wp:cNvGraphicFramePr>
+            <a:graphic xmlns:a="http://schemas.openxmlformats.org/drawingml/2006/main">
+              <a:graphicData uri="http://schemas.openxmlformats.org/drawingml/2006/picture">
+                <pic:pic xmlns:pic="http://schemas.openxmlformats.org/drawingml/2006/picture">
+                  <pic:nvPicPr>
+                    <pic:cNvPr id="1" name=""/>
+                    <pic:cNvPicPr/>
+                  </pic:nvPicPr>
+                  <pic:blipFill>
+                    <a:blip r:embed="rId5"/>
+                    <a:stretch>
+                      <a:fillRect/>
+                    </a:stretch>
+                  </pic:blipFill>
+                  <pic:spPr>
+                    <a:xfrm>
+                      <a:off x="0" y="0"/>
+                      <a:ext cx="5400040" cy="1925320"/>
+                    </a:xfrm>
+                    <a:prstGeom prst="rect">
+                      <a:avLst/>
+                    </a:prstGeom>
+                  </pic:spPr>
+                </pic:pic>
+              </a:graphicData>
+            </a:graphic>
+          </wp:inline>
+        </w:drawing>
+      </w:r>
+      <w:bookmarkStart w:id="0" w:name="_GoBack"/>
+      <w:bookmarkEnd w:id="0"/>
     </w:p>
     <w:sectPr>
       <w:pgSz w:w="11906" w:h="16838"/>
@@ -2810,8 +2962,124 @@
       </w:rPr>
     </w:lvl>
   </w:abstractNum>
+  <w:abstractNum w:abstractNumId="1" w15:restartNumberingAfterBreak="0">
+    <w:nsid w:val="5ADB5EA5"/>
+    <w:multiLevelType w:val="hybridMultilevel"/>
+    <w:tmpl w:val="708E533A"/>
+    <w:lvl w:ilvl="0" w:tplc="0C0A0001">
+      <w:start w:val="1"/>
+      <w:numFmt w:val="bullet"/>
+      <w:lvlText w:val=""/>
+      <w:lvlJc w:val="left"/>
+      <w:pPr>
+        <w:ind w:left="720" w:hanging="360"/>
+      </w:pPr>
+      <w:rPr>
+        <w:rFonts w:ascii="Symbol" w:hAnsi="Symbol" w:hint="default"/>
+      </w:rPr>
+    </w:lvl>
+    <w:lvl w:ilvl="1" w:tplc="0C0A0003" w:tentative="1">
+      <w:start w:val="1"/>
+      <w:numFmt w:val="bullet"/>
+      <w:lvlText w:val="o"/>
+      <w:lvlJc w:val="left"/>
+      <w:pPr>
+        <w:ind w:left="1440" w:hanging="360"/>
+      </w:pPr>
+      <w:rPr>
+        <w:rFonts w:ascii="Courier New" w:hAnsi="Courier New" w:cs="Courier New" w:hint="default"/>
+      </w:rPr>
+    </w:lvl>
+    <w:lvl w:ilvl="2" w:tplc="0C0A0005" w:tentative="1">
+      <w:start w:val="1"/>
+      <w:numFmt w:val="bullet"/>
+      <w:lvlText w:val=""/>
+      <w:lvlJc w:val="left"/>
+      <w:pPr>
+        <w:ind w:left="2160" w:hanging="360"/>
+      </w:pPr>
+      <w:rPr>
+        <w:rFonts w:ascii="Wingdings" w:hAnsi="Wingdings" w:hint="default"/>
+      </w:rPr>
+    </w:lvl>
+    <w:lvl w:ilvl="3" w:tplc="0C0A0001" w:tentative="1">
+      <w:start w:val="1"/>
+      <w:numFmt w:val="bullet"/>
+      <w:lvlText w:val=""/>
+      <w:lvlJc w:val="left"/>
+      <w:pPr>
+        <w:ind w:left="2880" w:hanging="360"/>
+      </w:pPr>
+      <w:rPr>
+        <w:rFonts w:ascii="Symbol" w:hAnsi="Symbol" w:hint="default"/>
+      </w:rPr>
+    </w:lvl>
+    <w:lvl w:ilvl="4" w:tplc="0C0A0003" w:tentative="1">
+      <w:start w:val="1"/>
+      <w:numFmt w:val="bullet"/>
+      <w:lvlText w:val="o"/>
+      <w:lvlJc w:val="left"/>
+      <w:pPr>
+        <w:ind w:left="3600" w:hanging="360"/>
+      </w:pPr>
+      <w:rPr>
+        <w:rFonts w:ascii="Courier New" w:hAnsi="Courier New" w:cs="Courier New" w:hint="default"/>
+      </w:rPr>
+    </w:lvl>
+    <w:lvl w:ilvl="5" w:tplc="0C0A0005" w:tentative="1">
+      <w:start w:val="1"/>
+      <w:numFmt w:val="bullet"/>
+      <w:lvlText w:val=""/>
+      <w:lvlJc w:val="left"/>
+      <w:pPr>
+        <w:ind w:left="4320" w:hanging="360"/>
+      </w:pPr>
+      <w:rPr>
+        <w:rFonts w:ascii="Wingdings" w:hAnsi="Wingdings" w:hint="default"/>
+      </w:rPr>
+    </w:lvl>
+    <w:lvl w:ilvl="6" w:tplc="0C0A0001" w:tentative="1">
+      <w:start w:val="1"/>
+      <w:numFmt w:val="bullet"/>
+      <w:lvlText w:val=""/>
+      <w:lvlJc w:val="left"/>
+      <w:pPr>
+        <w:ind w:left="5040" w:hanging="360"/>
+      </w:pPr>
+      <w:rPr>
+        <w:rFonts w:ascii="Symbol" w:hAnsi="Symbol" w:hint="default"/>
+      </w:rPr>
+    </w:lvl>
+    <w:lvl w:ilvl="7" w:tplc="0C0A0003" w:tentative="1">
+      <w:start w:val="1"/>
+      <w:numFmt w:val="bullet"/>
+      <w:lvlText w:val="o"/>
+      <w:lvlJc w:val="left"/>
+      <w:pPr>
+        <w:ind w:left="5760" w:hanging="360"/>
+      </w:pPr>
+      <w:rPr>
+        <w:rFonts w:ascii="Courier New" w:hAnsi="Courier New" w:cs="Courier New" w:hint="default"/>
+      </w:rPr>
+    </w:lvl>
+    <w:lvl w:ilvl="8" w:tplc="0C0A0005" w:tentative="1">
+      <w:start w:val="1"/>
+      <w:numFmt w:val="bullet"/>
+      <w:lvlText w:val=""/>
+      <w:lvlJc w:val="left"/>
+      <w:pPr>
+        <w:ind w:left="6480" w:hanging="360"/>
+      </w:pPr>
+      <w:rPr>
+        <w:rFonts w:ascii="Wingdings" w:hAnsi="Wingdings" w:hint="default"/>
+      </w:rPr>
+    </w:lvl>
+  </w:abstractNum>
   <w:num w:numId="1">
     <w:abstractNumId w:val="0"/>
+  </w:num>
+  <w:num w:numId="2">
+    <w:abstractNumId w:val="1"/>
   </w:num>
 </w:numbering>
 </file>
@@ -3231,6 +3499,28 @@
       <w:szCs w:val="32"/>
     </w:rPr>
   </w:style>
+  <w:style w:type="paragraph" w:styleId="Ttulo2">
+    <w:name w:val="heading 2"/>
+    <w:basedOn w:val="Normal"/>
+    <w:next w:val="Normal"/>
+    <w:link w:val="Ttulo2Car"/>
+    <w:uiPriority w:val="9"/>
+    <w:unhideWhenUsed/>
+    <w:qFormat/>
+    <w:rsid w:val="008D43D7"/>
+    <w:pPr>
+      <w:keepNext/>
+      <w:keepLines/>
+      <w:spacing w:before="40" w:after="0"/>
+      <w:outlineLvl w:val="1"/>
+    </w:pPr>
+    <w:rPr>
+      <w:rFonts w:asciiTheme="majorHAnsi" w:eastAsiaTheme="majorEastAsia" w:hAnsiTheme="majorHAnsi" w:cstheme="majorBidi"/>
+      <w:color w:val="2E74B5" w:themeColor="accent1" w:themeShade="BF"/>
+      <w:sz w:val="26"/>
+      <w:szCs w:val="26"/>
+    </w:rPr>
+  </w:style>
   <w:style w:type="character" w:default="1" w:styleId="Fuentedeprrafopredeter">
     <w:name w:val="Default Paragraph Font"/>
     <w:uiPriority w:val="1"/>
@@ -3321,6 +3611,30 @@
       <w:sz w:val="56"/>
       <w:szCs w:val="56"/>
     </w:rPr>
+  </w:style>
+  <w:style w:type="character" w:customStyle="1" w:styleId="Ttulo2Car">
+    <w:name w:val="Título 2 Car"/>
+    <w:basedOn w:val="Fuentedeprrafopredeter"/>
+    <w:link w:val="Ttulo2"/>
+    <w:uiPriority w:val="9"/>
+    <w:rsid w:val="008D43D7"/>
+    <w:rPr>
+      <w:rFonts w:asciiTheme="majorHAnsi" w:eastAsiaTheme="majorEastAsia" w:hAnsiTheme="majorHAnsi" w:cstheme="majorBidi"/>
+      <w:color w:val="2E74B5" w:themeColor="accent1" w:themeShade="BF"/>
+      <w:sz w:val="26"/>
+      <w:szCs w:val="26"/>
+    </w:rPr>
+  </w:style>
+  <w:style w:type="paragraph" w:styleId="Prrafodelista">
+    <w:name w:val="List Paragraph"/>
+    <w:basedOn w:val="Normal"/>
+    <w:uiPriority w:val="34"/>
+    <w:qFormat/>
+    <w:rsid w:val="00AB19A6"/>
+    <w:pPr>
+      <w:ind w:left="720"/>
+      <w:contextualSpacing/>
+    </w:pPr>
   </w:style>
 </w:styles>
 </file>

--- a/Sistema de gestion empresarial/sistemasgestionempresarial.docx
+++ b/Sistema de gestion empresarial/sistemasgestionempresarial.docx
@@ -67,86 +67,8 @@
           <w:szCs w:val="28"/>
           <w:lang w:eastAsia="es-ES"/>
         </w:rPr>
-        <w:t xml:space="preserve"> -&gt; </w:t>
-      </w:r>
-      <w:proofErr w:type="spellStart"/>
-      <w:r>
-        <w:rPr>
-          <w:rFonts w:ascii="Arial" w:eastAsia="Times New Roman" w:hAnsi="Arial" w:cs="Arial"/>
-          <w:color w:val="000000"/>
-          <w:sz w:val="28"/>
-          <w:szCs w:val="28"/>
-          <w:lang w:eastAsia="es-ES"/>
-        </w:rPr>
-        <w:t>Odoo</w:t>
-      </w:r>
-      <w:proofErr w:type="spellEnd"/>
-      <w:r>
-        <w:rPr>
-          <w:rFonts w:ascii="Arial" w:eastAsia="Times New Roman" w:hAnsi="Arial" w:cs="Arial"/>
-          <w:color w:val="000000"/>
-          <w:sz w:val="28"/>
-          <w:szCs w:val="28"/>
-          <w:lang w:eastAsia="es-ES"/>
-        </w:rPr>
-        <w:t xml:space="preserve">(libre) -&gt; </w:t>
-      </w:r>
-      <w:proofErr w:type="spellStart"/>
-      <w:r>
-        <w:rPr>
-          <w:rFonts w:ascii="Arial" w:eastAsia="Times New Roman" w:hAnsi="Arial" w:cs="Arial"/>
-          <w:color w:val="000000"/>
-          <w:sz w:val="28"/>
-          <w:szCs w:val="28"/>
-          <w:lang w:eastAsia="es-ES"/>
-        </w:rPr>
-        <w:t>bdd</w:t>
-      </w:r>
-      <w:proofErr w:type="spellEnd"/>
-      <w:r>
-        <w:rPr>
-          <w:rFonts w:ascii="Arial" w:eastAsia="Times New Roman" w:hAnsi="Arial" w:cs="Arial"/>
-          <w:color w:val="000000"/>
-          <w:sz w:val="28"/>
-          <w:szCs w:val="28"/>
-          <w:lang w:eastAsia="es-ES"/>
-        </w:rPr>
-        <w:t xml:space="preserve">: </w:t>
-      </w:r>
-      <w:proofErr w:type="spellStart"/>
-      <w:r>
-        <w:rPr>
-          <w:rFonts w:ascii="Arial" w:eastAsia="Times New Roman" w:hAnsi="Arial" w:cs="Arial"/>
-          <w:color w:val="000000"/>
-          <w:sz w:val="28"/>
-          <w:szCs w:val="28"/>
-          <w:lang w:eastAsia="es-ES"/>
-        </w:rPr>
-        <w:t>pgsql</w:t>
-      </w:r>
-      <w:proofErr w:type="spellEnd"/>
-      <w:r>
-        <w:rPr>
-          <w:rFonts w:ascii="Arial" w:eastAsia="Times New Roman" w:hAnsi="Arial" w:cs="Arial"/>
-          <w:color w:val="000000"/>
-          <w:sz w:val="28"/>
-          <w:szCs w:val="28"/>
-          <w:lang w:eastAsia="es-ES"/>
-        </w:rPr>
-        <w:t xml:space="preserve"> -&gt; lenguaje </w:t>
-      </w:r>
-      <w:proofErr w:type="spellStart"/>
-      <w:r>
-        <w:rPr>
-          <w:rFonts w:ascii="Arial" w:eastAsia="Times New Roman" w:hAnsi="Arial" w:cs="Arial"/>
-          <w:color w:val="000000"/>
-          <w:sz w:val="28"/>
-          <w:szCs w:val="28"/>
-          <w:lang w:eastAsia="es-ES"/>
-        </w:rPr>
-        <w:t>phyton</w:t>
-      </w:r>
-      <w:proofErr w:type="spellEnd"/>
+        <w:t xml:space="preserve"> -&gt; Odoo(libre) -&gt; bdd: pgsql -&gt; lenguaje phyton</w:t>
+      </w:r>
     </w:p>
     <w:p>
       <w:pPr>
@@ -405,33 +327,7 @@
           <w:szCs w:val="28"/>
           <w:lang w:eastAsia="es-ES"/>
         </w:rPr>
-        <w:t>Propios de la empresa (</w:t>
-      </w:r>
-      <w:proofErr w:type="spellStart"/>
-      <w:r>
-        <w:rPr>
-          <w:rFonts w:ascii="Arial" w:eastAsia="Times New Roman" w:hAnsi="Arial" w:cs="Arial"/>
-          <w:b/>
-          <w:bCs/>
-          <w:color w:val="000000"/>
-          <w:sz w:val="28"/>
-          <w:szCs w:val="28"/>
-          <w:lang w:eastAsia="es-ES"/>
-        </w:rPr>
-        <w:t>on-premise</w:t>
-      </w:r>
-      <w:proofErr w:type="spellEnd"/>
-      <w:r>
-        <w:rPr>
-          <w:rFonts w:ascii="Arial" w:eastAsia="Times New Roman" w:hAnsi="Arial" w:cs="Arial"/>
-          <w:b/>
-          <w:bCs/>
-          <w:color w:val="000000"/>
-          <w:sz w:val="28"/>
-          <w:szCs w:val="28"/>
-          <w:lang w:eastAsia="es-ES"/>
-        </w:rPr>
-        <w:t>)</w:t>
+        <w:t>Propios de la empresa (on-premise)</w:t>
       </w:r>
       <w:r>
         <w:rPr>
@@ -485,29 +381,7 @@
           <w:szCs w:val="28"/>
           <w:lang w:eastAsia="es-ES"/>
         </w:rPr>
-        <w:t xml:space="preserve"> Servidores reales o virtuales, privados o compartidos, individuales o balanceados/</w:t>
-      </w:r>
-      <w:proofErr w:type="spellStart"/>
-      <w:r>
-        <w:rPr>
-          <w:rFonts w:ascii="Arial" w:eastAsia="Times New Roman" w:hAnsi="Arial" w:cs="Arial"/>
-          <w:color w:val="000000"/>
-          <w:sz w:val="28"/>
-          <w:szCs w:val="28"/>
-          <w:lang w:eastAsia="es-ES"/>
-        </w:rPr>
-        <w:t>cloud</w:t>
-      </w:r>
-      <w:proofErr w:type="spellEnd"/>
-      <w:r>
-        <w:rPr>
-          <w:rFonts w:ascii="Arial" w:eastAsia="Times New Roman" w:hAnsi="Arial" w:cs="Arial"/>
-          <w:color w:val="000000"/>
-          <w:sz w:val="28"/>
-          <w:szCs w:val="28"/>
-          <w:lang w:eastAsia="es-ES"/>
-        </w:rPr>
-        <w:t xml:space="preserve"> server. La empresa alquila el uso de los servidores a un tercero y se encarga de gestionarlos/</w:t>
+        <w:t xml:space="preserve"> Servidores reales o virtuales, privados o compartidos, individuales o balanceados/cloud server. La empresa alquila el uso de los servidores a un tercero y se encarga de gestionarlos/</w:t>
       </w:r>
       <w:r>
         <w:rPr>
@@ -539,81 +413,41 @@
           <w:szCs w:val="28"/>
           <w:lang w:eastAsia="es-ES"/>
         </w:rPr>
-        <w:t xml:space="preserve">Amazon </w:t>
-      </w:r>
-      <w:proofErr w:type="spellStart"/>
-      <w:r>
-        <w:rPr>
-          <w:rFonts w:ascii="Arial" w:eastAsia="Times New Roman" w:hAnsi="Arial" w:cs="Arial"/>
-          <w:b/>
-          <w:bCs/>
-          <w:color w:val="000000"/>
-          <w:sz w:val="28"/>
-          <w:szCs w:val="28"/>
-          <w:lang w:eastAsia="es-ES"/>
-        </w:rPr>
-        <w:t>services</w:t>
-      </w:r>
-      <w:proofErr w:type="spellEnd"/>
-    </w:p>
-    <w:p>
-      <w:pPr>
-        <w:spacing w:after="0" w:line="240" w:lineRule="auto"/>
-        <w:rPr>
-          <w:rFonts w:ascii="Times New Roman" w:eastAsia="Times New Roman" w:hAnsi="Times New Roman" w:cs="Times New Roman"/>
-          <w:sz w:val="24"/>
-          <w:szCs w:val="24"/>
-          <w:lang w:eastAsia="es-ES"/>
-        </w:rPr>
-      </w:pPr>
-    </w:p>
-    <w:p>
-      <w:pPr>
-        <w:spacing w:after="0" w:line="240" w:lineRule="auto"/>
-        <w:rPr>
-          <w:rFonts w:ascii="Times New Roman" w:eastAsia="Times New Roman" w:hAnsi="Times New Roman" w:cs="Times New Roman"/>
-          <w:sz w:val="24"/>
-          <w:szCs w:val="24"/>
-          <w:lang w:eastAsia="es-ES"/>
-        </w:rPr>
-      </w:pPr>
-      <w:r>
-        <w:rPr>
-          <w:rFonts w:ascii="Arial" w:eastAsia="Times New Roman" w:hAnsi="Arial" w:cs="Arial"/>
-          <w:b/>
-          <w:bCs/>
-          <w:color w:val="000000"/>
-          <w:sz w:val="28"/>
-          <w:szCs w:val="28"/>
-          <w:lang w:eastAsia="es-ES"/>
-        </w:rPr>
-        <w:t xml:space="preserve">SaaS (Software As A </w:t>
-      </w:r>
-      <w:proofErr w:type="spellStart"/>
-      <w:r>
-        <w:rPr>
-          <w:rFonts w:ascii="Arial" w:eastAsia="Times New Roman" w:hAnsi="Arial" w:cs="Arial"/>
-          <w:b/>
-          <w:bCs/>
-          <w:color w:val="000000"/>
-          <w:sz w:val="28"/>
-          <w:szCs w:val="28"/>
-          <w:lang w:eastAsia="es-ES"/>
-        </w:rPr>
-        <w:t>Service</w:t>
-      </w:r>
-      <w:proofErr w:type="spellEnd"/>
-      <w:r>
-        <w:rPr>
-          <w:rFonts w:ascii="Arial" w:eastAsia="Times New Roman" w:hAnsi="Arial" w:cs="Arial"/>
-          <w:b/>
-          <w:bCs/>
-          <w:color w:val="000000"/>
-          <w:sz w:val="28"/>
-          <w:szCs w:val="28"/>
-          <w:lang w:eastAsia="es-ES"/>
-        </w:rPr>
-        <w:t>)</w:t>
+        <w:t>Amazon services</w:t>
+      </w:r>
+    </w:p>
+    <w:p>
+      <w:pPr>
+        <w:spacing w:after="0" w:line="240" w:lineRule="auto"/>
+        <w:rPr>
+          <w:rFonts w:ascii="Times New Roman" w:eastAsia="Times New Roman" w:hAnsi="Times New Roman" w:cs="Times New Roman"/>
+          <w:sz w:val="24"/>
+          <w:szCs w:val="24"/>
+          <w:lang w:eastAsia="es-ES"/>
+        </w:rPr>
+      </w:pPr>
+    </w:p>
+    <w:p>
+      <w:pPr>
+        <w:spacing w:after="0" w:line="240" w:lineRule="auto"/>
+        <w:rPr>
+          <w:rFonts w:ascii="Times New Roman" w:eastAsia="Times New Roman" w:hAnsi="Times New Roman" w:cs="Times New Roman"/>
+          <w:sz w:val="24"/>
+          <w:szCs w:val="24"/>
+          <w:lang w:eastAsia="es-ES"/>
+        </w:rPr>
+      </w:pPr>
+      <w:r>
+        <w:rPr>
+          <w:rFonts w:ascii="Arial" w:eastAsia="Times New Roman" w:hAnsi="Arial" w:cs="Arial"/>
+          <w:b/>
+          <w:bCs/>
+          <w:color w:val="000000"/>
+          <w:sz w:val="28"/>
+          <w:szCs w:val="28"/>
+          <w:lang w:eastAsia="es-ES"/>
+        </w:rPr>
+        <w:t>SaaS (Software As A Service)</w:t>
       </w:r>
       <w:r>
         <w:rPr>
@@ -803,7 +637,6 @@
                 <w:lang w:eastAsia="es-ES"/>
               </w:rPr>
             </w:pPr>
-            <w:proofErr w:type="spellStart"/>
             <w:r>
               <w:rPr>
                 <w:rFonts w:ascii="Arial" w:eastAsia="Times New Roman" w:hAnsi="Arial" w:cs="Arial"/>
@@ -814,7 +647,6 @@
               </w:rPr>
               <w:t>Odoo</w:t>
             </w:r>
-            <w:proofErr w:type="spellEnd"/>
           </w:p>
         </w:tc>
         <w:tc>
@@ -887,7 +719,6 @@
                 <w:lang w:eastAsia="es-ES"/>
               </w:rPr>
             </w:pPr>
-            <w:proofErr w:type="spellStart"/>
             <w:r>
               <w:rPr>
                 <w:rFonts w:ascii="Arial" w:eastAsia="Times New Roman" w:hAnsi="Arial" w:cs="Arial"/>
@@ -898,7 +729,6 @@
               </w:rPr>
               <w:t>Tryton</w:t>
             </w:r>
-            <w:proofErr w:type="spellEnd"/>
           </w:p>
         </w:tc>
         <w:tc>
@@ -937,20 +767,8 @@
                 <w:szCs w:val="28"/>
                 <w:lang w:eastAsia="es-ES"/>
               </w:rPr>
-              <w:t xml:space="preserve">Microsoft </w:t>
+              <w:t>Microsoft dinamics</w:t>
             </w:r>
-            <w:proofErr w:type="spellStart"/>
-            <w:r>
-              <w:rPr>
-                <w:rFonts w:ascii="Arial" w:eastAsia="Times New Roman" w:hAnsi="Arial" w:cs="Arial"/>
-                <w:color w:val="000000"/>
-                <w:sz w:val="28"/>
-                <w:szCs w:val="28"/>
-                <w:lang w:eastAsia="es-ES"/>
-              </w:rPr>
-              <w:t>dinamics</w:t>
-            </w:r>
-            <w:proofErr w:type="spellEnd"/>
           </w:p>
         </w:tc>
       </w:tr>
@@ -1101,51 +919,7 @@
           <w:szCs w:val="28"/>
           <w:lang w:eastAsia="es-ES"/>
         </w:rPr>
-        <w:t xml:space="preserve">: Management </w:t>
-      </w:r>
-      <w:proofErr w:type="spellStart"/>
-      <w:r>
-        <w:rPr>
-          <w:rFonts w:ascii="Arial" w:eastAsia="Times New Roman" w:hAnsi="Arial" w:cs="Arial"/>
-          <w:color w:val="000000"/>
-          <w:sz w:val="28"/>
-          <w:szCs w:val="28"/>
-          <w:lang w:eastAsia="es-ES"/>
-        </w:rPr>
-        <w:t>Information</w:t>
-      </w:r>
-      <w:proofErr w:type="spellEnd"/>
-      <w:r>
-        <w:rPr>
-          <w:rFonts w:ascii="Arial" w:eastAsia="Times New Roman" w:hAnsi="Arial" w:cs="Arial"/>
-          <w:color w:val="000000"/>
-          <w:sz w:val="28"/>
-          <w:szCs w:val="28"/>
-          <w:lang w:eastAsia="es-ES"/>
-        </w:rPr>
-        <w:t xml:space="preserve"> </w:t>
-      </w:r>
-      <w:proofErr w:type="spellStart"/>
-      <w:r>
-        <w:rPr>
-          <w:rFonts w:ascii="Arial" w:eastAsia="Times New Roman" w:hAnsi="Arial" w:cs="Arial"/>
-          <w:color w:val="000000"/>
-          <w:sz w:val="28"/>
-          <w:szCs w:val="28"/>
-          <w:lang w:eastAsia="es-ES"/>
-        </w:rPr>
-        <w:t>Systems</w:t>
-      </w:r>
-      <w:proofErr w:type="spellEnd"/>
-      <w:r>
-        <w:rPr>
-          <w:rFonts w:ascii="Arial" w:eastAsia="Times New Roman" w:hAnsi="Arial" w:cs="Arial"/>
-          <w:color w:val="000000"/>
-          <w:sz w:val="28"/>
-          <w:szCs w:val="28"/>
-          <w:lang w:eastAsia="es-ES"/>
-        </w:rPr>
-        <w:t xml:space="preserve"> - Sistemas de información gerencial  </w:t>
+        <w:t>: Management Information Systems - Sistemas de información gerencial  </w:t>
       </w:r>
     </w:p>
     <w:p>
@@ -1178,51 +952,7 @@
           <w:szCs w:val="28"/>
           <w:lang w:eastAsia="es-ES"/>
         </w:rPr>
-        <w:t xml:space="preserve">: </w:t>
-      </w:r>
-      <w:proofErr w:type="spellStart"/>
-      <w:r>
-        <w:rPr>
-          <w:rFonts w:ascii="Arial" w:eastAsia="Times New Roman" w:hAnsi="Arial" w:cs="Arial"/>
-          <w:color w:val="000000"/>
-          <w:sz w:val="28"/>
-          <w:szCs w:val="28"/>
-          <w:lang w:eastAsia="es-ES"/>
-        </w:rPr>
-        <w:t>Customer</w:t>
-      </w:r>
-      <w:proofErr w:type="spellEnd"/>
-      <w:r>
-        <w:rPr>
-          <w:rFonts w:ascii="Arial" w:eastAsia="Times New Roman" w:hAnsi="Arial" w:cs="Arial"/>
-          <w:color w:val="000000"/>
-          <w:sz w:val="28"/>
-          <w:szCs w:val="28"/>
-          <w:lang w:eastAsia="es-ES"/>
-        </w:rPr>
-        <w:t xml:space="preserve"> </w:t>
-      </w:r>
-      <w:proofErr w:type="spellStart"/>
-      <w:r>
-        <w:rPr>
-          <w:rFonts w:ascii="Arial" w:eastAsia="Times New Roman" w:hAnsi="Arial" w:cs="Arial"/>
-          <w:color w:val="000000"/>
-          <w:sz w:val="28"/>
-          <w:szCs w:val="28"/>
-          <w:lang w:eastAsia="es-ES"/>
-        </w:rPr>
-        <w:t>Relationship</w:t>
-      </w:r>
-      <w:proofErr w:type="spellEnd"/>
-      <w:r>
-        <w:rPr>
-          <w:rFonts w:ascii="Arial" w:eastAsia="Times New Roman" w:hAnsi="Arial" w:cs="Arial"/>
-          <w:color w:val="000000"/>
-          <w:sz w:val="28"/>
-          <w:szCs w:val="28"/>
-          <w:lang w:eastAsia="es-ES"/>
-        </w:rPr>
-        <w:t xml:space="preserve"> Management – Gestión de la relación con los clientes  </w:t>
+        <w:t>: Customer Relationship Management – Gestión de la relación con los clientes  </w:t>
       </w:r>
     </w:p>
     <w:p>
@@ -1265,27 +995,39 @@
           <w:szCs w:val="28"/>
           <w:lang w:eastAsia="es-ES"/>
         </w:rPr>
-        <w:t xml:space="preserve"> ser un cliente, yo lanzo la publicidad.</w:t>
-      </w:r>
-    </w:p>
-    <w:p>
-      <w:pPr>
-        <w:spacing w:after="0" w:line="240" w:lineRule="auto"/>
-        <w:rPr>
-          <w:rFonts w:ascii="Times New Roman" w:eastAsia="Times New Roman" w:hAnsi="Times New Roman" w:cs="Times New Roman"/>
-          <w:sz w:val="24"/>
-          <w:szCs w:val="24"/>
-          <w:lang w:eastAsia="es-ES"/>
-        </w:rPr>
-      </w:pPr>
-      <w:r>
-        <w:rPr>
-          <w:rFonts w:ascii="Arial" w:eastAsia="Times New Roman" w:hAnsi="Arial" w:cs="Arial"/>
-          <w:color w:val="000000"/>
-          <w:sz w:val="28"/>
-          <w:szCs w:val="28"/>
-          <w:lang w:eastAsia="es-ES"/>
-        </w:rPr>
+        <w:t xml:space="preserve"> ser un </w:t>
+      </w:r>
+      <w:r>
+        <w:rPr>
+          <w:rFonts w:ascii="Arial" w:eastAsia="Times New Roman" w:hAnsi="Arial" w:cs="Arial"/>
+          <w:color w:val="000000"/>
+          <w:sz w:val="28"/>
+          <w:szCs w:val="28"/>
+          <w:lang w:eastAsia="es-ES"/>
+        </w:rPr>
+        <w:t>cliente, yo lanzo la publicidad, es solo en una dirección.</w:t>
+      </w:r>
+    </w:p>
+    <w:p>
+      <w:pPr>
+        <w:spacing w:after="0" w:line="240" w:lineRule="auto"/>
+        <w:rPr>
+          <w:rFonts w:ascii="Arial" w:eastAsia="Times New Roman" w:hAnsi="Arial" w:cs="Arial"/>
+          <w:color w:val="000000"/>
+          <w:sz w:val="28"/>
+          <w:szCs w:val="28"/>
+          <w:lang w:eastAsia="es-ES"/>
+        </w:rPr>
+      </w:pPr>
+      <w:r>
+        <w:rPr>
+          <w:rFonts w:ascii="Arial" w:eastAsia="Times New Roman" w:hAnsi="Arial" w:cs="Arial"/>
+          <w:color w:val="000000"/>
+          <w:sz w:val="28"/>
+          <w:szCs w:val="28"/>
+          <w:lang w:eastAsia="es-ES"/>
+        </w:rPr>
+        <w:lastRenderedPageBreak/>
         <w:t>        -</w:t>
       </w:r>
       <w:r>
@@ -1308,30 +1050,51 @@
           <w:szCs w:val="28"/>
           <w:lang w:eastAsia="es-ES"/>
         </w:rPr>
-        <w:t xml:space="preserve"> cuando hay respuesta del cliente.</w:t>
-      </w:r>
-    </w:p>
-    <w:p>
-      <w:pPr>
-        <w:spacing w:after="0" w:line="240" w:lineRule="auto"/>
-        <w:rPr>
-          <w:rFonts w:ascii="Times New Roman" w:eastAsia="Times New Roman" w:hAnsi="Times New Roman" w:cs="Times New Roman"/>
-          <w:sz w:val="24"/>
-          <w:szCs w:val="24"/>
-          <w:lang w:eastAsia="es-ES"/>
-        </w:rPr>
-      </w:pPr>
-      <w:r>
-        <w:rPr>
-          <w:rFonts w:ascii="Arial" w:eastAsia="Times New Roman" w:hAnsi="Arial" w:cs="Arial"/>
-          <w:b/>
-          <w:bCs/>
-          <w:color w:val="000000"/>
-          <w:sz w:val="28"/>
-          <w:szCs w:val="28"/>
-          <w:lang w:eastAsia="es-ES"/>
-        </w:rPr>
-        <w:lastRenderedPageBreak/>
+        <w:t xml:space="preserve"> c</w:t>
+      </w:r>
+      <w:r>
+        <w:rPr>
+          <w:rFonts w:ascii="Arial" w:eastAsia="Times New Roman" w:hAnsi="Arial" w:cs="Arial"/>
+          <w:color w:val="000000"/>
+          <w:sz w:val="28"/>
+          <w:szCs w:val="28"/>
+          <w:lang w:eastAsia="es-ES"/>
+        </w:rPr>
+        <w:t xml:space="preserve">uando hay respuesta del </w:t>
+      </w:r>
+      <w:r>
+        <w:rPr>
+          <w:rFonts w:ascii="Arial" w:eastAsia="Times New Roman" w:hAnsi="Arial" w:cs="Arial"/>
+          <w:color w:val="000000"/>
+          <w:sz w:val="28"/>
+          <w:szCs w:val="28"/>
+          <w:lang w:eastAsia="es-ES"/>
+        </w:rPr>
+        <w:t>cliente, varias direcciones.</w:t>
+      </w:r>
+    </w:p>
+    <w:p>
+      <w:pPr>
+        <w:spacing w:after="0" w:line="240" w:lineRule="auto"/>
+        <w:rPr>
+          <w:rFonts w:ascii="Times New Roman" w:eastAsia="Times New Roman" w:hAnsi="Times New Roman" w:cs="Times New Roman"/>
+          <w:sz w:val="24"/>
+          <w:szCs w:val="24"/>
+          <w:lang w:eastAsia="es-ES"/>
+        </w:rPr>
+      </w:pPr>
+      <w:bookmarkStart w:id="0" w:name="_GoBack"/>
+      <w:bookmarkEnd w:id="0"/>
+      <w:r>
+        <w:rPr>
+          <w:rFonts w:ascii="Arial" w:eastAsia="Times New Roman" w:hAnsi="Arial" w:cs="Arial"/>
+          <w:b/>
+          <w:bCs/>
+          <w:color w:val="000000"/>
+          <w:sz w:val="28"/>
+          <w:szCs w:val="28"/>
+          <w:lang w:eastAsia="es-ES"/>
+        </w:rPr>
         <w:t>PLM:</w:t>
       </w:r>
       <w:r>
@@ -1342,51 +1105,7 @@
           <w:szCs w:val="28"/>
           <w:lang w:eastAsia="es-ES"/>
         </w:rPr>
-        <w:t xml:space="preserve"> </w:t>
-      </w:r>
-      <w:proofErr w:type="spellStart"/>
-      <w:r>
-        <w:rPr>
-          <w:rFonts w:ascii="Arial" w:eastAsia="Times New Roman" w:hAnsi="Arial" w:cs="Arial"/>
-          <w:color w:val="000000"/>
-          <w:sz w:val="28"/>
-          <w:szCs w:val="28"/>
-          <w:lang w:eastAsia="es-ES"/>
-        </w:rPr>
-        <w:t>Product</w:t>
-      </w:r>
-      <w:proofErr w:type="spellEnd"/>
-      <w:r>
-        <w:rPr>
-          <w:rFonts w:ascii="Arial" w:eastAsia="Times New Roman" w:hAnsi="Arial" w:cs="Arial"/>
-          <w:color w:val="000000"/>
-          <w:sz w:val="28"/>
-          <w:szCs w:val="28"/>
-          <w:lang w:eastAsia="es-ES"/>
-        </w:rPr>
-        <w:t xml:space="preserve"> </w:t>
-      </w:r>
-      <w:proofErr w:type="spellStart"/>
-      <w:r>
-        <w:rPr>
-          <w:rFonts w:ascii="Arial" w:eastAsia="Times New Roman" w:hAnsi="Arial" w:cs="Arial"/>
-          <w:color w:val="000000"/>
-          <w:sz w:val="28"/>
-          <w:szCs w:val="28"/>
-          <w:lang w:eastAsia="es-ES"/>
-        </w:rPr>
-        <w:t>Lifecycle</w:t>
-      </w:r>
-      <w:proofErr w:type="spellEnd"/>
-      <w:r>
-        <w:rPr>
-          <w:rFonts w:ascii="Arial" w:eastAsia="Times New Roman" w:hAnsi="Arial" w:cs="Arial"/>
-          <w:color w:val="000000"/>
-          <w:sz w:val="28"/>
-          <w:szCs w:val="28"/>
-          <w:lang w:eastAsia="es-ES"/>
-        </w:rPr>
-        <w:t xml:space="preserve"> Management – Gestión del ciclo de vida de productos  </w:t>
+        <w:t xml:space="preserve"> Product Lifecycle Management – Gestión del ciclo de vida de productos  </w:t>
       </w:r>
     </w:p>
     <w:p>
@@ -1420,51 +1139,7 @@
           <w:szCs w:val="28"/>
           <w:lang w:eastAsia="es-ES"/>
         </w:rPr>
-        <w:t xml:space="preserve">: </w:t>
-      </w:r>
-      <w:proofErr w:type="spellStart"/>
-      <w:r>
-        <w:rPr>
-          <w:rFonts w:ascii="Arial" w:eastAsia="Times New Roman" w:hAnsi="Arial" w:cs="Arial"/>
-          <w:color w:val="000000"/>
-          <w:sz w:val="28"/>
-          <w:szCs w:val="28"/>
-          <w:lang w:eastAsia="es-ES"/>
-        </w:rPr>
-        <w:t>Supply</w:t>
-      </w:r>
-      <w:proofErr w:type="spellEnd"/>
-      <w:r>
-        <w:rPr>
-          <w:rFonts w:ascii="Arial" w:eastAsia="Times New Roman" w:hAnsi="Arial" w:cs="Arial"/>
-          <w:color w:val="000000"/>
-          <w:sz w:val="28"/>
-          <w:szCs w:val="28"/>
-          <w:lang w:eastAsia="es-ES"/>
-        </w:rPr>
-        <w:t xml:space="preserve"> </w:t>
-      </w:r>
-      <w:proofErr w:type="spellStart"/>
-      <w:r>
-        <w:rPr>
-          <w:rFonts w:ascii="Arial" w:eastAsia="Times New Roman" w:hAnsi="Arial" w:cs="Arial"/>
-          <w:color w:val="000000"/>
-          <w:sz w:val="28"/>
-          <w:szCs w:val="28"/>
-          <w:lang w:eastAsia="es-ES"/>
-        </w:rPr>
-        <w:t>Chain</w:t>
-      </w:r>
-      <w:proofErr w:type="spellEnd"/>
-      <w:r>
-        <w:rPr>
-          <w:rFonts w:ascii="Arial" w:eastAsia="Times New Roman" w:hAnsi="Arial" w:cs="Arial"/>
-          <w:color w:val="000000"/>
-          <w:sz w:val="28"/>
-          <w:szCs w:val="28"/>
-          <w:lang w:eastAsia="es-ES"/>
-        </w:rPr>
-        <w:t xml:space="preserve"> Management – Gestión de redes de suministro  </w:t>
+        <w:t>: Supply Chain Management – Gestión de redes de suministro  </w:t>
       </w:r>
     </w:p>
     <w:p>
@@ -1497,51 +1172,7 @@
           <w:szCs w:val="28"/>
           <w:lang w:eastAsia="es-ES"/>
         </w:rPr>
-        <w:t xml:space="preserve">: </w:t>
-      </w:r>
-      <w:proofErr w:type="spellStart"/>
-      <w:r>
-        <w:rPr>
-          <w:rFonts w:ascii="Arial" w:eastAsia="Times New Roman" w:hAnsi="Arial" w:cs="Arial"/>
-          <w:color w:val="000000"/>
-          <w:sz w:val="28"/>
-          <w:szCs w:val="28"/>
-          <w:lang w:eastAsia="es-ES"/>
-        </w:rPr>
-        <w:t>Supplier</w:t>
-      </w:r>
-      <w:proofErr w:type="spellEnd"/>
-      <w:r>
-        <w:rPr>
-          <w:rFonts w:ascii="Arial" w:eastAsia="Times New Roman" w:hAnsi="Arial" w:cs="Arial"/>
-          <w:color w:val="000000"/>
-          <w:sz w:val="28"/>
-          <w:szCs w:val="28"/>
-          <w:lang w:eastAsia="es-ES"/>
-        </w:rPr>
-        <w:t xml:space="preserve"> </w:t>
-      </w:r>
-      <w:proofErr w:type="spellStart"/>
-      <w:r>
-        <w:rPr>
-          <w:rFonts w:ascii="Arial" w:eastAsia="Times New Roman" w:hAnsi="Arial" w:cs="Arial"/>
-          <w:color w:val="000000"/>
-          <w:sz w:val="28"/>
-          <w:szCs w:val="28"/>
-          <w:lang w:eastAsia="es-ES"/>
-        </w:rPr>
-        <w:t>Relationship</w:t>
-      </w:r>
-      <w:proofErr w:type="spellEnd"/>
-      <w:r>
-        <w:rPr>
-          <w:rFonts w:ascii="Arial" w:eastAsia="Times New Roman" w:hAnsi="Arial" w:cs="Arial"/>
-          <w:color w:val="000000"/>
-          <w:sz w:val="28"/>
-          <w:szCs w:val="28"/>
-          <w:lang w:eastAsia="es-ES"/>
-        </w:rPr>
-        <w:t xml:space="preserve"> Management – Gestión de la relación con los proveedores  </w:t>
+        <w:t>: Supplier Relationship Management – Gestión de la relación con los proveedores  </w:t>
       </w:r>
     </w:p>
     <w:p>
@@ -1574,51 +1205,7 @@
           <w:szCs w:val="28"/>
           <w:lang w:eastAsia="es-ES"/>
         </w:rPr>
-        <w:t xml:space="preserve">: Material </w:t>
-      </w:r>
-      <w:proofErr w:type="spellStart"/>
-      <w:r>
-        <w:rPr>
-          <w:rFonts w:ascii="Arial" w:eastAsia="Times New Roman" w:hAnsi="Arial" w:cs="Arial"/>
-          <w:color w:val="000000"/>
-          <w:sz w:val="28"/>
-          <w:szCs w:val="28"/>
-          <w:lang w:eastAsia="es-ES"/>
-        </w:rPr>
-        <w:t>Requirements</w:t>
-      </w:r>
-      <w:proofErr w:type="spellEnd"/>
-      <w:r>
-        <w:rPr>
-          <w:rFonts w:ascii="Arial" w:eastAsia="Times New Roman" w:hAnsi="Arial" w:cs="Arial"/>
-          <w:color w:val="000000"/>
-          <w:sz w:val="28"/>
-          <w:szCs w:val="28"/>
-          <w:lang w:eastAsia="es-ES"/>
-        </w:rPr>
-        <w:t xml:space="preserve"> </w:t>
-      </w:r>
-      <w:proofErr w:type="spellStart"/>
-      <w:r>
-        <w:rPr>
-          <w:rFonts w:ascii="Arial" w:eastAsia="Times New Roman" w:hAnsi="Arial" w:cs="Arial"/>
-          <w:color w:val="000000"/>
-          <w:sz w:val="28"/>
-          <w:szCs w:val="28"/>
-          <w:lang w:eastAsia="es-ES"/>
-        </w:rPr>
-        <w:t>Planning</w:t>
-      </w:r>
-      <w:proofErr w:type="spellEnd"/>
-      <w:r>
-        <w:rPr>
-          <w:rFonts w:ascii="Arial" w:eastAsia="Times New Roman" w:hAnsi="Arial" w:cs="Arial"/>
-          <w:color w:val="000000"/>
-          <w:sz w:val="28"/>
-          <w:szCs w:val="28"/>
-          <w:lang w:eastAsia="es-ES"/>
-        </w:rPr>
-        <w:t xml:space="preserve"> – Planificación de los requisitos de material  </w:t>
+        <w:t>: Material Requirements Planning – Planificación de los requisitos de material  </w:t>
       </w:r>
     </w:p>
     <w:p>
@@ -1651,51 +1238,7 @@
           <w:szCs w:val="28"/>
           <w:lang w:eastAsia="es-ES"/>
         </w:rPr>
-        <w:t xml:space="preserve"> Manufacture </w:t>
-      </w:r>
-      <w:proofErr w:type="spellStart"/>
-      <w:r>
-        <w:rPr>
-          <w:rFonts w:ascii="Arial" w:eastAsia="Times New Roman" w:hAnsi="Arial" w:cs="Arial"/>
-          <w:color w:val="000000"/>
-          <w:sz w:val="28"/>
-          <w:szCs w:val="28"/>
-          <w:lang w:eastAsia="es-ES"/>
-        </w:rPr>
-        <w:t>Resource</w:t>
-      </w:r>
-      <w:proofErr w:type="spellEnd"/>
-      <w:r>
-        <w:rPr>
-          <w:rFonts w:ascii="Arial" w:eastAsia="Times New Roman" w:hAnsi="Arial" w:cs="Arial"/>
-          <w:color w:val="000000"/>
-          <w:sz w:val="28"/>
-          <w:szCs w:val="28"/>
-          <w:lang w:eastAsia="es-ES"/>
-        </w:rPr>
-        <w:t xml:space="preserve"> </w:t>
-      </w:r>
-      <w:proofErr w:type="spellStart"/>
-      <w:r>
-        <w:rPr>
-          <w:rFonts w:ascii="Arial" w:eastAsia="Times New Roman" w:hAnsi="Arial" w:cs="Arial"/>
-          <w:color w:val="000000"/>
-          <w:sz w:val="28"/>
-          <w:szCs w:val="28"/>
-          <w:lang w:eastAsia="es-ES"/>
-        </w:rPr>
-        <w:t>Planning</w:t>
-      </w:r>
-      <w:proofErr w:type="spellEnd"/>
-      <w:r>
-        <w:rPr>
-          <w:rFonts w:ascii="Arial" w:eastAsia="Times New Roman" w:hAnsi="Arial" w:cs="Arial"/>
-          <w:color w:val="000000"/>
-          <w:sz w:val="28"/>
-          <w:szCs w:val="28"/>
-          <w:lang w:eastAsia="es-ES"/>
-        </w:rPr>
-        <w:t xml:space="preserve"> – Planificación de los recursos de fabricación  </w:t>
+        <w:t xml:space="preserve"> Manufacture Resource Planning – Planificación de los recursos de fabricación  </w:t>
       </w:r>
     </w:p>
     <w:p>
@@ -1762,29 +1305,7 @@
           <w:szCs w:val="28"/>
           <w:lang w:eastAsia="es-ES"/>
         </w:rPr>
-        <w:t xml:space="preserve">: Content Management </w:t>
-      </w:r>
-      <w:proofErr w:type="spellStart"/>
-      <w:r>
-        <w:rPr>
-          <w:rFonts w:ascii="Arial" w:eastAsia="Times New Roman" w:hAnsi="Arial" w:cs="Arial"/>
-          <w:color w:val="000000"/>
-          <w:sz w:val="28"/>
-          <w:szCs w:val="28"/>
-          <w:lang w:eastAsia="es-ES"/>
-        </w:rPr>
-        <w:t>System</w:t>
-      </w:r>
-      <w:proofErr w:type="spellEnd"/>
-      <w:r>
-        <w:rPr>
-          <w:rFonts w:ascii="Arial" w:eastAsia="Times New Roman" w:hAnsi="Arial" w:cs="Arial"/>
-          <w:color w:val="000000"/>
-          <w:sz w:val="28"/>
-          <w:szCs w:val="28"/>
-          <w:lang w:eastAsia="es-ES"/>
-        </w:rPr>
-        <w:t xml:space="preserve"> – Sistema de gestión de contenidos  </w:t>
+        <w:t>: Content Management System – Sistema de gestión de contenidos  </w:t>
       </w:r>
     </w:p>
     <w:p>
@@ -1818,42 +1339,19 @@
           <w:szCs w:val="28"/>
           <w:lang w:eastAsia="es-ES"/>
         </w:rPr>
-        <w:t xml:space="preserve"> </w:t>
-      </w:r>
-      <w:proofErr w:type="spellStart"/>
-      <w:r>
-        <w:rPr>
-          <w:rFonts w:ascii="Arial" w:eastAsia="Times New Roman" w:hAnsi="Arial" w:cs="Arial"/>
-          <w:color w:val="000000"/>
-          <w:sz w:val="28"/>
-          <w:szCs w:val="28"/>
-          <w:lang w:eastAsia="es-ES"/>
-        </w:rPr>
-        <w:t>weB</w:t>
-      </w:r>
-      <w:proofErr w:type="spellEnd"/>
-      <w:r>
-        <w:rPr>
-          <w:rFonts w:ascii="Arial" w:eastAsia="Times New Roman" w:hAnsi="Arial" w:cs="Arial"/>
-          <w:color w:val="000000"/>
-          <w:sz w:val="28"/>
-          <w:szCs w:val="28"/>
-          <w:lang w:eastAsia="es-ES"/>
-        </w:rPr>
-        <w:t xml:space="preserve"> log – Diario web  </w:t>
-      </w:r>
-    </w:p>
-    <w:p>
-      <w:pPr>
-        <w:spacing w:after="0" w:line="240" w:lineRule="auto"/>
-        <w:rPr>
-          <w:rFonts w:ascii="Times New Roman" w:eastAsia="Times New Roman" w:hAnsi="Times New Roman" w:cs="Times New Roman"/>
-          <w:sz w:val="24"/>
-          <w:szCs w:val="24"/>
-          <w:lang w:eastAsia="es-ES"/>
-        </w:rPr>
-      </w:pPr>
-      <w:proofErr w:type="spellStart"/>
+        <w:t xml:space="preserve"> weB log – Diario web  </w:t>
+      </w:r>
+    </w:p>
+    <w:p>
+      <w:pPr>
+        <w:spacing w:after="0" w:line="240" w:lineRule="auto"/>
+        <w:rPr>
+          <w:rFonts w:ascii="Times New Roman" w:eastAsia="Times New Roman" w:hAnsi="Times New Roman" w:cs="Times New Roman"/>
+          <w:sz w:val="24"/>
+          <w:szCs w:val="24"/>
+          <w:lang w:eastAsia="es-ES"/>
+        </w:rPr>
+      </w:pPr>
       <w:r>
         <w:rPr>
           <w:rFonts w:ascii="Arial" w:eastAsia="Times New Roman" w:hAnsi="Arial" w:cs="Arial"/>
@@ -1865,7 +1363,6 @@
         </w:rPr>
         <w:t>eCommerce</w:t>
       </w:r>
-      <w:proofErr w:type="spellEnd"/>
       <w:r>
         <w:rPr>
           <w:rFonts w:ascii="Arial" w:eastAsia="Times New Roman" w:hAnsi="Arial" w:cs="Arial"/>
@@ -1907,51 +1404,7 @@
           <w:szCs w:val="28"/>
           <w:lang w:eastAsia="es-ES"/>
         </w:rPr>
-        <w:t xml:space="preserve"> </w:t>
-      </w:r>
-      <w:proofErr w:type="spellStart"/>
-      <w:r>
-        <w:rPr>
-          <w:rFonts w:ascii="Arial" w:eastAsia="Times New Roman" w:hAnsi="Arial" w:cs="Arial"/>
-          <w:color w:val="000000"/>
-          <w:sz w:val="28"/>
-          <w:szCs w:val="28"/>
-          <w:lang w:eastAsia="es-ES"/>
-        </w:rPr>
-        <w:t>Partnership</w:t>
-      </w:r>
-      <w:proofErr w:type="spellEnd"/>
-      <w:r>
-        <w:rPr>
-          <w:rFonts w:ascii="Arial" w:eastAsia="Times New Roman" w:hAnsi="Arial" w:cs="Arial"/>
-          <w:color w:val="000000"/>
-          <w:sz w:val="28"/>
-          <w:szCs w:val="28"/>
-          <w:lang w:eastAsia="es-ES"/>
-        </w:rPr>
-        <w:t xml:space="preserve"> </w:t>
-      </w:r>
-      <w:proofErr w:type="spellStart"/>
-      <w:r>
-        <w:rPr>
-          <w:rFonts w:ascii="Arial" w:eastAsia="Times New Roman" w:hAnsi="Arial" w:cs="Arial"/>
-          <w:color w:val="000000"/>
-          <w:sz w:val="28"/>
-          <w:szCs w:val="28"/>
-          <w:lang w:eastAsia="es-ES"/>
-        </w:rPr>
-        <w:t>Relationship</w:t>
-      </w:r>
-      <w:proofErr w:type="spellEnd"/>
-      <w:r>
-        <w:rPr>
-          <w:rFonts w:ascii="Arial" w:eastAsia="Times New Roman" w:hAnsi="Arial" w:cs="Arial"/>
-          <w:color w:val="000000"/>
-          <w:sz w:val="28"/>
-          <w:szCs w:val="28"/>
-          <w:lang w:eastAsia="es-ES"/>
-        </w:rPr>
-        <w:t xml:space="preserve"> Management – Gestión de Relaciones con Socios de Negocios  </w:t>
+        <w:t xml:space="preserve"> Partnership Relationship Management – Gestión de Relaciones con Socios de Negocios  </w:t>
       </w:r>
     </w:p>
     <w:p>
@@ -1984,29 +1437,7 @@
           <w:szCs w:val="28"/>
           <w:lang w:eastAsia="es-ES"/>
         </w:rPr>
-        <w:t xml:space="preserve"> </w:t>
-      </w:r>
-      <w:proofErr w:type="spellStart"/>
-      <w:r>
-        <w:rPr>
-          <w:rFonts w:ascii="Arial" w:eastAsia="Times New Roman" w:hAnsi="Arial" w:cs="Arial"/>
-          <w:color w:val="000000"/>
-          <w:sz w:val="28"/>
-          <w:szCs w:val="28"/>
-          <w:lang w:eastAsia="es-ES"/>
-        </w:rPr>
-        <w:t>Knowledge</w:t>
-      </w:r>
-      <w:proofErr w:type="spellEnd"/>
-      <w:r>
-        <w:rPr>
-          <w:rFonts w:ascii="Arial" w:eastAsia="Times New Roman" w:hAnsi="Arial" w:cs="Arial"/>
-          <w:color w:val="000000"/>
-          <w:sz w:val="28"/>
-          <w:szCs w:val="28"/>
-          <w:lang w:eastAsia="es-ES"/>
-        </w:rPr>
-        <w:t xml:space="preserve"> Management - Gestión del conocimiento  </w:t>
+        <w:t xml:space="preserve"> Knowledge Management - Gestión del conocimiento  </w:t>
       </w:r>
     </w:p>
     <w:p>
@@ -2039,51 +1470,7 @@
           <w:szCs w:val="28"/>
           <w:lang w:eastAsia="es-ES"/>
         </w:rPr>
-        <w:t xml:space="preserve"> </w:t>
-      </w:r>
-      <w:proofErr w:type="spellStart"/>
-      <w:r>
-        <w:rPr>
-          <w:rFonts w:ascii="Arial" w:eastAsia="Times New Roman" w:hAnsi="Arial" w:cs="Arial"/>
-          <w:color w:val="000000"/>
-          <w:sz w:val="28"/>
-          <w:szCs w:val="28"/>
-          <w:lang w:eastAsia="es-ES"/>
-        </w:rPr>
-        <w:t>Bussiness</w:t>
-      </w:r>
-      <w:proofErr w:type="spellEnd"/>
-      <w:r>
-        <w:rPr>
-          <w:rFonts w:ascii="Arial" w:eastAsia="Times New Roman" w:hAnsi="Arial" w:cs="Arial"/>
-          <w:color w:val="000000"/>
-          <w:sz w:val="28"/>
-          <w:szCs w:val="28"/>
-          <w:lang w:eastAsia="es-ES"/>
-        </w:rPr>
-        <w:t xml:space="preserve"> </w:t>
-      </w:r>
-      <w:proofErr w:type="spellStart"/>
-      <w:r>
-        <w:rPr>
-          <w:rFonts w:ascii="Arial" w:eastAsia="Times New Roman" w:hAnsi="Arial" w:cs="Arial"/>
-          <w:color w:val="000000"/>
-          <w:sz w:val="28"/>
-          <w:szCs w:val="28"/>
-          <w:lang w:eastAsia="es-ES"/>
-        </w:rPr>
-        <w:t>Inteligence</w:t>
-      </w:r>
-      <w:proofErr w:type="spellEnd"/>
-      <w:r>
-        <w:rPr>
-          <w:rFonts w:ascii="Arial" w:eastAsia="Times New Roman" w:hAnsi="Arial" w:cs="Arial"/>
-          <w:color w:val="000000"/>
-          <w:sz w:val="28"/>
-          <w:szCs w:val="28"/>
-          <w:lang w:eastAsia="es-ES"/>
-        </w:rPr>
-        <w:t xml:space="preserve"> - Inteligencia empresarial</w:t>
+        <w:t xml:space="preserve"> Bussiness Inteligence - Inteligencia empresarial</w:t>
       </w:r>
     </w:p>
     <w:p>
@@ -2244,27 +1631,15 @@
         </w:rPr>
         <w:t xml:space="preserve">Planificación: </w:t>
       </w:r>
-      <w:proofErr w:type="gramStart"/>
-      <w:r>
-        <w:rPr>
-          <w:rFonts w:ascii="Arial" w:eastAsia="Times New Roman" w:hAnsi="Arial" w:cs="Arial"/>
-          <w:color w:val="000000"/>
-          <w:sz w:val="24"/>
-          <w:szCs w:val="24"/>
-          <w:lang w:eastAsia="es-ES"/>
-        </w:rPr>
-        <w:t>configurar ,</w:t>
-      </w:r>
-      <w:proofErr w:type="gramEnd"/>
-      <w:r>
-        <w:rPr>
-          <w:rFonts w:ascii="Arial" w:eastAsia="Times New Roman" w:hAnsi="Arial" w:cs="Arial"/>
-          <w:color w:val="000000"/>
-          <w:sz w:val="24"/>
-          <w:szCs w:val="24"/>
-          <w:lang w:eastAsia="es-ES"/>
-        </w:rPr>
-        <w:t xml:space="preserve"> instalar módulos.. (aquí va el Hardware)</w:t>
+      <w:r>
+        <w:rPr>
+          <w:rFonts w:ascii="Arial" w:eastAsia="Times New Roman" w:hAnsi="Arial" w:cs="Arial"/>
+          <w:color w:val="000000"/>
+          <w:sz w:val="24"/>
+          <w:szCs w:val="24"/>
+          <w:lang w:eastAsia="es-ES"/>
+        </w:rPr>
+        <w:t>configurar , instalar módulos.. (aquí va el Hardware)</w:t>
       </w:r>
     </w:p>
     <w:p>
@@ -2297,29 +1672,7 @@
           <w:szCs w:val="24"/>
           <w:lang w:eastAsia="es-ES"/>
         </w:rPr>
-        <w:t xml:space="preserve">actualizar, revisar, </w:t>
-      </w:r>
-      <w:proofErr w:type="gramStart"/>
-      <w:r>
-        <w:rPr>
-          <w:rFonts w:ascii="Arial" w:eastAsia="Times New Roman" w:hAnsi="Arial" w:cs="Arial"/>
-          <w:color w:val="000000"/>
-          <w:sz w:val="24"/>
-          <w:szCs w:val="24"/>
-          <w:lang w:eastAsia="es-ES"/>
-        </w:rPr>
-        <w:t>desplegar..</w:t>
-      </w:r>
-      <w:proofErr w:type="gramEnd"/>
-      <w:r>
-        <w:rPr>
-          <w:rFonts w:ascii="Arial" w:eastAsia="Times New Roman" w:hAnsi="Arial" w:cs="Arial"/>
-          <w:color w:val="000000"/>
-          <w:sz w:val="24"/>
-          <w:szCs w:val="24"/>
-          <w:lang w:eastAsia="es-ES"/>
-        </w:rPr>
-        <w:t xml:space="preserve"> (aquí va la formación del empleado)</w:t>
+        <w:t>actualizar, revisar, desplegar.. (aquí va la formación del empleado)</w:t>
       </w:r>
     </w:p>
     <w:p>
@@ -2563,51 +1916,7 @@
           <w:szCs w:val="28"/>
           <w:lang w:eastAsia="es-ES"/>
         </w:rPr>
-        <w:t xml:space="preserve">comprar al por mayor teniendo que enviar un email al    proveedor para ver </w:t>
-      </w:r>
-      <w:proofErr w:type="spellStart"/>
-      <w:r>
-        <w:rPr>
-          <w:rFonts w:ascii="Arial" w:eastAsia="Times New Roman" w:hAnsi="Arial" w:cs="Arial"/>
-          <w:color w:val="000000"/>
-          <w:sz w:val="28"/>
-          <w:szCs w:val="28"/>
-          <w:lang w:eastAsia="es-ES"/>
-        </w:rPr>
-        <w:t>cual</w:t>
-      </w:r>
-      <w:proofErr w:type="spellEnd"/>
-      <w:r>
-        <w:rPr>
-          <w:rFonts w:ascii="Arial" w:eastAsia="Times New Roman" w:hAnsi="Arial" w:cs="Arial"/>
-          <w:color w:val="000000"/>
-          <w:sz w:val="28"/>
-          <w:szCs w:val="28"/>
-          <w:lang w:eastAsia="es-ES"/>
-        </w:rPr>
-        <w:t xml:space="preserve"> es </w:t>
-      </w:r>
-      <w:proofErr w:type="spellStart"/>
-      <w:r>
-        <w:rPr>
-          <w:rFonts w:ascii="Arial" w:eastAsia="Times New Roman" w:hAnsi="Arial" w:cs="Arial"/>
-          <w:color w:val="000000"/>
-          <w:sz w:val="28"/>
-          <w:szCs w:val="28"/>
-          <w:lang w:eastAsia="es-ES"/>
-        </w:rPr>
-        <w:t>mas</w:t>
-      </w:r>
-      <w:proofErr w:type="spellEnd"/>
-      <w:r>
-        <w:rPr>
-          <w:rFonts w:ascii="Arial" w:eastAsia="Times New Roman" w:hAnsi="Arial" w:cs="Arial"/>
-          <w:color w:val="000000"/>
-          <w:sz w:val="28"/>
-          <w:szCs w:val="28"/>
-          <w:lang w:eastAsia="es-ES"/>
-        </w:rPr>
-        <w:t xml:space="preserve"> barato </w:t>
+        <w:t xml:space="preserve">comprar al por mayor teniendo que enviar un email al    proveedor para ver cual es mas barato </w:t>
       </w:r>
       <w:r>
         <w:rPr>
@@ -2629,43 +1938,19 @@
           <w:szCs w:val="28"/>
           <w:lang w:eastAsia="es-ES"/>
         </w:rPr>
-        <w:t xml:space="preserve">   </w:t>
-      </w:r>
-      <w:proofErr w:type="gramStart"/>
-      <w:r>
-        <w:rPr>
-          <w:rFonts w:ascii="Arial" w:eastAsia="Times New Roman" w:hAnsi="Arial" w:cs="Arial"/>
-          <w:color w:val="000000"/>
-          <w:sz w:val="28"/>
-          <w:szCs w:val="28"/>
-          <w:lang w:eastAsia="es-ES"/>
-        </w:rPr>
-        <w:t>   </w:t>
-      </w:r>
-      <w:r>
-        <w:rPr>
-          <w:rFonts w:ascii="Arial" w:eastAsia="Times New Roman" w:hAnsi="Arial" w:cs="Arial"/>
-          <w:b/>
-          <w:bCs/>
-          <w:color w:val="000000"/>
-          <w:sz w:val="28"/>
-          <w:szCs w:val="28"/>
-          <w:lang w:eastAsia="es-ES"/>
-        </w:rPr>
-        <w:t>(</w:t>
-      </w:r>
-      <w:proofErr w:type="gramEnd"/>
-      <w:r>
-        <w:rPr>
-          <w:rFonts w:ascii="Arial" w:eastAsia="Times New Roman" w:hAnsi="Arial" w:cs="Arial"/>
-          <w:b/>
-          <w:bCs/>
-          <w:color w:val="000000"/>
-          <w:sz w:val="28"/>
-          <w:szCs w:val="28"/>
-          <w:lang w:eastAsia="es-ES"/>
-        </w:rPr>
-        <w:t>específico)</w:t>
+        <w:t xml:space="preserve">      </w:t>
+      </w:r>
+      <w:r>
+        <w:rPr>
+          <w:rFonts w:ascii="Arial" w:eastAsia="Times New Roman" w:hAnsi="Arial" w:cs="Arial"/>
+          <w:b/>
+          <w:bCs/>
+          <w:color w:val="000000"/>
+          <w:sz w:val="28"/>
+          <w:szCs w:val="28"/>
+          <w:lang w:eastAsia="es-ES"/>
+        </w:rPr>
+        <w:t>(específico)</w:t>
       </w:r>
     </w:p>
     <w:p>
@@ -2798,8 +2083,6 @@
           </wp:inline>
         </w:drawing>
       </w:r>
-      <w:bookmarkStart w:id="0" w:name="_GoBack"/>
-      <w:bookmarkEnd w:id="0"/>
     </w:p>
     <w:sectPr>
       <w:pgSz w:w="11906" w:h="16838"/>

--- a/Sistema de gestion empresarial/sistemasgestionempresarial.docx
+++ b/Sistema de gestion empresarial/sistemasgestionempresarial.docx
@@ -1083,8 +1083,6 @@
           <w:lang w:eastAsia="es-ES"/>
         </w:rPr>
       </w:pPr>
-      <w:bookmarkStart w:id="0" w:name="_GoBack"/>
-      <w:bookmarkEnd w:id="0"/>
       <w:r>
         <w:rPr>
           <w:rFonts w:ascii="Arial" w:eastAsia="Times New Roman" w:hAnsi="Arial" w:cs="Arial"/>
@@ -2083,6 +2081,11 @@
           </wp:inline>
         </w:drawing>
       </w:r>
+    </w:p>
+    <w:p/>
+    <w:p>
+      <w:bookmarkStart w:id="0" w:name="_GoBack"/>
+      <w:bookmarkEnd w:id="0"/>
     </w:p>
     <w:sectPr>
       <w:pgSz w:w="11906" w:h="16838"/>

--- a/Sistema de gestion empresarial/sistemasgestionempresarial.docx
+++ b/Sistema de gestion empresarial/sistemasgestionempresarial.docx
@@ -67,8 +67,86 @@
           <w:szCs w:val="28"/>
           <w:lang w:eastAsia="es-ES"/>
         </w:rPr>
-        <w:t xml:space="preserve"> -&gt; Odoo(libre) -&gt; bdd: pgsql -&gt; lenguaje phyton</w:t>
-      </w:r>
+        <w:t xml:space="preserve"> -&gt; </w:t>
+      </w:r>
+      <w:proofErr w:type="spellStart"/>
+      <w:r>
+        <w:rPr>
+          <w:rFonts w:ascii="Arial" w:eastAsia="Times New Roman" w:hAnsi="Arial" w:cs="Arial"/>
+          <w:color w:val="000000"/>
+          <w:sz w:val="28"/>
+          <w:szCs w:val="28"/>
+          <w:lang w:eastAsia="es-ES"/>
+        </w:rPr>
+        <w:t>Odoo</w:t>
+      </w:r>
+      <w:proofErr w:type="spellEnd"/>
+      <w:r>
+        <w:rPr>
+          <w:rFonts w:ascii="Arial" w:eastAsia="Times New Roman" w:hAnsi="Arial" w:cs="Arial"/>
+          <w:color w:val="000000"/>
+          <w:sz w:val="28"/>
+          <w:szCs w:val="28"/>
+          <w:lang w:eastAsia="es-ES"/>
+        </w:rPr>
+        <w:t xml:space="preserve">(libre) -&gt; </w:t>
+      </w:r>
+      <w:proofErr w:type="spellStart"/>
+      <w:r>
+        <w:rPr>
+          <w:rFonts w:ascii="Arial" w:eastAsia="Times New Roman" w:hAnsi="Arial" w:cs="Arial"/>
+          <w:color w:val="000000"/>
+          <w:sz w:val="28"/>
+          <w:szCs w:val="28"/>
+          <w:lang w:eastAsia="es-ES"/>
+        </w:rPr>
+        <w:t>bdd</w:t>
+      </w:r>
+      <w:proofErr w:type="spellEnd"/>
+      <w:r>
+        <w:rPr>
+          <w:rFonts w:ascii="Arial" w:eastAsia="Times New Roman" w:hAnsi="Arial" w:cs="Arial"/>
+          <w:color w:val="000000"/>
+          <w:sz w:val="28"/>
+          <w:szCs w:val="28"/>
+          <w:lang w:eastAsia="es-ES"/>
+        </w:rPr>
+        <w:t xml:space="preserve">: </w:t>
+      </w:r>
+      <w:proofErr w:type="spellStart"/>
+      <w:r>
+        <w:rPr>
+          <w:rFonts w:ascii="Arial" w:eastAsia="Times New Roman" w:hAnsi="Arial" w:cs="Arial"/>
+          <w:color w:val="000000"/>
+          <w:sz w:val="28"/>
+          <w:szCs w:val="28"/>
+          <w:lang w:eastAsia="es-ES"/>
+        </w:rPr>
+        <w:t>pgsql</w:t>
+      </w:r>
+      <w:proofErr w:type="spellEnd"/>
+      <w:r>
+        <w:rPr>
+          <w:rFonts w:ascii="Arial" w:eastAsia="Times New Roman" w:hAnsi="Arial" w:cs="Arial"/>
+          <w:color w:val="000000"/>
+          <w:sz w:val="28"/>
+          <w:szCs w:val="28"/>
+          <w:lang w:eastAsia="es-ES"/>
+        </w:rPr>
+        <w:t xml:space="preserve"> -&gt; lenguaje </w:t>
+      </w:r>
+      <w:proofErr w:type="spellStart"/>
+      <w:r>
+        <w:rPr>
+          <w:rFonts w:ascii="Arial" w:eastAsia="Times New Roman" w:hAnsi="Arial" w:cs="Arial"/>
+          <w:color w:val="000000"/>
+          <w:sz w:val="28"/>
+          <w:szCs w:val="28"/>
+          <w:lang w:eastAsia="es-ES"/>
+        </w:rPr>
+        <w:t>phyton</w:t>
+      </w:r>
+      <w:proofErr w:type="spellEnd"/>
     </w:p>
     <w:p>
       <w:pPr>
@@ -327,7 +405,33 @@
           <w:szCs w:val="28"/>
           <w:lang w:eastAsia="es-ES"/>
         </w:rPr>
-        <w:t>Propios de la empresa (on-premise)</w:t>
+        <w:t>Propios de la empresa (</w:t>
+      </w:r>
+      <w:proofErr w:type="spellStart"/>
+      <w:r>
+        <w:rPr>
+          <w:rFonts w:ascii="Arial" w:eastAsia="Times New Roman" w:hAnsi="Arial" w:cs="Arial"/>
+          <w:b/>
+          <w:bCs/>
+          <w:color w:val="000000"/>
+          <w:sz w:val="28"/>
+          <w:szCs w:val="28"/>
+          <w:lang w:eastAsia="es-ES"/>
+        </w:rPr>
+        <w:t>on-premise</w:t>
+      </w:r>
+      <w:proofErr w:type="spellEnd"/>
+      <w:r>
+        <w:rPr>
+          <w:rFonts w:ascii="Arial" w:eastAsia="Times New Roman" w:hAnsi="Arial" w:cs="Arial"/>
+          <w:b/>
+          <w:bCs/>
+          <w:color w:val="000000"/>
+          <w:sz w:val="28"/>
+          <w:szCs w:val="28"/>
+          <w:lang w:eastAsia="es-ES"/>
+        </w:rPr>
+        <w:t>)</w:t>
       </w:r>
       <w:r>
         <w:rPr>
@@ -381,7 +485,29 @@
           <w:szCs w:val="28"/>
           <w:lang w:eastAsia="es-ES"/>
         </w:rPr>
-        <w:t xml:space="preserve"> Servidores reales o virtuales, privados o compartidos, individuales o balanceados/cloud server. La empresa alquila el uso de los servidores a un tercero y se encarga de gestionarlos/</w:t>
+        <w:t xml:space="preserve"> Servidores reales o virtuales, privados o compartidos, individuales o balanceados/</w:t>
+      </w:r>
+      <w:proofErr w:type="spellStart"/>
+      <w:r>
+        <w:rPr>
+          <w:rFonts w:ascii="Arial" w:eastAsia="Times New Roman" w:hAnsi="Arial" w:cs="Arial"/>
+          <w:color w:val="000000"/>
+          <w:sz w:val="28"/>
+          <w:szCs w:val="28"/>
+          <w:lang w:eastAsia="es-ES"/>
+        </w:rPr>
+        <w:t>cloud</w:t>
+      </w:r>
+      <w:proofErr w:type="spellEnd"/>
+      <w:r>
+        <w:rPr>
+          <w:rFonts w:ascii="Arial" w:eastAsia="Times New Roman" w:hAnsi="Arial" w:cs="Arial"/>
+          <w:color w:val="000000"/>
+          <w:sz w:val="28"/>
+          <w:szCs w:val="28"/>
+          <w:lang w:eastAsia="es-ES"/>
+        </w:rPr>
+        <w:t xml:space="preserve"> server. La empresa alquila el uso de los servidores a un tercero y se encarga de gestionarlos/</w:t>
       </w:r>
       <w:r>
         <w:rPr>
@@ -413,41 +539,81 @@
           <w:szCs w:val="28"/>
           <w:lang w:eastAsia="es-ES"/>
         </w:rPr>
-        <w:t>Amazon services</w:t>
-      </w:r>
-    </w:p>
-    <w:p>
-      <w:pPr>
-        <w:spacing w:after="0" w:line="240" w:lineRule="auto"/>
-        <w:rPr>
-          <w:rFonts w:ascii="Times New Roman" w:eastAsia="Times New Roman" w:hAnsi="Times New Roman" w:cs="Times New Roman"/>
-          <w:sz w:val="24"/>
-          <w:szCs w:val="24"/>
-          <w:lang w:eastAsia="es-ES"/>
-        </w:rPr>
-      </w:pPr>
-    </w:p>
-    <w:p>
-      <w:pPr>
-        <w:spacing w:after="0" w:line="240" w:lineRule="auto"/>
-        <w:rPr>
-          <w:rFonts w:ascii="Times New Roman" w:eastAsia="Times New Roman" w:hAnsi="Times New Roman" w:cs="Times New Roman"/>
-          <w:sz w:val="24"/>
-          <w:szCs w:val="24"/>
-          <w:lang w:eastAsia="es-ES"/>
-        </w:rPr>
-      </w:pPr>
-      <w:r>
-        <w:rPr>
-          <w:rFonts w:ascii="Arial" w:eastAsia="Times New Roman" w:hAnsi="Arial" w:cs="Arial"/>
-          <w:b/>
-          <w:bCs/>
-          <w:color w:val="000000"/>
-          <w:sz w:val="28"/>
-          <w:szCs w:val="28"/>
-          <w:lang w:eastAsia="es-ES"/>
-        </w:rPr>
-        <w:t>SaaS (Software As A Service)</w:t>
+        <w:t xml:space="preserve">Amazon </w:t>
+      </w:r>
+      <w:proofErr w:type="spellStart"/>
+      <w:r>
+        <w:rPr>
+          <w:rFonts w:ascii="Arial" w:eastAsia="Times New Roman" w:hAnsi="Arial" w:cs="Arial"/>
+          <w:b/>
+          <w:bCs/>
+          <w:color w:val="000000"/>
+          <w:sz w:val="28"/>
+          <w:szCs w:val="28"/>
+          <w:lang w:eastAsia="es-ES"/>
+        </w:rPr>
+        <w:t>services</w:t>
+      </w:r>
+      <w:proofErr w:type="spellEnd"/>
+    </w:p>
+    <w:p>
+      <w:pPr>
+        <w:spacing w:after="0" w:line="240" w:lineRule="auto"/>
+        <w:rPr>
+          <w:rFonts w:ascii="Times New Roman" w:eastAsia="Times New Roman" w:hAnsi="Times New Roman" w:cs="Times New Roman"/>
+          <w:sz w:val="24"/>
+          <w:szCs w:val="24"/>
+          <w:lang w:eastAsia="es-ES"/>
+        </w:rPr>
+      </w:pPr>
+    </w:p>
+    <w:p>
+      <w:pPr>
+        <w:spacing w:after="0" w:line="240" w:lineRule="auto"/>
+        <w:rPr>
+          <w:rFonts w:ascii="Times New Roman" w:eastAsia="Times New Roman" w:hAnsi="Times New Roman" w:cs="Times New Roman"/>
+          <w:sz w:val="24"/>
+          <w:szCs w:val="24"/>
+          <w:lang w:eastAsia="es-ES"/>
+        </w:rPr>
+      </w:pPr>
+      <w:r>
+        <w:rPr>
+          <w:rFonts w:ascii="Arial" w:eastAsia="Times New Roman" w:hAnsi="Arial" w:cs="Arial"/>
+          <w:b/>
+          <w:bCs/>
+          <w:color w:val="000000"/>
+          <w:sz w:val="28"/>
+          <w:szCs w:val="28"/>
+          <w:lang w:eastAsia="es-ES"/>
+        </w:rPr>
+        <w:t xml:space="preserve">SaaS (Software As A </w:t>
+      </w:r>
+      <w:proofErr w:type="spellStart"/>
+      <w:r>
+        <w:rPr>
+          <w:rFonts w:ascii="Arial" w:eastAsia="Times New Roman" w:hAnsi="Arial" w:cs="Arial"/>
+          <w:b/>
+          <w:bCs/>
+          <w:color w:val="000000"/>
+          <w:sz w:val="28"/>
+          <w:szCs w:val="28"/>
+          <w:lang w:eastAsia="es-ES"/>
+        </w:rPr>
+        <w:t>Service</w:t>
+      </w:r>
+      <w:proofErr w:type="spellEnd"/>
+      <w:r>
+        <w:rPr>
+          <w:rFonts w:ascii="Arial" w:eastAsia="Times New Roman" w:hAnsi="Arial" w:cs="Arial"/>
+          <w:b/>
+          <w:bCs/>
+          <w:color w:val="000000"/>
+          <w:sz w:val="28"/>
+          <w:szCs w:val="28"/>
+          <w:lang w:eastAsia="es-ES"/>
+        </w:rPr>
+        <w:t>)</w:t>
       </w:r>
       <w:r>
         <w:rPr>
@@ -637,6 +803,7 @@
                 <w:lang w:eastAsia="es-ES"/>
               </w:rPr>
             </w:pPr>
+            <w:proofErr w:type="spellStart"/>
             <w:r>
               <w:rPr>
                 <w:rFonts w:ascii="Arial" w:eastAsia="Times New Roman" w:hAnsi="Arial" w:cs="Arial"/>
@@ -647,6 +814,7 @@
               </w:rPr>
               <w:t>Odoo</w:t>
             </w:r>
+            <w:proofErr w:type="spellEnd"/>
           </w:p>
         </w:tc>
         <w:tc>
@@ -719,6 +887,7 @@
                 <w:lang w:eastAsia="es-ES"/>
               </w:rPr>
             </w:pPr>
+            <w:proofErr w:type="spellStart"/>
             <w:r>
               <w:rPr>
                 <w:rFonts w:ascii="Arial" w:eastAsia="Times New Roman" w:hAnsi="Arial" w:cs="Arial"/>
@@ -729,6 +898,7 @@
               </w:rPr>
               <w:t>Tryton</w:t>
             </w:r>
+            <w:proofErr w:type="spellEnd"/>
           </w:p>
         </w:tc>
         <w:tc>
@@ -767,8 +937,20 @@
                 <w:szCs w:val="28"/>
                 <w:lang w:eastAsia="es-ES"/>
               </w:rPr>
-              <w:t>Microsoft dinamics</w:t>
+              <w:t xml:space="preserve">Microsoft </w:t>
             </w:r>
+            <w:proofErr w:type="spellStart"/>
+            <w:r>
+              <w:rPr>
+                <w:rFonts w:ascii="Arial" w:eastAsia="Times New Roman" w:hAnsi="Arial" w:cs="Arial"/>
+                <w:color w:val="000000"/>
+                <w:sz w:val="28"/>
+                <w:szCs w:val="28"/>
+                <w:lang w:eastAsia="es-ES"/>
+              </w:rPr>
+              <w:t>dinamics</w:t>
+            </w:r>
+            <w:proofErr w:type="spellEnd"/>
           </w:p>
         </w:tc>
       </w:tr>
@@ -919,29 +1101,118 @@
           <w:szCs w:val="28"/>
           <w:lang w:eastAsia="es-ES"/>
         </w:rPr>
-        <w:t>: Management Information Systems - Sistemas de información gerencial  </w:t>
-      </w:r>
-    </w:p>
-    <w:p>
-      <w:pPr>
-        <w:spacing w:after="0" w:line="240" w:lineRule="auto"/>
-        <w:rPr>
-          <w:rFonts w:ascii="Times New Roman" w:eastAsia="Times New Roman" w:hAnsi="Times New Roman" w:cs="Times New Roman"/>
-          <w:sz w:val="24"/>
-          <w:szCs w:val="24"/>
-          <w:lang w:eastAsia="es-ES"/>
-        </w:rPr>
-      </w:pPr>
-      <w:r>
-        <w:rPr>
-          <w:rFonts w:ascii="Arial" w:eastAsia="Times New Roman" w:hAnsi="Arial" w:cs="Arial"/>
-          <w:b/>
-          <w:bCs/>
-          <w:color w:val="000000"/>
-          <w:sz w:val="28"/>
-          <w:szCs w:val="28"/>
-          <w:lang w:eastAsia="es-ES"/>
-        </w:rPr>
+        <w:t xml:space="preserve">: Management </w:t>
+      </w:r>
+      <w:proofErr w:type="spellStart"/>
+      <w:r>
+        <w:rPr>
+          <w:rFonts w:ascii="Arial" w:eastAsia="Times New Roman" w:hAnsi="Arial" w:cs="Arial"/>
+          <w:color w:val="000000"/>
+          <w:sz w:val="28"/>
+          <w:szCs w:val="28"/>
+          <w:lang w:eastAsia="es-ES"/>
+        </w:rPr>
+        <w:t>Information</w:t>
+      </w:r>
+      <w:proofErr w:type="spellEnd"/>
+      <w:r>
+        <w:rPr>
+          <w:rFonts w:ascii="Arial" w:eastAsia="Times New Roman" w:hAnsi="Arial" w:cs="Arial"/>
+          <w:color w:val="000000"/>
+          <w:sz w:val="28"/>
+          <w:szCs w:val="28"/>
+          <w:lang w:eastAsia="es-ES"/>
+        </w:rPr>
+        <w:t xml:space="preserve"> </w:t>
+      </w:r>
+      <w:proofErr w:type="spellStart"/>
+      <w:r>
+        <w:rPr>
+          <w:rFonts w:ascii="Arial" w:eastAsia="Times New Roman" w:hAnsi="Arial" w:cs="Arial"/>
+          <w:color w:val="000000"/>
+          <w:sz w:val="28"/>
+          <w:szCs w:val="28"/>
+          <w:lang w:eastAsia="es-ES"/>
+        </w:rPr>
+        <w:t>Systems</w:t>
+      </w:r>
+      <w:proofErr w:type="spellEnd"/>
+      <w:r>
+        <w:rPr>
+          <w:rFonts w:ascii="Arial" w:eastAsia="Times New Roman" w:hAnsi="Arial" w:cs="Arial"/>
+          <w:color w:val="000000"/>
+          <w:sz w:val="28"/>
+          <w:szCs w:val="28"/>
+          <w:lang w:eastAsia="es-ES"/>
+        </w:rPr>
+        <w:t xml:space="preserve"> - Sistemas de información gerencial  </w:t>
+      </w:r>
+    </w:p>
+    <w:p>
+      <w:pPr>
+        <w:spacing w:after="0" w:line="240" w:lineRule="auto"/>
+        <w:rPr>
+          <w:rFonts w:ascii="Arial" w:eastAsia="Times New Roman" w:hAnsi="Arial" w:cs="Arial"/>
+          <w:b/>
+          <w:bCs/>
+          <w:color w:val="000000"/>
+          <w:sz w:val="28"/>
+          <w:szCs w:val="28"/>
+          <w:lang w:eastAsia="es-ES"/>
+        </w:rPr>
+      </w:pPr>
+    </w:p>
+    <w:p>
+      <w:pPr>
+        <w:spacing w:after="0" w:line="240" w:lineRule="auto"/>
+        <w:rPr>
+          <w:rFonts w:ascii="Arial" w:eastAsia="Times New Roman" w:hAnsi="Arial" w:cs="Arial"/>
+          <w:b/>
+          <w:bCs/>
+          <w:color w:val="000000"/>
+          <w:sz w:val="28"/>
+          <w:szCs w:val="28"/>
+          <w:lang w:eastAsia="es-ES"/>
+        </w:rPr>
+      </w:pPr>
+    </w:p>
+    <w:p>
+      <w:pPr>
+        <w:spacing w:after="0" w:line="240" w:lineRule="auto"/>
+        <w:rPr>
+          <w:rFonts w:ascii="Arial" w:eastAsia="Times New Roman" w:hAnsi="Arial" w:cs="Arial"/>
+          <w:b/>
+          <w:bCs/>
+          <w:color w:val="000000"/>
+          <w:sz w:val="28"/>
+          <w:szCs w:val="28"/>
+          <w:lang w:eastAsia="es-ES"/>
+        </w:rPr>
+      </w:pPr>
+    </w:p>
+    <w:p>
+      <w:pPr>
+        <w:spacing w:after="0" w:line="240" w:lineRule="auto"/>
+        <w:rPr>
+          <w:rFonts w:ascii="Times New Roman" w:eastAsia="Times New Roman" w:hAnsi="Times New Roman" w:cs="Times New Roman"/>
+          <w:sz w:val="24"/>
+          <w:szCs w:val="24"/>
+          <w:lang w:eastAsia="es-ES"/>
+        </w:rPr>
+      </w:pPr>
+      <w:bookmarkStart w:id="0" w:name="_GoBack"/>
+      <w:bookmarkEnd w:id="0"/>
+      <w:r>
+        <w:rPr>
+          <w:rFonts w:ascii="Arial" w:eastAsia="Times New Roman" w:hAnsi="Arial" w:cs="Arial"/>
+          <w:b/>
+          <w:bCs/>
+          <w:color w:val="000000"/>
+          <w:sz w:val="28"/>
+          <w:szCs w:val="28"/>
+          <w:lang w:eastAsia="es-ES"/>
+        </w:rPr>
+        <w:lastRenderedPageBreak/>
         <w:t>CRM</w:t>
       </w:r>
       <w:r>
@@ -952,7 +1223,51 @@
           <w:szCs w:val="28"/>
           <w:lang w:eastAsia="es-ES"/>
         </w:rPr>
-        <w:t>: Customer Relationship Management – Gestión de la relación con los clientes  </w:t>
+        <w:t xml:space="preserve">: </w:t>
+      </w:r>
+      <w:proofErr w:type="spellStart"/>
+      <w:r>
+        <w:rPr>
+          <w:rFonts w:ascii="Arial" w:eastAsia="Times New Roman" w:hAnsi="Arial" w:cs="Arial"/>
+          <w:color w:val="000000"/>
+          <w:sz w:val="28"/>
+          <w:szCs w:val="28"/>
+          <w:lang w:eastAsia="es-ES"/>
+        </w:rPr>
+        <w:t>Customer</w:t>
+      </w:r>
+      <w:proofErr w:type="spellEnd"/>
+      <w:r>
+        <w:rPr>
+          <w:rFonts w:ascii="Arial" w:eastAsia="Times New Roman" w:hAnsi="Arial" w:cs="Arial"/>
+          <w:color w:val="000000"/>
+          <w:sz w:val="28"/>
+          <w:szCs w:val="28"/>
+          <w:lang w:eastAsia="es-ES"/>
+        </w:rPr>
+        <w:t xml:space="preserve"> </w:t>
+      </w:r>
+      <w:proofErr w:type="spellStart"/>
+      <w:r>
+        <w:rPr>
+          <w:rFonts w:ascii="Arial" w:eastAsia="Times New Roman" w:hAnsi="Arial" w:cs="Arial"/>
+          <w:color w:val="000000"/>
+          <w:sz w:val="28"/>
+          <w:szCs w:val="28"/>
+          <w:lang w:eastAsia="es-ES"/>
+        </w:rPr>
+        <w:t>Relationship</w:t>
+      </w:r>
+      <w:proofErr w:type="spellEnd"/>
+      <w:r>
+        <w:rPr>
+          <w:rFonts w:ascii="Arial" w:eastAsia="Times New Roman" w:hAnsi="Arial" w:cs="Arial"/>
+          <w:color w:val="000000"/>
+          <w:sz w:val="28"/>
+          <w:szCs w:val="28"/>
+          <w:lang w:eastAsia="es-ES"/>
+        </w:rPr>
+        <w:t xml:space="preserve"> Management – Gestión de la relación con los clientes  </w:t>
       </w:r>
     </w:p>
     <w:p>
@@ -1027,7 +1342,6 @@
           <w:szCs w:val="28"/>
           <w:lang w:eastAsia="es-ES"/>
         </w:rPr>
-        <w:lastRenderedPageBreak/>
         <w:t>        -</w:t>
       </w:r>
       <w:r>
@@ -1103,7 +1417,51 @@
           <w:szCs w:val="28"/>
           <w:lang w:eastAsia="es-ES"/>
         </w:rPr>
-        <w:t xml:space="preserve"> Product Lifecycle Management – Gestión del ciclo de vida de productos  </w:t>
+        <w:t xml:space="preserve"> </w:t>
+      </w:r>
+      <w:proofErr w:type="spellStart"/>
+      <w:r>
+        <w:rPr>
+          <w:rFonts w:ascii="Arial" w:eastAsia="Times New Roman" w:hAnsi="Arial" w:cs="Arial"/>
+          <w:color w:val="000000"/>
+          <w:sz w:val="28"/>
+          <w:szCs w:val="28"/>
+          <w:lang w:eastAsia="es-ES"/>
+        </w:rPr>
+        <w:t>Product</w:t>
+      </w:r>
+      <w:proofErr w:type="spellEnd"/>
+      <w:r>
+        <w:rPr>
+          <w:rFonts w:ascii="Arial" w:eastAsia="Times New Roman" w:hAnsi="Arial" w:cs="Arial"/>
+          <w:color w:val="000000"/>
+          <w:sz w:val="28"/>
+          <w:szCs w:val="28"/>
+          <w:lang w:eastAsia="es-ES"/>
+        </w:rPr>
+        <w:t xml:space="preserve"> </w:t>
+      </w:r>
+      <w:proofErr w:type="spellStart"/>
+      <w:r>
+        <w:rPr>
+          <w:rFonts w:ascii="Arial" w:eastAsia="Times New Roman" w:hAnsi="Arial" w:cs="Arial"/>
+          <w:color w:val="000000"/>
+          <w:sz w:val="28"/>
+          <w:szCs w:val="28"/>
+          <w:lang w:eastAsia="es-ES"/>
+        </w:rPr>
+        <w:t>Lifecycle</w:t>
+      </w:r>
+      <w:proofErr w:type="spellEnd"/>
+      <w:r>
+        <w:rPr>
+          <w:rFonts w:ascii="Arial" w:eastAsia="Times New Roman" w:hAnsi="Arial" w:cs="Arial"/>
+          <w:color w:val="000000"/>
+          <w:sz w:val="28"/>
+          <w:szCs w:val="28"/>
+          <w:lang w:eastAsia="es-ES"/>
+        </w:rPr>
+        <w:t xml:space="preserve"> Management – Gestión del ciclo de vida de productos  </w:t>
       </w:r>
     </w:p>
     <w:p>
@@ -1137,7 +1495,51 @@
           <w:szCs w:val="28"/>
           <w:lang w:eastAsia="es-ES"/>
         </w:rPr>
-        <w:t>: Supply Chain Management – Gestión de redes de suministro  </w:t>
+        <w:t xml:space="preserve">: </w:t>
+      </w:r>
+      <w:proofErr w:type="spellStart"/>
+      <w:r>
+        <w:rPr>
+          <w:rFonts w:ascii="Arial" w:eastAsia="Times New Roman" w:hAnsi="Arial" w:cs="Arial"/>
+          <w:color w:val="000000"/>
+          <w:sz w:val="28"/>
+          <w:szCs w:val="28"/>
+          <w:lang w:eastAsia="es-ES"/>
+        </w:rPr>
+        <w:t>Supply</w:t>
+      </w:r>
+      <w:proofErr w:type="spellEnd"/>
+      <w:r>
+        <w:rPr>
+          <w:rFonts w:ascii="Arial" w:eastAsia="Times New Roman" w:hAnsi="Arial" w:cs="Arial"/>
+          <w:color w:val="000000"/>
+          <w:sz w:val="28"/>
+          <w:szCs w:val="28"/>
+          <w:lang w:eastAsia="es-ES"/>
+        </w:rPr>
+        <w:t xml:space="preserve"> </w:t>
+      </w:r>
+      <w:proofErr w:type="spellStart"/>
+      <w:r>
+        <w:rPr>
+          <w:rFonts w:ascii="Arial" w:eastAsia="Times New Roman" w:hAnsi="Arial" w:cs="Arial"/>
+          <w:color w:val="000000"/>
+          <w:sz w:val="28"/>
+          <w:szCs w:val="28"/>
+          <w:lang w:eastAsia="es-ES"/>
+        </w:rPr>
+        <w:t>Chain</w:t>
+      </w:r>
+      <w:proofErr w:type="spellEnd"/>
+      <w:r>
+        <w:rPr>
+          <w:rFonts w:ascii="Arial" w:eastAsia="Times New Roman" w:hAnsi="Arial" w:cs="Arial"/>
+          <w:color w:val="000000"/>
+          <w:sz w:val="28"/>
+          <w:szCs w:val="28"/>
+          <w:lang w:eastAsia="es-ES"/>
+        </w:rPr>
+        <w:t xml:space="preserve"> Management – Gestión de redes de suministro  </w:t>
       </w:r>
     </w:p>
     <w:p>
@@ -1170,7 +1572,51 @@
           <w:szCs w:val="28"/>
           <w:lang w:eastAsia="es-ES"/>
         </w:rPr>
-        <w:t>: Supplier Relationship Management – Gestión de la relación con los proveedores  </w:t>
+        <w:t xml:space="preserve">: </w:t>
+      </w:r>
+      <w:proofErr w:type="spellStart"/>
+      <w:r>
+        <w:rPr>
+          <w:rFonts w:ascii="Arial" w:eastAsia="Times New Roman" w:hAnsi="Arial" w:cs="Arial"/>
+          <w:color w:val="000000"/>
+          <w:sz w:val="28"/>
+          <w:szCs w:val="28"/>
+          <w:lang w:eastAsia="es-ES"/>
+        </w:rPr>
+        <w:t>Supplier</w:t>
+      </w:r>
+      <w:proofErr w:type="spellEnd"/>
+      <w:r>
+        <w:rPr>
+          <w:rFonts w:ascii="Arial" w:eastAsia="Times New Roman" w:hAnsi="Arial" w:cs="Arial"/>
+          <w:color w:val="000000"/>
+          <w:sz w:val="28"/>
+          <w:szCs w:val="28"/>
+          <w:lang w:eastAsia="es-ES"/>
+        </w:rPr>
+        <w:t xml:space="preserve"> </w:t>
+      </w:r>
+      <w:proofErr w:type="spellStart"/>
+      <w:r>
+        <w:rPr>
+          <w:rFonts w:ascii="Arial" w:eastAsia="Times New Roman" w:hAnsi="Arial" w:cs="Arial"/>
+          <w:color w:val="000000"/>
+          <w:sz w:val="28"/>
+          <w:szCs w:val="28"/>
+          <w:lang w:eastAsia="es-ES"/>
+        </w:rPr>
+        <w:t>Relationship</w:t>
+      </w:r>
+      <w:proofErr w:type="spellEnd"/>
+      <w:r>
+        <w:rPr>
+          <w:rFonts w:ascii="Arial" w:eastAsia="Times New Roman" w:hAnsi="Arial" w:cs="Arial"/>
+          <w:color w:val="000000"/>
+          <w:sz w:val="28"/>
+          <w:szCs w:val="28"/>
+          <w:lang w:eastAsia="es-ES"/>
+        </w:rPr>
+        <w:t xml:space="preserve"> Management – Gestión de la relación con los proveedores  </w:t>
       </w:r>
     </w:p>
     <w:p>
@@ -1203,7 +1649,51 @@
           <w:szCs w:val="28"/>
           <w:lang w:eastAsia="es-ES"/>
         </w:rPr>
-        <w:t>: Material Requirements Planning – Planificación de los requisitos de material  </w:t>
+        <w:t xml:space="preserve">: Material </w:t>
+      </w:r>
+      <w:proofErr w:type="spellStart"/>
+      <w:r>
+        <w:rPr>
+          <w:rFonts w:ascii="Arial" w:eastAsia="Times New Roman" w:hAnsi="Arial" w:cs="Arial"/>
+          <w:color w:val="000000"/>
+          <w:sz w:val="28"/>
+          <w:szCs w:val="28"/>
+          <w:lang w:eastAsia="es-ES"/>
+        </w:rPr>
+        <w:t>Requirements</w:t>
+      </w:r>
+      <w:proofErr w:type="spellEnd"/>
+      <w:r>
+        <w:rPr>
+          <w:rFonts w:ascii="Arial" w:eastAsia="Times New Roman" w:hAnsi="Arial" w:cs="Arial"/>
+          <w:color w:val="000000"/>
+          <w:sz w:val="28"/>
+          <w:szCs w:val="28"/>
+          <w:lang w:eastAsia="es-ES"/>
+        </w:rPr>
+        <w:t xml:space="preserve"> </w:t>
+      </w:r>
+      <w:proofErr w:type="spellStart"/>
+      <w:r>
+        <w:rPr>
+          <w:rFonts w:ascii="Arial" w:eastAsia="Times New Roman" w:hAnsi="Arial" w:cs="Arial"/>
+          <w:color w:val="000000"/>
+          <w:sz w:val="28"/>
+          <w:szCs w:val="28"/>
+          <w:lang w:eastAsia="es-ES"/>
+        </w:rPr>
+        <w:t>Planning</w:t>
+      </w:r>
+      <w:proofErr w:type="spellEnd"/>
+      <w:r>
+        <w:rPr>
+          <w:rFonts w:ascii="Arial" w:eastAsia="Times New Roman" w:hAnsi="Arial" w:cs="Arial"/>
+          <w:color w:val="000000"/>
+          <w:sz w:val="28"/>
+          <w:szCs w:val="28"/>
+          <w:lang w:eastAsia="es-ES"/>
+        </w:rPr>
+        <w:t xml:space="preserve"> – Planificación de los requisitos de material  </w:t>
       </w:r>
     </w:p>
     <w:p>
@@ -1236,7 +1726,51 @@
           <w:szCs w:val="28"/>
           <w:lang w:eastAsia="es-ES"/>
         </w:rPr>
-        <w:t xml:space="preserve"> Manufacture Resource Planning – Planificación de los recursos de fabricación  </w:t>
+        <w:t xml:space="preserve"> Manufacture </w:t>
+      </w:r>
+      <w:proofErr w:type="spellStart"/>
+      <w:r>
+        <w:rPr>
+          <w:rFonts w:ascii="Arial" w:eastAsia="Times New Roman" w:hAnsi="Arial" w:cs="Arial"/>
+          <w:color w:val="000000"/>
+          <w:sz w:val="28"/>
+          <w:szCs w:val="28"/>
+          <w:lang w:eastAsia="es-ES"/>
+        </w:rPr>
+        <w:t>Resource</w:t>
+      </w:r>
+      <w:proofErr w:type="spellEnd"/>
+      <w:r>
+        <w:rPr>
+          <w:rFonts w:ascii="Arial" w:eastAsia="Times New Roman" w:hAnsi="Arial" w:cs="Arial"/>
+          <w:color w:val="000000"/>
+          <w:sz w:val="28"/>
+          <w:szCs w:val="28"/>
+          <w:lang w:eastAsia="es-ES"/>
+        </w:rPr>
+        <w:t xml:space="preserve"> </w:t>
+      </w:r>
+      <w:proofErr w:type="spellStart"/>
+      <w:r>
+        <w:rPr>
+          <w:rFonts w:ascii="Arial" w:eastAsia="Times New Roman" w:hAnsi="Arial" w:cs="Arial"/>
+          <w:color w:val="000000"/>
+          <w:sz w:val="28"/>
+          <w:szCs w:val="28"/>
+          <w:lang w:eastAsia="es-ES"/>
+        </w:rPr>
+        <w:t>Planning</w:t>
+      </w:r>
+      <w:proofErr w:type="spellEnd"/>
+      <w:r>
+        <w:rPr>
+          <w:rFonts w:ascii="Arial" w:eastAsia="Times New Roman" w:hAnsi="Arial" w:cs="Arial"/>
+          <w:color w:val="000000"/>
+          <w:sz w:val="28"/>
+          <w:szCs w:val="28"/>
+          <w:lang w:eastAsia="es-ES"/>
+        </w:rPr>
+        <w:t xml:space="preserve"> – Planificación de los recursos de fabricación  </w:t>
       </w:r>
     </w:p>
     <w:p>
@@ -1303,7 +1837,29 @@
           <w:szCs w:val="28"/>
           <w:lang w:eastAsia="es-ES"/>
         </w:rPr>
-        <w:t>: Content Management System – Sistema de gestión de contenidos  </w:t>
+        <w:t xml:space="preserve">: Content Management </w:t>
+      </w:r>
+      <w:proofErr w:type="spellStart"/>
+      <w:r>
+        <w:rPr>
+          <w:rFonts w:ascii="Arial" w:eastAsia="Times New Roman" w:hAnsi="Arial" w:cs="Arial"/>
+          <w:color w:val="000000"/>
+          <w:sz w:val="28"/>
+          <w:szCs w:val="28"/>
+          <w:lang w:eastAsia="es-ES"/>
+        </w:rPr>
+        <w:t>System</w:t>
+      </w:r>
+      <w:proofErr w:type="spellEnd"/>
+      <w:r>
+        <w:rPr>
+          <w:rFonts w:ascii="Arial" w:eastAsia="Times New Roman" w:hAnsi="Arial" w:cs="Arial"/>
+          <w:color w:val="000000"/>
+          <w:sz w:val="28"/>
+          <w:szCs w:val="28"/>
+          <w:lang w:eastAsia="es-ES"/>
+        </w:rPr>
+        <w:t xml:space="preserve"> – Sistema de gestión de contenidos  </w:t>
       </w:r>
     </w:p>
     <w:p>
@@ -1337,19 +1893,42 @@
           <w:szCs w:val="28"/>
           <w:lang w:eastAsia="es-ES"/>
         </w:rPr>
-        <w:t xml:space="preserve"> weB log – Diario web  </w:t>
-      </w:r>
-    </w:p>
-    <w:p>
-      <w:pPr>
-        <w:spacing w:after="0" w:line="240" w:lineRule="auto"/>
-        <w:rPr>
-          <w:rFonts w:ascii="Times New Roman" w:eastAsia="Times New Roman" w:hAnsi="Times New Roman" w:cs="Times New Roman"/>
-          <w:sz w:val="24"/>
-          <w:szCs w:val="24"/>
-          <w:lang w:eastAsia="es-ES"/>
-        </w:rPr>
-      </w:pPr>
+        <w:t xml:space="preserve"> </w:t>
+      </w:r>
+      <w:proofErr w:type="spellStart"/>
+      <w:r>
+        <w:rPr>
+          <w:rFonts w:ascii="Arial" w:eastAsia="Times New Roman" w:hAnsi="Arial" w:cs="Arial"/>
+          <w:color w:val="000000"/>
+          <w:sz w:val="28"/>
+          <w:szCs w:val="28"/>
+          <w:lang w:eastAsia="es-ES"/>
+        </w:rPr>
+        <w:t>weB</w:t>
+      </w:r>
+      <w:proofErr w:type="spellEnd"/>
+      <w:r>
+        <w:rPr>
+          <w:rFonts w:ascii="Arial" w:eastAsia="Times New Roman" w:hAnsi="Arial" w:cs="Arial"/>
+          <w:color w:val="000000"/>
+          <w:sz w:val="28"/>
+          <w:szCs w:val="28"/>
+          <w:lang w:eastAsia="es-ES"/>
+        </w:rPr>
+        <w:t xml:space="preserve"> log – Diario web  </w:t>
+      </w:r>
+    </w:p>
+    <w:p>
+      <w:pPr>
+        <w:spacing w:after="0" w:line="240" w:lineRule="auto"/>
+        <w:rPr>
+          <w:rFonts w:ascii="Times New Roman" w:eastAsia="Times New Roman" w:hAnsi="Times New Roman" w:cs="Times New Roman"/>
+          <w:sz w:val="24"/>
+          <w:szCs w:val="24"/>
+          <w:lang w:eastAsia="es-ES"/>
+        </w:rPr>
+      </w:pPr>
+      <w:proofErr w:type="spellStart"/>
       <w:r>
         <w:rPr>
           <w:rFonts w:ascii="Arial" w:eastAsia="Times New Roman" w:hAnsi="Arial" w:cs="Arial"/>
@@ -1361,6 +1940,7 @@
         </w:rPr>
         <w:t>eCommerce</w:t>
       </w:r>
+      <w:proofErr w:type="spellEnd"/>
       <w:r>
         <w:rPr>
           <w:rFonts w:ascii="Arial" w:eastAsia="Times New Roman" w:hAnsi="Arial" w:cs="Arial"/>
@@ -1402,7 +1982,51 @@
           <w:szCs w:val="28"/>
           <w:lang w:eastAsia="es-ES"/>
         </w:rPr>
-        <w:t xml:space="preserve"> Partnership Relationship Management – Gestión de Relaciones con Socios de Negocios  </w:t>
+        <w:t xml:space="preserve"> </w:t>
+      </w:r>
+      <w:proofErr w:type="spellStart"/>
+      <w:r>
+        <w:rPr>
+          <w:rFonts w:ascii="Arial" w:eastAsia="Times New Roman" w:hAnsi="Arial" w:cs="Arial"/>
+          <w:color w:val="000000"/>
+          <w:sz w:val="28"/>
+          <w:szCs w:val="28"/>
+          <w:lang w:eastAsia="es-ES"/>
+        </w:rPr>
+        <w:t>Partnership</w:t>
+      </w:r>
+      <w:proofErr w:type="spellEnd"/>
+      <w:r>
+        <w:rPr>
+          <w:rFonts w:ascii="Arial" w:eastAsia="Times New Roman" w:hAnsi="Arial" w:cs="Arial"/>
+          <w:color w:val="000000"/>
+          <w:sz w:val="28"/>
+          <w:szCs w:val="28"/>
+          <w:lang w:eastAsia="es-ES"/>
+        </w:rPr>
+        <w:t xml:space="preserve"> </w:t>
+      </w:r>
+      <w:proofErr w:type="spellStart"/>
+      <w:r>
+        <w:rPr>
+          <w:rFonts w:ascii="Arial" w:eastAsia="Times New Roman" w:hAnsi="Arial" w:cs="Arial"/>
+          <w:color w:val="000000"/>
+          <w:sz w:val="28"/>
+          <w:szCs w:val="28"/>
+          <w:lang w:eastAsia="es-ES"/>
+        </w:rPr>
+        <w:t>Relationship</w:t>
+      </w:r>
+      <w:proofErr w:type="spellEnd"/>
+      <w:r>
+        <w:rPr>
+          <w:rFonts w:ascii="Arial" w:eastAsia="Times New Roman" w:hAnsi="Arial" w:cs="Arial"/>
+          <w:color w:val="000000"/>
+          <w:sz w:val="28"/>
+          <w:szCs w:val="28"/>
+          <w:lang w:eastAsia="es-ES"/>
+        </w:rPr>
+        <w:t xml:space="preserve"> Management – Gestión de Relaciones con Socios de Negocios  </w:t>
       </w:r>
     </w:p>
     <w:p>
@@ -1435,7 +2059,29 @@
           <w:szCs w:val="28"/>
           <w:lang w:eastAsia="es-ES"/>
         </w:rPr>
-        <w:t xml:space="preserve"> Knowledge Management - Gestión del conocimiento  </w:t>
+        <w:t xml:space="preserve"> </w:t>
+      </w:r>
+      <w:proofErr w:type="spellStart"/>
+      <w:r>
+        <w:rPr>
+          <w:rFonts w:ascii="Arial" w:eastAsia="Times New Roman" w:hAnsi="Arial" w:cs="Arial"/>
+          <w:color w:val="000000"/>
+          <w:sz w:val="28"/>
+          <w:szCs w:val="28"/>
+          <w:lang w:eastAsia="es-ES"/>
+        </w:rPr>
+        <w:t>Knowledge</w:t>
+      </w:r>
+      <w:proofErr w:type="spellEnd"/>
+      <w:r>
+        <w:rPr>
+          <w:rFonts w:ascii="Arial" w:eastAsia="Times New Roman" w:hAnsi="Arial" w:cs="Arial"/>
+          <w:color w:val="000000"/>
+          <w:sz w:val="28"/>
+          <w:szCs w:val="28"/>
+          <w:lang w:eastAsia="es-ES"/>
+        </w:rPr>
+        <w:t xml:space="preserve"> Management - Gestión del conocimiento  </w:t>
       </w:r>
     </w:p>
     <w:p>
@@ -1468,7 +2114,51 @@
           <w:szCs w:val="28"/>
           <w:lang w:eastAsia="es-ES"/>
         </w:rPr>
-        <w:t xml:space="preserve"> Bussiness Inteligence - Inteligencia empresarial</w:t>
+        <w:t xml:space="preserve"> </w:t>
+      </w:r>
+      <w:proofErr w:type="spellStart"/>
+      <w:r>
+        <w:rPr>
+          <w:rFonts w:ascii="Arial" w:eastAsia="Times New Roman" w:hAnsi="Arial" w:cs="Arial"/>
+          <w:color w:val="000000"/>
+          <w:sz w:val="28"/>
+          <w:szCs w:val="28"/>
+          <w:lang w:eastAsia="es-ES"/>
+        </w:rPr>
+        <w:t>Bussiness</w:t>
+      </w:r>
+      <w:proofErr w:type="spellEnd"/>
+      <w:r>
+        <w:rPr>
+          <w:rFonts w:ascii="Arial" w:eastAsia="Times New Roman" w:hAnsi="Arial" w:cs="Arial"/>
+          <w:color w:val="000000"/>
+          <w:sz w:val="28"/>
+          <w:szCs w:val="28"/>
+          <w:lang w:eastAsia="es-ES"/>
+        </w:rPr>
+        <w:t xml:space="preserve"> </w:t>
+      </w:r>
+      <w:proofErr w:type="spellStart"/>
+      <w:r>
+        <w:rPr>
+          <w:rFonts w:ascii="Arial" w:eastAsia="Times New Roman" w:hAnsi="Arial" w:cs="Arial"/>
+          <w:color w:val="000000"/>
+          <w:sz w:val="28"/>
+          <w:szCs w:val="28"/>
+          <w:lang w:eastAsia="es-ES"/>
+        </w:rPr>
+        <w:t>Inteligence</w:t>
+      </w:r>
+      <w:proofErr w:type="spellEnd"/>
+      <w:r>
+        <w:rPr>
+          <w:rFonts w:ascii="Arial" w:eastAsia="Times New Roman" w:hAnsi="Arial" w:cs="Arial"/>
+          <w:color w:val="000000"/>
+          <w:sz w:val="28"/>
+          <w:szCs w:val="28"/>
+          <w:lang w:eastAsia="es-ES"/>
+        </w:rPr>
+        <w:t xml:space="preserve"> - Inteligencia empresarial</w:t>
       </w:r>
     </w:p>
     <w:p>
@@ -1629,15 +2319,27 @@
         </w:rPr>
         <w:t xml:space="preserve">Planificación: </w:t>
       </w:r>
-      <w:r>
-        <w:rPr>
-          <w:rFonts w:ascii="Arial" w:eastAsia="Times New Roman" w:hAnsi="Arial" w:cs="Arial"/>
-          <w:color w:val="000000"/>
-          <w:sz w:val="24"/>
-          <w:szCs w:val="24"/>
-          <w:lang w:eastAsia="es-ES"/>
-        </w:rPr>
-        <w:t>configurar , instalar módulos.. (aquí va el Hardware)</w:t>
+      <w:proofErr w:type="gramStart"/>
+      <w:r>
+        <w:rPr>
+          <w:rFonts w:ascii="Arial" w:eastAsia="Times New Roman" w:hAnsi="Arial" w:cs="Arial"/>
+          <w:color w:val="000000"/>
+          <w:sz w:val="24"/>
+          <w:szCs w:val="24"/>
+          <w:lang w:eastAsia="es-ES"/>
+        </w:rPr>
+        <w:t>configurar ,</w:t>
+      </w:r>
+      <w:proofErr w:type="gramEnd"/>
+      <w:r>
+        <w:rPr>
+          <w:rFonts w:ascii="Arial" w:eastAsia="Times New Roman" w:hAnsi="Arial" w:cs="Arial"/>
+          <w:color w:val="000000"/>
+          <w:sz w:val="24"/>
+          <w:szCs w:val="24"/>
+          <w:lang w:eastAsia="es-ES"/>
+        </w:rPr>
+        <w:t xml:space="preserve"> instalar módulos.. (aquí va el Hardware)</w:t>
       </w:r>
     </w:p>
     <w:p>
@@ -1670,7 +2372,29 @@
           <w:szCs w:val="24"/>
           <w:lang w:eastAsia="es-ES"/>
         </w:rPr>
-        <w:t>actualizar, revisar, desplegar.. (aquí va la formación del empleado)</w:t>
+        <w:t xml:space="preserve">actualizar, revisar, </w:t>
+      </w:r>
+      <w:proofErr w:type="gramStart"/>
+      <w:r>
+        <w:rPr>
+          <w:rFonts w:ascii="Arial" w:eastAsia="Times New Roman" w:hAnsi="Arial" w:cs="Arial"/>
+          <w:color w:val="000000"/>
+          <w:sz w:val="24"/>
+          <w:szCs w:val="24"/>
+          <w:lang w:eastAsia="es-ES"/>
+        </w:rPr>
+        <w:t>desplegar..</w:t>
+      </w:r>
+      <w:proofErr w:type="gramEnd"/>
+      <w:r>
+        <w:rPr>
+          <w:rFonts w:ascii="Arial" w:eastAsia="Times New Roman" w:hAnsi="Arial" w:cs="Arial"/>
+          <w:color w:val="000000"/>
+          <w:sz w:val="24"/>
+          <w:szCs w:val="24"/>
+          <w:lang w:eastAsia="es-ES"/>
+        </w:rPr>
+        <w:t xml:space="preserve"> (aquí va la formación del empleado)</w:t>
       </w:r>
     </w:p>
     <w:p>
@@ -1914,7 +2638,52 @@
           <w:szCs w:val="28"/>
           <w:lang w:eastAsia="es-ES"/>
         </w:rPr>
-        <w:t xml:space="preserve">comprar al por mayor teniendo que enviar un email al    proveedor para ver cual es mas barato </w:t>
+        <w:lastRenderedPageBreak/>
+        <w:t xml:space="preserve">comprar al por mayor teniendo que enviar un email al    proveedor para ver </w:t>
+      </w:r>
+      <w:proofErr w:type="spellStart"/>
+      <w:r>
+        <w:rPr>
+          <w:rFonts w:ascii="Arial" w:eastAsia="Times New Roman" w:hAnsi="Arial" w:cs="Arial"/>
+          <w:color w:val="000000"/>
+          <w:sz w:val="28"/>
+          <w:szCs w:val="28"/>
+          <w:lang w:eastAsia="es-ES"/>
+        </w:rPr>
+        <w:t>cual</w:t>
+      </w:r>
+      <w:proofErr w:type="spellEnd"/>
+      <w:r>
+        <w:rPr>
+          <w:rFonts w:ascii="Arial" w:eastAsia="Times New Roman" w:hAnsi="Arial" w:cs="Arial"/>
+          <w:color w:val="000000"/>
+          <w:sz w:val="28"/>
+          <w:szCs w:val="28"/>
+          <w:lang w:eastAsia="es-ES"/>
+        </w:rPr>
+        <w:t xml:space="preserve"> es </w:t>
+      </w:r>
+      <w:proofErr w:type="spellStart"/>
+      <w:r>
+        <w:rPr>
+          <w:rFonts w:ascii="Arial" w:eastAsia="Times New Roman" w:hAnsi="Arial" w:cs="Arial"/>
+          <w:color w:val="000000"/>
+          <w:sz w:val="28"/>
+          <w:szCs w:val="28"/>
+          <w:lang w:eastAsia="es-ES"/>
+        </w:rPr>
+        <w:t>mas</w:t>
+      </w:r>
+      <w:proofErr w:type="spellEnd"/>
+      <w:r>
+        <w:rPr>
+          <w:rFonts w:ascii="Arial" w:eastAsia="Times New Roman" w:hAnsi="Arial" w:cs="Arial"/>
+          <w:color w:val="000000"/>
+          <w:sz w:val="28"/>
+          <w:szCs w:val="28"/>
+          <w:lang w:eastAsia="es-ES"/>
+        </w:rPr>
+        <w:t xml:space="preserve"> barato </w:t>
       </w:r>
       <w:r>
         <w:rPr>
@@ -1936,19 +2705,43 @@
           <w:szCs w:val="28"/>
           <w:lang w:eastAsia="es-ES"/>
         </w:rPr>
-        <w:t xml:space="preserve">      </w:t>
-      </w:r>
-      <w:r>
-        <w:rPr>
-          <w:rFonts w:ascii="Arial" w:eastAsia="Times New Roman" w:hAnsi="Arial" w:cs="Arial"/>
-          <w:b/>
-          <w:bCs/>
-          <w:color w:val="000000"/>
-          <w:sz w:val="28"/>
-          <w:szCs w:val="28"/>
-          <w:lang w:eastAsia="es-ES"/>
-        </w:rPr>
-        <w:t>(específico)</w:t>
+        <w:t xml:space="preserve">   </w:t>
+      </w:r>
+      <w:proofErr w:type="gramStart"/>
+      <w:r>
+        <w:rPr>
+          <w:rFonts w:ascii="Arial" w:eastAsia="Times New Roman" w:hAnsi="Arial" w:cs="Arial"/>
+          <w:color w:val="000000"/>
+          <w:sz w:val="28"/>
+          <w:szCs w:val="28"/>
+          <w:lang w:eastAsia="es-ES"/>
+        </w:rPr>
+        <w:t>   </w:t>
+      </w:r>
+      <w:r>
+        <w:rPr>
+          <w:rFonts w:ascii="Arial" w:eastAsia="Times New Roman" w:hAnsi="Arial" w:cs="Arial"/>
+          <w:b/>
+          <w:bCs/>
+          <w:color w:val="000000"/>
+          <w:sz w:val="28"/>
+          <w:szCs w:val="28"/>
+          <w:lang w:eastAsia="es-ES"/>
+        </w:rPr>
+        <w:t>(</w:t>
+      </w:r>
+      <w:proofErr w:type="gramEnd"/>
+      <w:r>
+        <w:rPr>
+          <w:rFonts w:ascii="Arial" w:eastAsia="Times New Roman" w:hAnsi="Arial" w:cs="Arial"/>
+          <w:b/>
+          <w:bCs/>
+          <w:color w:val="000000"/>
+          <w:sz w:val="28"/>
+          <w:szCs w:val="28"/>
+          <w:lang w:eastAsia="es-ES"/>
+        </w:rPr>
+        <w:t>específico)</w:t>
       </w:r>
     </w:p>
     <w:p>
@@ -2083,10 +2876,7 @@
       </w:r>
     </w:p>
     <w:p/>
-    <w:p>
-      <w:bookmarkStart w:id="0" w:name="_GoBack"/>
-      <w:bookmarkEnd w:id="0"/>
-    </w:p>
+    <w:p/>
     <w:sectPr>
       <w:pgSz w:w="11906" w:h="16838"/>
       <w:pgMar w:top="1417" w:right="1701" w:bottom="1417" w:left="1701" w:header="708" w:footer="708" w:gutter="0"/>

--- a/Sistema de gestion empresarial/sistemasgestionempresarial.docx
+++ b/Sistema de gestion empresarial/sistemasgestionempresarial.docx
@@ -67,86 +67,8 @@
           <w:szCs w:val="28"/>
           <w:lang w:eastAsia="es-ES"/>
         </w:rPr>
-        <w:t xml:space="preserve"> -&gt; </w:t>
-      </w:r>
-      <w:proofErr w:type="spellStart"/>
-      <w:r>
-        <w:rPr>
-          <w:rFonts w:ascii="Arial" w:eastAsia="Times New Roman" w:hAnsi="Arial" w:cs="Arial"/>
-          <w:color w:val="000000"/>
-          <w:sz w:val="28"/>
-          <w:szCs w:val="28"/>
-          <w:lang w:eastAsia="es-ES"/>
-        </w:rPr>
-        <w:t>Odoo</w:t>
-      </w:r>
-      <w:proofErr w:type="spellEnd"/>
-      <w:r>
-        <w:rPr>
-          <w:rFonts w:ascii="Arial" w:eastAsia="Times New Roman" w:hAnsi="Arial" w:cs="Arial"/>
-          <w:color w:val="000000"/>
-          <w:sz w:val="28"/>
-          <w:szCs w:val="28"/>
-          <w:lang w:eastAsia="es-ES"/>
-        </w:rPr>
-        <w:t xml:space="preserve">(libre) -&gt; </w:t>
-      </w:r>
-      <w:proofErr w:type="spellStart"/>
-      <w:r>
-        <w:rPr>
-          <w:rFonts w:ascii="Arial" w:eastAsia="Times New Roman" w:hAnsi="Arial" w:cs="Arial"/>
-          <w:color w:val="000000"/>
-          <w:sz w:val="28"/>
-          <w:szCs w:val="28"/>
-          <w:lang w:eastAsia="es-ES"/>
-        </w:rPr>
-        <w:t>bdd</w:t>
-      </w:r>
-      <w:proofErr w:type="spellEnd"/>
-      <w:r>
-        <w:rPr>
-          <w:rFonts w:ascii="Arial" w:eastAsia="Times New Roman" w:hAnsi="Arial" w:cs="Arial"/>
-          <w:color w:val="000000"/>
-          <w:sz w:val="28"/>
-          <w:szCs w:val="28"/>
-          <w:lang w:eastAsia="es-ES"/>
-        </w:rPr>
-        <w:t xml:space="preserve">: </w:t>
-      </w:r>
-      <w:proofErr w:type="spellStart"/>
-      <w:r>
-        <w:rPr>
-          <w:rFonts w:ascii="Arial" w:eastAsia="Times New Roman" w:hAnsi="Arial" w:cs="Arial"/>
-          <w:color w:val="000000"/>
-          <w:sz w:val="28"/>
-          <w:szCs w:val="28"/>
-          <w:lang w:eastAsia="es-ES"/>
-        </w:rPr>
-        <w:t>pgsql</w:t>
-      </w:r>
-      <w:proofErr w:type="spellEnd"/>
-      <w:r>
-        <w:rPr>
-          <w:rFonts w:ascii="Arial" w:eastAsia="Times New Roman" w:hAnsi="Arial" w:cs="Arial"/>
-          <w:color w:val="000000"/>
-          <w:sz w:val="28"/>
-          <w:szCs w:val="28"/>
-          <w:lang w:eastAsia="es-ES"/>
-        </w:rPr>
-        <w:t xml:space="preserve"> -&gt; lenguaje </w:t>
-      </w:r>
-      <w:proofErr w:type="spellStart"/>
-      <w:r>
-        <w:rPr>
-          <w:rFonts w:ascii="Arial" w:eastAsia="Times New Roman" w:hAnsi="Arial" w:cs="Arial"/>
-          <w:color w:val="000000"/>
-          <w:sz w:val="28"/>
-          <w:szCs w:val="28"/>
-          <w:lang w:eastAsia="es-ES"/>
-        </w:rPr>
-        <w:t>phyton</w:t>
-      </w:r>
-      <w:proofErr w:type="spellEnd"/>
+        <w:t xml:space="preserve"> -&gt; Odoo(libre) -&gt; bdd: pgsql -&gt; lenguaje phyton</w:t>
+      </w:r>
     </w:p>
     <w:p>
       <w:pPr>
@@ -405,33 +327,7 @@
           <w:szCs w:val="28"/>
           <w:lang w:eastAsia="es-ES"/>
         </w:rPr>
-        <w:t>Propios de la empresa (</w:t>
-      </w:r>
-      <w:proofErr w:type="spellStart"/>
-      <w:r>
-        <w:rPr>
-          <w:rFonts w:ascii="Arial" w:eastAsia="Times New Roman" w:hAnsi="Arial" w:cs="Arial"/>
-          <w:b/>
-          <w:bCs/>
-          <w:color w:val="000000"/>
-          <w:sz w:val="28"/>
-          <w:szCs w:val="28"/>
-          <w:lang w:eastAsia="es-ES"/>
-        </w:rPr>
-        <w:t>on-premise</w:t>
-      </w:r>
-      <w:proofErr w:type="spellEnd"/>
-      <w:r>
-        <w:rPr>
-          <w:rFonts w:ascii="Arial" w:eastAsia="Times New Roman" w:hAnsi="Arial" w:cs="Arial"/>
-          <w:b/>
-          <w:bCs/>
-          <w:color w:val="000000"/>
-          <w:sz w:val="28"/>
-          <w:szCs w:val="28"/>
-          <w:lang w:eastAsia="es-ES"/>
-        </w:rPr>
-        <w:t>)</w:t>
+        <w:t>Propios de la empresa (on-premise)</w:t>
       </w:r>
       <w:r>
         <w:rPr>
@@ -485,29 +381,7 @@
           <w:szCs w:val="28"/>
           <w:lang w:eastAsia="es-ES"/>
         </w:rPr>
-        <w:t xml:space="preserve"> Servidores reales o virtuales, privados o compartidos, individuales o balanceados/</w:t>
-      </w:r>
-      <w:proofErr w:type="spellStart"/>
-      <w:r>
-        <w:rPr>
-          <w:rFonts w:ascii="Arial" w:eastAsia="Times New Roman" w:hAnsi="Arial" w:cs="Arial"/>
-          <w:color w:val="000000"/>
-          <w:sz w:val="28"/>
-          <w:szCs w:val="28"/>
-          <w:lang w:eastAsia="es-ES"/>
-        </w:rPr>
-        <w:t>cloud</w:t>
-      </w:r>
-      <w:proofErr w:type="spellEnd"/>
-      <w:r>
-        <w:rPr>
-          <w:rFonts w:ascii="Arial" w:eastAsia="Times New Roman" w:hAnsi="Arial" w:cs="Arial"/>
-          <w:color w:val="000000"/>
-          <w:sz w:val="28"/>
-          <w:szCs w:val="28"/>
-          <w:lang w:eastAsia="es-ES"/>
-        </w:rPr>
-        <w:t xml:space="preserve"> server. La empresa alquila el uso de los servidores a un tercero y se encarga de gestionarlos/</w:t>
+        <w:t xml:space="preserve"> Servidores reales o virtuales, privados o compartidos, individuales o balanceados/cloud server. La empresa alquila el uso de los servidores a un tercero y se encarga de gestionarlos/</w:t>
       </w:r>
       <w:r>
         <w:rPr>
@@ -539,81 +413,41 @@
           <w:szCs w:val="28"/>
           <w:lang w:eastAsia="es-ES"/>
         </w:rPr>
-        <w:t xml:space="preserve">Amazon </w:t>
-      </w:r>
-      <w:proofErr w:type="spellStart"/>
-      <w:r>
-        <w:rPr>
-          <w:rFonts w:ascii="Arial" w:eastAsia="Times New Roman" w:hAnsi="Arial" w:cs="Arial"/>
-          <w:b/>
-          <w:bCs/>
-          <w:color w:val="000000"/>
-          <w:sz w:val="28"/>
-          <w:szCs w:val="28"/>
-          <w:lang w:eastAsia="es-ES"/>
-        </w:rPr>
-        <w:t>services</w:t>
-      </w:r>
-      <w:proofErr w:type="spellEnd"/>
-    </w:p>
-    <w:p>
-      <w:pPr>
-        <w:spacing w:after="0" w:line="240" w:lineRule="auto"/>
-        <w:rPr>
-          <w:rFonts w:ascii="Times New Roman" w:eastAsia="Times New Roman" w:hAnsi="Times New Roman" w:cs="Times New Roman"/>
-          <w:sz w:val="24"/>
-          <w:szCs w:val="24"/>
-          <w:lang w:eastAsia="es-ES"/>
-        </w:rPr>
-      </w:pPr>
-    </w:p>
-    <w:p>
-      <w:pPr>
-        <w:spacing w:after="0" w:line="240" w:lineRule="auto"/>
-        <w:rPr>
-          <w:rFonts w:ascii="Times New Roman" w:eastAsia="Times New Roman" w:hAnsi="Times New Roman" w:cs="Times New Roman"/>
-          <w:sz w:val="24"/>
-          <w:szCs w:val="24"/>
-          <w:lang w:eastAsia="es-ES"/>
-        </w:rPr>
-      </w:pPr>
-      <w:r>
-        <w:rPr>
-          <w:rFonts w:ascii="Arial" w:eastAsia="Times New Roman" w:hAnsi="Arial" w:cs="Arial"/>
-          <w:b/>
-          <w:bCs/>
-          <w:color w:val="000000"/>
-          <w:sz w:val="28"/>
-          <w:szCs w:val="28"/>
-          <w:lang w:eastAsia="es-ES"/>
-        </w:rPr>
-        <w:t xml:space="preserve">SaaS (Software As A </w:t>
-      </w:r>
-      <w:proofErr w:type="spellStart"/>
-      <w:r>
-        <w:rPr>
-          <w:rFonts w:ascii="Arial" w:eastAsia="Times New Roman" w:hAnsi="Arial" w:cs="Arial"/>
-          <w:b/>
-          <w:bCs/>
-          <w:color w:val="000000"/>
-          <w:sz w:val="28"/>
-          <w:szCs w:val="28"/>
-          <w:lang w:eastAsia="es-ES"/>
-        </w:rPr>
-        <w:t>Service</w:t>
-      </w:r>
-      <w:proofErr w:type="spellEnd"/>
-      <w:r>
-        <w:rPr>
-          <w:rFonts w:ascii="Arial" w:eastAsia="Times New Roman" w:hAnsi="Arial" w:cs="Arial"/>
-          <w:b/>
-          <w:bCs/>
-          <w:color w:val="000000"/>
-          <w:sz w:val="28"/>
-          <w:szCs w:val="28"/>
-          <w:lang w:eastAsia="es-ES"/>
-        </w:rPr>
-        <w:t>)</w:t>
+        <w:t>Amazon services</w:t>
+      </w:r>
+    </w:p>
+    <w:p>
+      <w:pPr>
+        <w:spacing w:after="0" w:line="240" w:lineRule="auto"/>
+        <w:rPr>
+          <w:rFonts w:ascii="Times New Roman" w:eastAsia="Times New Roman" w:hAnsi="Times New Roman" w:cs="Times New Roman"/>
+          <w:sz w:val="24"/>
+          <w:szCs w:val="24"/>
+          <w:lang w:eastAsia="es-ES"/>
+        </w:rPr>
+      </w:pPr>
+    </w:p>
+    <w:p>
+      <w:pPr>
+        <w:spacing w:after="0" w:line="240" w:lineRule="auto"/>
+        <w:rPr>
+          <w:rFonts w:ascii="Times New Roman" w:eastAsia="Times New Roman" w:hAnsi="Times New Roman" w:cs="Times New Roman"/>
+          <w:sz w:val="24"/>
+          <w:szCs w:val="24"/>
+          <w:lang w:eastAsia="es-ES"/>
+        </w:rPr>
+      </w:pPr>
+      <w:r>
+        <w:rPr>
+          <w:rFonts w:ascii="Arial" w:eastAsia="Times New Roman" w:hAnsi="Arial" w:cs="Arial"/>
+          <w:b/>
+          <w:bCs/>
+          <w:color w:val="000000"/>
+          <w:sz w:val="28"/>
+          <w:szCs w:val="28"/>
+          <w:lang w:eastAsia="es-ES"/>
+        </w:rPr>
+        <w:t>SaaS (Software As A Service)</w:t>
       </w:r>
       <w:r>
         <w:rPr>
@@ -803,7 +637,6 @@
                 <w:lang w:eastAsia="es-ES"/>
               </w:rPr>
             </w:pPr>
-            <w:proofErr w:type="spellStart"/>
             <w:r>
               <w:rPr>
                 <w:rFonts w:ascii="Arial" w:eastAsia="Times New Roman" w:hAnsi="Arial" w:cs="Arial"/>
@@ -814,7 +647,6 @@
               </w:rPr>
               <w:t>Odoo</w:t>
             </w:r>
-            <w:proofErr w:type="spellEnd"/>
           </w:p>
         </w:tc>
         <w:tc>
@@ -887,7 +719,6 @@
                 <w:lang w:eastAsia="es-ES"/>
               </w:rPr>
             </w:pPr>
-            <w:proofErr w:type="spellStart"/>
             <w:r>
               <w:rPr>
                 <w:rFonts w:ascii="Arial" w:eastAsia="Times New Roman" w:hAnsi="Arial" w:cs="Arial"/>
@@ -898,7 +729,6 @@
               </w:rPr>
               <w:t>Tryton</w:t>
             </w:r>
-            <w:proofErr w:type="spellEnd"/>
           </w:p>
         </w:tc>
         <w:tc>
@@ -937,20 +767,8 @@
                 <w:szCs w:val="28"/>
                 <w:lang w:eastAsia="es-ES"/>
               </w:rPr>
-              <w:t xml:space="preserve">Microsoft </w:t>
+              <w:t>Microsoft dinamics</w:t>
             </w:r>
-            <w:proofErr w:type="spellStart"/>
-            <w:r>
-              <w:rPr>
-                <w:rFonts w:ascii="Arial" w:eastAsia="Times New Roman" w:hAnsi="Arial" w:cs="Arial"/>
-                <w:color w:val="000000"/>
-                <w:sz w:val="28"/>
-                <w:szCs w:val="28"/>
-                <w:lang w:eastAsia="es-ES"/>
-              </w:rPr>
-              <w:t>dinamics</w:t>
-            </w:r>
-            <w:proofErr w:type="spellEnd"/>
           </w:p>
         </w:tc>
       </w:tr>
@@ -1101,107 +919,61 @@
           <w:szCs w:val="28"/>
           <w:lang w:eastAsia="es-ES"/>
         </w:rPr>
-        <w:t xml:space="preserve">: Management </w:t>
-      </w:r>
-      <w:proofErr w:type="spellStart"/>
-      <w:r>
-        <w:rPr>
-          <w:rFonts w:ascii="Arial" w:eastAsia="Times New Roman" w:hAnsi="Arial" w:cs="Arial"/>
-          <w:color w:val="000000"/>
-          <w:sz w:val="28"/>
-          <w:szCs w:val="28"/>
-          <w:lang w:eastAsia="es-ES"/>
-        </w:rPr>
-        <w:t>Information</w:t>
-      </w:r>
-      <w:proofErr w:type="spellEnd"/>
-      <w:r>
-        <w:rPr>
-          <w:rFonts w:ascii="Arial" w:eastAsia="Times New Roman" w:hAnsi="Arial" w:cs="Arial"/>
-          <w:color w:val="000000"/>
-          <w:sz w:val="28"/>
-          <w:szCs w:val="28"/>
-          <w:lang w:eastAsia="es-ES"/>
-        </w:rPr>
-        <w:t xml:space="preserve"> </w:t>
-      </w:r>
-      <w:proofErr w:type="spellStart"/>
-      <w:r>
-        <w:rPr>
-          <w:rFonts w:ascii="Arial" w:eastAsia="Times New Roman" w:hAnsi="Arial" w:cs="Arial"/>
-          <w:color w:val="000000"/>
-          <w:sz w:val="28"/>
-          <w:szCs w:val="28"/>
-          <w:lang w:eastAsia="es-ES"/>
-        </w:rPr>
-        <w:t>Systems</w:t>
-      </w:r>
-      <w:proofErr w:type="spellEnd"/>
-      <w:r>
-        <w:rPr>
-          <w:rFonts w:ascii="Arial" w:eastAsia="Times New Roman" w:hAnsi="Arial" w:cs="Arial"/>
-          <w:color w:val="000000"/>
-          <w:sz w:val="28"/>
-          <w:szCs w:val="28"/>
-          <w:lang w:eastAsia="es-ES"/>
-        </w:rPr>
-        <w:t xml:space="preserve"> - Sistemas de información gerencial  </w:t>
-      </w:r>
-    </w:p>
-    <w:p>
-      <w:pPr>
-        <w:spacing w:after="0" w:line="240" w:lineRule="auto"/>
-        <w:rPr>
-          <w:rFonts w:ascii="Arial" w:eastAsia="Times New Roman" w:hAnsi="Arial" w:cs="Arial"/>
-          <w:b/>
-          <w:bCs/>
-          <w:color w:val="000000"/>
-          <w:sz w:val="28"/>
-          <w:szCs w:val="28"/>
-          <w:lang w:eastAsia="es-ES"/>
-        </w:rPr>
-      </w:pPr>
-    </w:p>
-    <w:p>
-      <w:pPr>
-        <w:spacing w:after="0" w:line="240" w:lineRule="auto"/>
-        <w:rPr>
-          <w:rFonts w:ascii="Arial" w:eastAsia="Times New Roman" w:hAnsi="Arial" w:cs="Arial"/>
-          <w:b/>
-          <w:bCs/>
-          <w:color w:val="000000"/>
-          <w:sz w:val="28"/>
-          <w:szCs w:val="28"/>
-          <w:lang w:eastAsia="es-ES"/>
-        </w:rPr>
-      </w:pPr>
-    </w:p>
-    <w:p>
-      <w:pPr>
-        <w:spacing w:after="0" w:line="240" w:lineRule="auto"/>
-        <w:rPr>
-          <w:rFonts w:ascii="Arial" w:eastAsia="Times New Roman" w:hAnsi="Arial" w:cs="Arial"/>
-          <w:b/>
-          <w:bCs/>
-          <w:color w:val="000000"/>
-          <w:sz w:val="28"/>
-          <w:szCs w:val="28"/>
-          <w:lang w:eastAsia="es-ES"/>
-        </w:rPr>
-      </w:pPr>
-    </w:p>
-    <w:p>
-      <w:pPr>
-        <w:spacing w:after="0" w:line="240" w:lineRule="auto"/>
-        <w:rPr>
-          <w:rFonts w:ascii="Times New Roman" w:eastAsia="Times New Roman" w:hAnsi="Times New Roman" w:cs="Times New Roman"/>
-          <w:sz w:val="24"/>
-          <w:szCs w:val="24"/>
-          <w:lang w:eastAsia="es-ES"/>
-        </w:rPr>
-      </w:pPr>
-      <w:bookmarkStart w:id="0" w:name="_GoBack"/>
-      <w:bookmarkEnd w:id="0"/>
+        <w:t>: Management Information Systems - Sistemas de información gerencial  </w:t>
+      </w:r>
+    </w:p>
+    <w:p>
+      <w:pPr>
+        <w:spacing w:after="0" w:line="240" w:lineRule="auto"/>
+        <w:rPr>
+          <w:rFonts w:ascii="Arial" w:eastAsia="Times New Roman" w:hAnsi="Arial" w:cs="Arial"/>
+          <w:b/>
+          <w:bCs/>
+          <w:color w:val="000000"/>
+          <w:sz w:val="28"/>
+          <w:szCs w:val="28"/>
+          <w:lang w:eastAsia="es-ES"/>
+        </w:rPr>
+      </w:pPr>
+    </w:p>
+    <w:p>
+      <w:pPr>
+        <w:spacing w:after="0" w:line="240" w:lineRule="auto"/>
+        <w:rPr>
+          <w:rFonts w:ascii="Arial" w:eastAsia="Times New Roman" w:hAnsi="Arial" w:cs="Arial"/>
+          <w:b/>
+          <w:bCs/>
+          <w:color w:val="000000"/>
+          <w:sz w:val="28"/>
+          <w:szCs w:val="28"/>
+          <w:lang w:eastAsia="es-ES"/>
+        </w:rPr>
+      </w:pPr>
+    </w:p>
+    <w:p>
+      <w:pPr>
+        <w:spacing w:after="0" w:line="240" w:lineRule="auto"/>
+        <w:rPr>
+          <w:rFonts w:ascii="Arial" w:eastAsia="Times New Roman" w:hAnsi="Arial" w:cs="Arial"/>
+          <w:b/>
+          <w:bCs/>
+          <w:color w:val="000000"/>
+          <w:sz w:val="28"/>
+          <w:szCs w:val="28"/>
+          <w:lang w:eastAsia="es-ES"/>
+        </w:rPr>
+      </w:pPr>
+    </w:p>
+    <w:p>
+      <w:pPr>
+        <w:spacing w:after="0" w:line="240" w:lineRule="auto"/>
+        <w:rPr>
+          <w:rFonts w:ascii="Times New Roman" w:eastAsia="Times New Roman" w:hAnsi="Times New Roman" w:cs="Times New Roman"/>
+          <w:sz w:val="24"/>
+          <w:szCs w:val="24"/>
+          <w:lang w:eastAsia="es-ES"/>
+        </w:rPr>
+      </w:pPr>
       <w:r>
         <w:rPr>
           <w:rFonts w:ascii="Arial" w:eastAsia="Times New Roman" w:hAnsi="Arial" w:cs="Arial"/>
@@ -1223,51 +995,7 @@
           <w:szCs w:val="28"/>
           <w:lang w:eastAsia="es-ES"/>
         </w:rPr>
-        <w:t xml:space="preserve">: </w:t>
-      </w:r>
-      <w:proofErr w:type="spellStart"/>
-      <w:r>
-        <w:rPr>
-          <w:rFonts w:ascii="Arial" w:eastAsia="Times New Roman" w:hAnsi="Arial" w:cs="Arial"/>
-          <w:color w:val="000000"/>
-          <w:sz w:val="28"/>
-          <w:szCs w:val="28"/>
-          <w:lang w:eastAsia="es-ES"/>
-        </w:rPr>
-        <w:t>Customer</w:t>
-      </w:r>
-      <w:proofErr w:type="spellEnd"/>
-      <w:r>
-        <w:rPr>
-          <w:rFonts w:ascii="Arial" w:eastAsia="Times New Roman" w:hAnsi="Arial" w:cs="Arial"/>
-          <w:color w:val="000000"/>
-          <w:sz w:val="28"/>
-          <w:szCs w:val="28"/>
-          <w:lang w:eastAsia="es-ES"/>
-        </w:rPr>
-        <w:t xml:space="preserve"> </w:t>
-      </w:r>
-      <w:proofErr w:type="spellStart"/>
-      <w:r>
-        <w:rPr>
-          <w:rFonts w:ascii="Arial" w:eastAsia="Times New Roman" w:hAnsi="Arial" w:cs="Arial"/>
-          <w:color w:val="000000"/>
-          <w:sz w:val="28"/>
-          <w:szCs w:val="28"/>
-          <w:lang w:eastAsia="es-ES"/>
-        </w:rPr>
-        <w:t>Relationship</w:t>
-      </w:r>
-      <w:proofErr w:type="spellEnd"/>
-      <w:r>
-        <w:rPr>
-          <w:rFonts w:ascii="Arial" w:eastAsia="Times New Roman" w:hAnsi="Arial" w:cs="Arial"/>
-          <w:color w:val="000000"/>
-          <w:sz w:val="28"/>
-          <w:szCs w:val="28"/>
-          <w:lang w:eastAsia="es-ES"/>
-        </w:rPr>
-        <w:t xml:space="preserve"> Management – Gestión de la relación con los clientes  </w:t>
+        <w:t>: Customer Relationship Management – Gestión de la relación con los clientes  </w:t>
       </w:r>
     </w:p>
     <w:p>
@@ -1417,51 +1145,7 @@
           <w:szCs w:val="28"/>
           <w:lang w:eastAsia="es-ES"/>
         </w:rPr>
-        <w:t xml:space="preserve"> </w:t>
-      </w:r>
-      <w:proofErr w:type="spellStart"/>
-      <w:r>
-        <w:rPr>
-          <w:rFonts w:ascii="Arial" w:eastAsia="Times New Roman" w:hAnsi="Arial" w:cs="Arial"/>
-          <w:color w:val="000000"/>
-          <w:sz w:val="28"/>
-          <w:szCs w:val="28"/>
-          <w:lang w:eastAsia="es-ES"/>
-        </w:rPr>
-        <w:t>Product</w:t>
-      </w:r>
-      <w:proofErr w:type="spellEnd"/>
-      <w:r>
-        <w:rPr>
-          <w:rFonts w:ascii="Arial" w:eastAsia="Times New Roman" w:hAnsi="Arial" w:cs="Arial"/>
-          <w:color w:val="000000"/>
-          <w:sz w:val="28"/>
-          <w:szCs w:val="28"/>
-          <w:lang w:eastAsia="es-ES"/>
-        </w:rPr>
-        <w:t xml:space="preserve"> </w:t>
-      </w:r>
-      <w:proofErr w:type="spellStart"/>
-      <w:r>
-        <w:rPr>
-          <w:rFonts w:ascii="Arial" w:eastAsia="Times New Roman" w:hAnsi="Arial" w:cs="Arial"/>
-          <w:color w:val="000000"/>
-          <w:sz w:val="28"/>
-          <w:szCs w:val="28"/>
-          <w:lang w:eastAsia="es-ES"/>
-        </w:rPr>
-        <w:t>Lifecycle</w:t>
-      </w:r>
-      <w:proofErr w:type="spellEnd"/>
-      <w:r>
-        <w:rPr>
-          <w:rFonts w:ascii="Arial" w:eastAsia="Times New Roman" w:hAnsi="Arial" w:cs="Arial"/>
-          <w:color w:val="000000"/>
-          <w:sz w:val="28"/>
-          <w:szCs w:val="28"/>
-          <w:lang w:eastAsia="es-ES"/>
-        </w:rPr>
-        <w:t xml:space="preserve"> Management – Gestión del ciclo de vida de productos  </w:t>
+        <w:t xml:space="preserve"> Product Lifecycle Management – Gestión del ciclo de vida de productos  </w:t>
       </w:r>
     </w:p>
     <w:p>
@@ -1495,51 +1179,7 @@
           <w:szCs w:val="28"/>
           <w:lang w:eastAsia="es-ES"/>
         </w:rPr>
-        <w:t xml:space="preserve">: </w:t>
-      </w:r>
-      <w:proofErr w:type="spellStart"/>
-      <w:r>
-        <w:rPr>
-          <w:rFonts w:ascii="Arial" w:eastAsia="Times New Roman" w:hAnsi="Arial" w:cs="Arial"/>
-          <w:color w:val="000000"/>
-          <w:sz w:val="28"/>
-          <w:szCs w:val="28"/>
-          <w:lang w:eastAsia="es-ES"/>
-        </w:rPr>
-        <w:t>Supply</w:t>
-      </w:r>
-      <w:proofErr w:type="spellEnd"/>
-      <w:r>
-        <w:rPr>
-          <w:rFonts w:ascii="Arial" w:eastAsia="Times New Roman" w:hAnsi="Arial" w:cs="Arial"/>
-          <w:color w:val="000000"/>
-          <w:sz w:val="28"/>
-          <w:szCs w:val="28"/>
-          <w:lang w:eastAsia="es-ES"/>
-        </w:rPr>
-        <w:t xml:space="preserve"> </w:t>
-      </w:r>
-      <w:proofErr w:type="spellStart"/>
-      <w:r>
-        <w:rPr>
-          <w:rFonts w:ascii="Arial" w:eastAsia="Times New Roman" w:hAnsi="Arial" w:cs="Arial"/>
-          <w:color w:val="000000"/>
-          <w:sz w:val="28"/>
-          <w:szCs w:val="28"/>
-          <w:lang w:eastAsia="es-ES"/>
-        </w:rPr>
-        <w:t>Chain</w:t>
-      </w:r>
-      <w:proofErr w:type="spellEnd"/>
-      <w:r>
-        <w:rPr>
-          <w:rFonts w:ascii="Arial" w:eastAsia="Times New Roman" w:hAnsi="Arial" w:cs="Arial"/>
-          <w:color w:val="000000"/>
-          <w:sz w:val="28"/>
-          <w:szCs w:val="28"/>
-          <w:lang w:eastAsia="es-ES"/>
-        </w:rPr>
-        <w:t xml:space="preserve"> Management – Gestión de redes de suministro  </w:t>
+        <w:t>: Supply Chain Management – Gestión de redes de suministro  </w:t>
       </w:r>
     </w:p>
     <w:p>
@@ -1572,51 +1212,7 @@
           <w:szCs w:val="28"/>
           <w:lang w:eastAsia="es-ES"/>
         </w:rPr>
-        <w:t xml:space="preserve">: </w:t>
-      </w:r>
-      <w:proofErr w:type="spellStart"/>
-      <w:r>
-        <w:rPr>
-          <w:rFonts w:ascii="Arial" w:eastAsia="Times New Roman" w:hAnsi="Arial" w:cs="Arial"/>
-          <w:color w:val="000000"/>
-          <w:sz w:val="28"/>
-          <w:szCs w:val="28"/>
-          <w:lang w:eastAsia="es-ES"/>
-        </w:rPr>
-        <w:t>Supplier</w:t>
-      </w:r>
-      <w:proofErr w:type="spellEnd"/>
-      <w:r>
-        <w:rPr>
-          <w:rFonts w:ascii="Arial" w:eastAsia="Times New Roman" w:hAnsi="Arial" w:cs="Arial"/>
-          <w:color w:val="000000"/>
-          <w:sz w:val="28"/>
-          <w:szCs w:val="28"/>
-          <w:lang w:eastAsia="es-ES"/>
-        </w:rPr>
-        <w:t xml:space="preserve"> </w:t>
-      </w:r>
-      <w:proofErr w:type="spellStart"/>
-      <w:r>
-        <w:rPr>
-          <w:rFonts w:ascii="Arial" w:eastAsia="Times New Roman" w:hAnsi="Arial" w:cs="Arial"/>
-          <w:color w:val="000000"/>
-          <w:sz w:val="28"/>
-          <w:szCs w:val="28"/>
-          <w:lang w:eastAsia="es-ES"/>
-        </w:rPr>
-        <w:t>Relationship</w:t>
-      </w:r>
-      <w:proofErr w:type="spellEnd"/>
-      <w:r>
-        <w:rPr>
-          <w:rFonts w:ascii="Arial" w:eastAsia="Times New Roman" w:hAnsi="Arial" w:cs="Arial"/>
-          <w:color w:val="000000"/>
-          <w:sz w:val="28"/>
-          <w:szCs w:val="28"/>
-          <w:lang w:eastAsia="es-ES"/>
-        </w:rPr>
-        <w:t xml:space="preserve"> Management – Gestión de la relación con los proveedores  </w:t>
+        <w:t>: Supplier Relationship Management – Gestión de la relación con los proveedores  </w:t>
       </w:r>
     </w:p>
     <w:p>
@@ -1649,51 +1245,7 @@
           <w:szCs w:val="28"/>
           <w:lang w:eastAsia="es-ES"/>
         </w:rPr>
-        <w:t xml:space="preserve">: Material </w:t>
-      </w:r>
-      <w:proofErr w:type="spellStart"/>
-      <w:r>
-        <w:rPr>
-          <w:rFonts w:ascii="Arial" w:eastAsia="Times New Roman" w:hAnsi="Arial" w:cs="Arial"/>
-          <w:color w:val="000000"/>
-          <w:sz w:val="28"/>
-          <w:szCs w:val="28"/>
-          <w:lang w:eastAsia="es-ES"/>
-        </w:rPr>
-        <w:t>Requirements</w:t>
-      </w:r>
-      <w:proofErr w:type="spellEnd"/>
-      <w:r>
-        <w:rPr>
-          <w:rFonts w:ascii="Arial" w:eastAsia="Times New Roman" w:hAnsi="Arial" w:cs="Arial"/>
-          <w:color w:val="000000"/>
-          <w:sz w:val="28"/>
-          <w:szCs w:val="28"/>
-          <w:lang w:eastAsia="es-ES"/>
-        </w:rPr>
-        <w:t xml:space="preserve"> </w:t>
-      </w:r>
-      <w:proofErr w:type="spellStart"/>
-      <w:r>
-        <w:rPr>
-          <w:rFonts w:ascii="Arial" w:eastAsia="Times New Roman" w:hAnsi="Arial" w:cs="Arial"/>
-          <w:color w:val="000000"/>
-          <w:sz w:val="28"/>
-          <w:szCs w:val="28"/>
-          <w:lang w:eastAsia="es-ES"/>
-        </w:rPr>
-        <w:t>Planning</w:t>
-      </w:r>
-      <w:proofErr w:type="spellEnd"/>
-      <w:r>
-        <w:rPr>
-          <w:rFonts w:ascii="Arial" w:eastAsia="Times New Roman" w:hAnsi="Arial" w:cs="Arial"/>
-          <w:color w:val="000000"/>
-          <w:sz w:val="28"/>
-          <w:szCs w:val="28"/>
-          <w:lang w:eastAsia="es-ES"/>
-        </w:rPr>
-        <w:t xml:space="preserve"> – Planificación de los requisitos de material  </w:t>
+        <w:t>: Material Requirements Planning – Planificación de los requisitos de material  </w:t>
       </w:r>
     </w:p>
     <w:p>
@@ -1726,51 +1278,7 @@
           <w:szCs w:val="28"/>
           <w:lang w:eastAsia="es-ES"/>
         </w:rPr>
-        <w:t xml:space="preserve"> Manufacture </w:t>
-      </w:r>
-      <w:proofErr w:type="spellStart"/>
-      <w:r>
-        <w:rPr>
-          <w:rFonts w:ascii="Arial" w:eastAsia="Times New Roman" w:hAnsi="Arial" w:cs="Arial"/>
-          <w:color w:val="000000"/>
-          <w:sz w:val="28"/>
-          <w:szCs w:val="28"/>
-          <w:lang w:eastAsia="es-ES"/>
-        </w:rPr>
-        <w:t>Resource</w:t>
-      </w:r>
-      <w:proofErr w:type="spellEnd"/>
-      <w:r>
-        <w:rPr>
-          <w:rFonts w:ascii="Arial" w:eastAsia="Times New Roman" w:hAnsi="Arial" w:cs="Arial"/>
-          <w:color w:val="000000"/>
-          <w:sz w:val="28"/>
-          <w:szCs w:val="28"/>
-          <w:lang w:eastAsia="es-ES"/>
-        </w:rPr>
-        <w:t xml:space="preserve"> </w:t>
-      </w:r>
-      <w:proofErr w:type="spellStart"/>
-      <w:r>
-        <w:rPr>
-          <w:rFonts w:ascii="Arial" w:eastAsia="Times New Roman" w:hAnsi="Arial" w:cs="Arial"/>
-          <w:color w:val="000000"/>
-          <w:sz w:val="28"/>
-          <w:szCs w:val="28"/>
-          <w:lang w:eastAsia="es-ES"/>
-        </w:rPr>
-        <w:t>Planning</w:t>
-      </w:r>
-      <w:proofErr w:type="spellEnd"/>
-      <w:r>
-        <w:rPr>
-          <w:rFonts w:ascii="Arial" w:eastAsia="Times New Roman" w:hAnsi="Arial" w:cs="Arial"/>
-          <w:color w:val="000000"/>
-          <w:sz w:val="28"/>
-          <w:szCs w:val="28"/>
-          <w:lang w:eastAsia="es-ES"/>
-        </w:rPr>
-        <w:t xml:space="preserve"> – Planificación de los recursos de fabricación  </w:t>
+        <w:t xml:space="preserve"> Manufacture Resource Planning – Planificación de los recursos de fabricación  </w:t>
       </w:r>
     </w:p>
     <w:p>
@@ -1837,29 +1345,7 @@
           <w:szCs w:val="28"/>
           <w:lang w:eastAsia="es-ES"/>
         </w:rPr>
-        <w:t xml:space="preserve">: Content Management </w:t>
-      </w:r>
-      <w:proofErr w:type="spellStart"/>
-      <w:r>
-        <w:rPr>
-          <w:rFonts w:ascii="Arial" w:eastAsia="Times New Roman" w:hAnsi="Arial" w:cs="Arial"/>
-          <w:color w:val="000000"/>
-          <w:sz w:val="28"/>
-          <w:szCs w:val="28"/>
-          <w:lang w:eastAsia="es-ES"/>
-        </w:rPr>
-        <w:t>System</w:t>
-      </w:r>
-      <w:proofErr w:type="spellEnd"/>
-      <w:r>
-        <w:rPr>
-          <w:rFonts w:ascii="Arial" w:eastAsia="Times New Roman" w:hAnsi="Arial" w:cs="Arial"/>
-          <w:color w:val="000000"/>
-          <w:sz w:val="28"/>
-          <w:szCs w:val="28"/>
-          <w:lang w:eastAsia="es-ES"/>
-        </w:rPr>
-        <w:t xml:space="preserve"> – Sistema de gestión de contenidos  </w:t>
+        <w:t>: Content Management System – Sistema de gestión de contenidos  </w:t>
       </w:r>
     </w:p>
     <w:p>
@@ -1893,42 +1379,19 @@
           <w:szCs w:val="28"/>
           <w:lang w:eastAsia="es-ES"/>
         </w:rPr>
-        <w:t xml:space="preserve"> </w:t>
-      </w:r>
-      <w:proofErr w:type="spellStart"/>
-      <w:r>
-        <w:rPr>
-          <w:rFonts w:ascii="Arial" w:eastAsia="Times New Roman" w:hAnsi="Arial" w:cs="Arial"/>
-          <w:color w:val="000000"/>
-          <w:sz w:val="28"/>
-          <w:szCs w:val="28"/>
-          <w:lang w:eastAsia="es-ES"/>
-        </w:rPr>
-        <w:t>weB</w:t>
-      </w:r>
-      <w:proofErr w:type="spellEnd"/>
-      <w:r>
-        <w:rPr>
-          <w:rFonts w:ascii="Arial" w:eastAsia="Times New Roman" w:hAnsi="Arial" w:cs="Arial"/>
-          <w:color w:val="000000"/>
-          <w:sz w:val="28"/>
-          <w:szCs w:val="28"/>
-          <w:lang w:eastAsia="es-ES"/>
-        </w:rPr>
-        <w:t xml:space="preserve"> log – Diario web  </w:t>
-      </w:r>
-    </w:p>
-    <w:p>
-      <w:pPr>
-        <w:spacing w:after="0" w:line="240" w:lineRule="auto"/>
-        <w:rPr>
-          <w:rFonts w:ascii="Times New Roman" w:eastAsia="Times New Roman" w:hAnsi="Times New Roman" w:cs="Times New Roman"/>
-          <w:sz w:val="24"/>
-          <w:szCs w:val="24"/>
-          <w:lang w:eastAsia="es-ES"/>
-        </w:rPr>
-      </w:pPr>
-      <w:proofErr w:type="spellStart"/>
+        <w:t xml:space="preserve"> weB log – Diario web  </w:t>
+      </w:r>
+    </w:p>
+    <w:p>
+      <w:pPr>
+        <w:spacing w:after="0" w:line="240" w:lineRule="auto"/>
+        <w:rPr>
+          <w:rFonts w:ascii="Times New Roman" w:eastAsia="Times New Roman" w:hAnsi="Times New Roman" w:cs="Times New Roman"/>
+          <w:sz w:val="24"/>
+          <w:szCs w:val="24"/>
+          <w:lang w:eastAsia="es-ES"/>
+        </w:rPr>
+      </w:pPr>
       <w:r>
         <w:rPr>
           <w:rFonts w:ascii="Arial" w:eastAsia="Times New Roman" w:hAnsi="Arial" w:cs="Arial"/>
@@ -1940,7 +1403,6 @@
         </w:rPr>
         <w:t>eCommerce</w:t>
       </w:r>
-      <w:proofErr w:type="spellEnd"/>
       <w:r>
         <w:rPr>
           <w:rFonts w:ascii="Arial" w:eastAsia="Times New Roman" w:hAnsi="Arial" w:cs="Arial"/>
@@ -1982,51 +1444,7 @@
           <w:szCs w:val="28"/>
           <w:lang w:eastAsia="es-ES"/>
         </w:rPr>
-        <w:t xml:space="preserve"> </w:t>
-      </w:r>
-      <w:proofErr w:type="spellStart"/>
-      <w:r>
-        <w:rPr>
-          <w:rFonts w:ascii="Arial" w:eastAsia="Times New Roman" w:hAnsi="Arial" w:cs="Arial"/>
-          <w:color w:val="000000"/>
-          <w:sz w:val="28"/>
-          <w:szCs w:val="28"/>
-          <w:lang w:eastAsia="es-ES"/>
-        </w:rPr>
-        <w:t>Partnership</w:t>
-      </w:r>
-      <w:proofErr w:type="spellEnd"/>
-      <w:r>
-        <w:rPr>
-          <w:rFonts w:ascii="Arial" w:eastAsia="Times New Roman" w:hAnsi="Arial" w:cs="Arial"/>
-          <w:color w:val="000000"/>
-          <w:sz w:val="28"/>
-          <w:szCs w:val="28"/>
-          <w:lang w:eastAsia="es-ES"/>
-        </w:rPr>
-        <w:t xml:space="preserve"> </w:t>
-      </w:r>
-      <w:proofErr w:type="spellStart"/>
-      <w:r>
-        <w:rPr>
-          <w:rFonts w:ascii="Arial" w:eastAsia="Times New Roman" w:hAnsi="Arial" w:cs="Arial"/>
-          <w:color w:val="000000"/>
-          <w:sz w:val="28"/>
-          <w:szCs w:val="28"/>
-          <w:lang w:eastAsia="es-ES"/>
-        </w:rPr>
-        <w:t>Relationship</w:t>
-      </w:r>
-      <w:proofErr w:type="spellEnd"/>
-      <w:r>
-        <w:rPr>
-          <w:rFonts w:ascii="Arial" w:eastAsia="Times New Roman" w:hAnsi="Arial" w:cs="Arial"/>
-          <w:color w:val="000000"/>
-          <w:sz w:val="28"/>
-          <w:szCs w:val="28"/>
-          <w:lang w:eastAsia="es-ES"/>
-        </w:rPr>
-        <w:t xml:space="preserve"> Management – Gestión de Relaciones con Socios de Negocios  </w:t>
+        <w:t xml:space="preserve"> Partnership Relationship Management – Gestión de Relaciones con Socios de Negocios  </w:t>
       </w:r>
     </w:p>
     <w:p>
@@ -2059,29 +1477,7 @@
           <w:szCs w:val="28"/>
           <w:lang w:eastAsia="es-ES"/>
         </w:rPr>
-        <w:t xml:space="preserve"> </w:t>
-      </w:r>
-      <w:proofErr w:type="spellStart"/>
-      <w:r>
-        <w:rPr>
-          <w:rFonts w:ascii="Arial" w:eastAsia="Times New Roman" w:hAnsi="Arial" w:cs="Arial"/>
-          <w:color w:val="000000"/>
-          <w:sz w:val="28"/>
-          <w:szCs w:val="28"/>
-          <w:lang w:eastAsia="es-ES"/>
-        </w:rPr>
-        <w:t>Knowledge</w:t>
-      </w:r>
-      <w:proofErr w:type="spellEnd"/>
-      <w:r>
-        <w:rPr>
-          <w:rFonts w:ascii="Arial" w:eastAsia="Times New Roman" w:hAnsi="Arial" w:cs="Arial"/>
-          <w:color w:val="000000"/>
-          <w:sz w:val="28"/>
-          <w:szCs w:val="28"/>
-          <w:lang w:eastAsia="es-ES"/>
-        </w:rPr>
-        <w:t xml:space="preserve"> Management - Gestión del conocimiento  </w:t>
+        <w:t xml:space="preserve"> Knowledge Management - Gestión del conocimiento  </w:t>
       </w:r>
     </w:p>
     <w:p>
@@ -2114,51 +1510,7 @@
           <w:szCs w:val="28"/>
           <w:lang w:eastAsia="es-ES"/>
         </w:rPr>
-        <w:t xml:space="preserve"> </w:t>
-      </w:r>
-      <w:proofErr w:type="spellStart"/>
-      <w:r>
-        <w:rPr>
-          <w:rFonts w:ascii="Arial" w:eastAsia="Times New Roman" w:hAnsi="Arial" w:cs="Arial"/>
-          <w:color w:val="000000"/>
-          <w:sz w:val="28"/>
-          <w:szCs w:val="28"/>
-          <w:lang w:eastAsia="es-ES"/>
-        </w:rPr>
-        <w:t>Bussiness</w:t>
-      </w:r>
-      <w:proofErr w:type="spellEnd"/>
-      <w:r>
-        <w:rPr>
-          <w:rFonts w:ascii="Arial" w:eastAsia="Times New Roman" w:hAnsi="Arial" w:cs="Arial"/>
-          <w:color w:val="000000"/>
-          <w:sz w:val="28"/>
-          <w:szCs w:val="28"/>
-          <w:lang w:eastAsia="es-ES"/>
-        </w:rPr>
-        <w:t xml:space="preserve"> </w:t>
-      </w:r>
-      <w:proofErr w:type="spellStart"/>
-      <w:r>
-        <w:rPr>
-          <w:rFonts w:ascii="Arial" w:eastAsia="Times New Roman" w:hAnsi="Arial" w:cs="Arial"/>
-          <w:color w:val="000000"/>
-          <w:sz w:val="28"/>
-          <w:szCs w:val="28"/>
-          <w:lang w:eastAsia="es-ES"/>
-        </w:rPr>
-        <w:t>Inteligence</w:t>
-      </w:r>
-      <w:proofErr w:type="spellEnd"/>
-      <w:r>
-        <w:rPr>
-          <w:rFonts w:ascii="Arial" w:eastAsia="Times New Roman" w:hAnsi="Arial" w:cs="Arial"/>
-          <w:color w:val="000000"/>
-          <w:sz w:val="28"/>
-          <w:szCs w:val="28"/>
-          <w:lang w:eastAsia="es-ES"/>
-        </w:rPr>
-        <w:t xml:space="preserve"> - Inteligencia empresarial</w:t>
+        <w:t xml:space="preserve"> Bussiness Inteligence - Inteligencia empresarial</w:t>
       </w:r>
     </w:p>
     <w:p>
@@ -2319,27 +1671,15 @@
         </w:rPr>
         <w:t xml:space="preserve">Planificación: </w:t>
       </w:r>
-      <w:proofErr w:type="gramStart"/>
-      <w:r>
-        <w:rPr>
-          <w:rFonts w:ascii="Arial" w:eastAsia="Times New Roman" w:hAnsi="Arial" w:cs="Arial"/>
-          <w:color w:val="000000"/>
-          <w:sz w:val="24"/>
-          <w:szCs w:val="24"/>
-          <w:lang w:eastAsia="es-ES"/>
-        </w:rPr>
-        <w:t>configurar ,</w:t>
-      </w:r>
-      <w:proofErr w:type="gramEnd"/>
-      <w:r>
-        <w:rPr>
-          <w:rFonts w:ascii="Arial" w:eastAsia="Times New Roman" w:hAnsi="Arial" w:cs="Arial"/>
-          <w:color w:val="000000"/>
-          <w:sz w:val="24"/>
-          <w:szCs w:val="24"/>
-          <w:lang w:eastAsia="es-ES"/>
-        </w:rPr>
-        <w:t xml:space="preserve"> instalar módulos.. (aquí va el Hardware)</w:t>
+      <w:r>
+        <w:rPr>
+          <w:rFonts w:ascii="Arial" w:eastAsia="Times New Roman" w:hAnsi="Arial" w:cs="Arial"/>
+          <w:color w:val="000000"/>
+          <w:sz w:val="24"/>
+          <w:szCs w:val="24"/>
+          <w:lang w:eastAsia="es-ES"/>
+        </w:rPr>
+        <w:t>configurar , instalar módulos.. (aquí va el Hardware)</w:t>
       </w:r>
     </w:p>
     <w:p>
@@ -2372,29 +1712,7 @@
           <w:szCs w:val="24"/>
           <w:lang w:eastAsia="es-ES"/>
         </w:rPr>
-        <w:t xml:space="preserve">actualizar, revisar, </w:t>
-      </w:r>
-      <w:proofErr w:type="gramStart"/>
-      <w:r>
-        <w:rPr>
-          <w:rFonts w:ascii="Arial" w:eastAsia="Times New Roman" w:hAnsi="Arial" w:cs="Arial"/>
-          <w:color w:val="000000"/>
-          <w:sz w:val="24"/>
-          <w:szCs w:val="24"/>
-          <w:lang w:eastAsia="es-ES"/>
-        </w:rPr>
-        <w:t>desplegar..</w:t>
-      </w:r>
-      <w:proofErr w:type="gramEnd"/>
-      <w:r>
-        <w:rPr>
-          <w:rFonts w:ascii="Arial" w:eastAsia="Times New Roman" w:hAnsi="Arial" w:cs="Arial"/>
-          <w:color w:val="000000"/>
-          <w:sz w:val="24"/>
-          <w:szCs w:val="24"/>
-          <w:lang w:eastAsia="es-ES"/>
-        </w:rPr>
-        <w:t xml:space="preserve"> (aquí va la formación del empleado)</w:t>
+        <w:t>actualizar, revisar, desplegar.. (aquí va la formación del empleado)</w:t>
       </w:r>
     </w:p>
     <w:p>
@@ -2639,51 +1957,7 @@
           <w:lang w:eastAsia="es-ES"/>
         </w:rPr>
         <w:lastRenderedPageBreak/>
-        <w:t xml:space="preserve">comprar al por mayor teniendo que enviar un email al    proveedor para ver </w:t>
-      </w:r>
-      <w:proofErr w:type="spellStart"/>
-      <w:r>
-        <w:rPr>
-          <w:rFonts w:ascii="Arial" w:eastAsia="Times New Roman" w:hAnsi="Arial" w:cs="Arial"/>
-          <w:color w:val="000000"/>
-          <w:sz w:val="28"/>
-          <w:szCs w:val="28"/>
-          <w:lang w:eastAsia="es-ES"/>
-        </w:rPr>
-        <w:t>cual</w:t>
-      </w:r>
-      <w:proofErr w:type="spellEnd"/>
-      <w:r>
-        <w:rPr>
-          <w:rFonts w:ascii="Arial" w:eastAsia="Times New Roman" w:hAnsi="Arial" w:cs="Arial"/>
-          <w:color w:val="000000"/>
-          <w:sz w:val="28"/>
-          <w:szCs w:val="28"/>
-          <w:lang w:eastAsia="es-ES"/>
-        </w:rPr>
-        <w:t xml:space="preserve"> es </w:t>
-      </w:r>
-      <w:proofErr w:type="spellStart"/>
-      <w:r>
-        <w:rPr>
-          <w:rFonts w:ascii="Arial" w:eastAsia="Times New Roman" w:hAnsi="Arial" w:cs="Arial"/>
-          <w:color w:val="000000"/>
-          <w:sz w:val="28"/>
-          <w:szCs w:val="28"/>
-          <w:lang w:eastAsia="es-ES"/>
-        </w:rPr>
-        <w:t>mas</w:t>
-      </w:r>
-      <w:proofErr w:type="spellEnd"/>
-      <w:r>
-        <w:rPr>
-          <w:rFonts w:ascii="Arial" w:eastAsia="Times New Roman" w:hAnsi="Arial" w:cs="Arial"/>
-          <w:color w:val="000000"/>
-          <w:sz w:val="28"/>
-          <w:szCs w:val="28"/>
-          <w:lang w:eastAsia="es-ES"/>
-        </w:rPr>
-        <w:t xml:space="preserve"> barato </w:t>
+        <w:t xml:space="preserve">comprar al por mayor teniendo que enviar un email al    proveedor para ver cual es mas barato </w:t>
       </w:r>
       <w:r>
         <w:rPr>
@@ -2705,43 +1979,19 @@
           <w:szCs w:val="28"/>
           <w:lang w:eastAsia="es-ES"/>
         </w:rPr>
-        <w:t xml:space="preserve">   </w:t>
-      </w:r>
-      <w:proofErr w:type="gramStart"/>
-      <w:r>
-        <w:rPr>
-          <w:rFonts w:ascii="Arial" w:eastAsia="Times New Roman" w:hAnsi="Arial" w:cs="Arial"/>
-          <w:color w:val="000000"/>
-          <w:sz w:val="28"/>
-          <w:szCs w:val="28"/>
-          <w:lang w:eastAsia="es-ES"/>
-        </w:rPr>
-        <w:t>   </w:t>
-      </w:r>
-      <w:r>
-        <w:rPr>
-          <w:rFonts w:ascii="Arial" w:eastAsia="Times New Roman" w:hAnsi="Arial" w:cs="Arial"/>
-          <w:b/>
-          <w:bCs/>
-          <w:color w:val="000000"/>
-          <w:sz w:val="28"/>
-          <w:szCs w:val="28"/>
-          <w:lang w:eastAsia="es-ES"/>
-        </w:rPr>
-        <w:t>(</w:t>
-      </w:r>
-      <w:proofErr w:type="gramEnd"/>
-      <w:r>
-        <w:rPr>
-          <w:rFonts w:ascii="Arial" w:eastAsia="Times New Roman" w:hAnsi="Arial" w:cs="Arial"/>
-          <w:b/>
-          <w:bCs/>
-          <w:color w:val="000000"/>
-          <w:sz w:val="28"/>
-          <w:szCs w:val="28"/>
-          <w:lang w:eastAsia="es-ES"/>
-        </w:rPr>
-        <w:t>específico)</w:t>
+        <w:t xml:space="preserve">      </w:t>
+      </w:r>
+      <w:r>
+        <w:rPr>
+          <w:rFonts w:ascii="Arial" w:eastAsia="Times New Roman" w:hAnsi="Arial" w:cs="Arial"/>
+          <w:b/>
+          <w:bCs/>
+          <w:color w:val="000000"/>
+          <w:sz w:val="28"/>
+          <w:szCs w:val="28"/>
+          <w:lang w:eastAsia="es-ES"/>
+        </w:rPr>
+        <w:t>(específico)</w:t>
       </w:r>
     </w:p>
     <w:p>
@@ -2876,6 +2126,57 @@
       </w:r>
     </w:p>
     <w:p/>
+    <w:p>
+      <w:pPr>
+        <w:pStyle w:val="Ttulo1"/>
+      </w:pPr>
+      <w:r>
+        <w:t>Tema 3</w:t>
+      </w:r>
+    </w:p>
+    <w:p>
+      <w:r>
+        <w:t>Tipos de productos</w:t>
+      </w:r>
+      <w:bookmarkStart w:id="0" w:name="_GoBack"/>
+      <w:bookmarkEnd w:id="0"/>
+    </w:p>
+    <w:p>
+      <w:r>
+        <w:rPr>
+          <w:b/>
+        </w:rPr>
+        <w:t>Obtener de stock</w:t>
+      </w:r>
+      <w:r>
+        <w:t xml:space="preserve"> puede ser fabrica o compra, no se marca bajo pedido</w:t>
+      </w:r>
+    </w:p>
+    <w:p>
+      <w:r>
+        <w:rPr>
+          <w:b/>
+        </w:rPr>
+        <w:t>Obtener pedido</w:t>
+      </w:r>
+      <w:r>
+        <w:t xml:space="preserve"> tiene que ser bajo pedido si o si. </w:t>
+      </w:r>
+    </w:p>
+    <w:p>
+      <w:pPr>
+        <w:rPr>
+          <w:b/>
+        </w:rPr>
+      </w:pPr>
+      <w:r>
+        <w:rPr>
+          <w:b/>
+        </w:rPr>
+        <w:tab/>
+        <w:t>Forma de la que se obtiene fabrica o compra.</w:t>
+      </w:r>
+    </w:p>
     <w:p/>
     <w:sectPr>
       <w:pgSz w:w="11906" w:h="16838"/>

--- a/Sistema de gestion empresarial/sistemasgestionempresarial.docx
+++ b/Sistema de gestion empresarial/sistemasgestionempresarial.docx
@@ -67,8 +67,86 @@
           <w:szCs w:val="28"/>
           <w:lang w:eastAsia="es-ES"/>
         </w:rPr>
-        <w:t xml:space="preserve"> -&gt; Odoo(libre) -&gt; bdd: pgsql -&gt; lenguaje phyton</w:t>
-      </w:r>
+        <w:t xml:space="preserve"> -&gt; </w:t>
+      </w:r>
+      <w:proofErr w:type="spellStart"/>
+      <w:r>
+        <w:rPr>
+          <w:rFonts w:ascii="Arial" w:eastAsia="Times New Roman" w:hAnsi="Arial" w:cs="Arial"/>
+          <w:color w:val="000000"/>
+          <w:sz w:val="28"/>
+          <w:szCs w:val="28"/>
+          <w:lang w:eastAsia="es-ES"/>
+        </w:rPr>
+        <w:t>Odoo</w:t>
+      </w:r>
+      <w:proofErr w:type="spellEnd"/>
+      <w:r>
+        <w:rPr>
+          <w:rFonts w:ascii="Arial" w:eastAsia="Times New Roman" w:hAnsi="Arial" w:cs="Arial"/>
+          <w:color w:val="000000"/>
+          <w:sz w:val="28"/>
+          <w:szCs w:val="28"/>
+          <w:lang w:eastAsia="es-ES"/>
+        </w:rPr>
+        <w:t xml:space="preserve">(libre) -&gt; </w:t>
+      </w:r>
+      <w:proofErr w:type="spellStart"/>
+      <w:r>
+        <w:rPr>
+          <w:rFonts w:ascii="Arial" w:eastAsia="Times New Roman" w:hAnsi="Arial" w:cs="Arial"/>
+          <w:color w:val="000000"/>
+          <w:sz w:val="28"/>
+          <w:szCs w:val="28"/>
+          <w:lang w:eastAsia="es-ES"/>
+        </w:rPr>
+        <w:t>bdd</w:t>
+      </w:r>
+      <w:proofErr w:type="spellEnd"/>
+      <w:r>
+        <w:rPr>
+          <w:rFonts w:ascii="Arial" w:eastAsia="Times New Roman" w:hAnsi="Arial" w:cs="Arial"/>
+          <w:color w:val="000000"/>
+          <w:sz w:val="28"/>
+          <w:szCs w:val="28"/>
+          <w:lang w:eastAsia="es-ES"/>
+        </w:rPr>
+        <w:t xml:space="preserve">: </w:t>
+      </w:r>
+      <w:proofErr w:type="spellStart"/>
+      <w:r>
+        <w:rPr>
+          <w:rFonts w:ascii="Arial" w:eastAsia="Times New Roman" w:hAnsi="Arial" w:cs="Arial"/>
+          <w:color w:val="000000"/>
+          <w:sz w:val="28"/>
+          <w:szCs w:val="28"/>
+          <w:lang w:eastAsia="es-ES"/>
+        </w:rPr>
+        <w:t>pgsql</w:t>
+      </w:r>
+      <w:proofErr w:type="spellEnd"/>
+      <w:r>
+        <w:rPr>
+          <w:rFonts w:ascii="Arial" w:eastAsia="Times New Roman" w:hAnsi="Arial" w:cs="Arial"/>
+          <w:color w:val="000000"/>
+          <w:sz w:val="28"/>
+          <w:szCs w:val="28"/>
+          <w:lang w:eastAsia="es-ES"/>
+        </w:rPr>
+        <w:t xml:space="preserve"> -&gt; lenguaje </w:t>
+      </w:r>
+      <w:proofErr w:type="spellStart"/>
+      <w:r>
+        <w:rPr>
+          <w:rFonts w:ascii="Arial" w:eastAsia="Times New Roman" w:hAnsi="Arial" w:cs="Arial"/>
+          <w:color w:val="000000"/>
+          <w:sz w:val="28"/>
+          <w:szCs w:val="28"/>
+          <w:lang w:eastAsia="es-ES"/>
+        </w:rPr>
+        <w:t>phyton</w:t>
+      </w:r>
+      <w:proofErr w:type="spellEnd"/>
     </w:p>
     <w:p>
       <w:pPr>
@@ -327,7 +405,33 @@
           <w:szCs w:val="28"/>
           <w:lang w:eastAsia="es-ES"/>
         </w:rPr>
-        <w:t>Propios de la empresa (on-premise)</w:t>
+        <w:t>Propios de la empresa (</w:t>
+      </w:r>
+      <w:proofErr w:type="spellStart"/>
+      <w:r>
+        <w:rPr>
+          <w:rFonts w:ascii="Arial" w:eastAsia="Times New Roman" w:hAnsi="Arial" w:cs="Arial"/>
+          <w:b/>
+          <w:bCs/>
+          <w:color w:val="000000"/>
+          <w:sz w:val="28"/>
+          <w:szCs w:val="28"/>
+          <w:lang w:eastAsia="es-ES"/>
+        </w:rPr>
+        <w:t>on-premise</w:t>
+      </w:r>
+      <w:proofErr w:type="spellEnd"/>
+      <w:r>
+        <w:rPr>
+          <w:rFonts w:ascii="Arial" w:eastAsia="Times New Roman" w:hAnsi="Arial" w:cs="Arial"/>
+          <w:b/>
+          <w:bCs/>
+          <w:color w:val="000000"/>
+          <w:sz w:val="28"/>
+          <w:szCs w:val="28"/>
+          <w:lang w:eastAsia="es-ES"/>
+        </w:rPr>
+        <w:t>)</w:t>
       </w:r>
       <w:r>
         <w:rPr>
@@ -381,7 +485,29 @@
           <w:szCs w:val="28"/>
           <w:lang w:eastAsia="es-ES"/>
         </w:rPr>
-        <w:t xml:space="preserve"> Servidores reales o virtuales, privados o compartidos, individuales o balanceados/cloud server. La empresa alquila el uso de los servidores a un tercero y se encarga de gestionarlos/</w:t>
+        <w:t xml:space="preserve"> Servidores reales o virtuales, privados o compartidos, individuales o balanceados/</w:t>
+      </w:r>
+      <w:proofErr w:type="spellStart"/>
+      <w:r>
+        <w:rPr>
+          <w:rFonts w:ascii="Arial" w:eastAsia="Times New Roman" w:hAnsi="Arial" w:cs="Arial"/>
+          <w:color w:val="000000"/>
+          <w:sz w:val="28"/>
+          <w:szCs w:val="28"/>
+          <w:lang w:eastAsia="es-ES"/>
+        </w:rPr>
+        <w:t>cloud</w:t>
+      </w:r>
+      <w:proofErr w:type="spellEnd"/>
+      <w:r>
+        <w:rPr>
+          <w:rFonts w:ascii="Arial" w:eastAsia="Times New Roman" w:hAnsi="Arial" w:cs="Arial"/>
+          <w:color w:val="000000"/>
+          <w:sz w:val="28"/>
+          <w:szCs w:val="28"/>
+          <w:lang w:eastAsia="es-ES"/>
+        </w:rPr>
+        <w:t xml:space="preserve"> server. La empresa alquila el uso de los servidores a un tercero y se encarga de gestionarlos/</w:t>
       </w:r>
       <w:r>
         <w:rPr>
@@ -413,41 +539,81 @@
           <w:szCs w:val="28"/>
           <w:lang w:eastAsia="es-ES"/>
         </w:rPr>
-        <w:t>Amazon services</w:t>
-      </w:r>
-    </w:p>
-    <w:p>
-      <w:pPr>
-        <w:spacing w:after="0" w:line="240" w:lineRule="auto"/>
-        <w:rPr>
-          <w:rFonts w:ascii="Times New Roman" w:eastAsia="Times New Roman" w:hAnsi="Times New Roman" w:cs="Times New Roman"/>
-          <w:sz w:val="24"/>
-          <w:szCs w:val="24"/>
-          <w:lang w:eastAsia="es-ES"/>
-        </w:rPr>
-      </w:pPr>
-    </w:p>
-    <w:p>
-      <w:pPr>
-        <w:spacing w:after="0" w:line="240" w:lineRule="auto"/>
-        <w:rPr>
-          <w:rFonts w:ascii="Times New Roman" w:eastAsia="Times New Roman" w:hAnsi="Times New Roman" w:cs="Times New Roman"/>
-          <w:sz w:val="24"/>
-          <w:szCs w:val="24"/>
-          <w:lang w:eastAsia="es-ES"/>
-        </w:rPr>
-      </w:pPr>
-      <w:r>
-        <w:rPr>
-          <w:rFonts w:ascii="Arial" w:eastAsia="Times New Roman" w:hAnsi="Arial" w:cs="Arial"/>
-          <w:b/>
-          <w:bCs/>
-          <w:color w:val="000000"/>
-          <w:sz w:val="28"/>
-          <w:szCs w:val="28"/>
-          <w:lang w:eastAsia="es-ES"/>
-        </w:rPr>
-        <w:t>SaaS (Software As A Service)</w:t>
+        <w:t xml:space="preserve">Amazon </w:t>
+      </w:r>
+      <w:proofErr w:type="spellStart"/>
+      <w:r>
+        <w:rPr>
+          <w:rFonts w:ascii="Arial" w:eastAsia="Times New Roman" w:hAnsi="Arial" w:cs="Arial"/>
+          <w:b/>
+          <w:bCs/>
+          <w:color w:val="000000"/>
+          <w:sz w:val="28"/>
+          <w:szCs w:val="28"/>
+          <w:lang w:eastAsia="es-ES"/>
+        </w:rPr>
+        <w:t>services</w:t>
+      </w:r>
+      <w:proofErr w:type="spellEnd"/>
+    </w:p>
+    <w:p>
+      <w:pPr>
+        <w:spacing w:after="0" w:line="240" w:lineRule="auto"/>
+        <w:rPr>
+          <w:rFonts w:ascii="Times New Roman" w:eastAsia="Times New Roman" w:hAnsi="Times New Roman" w:cs="Times New Roman"/>
+          <w:sz w:val="24"/>
+          <w:szCs w:val="24"/>
+          <w:lang w:eastAsia="es-ES"/>
+        </w:rPr>
+      </w:pPr>
+    </w:p>
+    <w:p>
+      <w:pPr>
+        <w:spacing w:after="0" w:line="240" w:lineRule="auto"/>
+        <w:rPr>
+          <w:rFonts w:ascii="Times New Roman" w:eastAsia="Times New Roman" w:hAnsi="Times New Roman" w:cs="Times New Roman"/>
+          <w:sz w:val="24"/>
+          <w:szCs w:val="24"/>
+          <w:lang w:eastAsia="es-ES"/>
+        </w:rPr>
+      </w:pPr>
+      <w:r>
+        <w:rPr>
+          <w:rFonts w:ascii="Arial" w:eastAsia="Times New Roman" w:hAnsi="Arial" w:cs="Arial"/>
+          <w:b/>
+          <w:bCs/>
+          <w:color w:val="000000"/>
+          <w:sz w:val="28"/>
+          <w:szCs w:val="28"/>
+          <w:lang w:eastAsia="es-ES"/>
+        </w:rPr>
+        <w:t xml:space="preserve">SaaS (Software As A </w:t>
+      </w:r>
+      <w:proofErr w:type="spellStart"/>
+      <w:r>
+        <w:rPr>
+          <w:rFonts w:ascii="Arial" w:eastAsia="Times New Roman" w:hAnsi="Arial" w:cs="Arial"/>
+          <w:b/>
+          <w:bCs/>
+          <w:color w:val="000000"/>
+          <w:sz w:val="28"/>
+          <w:szCs w:val="28"/>
+          <w:lang w:eastAsia="es-ES"/>
+        </w:rPr>
+        <w:t>Service</w:t>
+      </w:r>
+      <w:proofErr w:type="spellEnd"/>
+      <w:r>
+        <w:rPr>
+          <w:rFonts w:ascii="Arial" w:eastAsia="Times New Roman" w:hAnsi="Arial" w:cs="Arial"/>
+          <w:b/>
+          <w:bCs/>
+          <w:color w:val="000000"/>
+          <w:sz w:val="28"/>
+          <w:szCs w:val="28"/>
+          <w:lang w:eastAsia="es-ES"/>
+        </w:rPr>
+        <w:t>)</w:t>
       </w:r>
       <w:r>
         <w:rPr>
@@ -637,6 +803,7 @@
                 <w:lang w:eastAsia="es-ES"/>
               </w:rPr>
             </w:pPr>
+            <w:proofErr w:type="spellStart"/>
             <w:r>
               <w:rPr>
                 <w:rFonts w:ascii="Arial" w:eastAsia="Times New Roman" w:hAnsi="Arial" w:cs="Arial"/>
@@ -647,6 +814,7 @@
               </w:rPr>
               <w:t>Odoo</w:t>
             </w:r>
+            <w:proofErr w:type="spellEnd"/>
           </w:p>
         </w:tc>
         <w:tc>
@@ -719,6 +887,7 @@
                 <w:lang w:eastAsia="es-ES"/>
               </w:rPr>
             </w:pPr>
+            <w:proofErr w:type="spellStart"/>
             <w:r>
               <w:rPr>
                 <w:rFonts w:ascii="Arial" w:eastAsia="Times New Roman" w:hAnsi="Arial" w:cs="Arial"/>
@@ -729,6 +898,7 @@
               </w:rPr>
               <w:t>Tryton</w:t>
             </w:r>
+            <w:proofErr w:type="spellEnd"/>
           </w:p>
         </w:tc>
         <w:tc>
@@ -767,8 +937,20 @@
                 <w:szCs w:val="28"/>
                 <w:lang w:eastAsia="es-ES"/>
               </w:rPr>
-              <w:t>Microsoft dinamics</w:t>
+              <w:t xml:space="preserve">Microsoft </w:t>
             </w:r>
+            <w:proofErr w:type="spellStart"/>
+            <w:r>
+              <w:rPr>
+                <w:rFonts w:ascii="Arial" w:eastAsia="Times New Roman" w:hAnsi="Arial" w:cs="Arial"/>
+                <w:color w:val="000000"/>
+                <w:sz w:val="28"/>
+                <w:szCs w:val="28"/>
+                <w:lang w:eastAsia="es-ES"/>
+              </w:rPr>
+              <w:t>dinamics</w:t>
+            </w:r>
+            <w:proofErr w:type="spellEnd"/>
           </w:p>
         </w:tc>
       </w:tr>
@@ -919,7 +1101,51 @@
           <w:szCs w:val="28"/>
           <w:lang w:eastAsia="es-ES"/>
         </w:rPr>
-        <w:t>: Management Information Systems - Sistemas de información gerencial  </w:t>
+        <w:t xml:space="preserve">: Management </w:t>
+      </w:r>
+      <w:proofErr w:type="spellStart"/>
+      <w:r>
+        <w:rPr>
+          <w:rFonts w:ascii="Arial" w:eastAsia="Times New Roman" w:hAnsi="Arial" w:cs="Arial"/>
+          <w:color w:val="000000"/>
+          <w:sz w:val="28"/>
+          <w:szCs w:val="28"/>
+          <w:lang w:eastAsia="es-ES"/>
+        </w:rPr>
+        <w:t>Information</w:t>
+      </w:r>
+      <w:proofErr w:type="spellEnd"/>
+      <w:r>
+        <w:rPr>
+          <w:rFonts w:ascii="Arial" w:eastAsia="Times New Roman" w:hAnsi="Arial" w:cs="Arial"/>
+          <w:color w:val="000000"/>
+          <w:sz w:val="28"/>
+          <w:szCs w:val="28"/>
+          <w:lang w:eastAsia="es-ES"/>
+        </w:rPr>
+        <w:t xml:space="preserve"> </w:t>
+      </w:r>
+      <w:proofErr w:type="spellStart"/>
+      <w:r>
+        <w:rPr>
+          <w:rFonts w:ascii="Arial" w:eastAsia="Times New Roman" w:hAnsi="Arial" w:cs="Arial"/>
+          <w:color w:val="000000"/>
+          <w:sz w:val="28"/>
+          <w:szCs w:val="28"/>
+          <w:lang w:eastAsia="es-ES"/>
+        </w:rPr>
+        <w:t>Systems</w:t>
+      </w:r>
+      <w:proofErr w:type="spellEnd"/>
+      <w:r>
+        <w:rPr>
+          <w:rFonts w:ascii="Arial" w:eastAsia="Times New Roman" w:hAnsi="Arial" w:cs="Arial"/>
+          <w:color w:val="000000"/>
+          <w:sz w:val="28"/>
+          <w:szCs w:val="28"/>
+          <w:lang w:eastAsia="es-ES"/>
+        </w:rPr>
+        <w:t xml:space="preserve"> - Sistemas de información gerencial  </w:t>
       </w:r>
     </w:p>
     <w:p>
@@ -995,7 +1221,51 @@
           <w:szCs w:val="28"/>
           <w:lang w:eastAsia="es-ES"/>
         </w:rPr>
-        <w:t>: Customer Relationship Management – Gestión de la relación con los clientes  </w:t>
+        <w:t xml:space="preserve">: </w:t>
+      </w:r>
+      <w:proofErr w:type="spellStart"/>
+      <w:r>
+        <w:rPr>
+          <w:rFonts w:ascii="Arial" w:eastAsia="Times New Roman" w:hAnsi="Arial" w:cs="Arial"/>
+          <w:color w:val="000000"/>
+          <w:sz w:val="28"/>
+          <w:szCs w:val="28"/>
+          <w:lang w:eastAsia="es-ES"/>
+        </w:rPr>
+        <w:t>Customer</w:t>
+      </w:r>
+      <w:proofErr w:type="spellEnd"/>
+      <w:r>
+        <w:rPr>
+          <w:rFonts w:ascii="Arial" w:eastAsia="Times New Roman" w:hAnsi="Arial" w:cs="Arial"/>
+          <w:color w:val="000000"/>
+          <w:sz w:val="28"/>
+          <w:szCs w:val="28"/>
+          <w:lang w:eastAsia="es-ES"/>
+        </w:rPr>
+        <w:t xml:space="preserve"> </w:t>
+      </w:r>
+      <w:proofErr w:type="spellStart"/>
+      <w:r>
+        <w:rPr>
+          <w:rFonts w:ascii="Arial" w:eastAsia="Times New Roman" w:hAnsi="Arial" w:cs="Arial"/>
+          <w:color w:val="000000"/>
+          <w:sz w:val="28"/>
+          <w:szCs w:val="28"/>
+          <w:lang w:eastAsia="es-ES"/>
+        </w:rPr>
+        <w:t>Relationship</w:t>
+      </w:r>
+      <w:proofErr w:type="spellEnd"/>
+      <w:r>
+        <w:rPr>
+          <w:rFonts w:ascii="Arial" w:eastAsia="Times New Roman" w:hAnsi="Arial" w:cs="Arial"/>
+          <w:color w:val="000000"/>
+          <w:sz w:val="28"/>
+          <w:szCs w:val="28"/>
+          <w:lang w:eastAsia="es-ES"/>
+        </w:rPr>
+        <w:t xml:space="preserve"> Management – Gestión de la relación con los clientes  </w:t>
       </w:r>
     </w:p>
     <w:p>
@@ -1145,7 +1415,51 @@
           <w:szCs w:val="28"/>
           <w:lang w:eastAsia="es-ES"/>
         </w:rPr>
-        <w:t xml:space="preserve"> Product Lifecycle Management – Gestión del ciclo de vida de productos  </w:t>
+        <w:t xml:space="preserve"> </w:t>
+      </w:r>
+      <w:proofErr w:type="spellStart"/>
+      <w:r>
+        <w:rPr>
+          <w:rFonts w:ascii="Arial" w:eastAsia="Times New Roman" w:hAnsi="Arial" w:cs="Arial"/>
+          <w:color w:val="000000"/>
+          <w:sz w:val="28"/>
+          <w:szCs w:val="28"/>
+          <w:lang w:eastAsia="es-ES"/>
+        </w:rPr>
+        <w:t>Product</w:t>
+      </w:r>
+      <w:proofErr w:type="spellEnd"/>
+      <w:r>
+        <w:rPr>
+          <w:rFonts w:ascii="Arial" w:eastAsia="Times New Roman" w:hAnsi="Arial" w:cs="Arial"/>
+          <w:color w:val="000000"/>
+          <w:sz w:val="28"/>
+          <w:szCs w:val="28"/>
+          <w:lang w:eastAsia="es-ES"/>
+        </w:rPr>
+        <w:t xml:space="preserve"> </w:t>
+      </w:r>
+      <w:proofErr w:type="spellStart"/>
+      <w:r>
+        <w:rPr>
+          <w:rFonts w:ascii="Arial" w:eastAsia="Times New Roman" w:hAnsi="Arial" w:cs="Arial"/>
+          <w:color w:val="000000"/>
+          <w:sz w:val="28"/>
+          <w:szCs w:val="28"/>
+          <w:lang w:eastAsia="es-ES"/>
+        </w:rPr>
+        <w:t>Lifecycle</w:t>
+      </w:r>
+      <w:proofErr w:type="spellEnd"/>
+      <w:r>
+        <w:rPr>
+          <w:rFonts w:ascii="Arial" w:eastAsia="Times New Roman" w:hAnsi="Arial" w:cs="Arial"/>
+          <w:color w:val="000000"/>
+          <w:sz w:val="28"/>
+          <w:szCs w:val="28"/>
+          <w:lang w:eastAsia="es-ES"/>
+        </w:rPr>
+        <w:t xml:space="preserve"> Management – Gestión del ciclo de vida de productos  </w:t>
       </w:r>
     </w:p>
     <w:p>
@@ -1179,7 +1493,51 @@
           <w:szCs w:val="28"/>
           <w:lang w:eastAsia="es-ES"/>
         </w:rPr>
-        <w:t>: Supply Chain Management – Gestión de redes de suministro  </w:t>
+        <w:t xml:space="preserve">: </w:t>
+      </w:r>
+      <w:proofErr w:type="spellStart"/>
+      <w:r>
+        <w:rPr>
+          <w:rFonts w:ascii="Arial" w:eastAsia="Times New Roman" w:hAnsi="Arial" w:cs="Arial"/>
+          <w:color w:val="000000"/>
+          <w:sz w:val="28"/>
+          <w:szCs w:val="28"/>
+          <w:lang w:eastAsia="es-ES"/>
+        </w:rPr>
+        <w:t>Supply</w:t>
+      </w:r>
+      <w:proofErr w:type="spellEnd"/>
+      <w:r>
+        <w:rPr>
+          <w:rFonts w:ascii="Arial" w:eastAsia="Times New Roman" w:hAnsi="Arial" w:cs="Arial"/>
+          <w:color w:val="000000"/>
+          <w:sz w:val="28"/>
+          <w:szCs w:val="28"/>
+          <w:lang w:eastAsia="es-ES"/>
+        </w:rPr>
+        <w:t xml:space="preserve"> </w:t>
+      </w:r>
+      <w:proofErr w:type="spellStart"/>
+      <w:r>
+        <w:rPr>
+          <w:rFonts w:ascii="Arial" w:eastAsia="Times New Roman" w:hAnsi="Arial" w:cs="Arial"/>
+          <w:color w:val="000000"/>
+          <w:sz w:val="28"/>
+          <w:szCs w:val="28"/>
+          <w:lang w:eastAsia="es-ES"/>
+        </w:rPr>
+        <w:t>Chain</w:t>
+      </w:r>
+      <w:proofErr w:type="spellEnd"/>
+      <w:r>
+        <w:rPr>
+          <w:rFonts w:ascii="Arial" w:eastAsia="Times New Roman" w:hAnsi="Arial" w:cs="Arial"/>
+          <w:color w:val="000000"/>
+          <w:sz w:val="28"/>
+          <w:szCs w:val="28"/>
+          <w:lang w:eastAsia="es-ES"/>
+        </w:rPr>
+        <w:t xml:space="preserve"> Management – Gestión de redes de suministro  </w:t>
       </w:r>
     </w:p>
     <w:p>
@@ -1212,7 +1570,51 @@
           <w:szCs w:val="28"/>
           <w:lang w:eastAsia="es-ES"/>
         </w:rPr>
-        <w:t>: Supplier Relationship Management – Gestión de la relación con los proveedores  </w:t>
+        <w:t xml:space="preserve">: </w:t>
+      </w:r>
+      <w:proofErr w:type="spellStart"/>
+      <w:r>
+        <w:rPr>
+          <w:rFonts w:ascii="Arial" w:eastAsia="Times New Roman" w:hAnsi="Arial" w:cs="Arial"/>
+          <w:color w:val="000000"/>
+          <w:sz w:val="28"/>
+          <w:szCs w:val="28"/>
+          <w:lang w:eastAsia="es-ES"/>
+        </w:rPr>
+        <w:t>Supplier</w:t>
+      </w:r>
+      <w:proofErr w:type="spellEnd"/>
+      <w:r>
+        <w:rPr>
+          <w:rFonts w:ascii="Arial" w:eastAsia="Times New Roman" w:hAnsi="Arial" w:cs="Arial"/>
+          <w:color w:val="000000"/>
+          <w:sz w:val="28"/>
+          <w:szCs w:val="28"/>
+          <w:lang w:eastAsia="es-ES"/>
+        </w:rPr>
+        <w:t xml:space="preserve"> </w:t>
+      </w:r>
+      <w:proofErr w:type="spellStart"/>
+      <w:r>
+        <w:rPr>
+          <w:rFonts w:ascii="Arial" w:eastAsia="Times New Roman" w:hAnsi="Arial" w:cs="Arial"/>
+          <w:color w:val="000000"/>
+          <w:sz w:val="28"/>
+          <w:szCs w:val="28"/>
+          <w:lang w:eastAsia="es-ES"/>
+        </w:rPr>
+        <w:t>Relationship</w:t>
+      </w:r>
+      <w:proofErr w:type="spellEnd"/>
+      <w:r>
+        <w:rPr>
+          <w:rFonts w:ascii="Arial" w:eastAsia="Times New Roman" w:hAnsi="Arial" w:cs="Arial"/>
+          <w:color w:val="000000"/>
+          <w:sz w:val="28"/>
+          <w:szCs w:val="28"/>
+          <w:lang w:eastAsia="es-ES"/>
+        </w:rPr>
+        <w:t xml:space="preserve"> Management – Gestión de la relación con los proveedores  </w:t>
       </w:r>
     </w:p>
     <w:p>
@@ -1245,7 +1647,51 @@
           <w:szCs w:val="28"/>
           <w:lang w:eastAsia="es-ES"/>
         </w:rPr>
-        <w:t>: Material Requirements Planning – Planificación de los requisitos de material  </w:t>
+        <w:t xml:space="preserve">: Material </w:t>
+      </w:r>
+      <w:proofErr w:type="spellStart"/>
+      <w:r>
+        <w:rPr>
+          <w:rFonts w:ascii="Arial" w:eastAsia="Times New Roman" w:hAnsi="Arial" w:cs="Arial"/>
+          <w:color w:val="000000"/>
+          <w:sz w:val="28"/>
+          <w:szCs w:val="28"/>
+          <w:lang w:eastAsia="es-ES"/>
+        </w:rPr>
+        <w:t>Requirements</w:t>
+      </w:r>
+      <w:proofErr w:type="spellEnd"/>
+      <w:r>
+        <w:rPr>
+          <w:rFonts w:ascii="Arial" w:eastAsia="Times New Roman" w:hAnsi="Arial" w:cs="Arial"/>
+          <w:color w:val="000000"/>
+          <w:sz w:val="28"/>
+          <w:szCs w:val="28"/>
+          <w:lang w:eastAsia="es-ES"/>
+        </w:rPr>
+        <w:t xml:space="preserve"> </w:t>
+      </w:r>
+      <w:proofErr w:type="spellStart"/>
+      <w:r>
+        <w:rPr>
+          <w:rFonts w:ascii="Arial" w:eastAsia="Times New Roman" w:hAnsi="Arial" w:cs="Arial"/>
+          <w:color w:val="000000"/>
+          <w:sz w:val="28"/>
+          <w:szCs w:val="28"/>
+          <w:lang w:eastAsia="es-ES"/>
+        </w:rPr>
+        <w:t>Planning</w:t>
+      </w:r>
+      <w:proofErr w:type="spellEnd"/>
+      <w:r>
+        <w:rPr>
+          <w:rFonts w:ascii="Arial" w:eastAsia="Times New Roman" w:hAnsi="Arial" w:cs="Arial"/>
+          <w:color w:val="000000"/>
+          <w:sz w:val="28"/>
+          <w:szCs w:val="28"/>
+          <w:lang w:eastAsia="es-ES"/>
+        </w:rPr>
+        <w:t xml:space="preserve"> – Planificación de los requisitos de material  </w:t>
       </w:r>
     </w:p>
     <w:p>
@@ -1278,7 +1724,51 @@
           <w:szCs w:val="28"/>
           <w:lang w:eastAsia="es-ES"/>
         </w:rPr>
-        <w:t xml:space="preserve"> Manufacture Resource Planning – Planificación de los recursos de fabricación  </w:t>
+        <w:t xml:space="preserve"> Manufacture </w:t>
+      </w:r>
+      <w:proofErr w:type="spellStart"/>
+      <w:r>
+        <w:rPr>
+          <w:rFonts w:ascii="Arial" w:eastAsia="Times New Roman" w:hAnsi="Arial" w:cs="Arial"/>
+          <w:color w:val="000000"/>
+          <w:sz w:val="28"/>
+          <w:szCs w:val="28"/>
+          <w:lang w:eastAsia="es-ES"/>
+        </w:rPr>
+        <w:t>Resource</w:t>
+      </w:r>
+      <w:proofErr w:type="spellEnd"/>
+      <w:r>
+        <w:rPr>
+          <w:rFonts w:ascii="Arial" w:eastAsia="Times New Roman" w:hAnsi="Arial" w:cs="Arial"/>
+          <w:color w:val="000000"/>
+          <w:sz w:val="28"/>
+          <w:szCs w:val="28"/>
+          <w:lang w:eastAsia="es-ES"/>
+        </w:rPr>
+        <w:t xml:space="preserve"> </w:t>
+      </w:r>
+      <w:proofErr w:type="spellStart"/>
+      <w:r>
+        <w:rPr>
+          <w:rFonts w:ascii="Arial" w:eastAsia="Times New Roman" w:hAnsi="Arial" w:cs="Arial"/>
+          <w:color w:val="000000"/>
+          <w:sz w:val="28"/>
+          <w:szCs w:val="28"/>
+          <w:lang w:eastAsia="es-ES"/>
+        </w:rPr>
+        <w:t>Planning</w:t>
+      </w:r>
+      <w:proofErr w:type="spellEnd"/>
+      <w:r>
+        <w:rPr>
+          <w:rFonts w:ascii="Arial" w:eastAsia="Times New Roman" w:hAnsi="Arial" w:cs="Arial"/>
+          <w:color w:val="000000"/>
+          <w:sz w:val="28"/>
+          <w:szCs w:val="28"/>
+          <w:lang w:eastAsia="es-ES"/>
+        </w:rPr>
+        <w:t xml:space="preserve"> – Planificación de los recursos de fabricación  </w:t>
       </w:r>
     </w:p>
     <w:p>
@@ -1345,7 +1835,29 @@
           <w:szCs w:val="28"/>
           <w:lang w:eastAsia="es-ES"/>
         </w:rPr>
-        <w:t>: Content Management System – Sistema de gestión de contenidos  </w:t>
+        <w:t xml:space="preserve">: Content Management </w:t>
+      </w:r>
+      <w:proofErr w:type="spellStart"/>
+      <w:r>
+        <w:rPr>
+          <w:rFonts w:ascii="Arial" w:eastAsia="Times New Roman" w:hAnsi="Arial" w:cs="Arial"/>
+          <w:color w:val="000000"/>
+          <w:sz w:val="28"/>
+          <w:szCs w:val="28"/>
+          <w:lang w:eastAsia="es-ES"/>
+        </w:rPr>
+        <w:t>System</w:t>
+      </w:r>
+      <w:proofErr w:type="spellEnd"/>
+      <w:r>
+        <w:rPr>
+          <w:rFonts w:ascii="Arial" w:eastAsia="Times New Roman" w:hAnsi="Arial" w:cs="Arial"/>
+          <w:color w:val="000000"/>
+          <w:sz w:val="28"/>
+          <w:szCs w:val="28"/>
+          <w:lang w:eastAsia="es-ES"/>
+        </w:rPr>
+        <w:t xml:space="preserve"> – Sistema de gestión de contenidos  </w:t>
       </w:r>
     </w:p>
     <w:p>
@@ -1379,19 +1891,42 @@
           <w:szCs w:val="28"/>
           <w:lang w:eastAsia="es-ES"/>
         </w:rPr>
-        <w:t xml:space="preserve"> weB log – Diario web  </w:t>
-      </w:r>
-    </w:p>
-    <w:p>
-      <w:pPr>
-        <w:spacing w:after="0" w:line="240" w:lineRule="auto"/>
-        <w:rPr>
-          <w:rFonts w:ascii="Times New Roman" w:eastAsia="Times New Roman" w:hAnsi="Times New Roman" w:cs="Times New Roman"/>
-          <w:sz w:val="24"/>
-          <w:szCs w:val="24"/>
-          <w:lang w:eastAsia="es-ES"/>
-        </w:rPr>
-      </w:pPr>
+        <w:t xml:space="preserve"> </w:t>
+      </w:r>
+      <w:proofErr w:type="spellStart"/>
+      <w:r>
+        <w:rPr>
+          <w:rFonts w:ascii="Arial" w:eastAsia="Times New Roman" w:hAnsi="Arial" w:cs="Arial"/>
+          <w:color w:val="000000"/>
+          <w:sz w:val="28"/>
+          <w:szCs w:val="28"/>
+          <w:lang w:eastAsia="es-ES"/>
+        </w:rPr>
+        <w:t>weB</w:t>
+      </w:r>
+      <w:proofErr w:type="spellEnd"/>
+      <w:r>
+        <w:rPr>
+          <w:rFonts w:ascii="Arial" w:eastAsia="Times New Roman" w:hAnsi="Arial" w:cs="Arial"/>
+          <w:color w:val="000000"/>
+          <w:sz w:val="28"/>
+          <w:szCs w:val="28"/>
+          <w:lang w:eastAsia="es-ES"/>
+        </w:rPr>
+        <w:t xml:space="preserve"> log – Diario web  </w:t>
+      </w:r>
+    </w:p>
+    <w:p>
+      <w:pPr>
+        <w:spacing w:after="0" w:line="240" w:lineRule="auto"/>
+        <w:rPr>
+          <w:rFonts w:ascii="Times New Roman" w:eastAsia="Times New Roman" w:hAnsi="Times New Roman" w:cs="Times New Roman"/>
+          <w:sz w:val="24"/>
+          <w:szCs w:val="24"/>
+          <w:lang w:eastAsia="es-ES"/>
+        </w:rPr>
+      </w:pPr>
+      <w:proofErr w:type="spellStart"/>
       <w:r>
         <w:rPr>
           <w:rFonts w:ascii="Arial" w:eastAsia="Times New Roman" w:hAnsi="Arial" w:cs="Arial"/>
@@ -1403,6 +1938,7 @@
         </w:rPr>
         <w:t>eCommerce</w:t>
       </w:r>
+      <w:proofErr w:type="spellEnd"/>
       <w:r>
         <w:rPr>
           <w:rFonts w:ascii="Arial" w:eastAsia="Times New Roman" w:hAnsi="Arial" w:cs="Arial"/>
@@ -1444,7 +1980,51 @@
           <w:szCs w:val="28"/>
           <w:lang w:eastAsia="es-ES"/>
         </w:rPr>
-        <w:t xml:space="preserve"> Partnership Relationship Management – Gestión de Relaciones con Socios de Negocios  </w:t>
+        <w:t xml:space="preserve"> </w:t>
+      </w:r>
+      <w:proofErr w:type="spellStart"/>
+      <w:r>
+        <w:rPr>
+          <w:rFonts w:ascii="Arial" w:eastAsia="Times New Roman" w:hAnsi="Arial" w:cs="Arial"/>
+          <w:color w:val="000000"/>
+          <w:sz w:val="28"/>
+          <w:szCs w:val="28"/>
+          <w:lang w:eastAsia="es-ES"/>
+        </w:rPr>
+        <w:t>Partnership</w:t>
+      </w:r>
+      <w:proofErr w:type="spellEnd"/>
+      <w:r>
+        <w:rPr>
+          <w:rFonts w:ascii="Arial" w:eastAsia="Times New Roman" w:hAnsi="Arial" w:cs="Arial"/>
+          <w:color w:val="000000"/>
+          <w:sz w:val="28"/>
+          <w:szCs w:val="28"/>
+          <w:lang w:eastAsia="es-ES"/>
+        </w:rPr>
+        <w:t xml:space="preserve"> </w:t>
+      </w:r>
+      <w:proofErr w:type="spellStart"/>
+      <w:r>
+        <w:rPr>
+          <w:rFonts w:ascii="Arial" w:eastAsia="Times New Roman" w:hAnsi="Arial" w:cs="Arial"/>
+          <w:color w:val="000000"/>
+          <w:sz w:val="28"/>
+          <w:szCs w:val="28"/>
+          <w:lang w:eastAsia="es-ES"/>
+        </w:rPr>
+        <w:t>Relationship</w:t>
+      </w:r>
+      <w:proofErr w:type="spellEnd"/>
+      <w:r>
+        <w:rPr>
+          <w:rFonts w:ascii="Arial" w:eastAsia="Times New Roman" w:hAnsi="Arial" w:cs="Arial"/>
+          <w:color w:val="000000"/>
+          <w:sz w:val="28"/>
+          <w:szCs w:val="28"/>
+          <w:lang w:eastAsia="es-ES"/>
+        </w:rPr>
+        <w:t xml:space="preserve"> Management – Gestión de Relaciones con Socios de Negocios  </w:t>
       </w:r>
     </w:p>
     <w:p>
@@ -1477,7 +2057,29 @@
           <w:szCs w:val="28"/>
           <w:lang w:eastAsia="es-ES"/>
         </w:rPr>
-        <w:t xml:space="preserve"> Knowledge Management - Gestión del conocimiento  </w:t>
+        <w:t xml:space="preserve"> </w:t>
+      </w:r>
+      <w:proofErr w:type="spellStart"/>
+      <w:r>
+        <w:rPr>
+          <w:rFonts w:ascii="Arial" w:eastAsia="Times New Roman" w:hAnsi="Arial" w:cs="Arial"/>
+          <w:color w:val="000000"/>
+          <w:sz w:val="28"/>
+          <w:szCs w:val="28"/>
+          <w:lang w:eastAsia="es-ES"/>
+        </w:rPr>
+        <w:t>Knowledge</w:t>
+      </w:r>
+      <w:proofErr w:type="spellEnd"/>
+      <w:r>
+        <w:rPr>
+          <w:rFonts w:ascii="Arial" w:eastAsia="Times New Roman" w:hAnsi="Arial" w:cs="Arial"/>
+          <w:color w:val="000000"/>
+          <w:sz w:val="28"/>
+          <w:szCs w:val="28"/>
+          <w:lang w:eastAsia="es-ES"/>
+        </w:rPr>
+        <w:t xml:space="preserve"> Management - Gestión del conocimiento  </w:t>
       </w:r>
     </w:p>
     <w:p>
@@ -1510,7 +2112,51 @@
           <w:szCs w:val="28"/>
           <w:lang w:eastAsia="es-ES"/>
         </w:rPr>
-        <w:t xml:space="preserve"> Bussiness Inteligence - Inteligencia empresarial</w:t>
+        <w:t xml:space="preserve"> </w:t>
+      </w:r>
+      <w:proofErr w:type="spellStart"/>
+      <w:r>
+        <w:rPr>
+          <w:rFonts w:ascii="Arial" w:eastAsia="Times New Roman" w:hAnsi="Arial" w:cs="Arial"/>
+          <w:color w:val="000000"/>
+          <w:sz w:val="28"/>
+          <w:szCs w:val="28"/>
+          <w:lang w:eastAsia="es-ES"/>
+        </w:rPr>
+        <w:t>Bussiness</w:t>
+      </w:r>
+      <w:proofErr w:type="spellEnd"/>
+      <w:r>
+        <w:rPr>
+          <w:rFonts w:ascii="Arial" w:eastAsia="Times New Roman" w:hAnsi="Arial" w:cs="Arial"/>
+          <w:color w:val="000000"/>
+          <w:sz w:val="28"/>
+          <w:szCs w:val="28"/>
+          <w:lang w:eastAsia="es-ES"/>
+        </w:rPr>
+        <w:t xml:space="preserve"> </w:t>
+      </w:r>
+      <w:proofErr w:type="spellStart"/>
+      <w:r>
+        <w:rPr>
+          <w:rFonts w:ascii="Arial" w:eastAsia="Times New Roman" w:hAnsi="Arial" w:cs="Arial"/>
+          <w:color w:val="000000"/>
+          <w:sz w:val="28"/>
+          <w:szCs w:val="28"/>
+          <w:lang w:eastAsia="es-ES"/>
+        </w:rPr>
+        <w:t>Inteligence</w:t>
+      </w:r>
+      <w:proofErr w:type="spellEnd"/>
+      <w:r>
+        <w:rPr>
+          <w:rFonts w:ascii="Arial" w:eastAsia="Times New Roman" w:hAnsi="Arial" w:cs="Arial"/>
+          <w:color w:val="000000"/>
+          <w:sz w:val="28"/>
+          <w:szCs w:val="28"/>
+          <w:lang w:eastAsia="es-ES"/>
+        </w:rPr>
+        <w:t xml:space="preserve"> - Inteligencia empresarial</w:t>
       </w:r>
     </w:p>
     <w:p>
@@ -1671,15 +2317,27 @@
         </w:rPr>
         <w:t xml:space="preserve">Planificación: </w:t>
       </w:r>
-      <w:r>
-        <w:rPr>
-          <w:rFonts w:ascii="Arial" w:eastAsia="Times New Roman" w:hAnsi="Arial" w:cs="Arial"/>
-          <w:color w:val="000000"/>
-          <w:sz w:val="24"/>
-          <w:szCs w:val="24"/>
-          <w:lang w:eastAsia="es-ES"/>
-        </w:rPr>
-        <w:t>configurar , instalar módulos.. (aquí va el Hardware)</w:t>
+      <w:proofErr w:type="gramStart"/>
+      <w:r>
+        <w:rPr>
+          <w:rFonts w:ascii="Arial" w:eastAsia="Times New Roman" w:hAnsi="Arial" w:cs="Arial"/>
+          <w:color w:val="000000"/>
+          <w:sz w:val="24"/>
+          <w:szCs w:val="24"/>
+          <w:lang w:eastAsia="es-ES"/>
+        </w:rPr>
+        <w:t>configurar ,</w:t>
+      </w:r>
+      <w:proofErr w:type="gramEnd"/>
+      <w:r>
+        <w:rPr>
+          <w:rFonts w:ascii="Arial" w:eastAsia="Times New Roman" w:hAnsi="Arial" w:cs="Arial"/>
+          <w:color w:val="000000"/>
+          <w:sz w:val="24"/>
+          <w:szCs w:val="24"/>
+          <w:lang w:eastAsia="es-ES"/>
+        </w:rPr>
+        <w:t xml:space="preserve"> instalar módulos.. (aquí va el Hardware)</w:t>
       </w:r>
     </w:p>
     <w:p>
@@ -1712,7 +2370,29 @@
           <w:szCs w:val="24"/>
           <w:lang w:eastAsia="es-ES"/>
         </w:rPr>
-        <w:t>actualizar, revisar, desplegar.. (aquí va la formación del empleado)</w:t>
+        <w:t xml:space="preserve">actualizar, revisar, </w:t>
+      </w:r>
+      <w:proofErr w:type="gramStart"/>
+      <w:r>
+        <w:rPr>
+          <w:rFonts w:ascii="Arial" w:eastAsia="Times New Roman" w:hAnsi="Arial" w:cs="Arial"/>
+          <w:color w:val="000000"/>
+          <w:sz w:val="24"/>
+          <w:szCs w:val="24"/>
+          <w:lang w:eastAsia="es-ES"/>
+        </w:rPr>
+        <w:t>desplegar..</w:t>
+      </w:r>
+      <w:proofErr w:type="gramEnd"/>
+      <w:r>
+        <w:rPr>
+          <w:rFonts w:ascii="Arial" w:eastAsia="Times New Roman" w:hAnsi="Arial" w:cs="Arial"/>
+          <w:color w:val="000000"/>
+          <w:sz w:val="24"/>
+          <w:szCs w:val="24"/>
+          <w:lang w:eastAsia="es-ES"/>
+        </w:rPr>
+        <w:t xml:space="preserve"> (aquí va la formación del empleado)</w:t>
       </w:r>
     </w:p>
     <w:p>
@@ -1957,7 +2637,71 @@
           <w:lang w:eastAsia="es-ES"/>
         </w:rPr>
         <w:lastRenderedPageBreak/>
-        <w:t xml:space="preserve">comprar al por mayor teniendo que enviar un email al    proveedor para ver cual es mas barato </w:t>
+        <w:t>comprar al por mayor te</w:t>
+      </w:r>
+      <w:r>
+        <w:rPr>
+          <w:rFonts w:ascii="Arial" w:eastAsia="Times New Roman" w:hAnsi="Arial" w:cs="Arial"/>
+          <w:color w:val="000000"/>
+          <w:sz w:val="28"/>
+          <w:szCs w:val="28"/>
+          <w:lang w:eastAsia="es-ES"/>
+        </w:rPr>
+        <w:t>niendo que enviar un email al</w:t>
+      </w:r>
+      <w:r>
+        <w:rPr>
+          <w:rFonts w:ascii="Arial" w:eastAsia="Times New Roman" w:hAnsi="Arial" w:cs="Arial"/>
+          <w:color w:val="000000"/>
+          <w:sz w:val="28"/>
+          <w:szCs w:val="28"/>
+          <w:lang w:eastAsia="es-ES"/>
+        </w:rPr>
+        <w:t xml:space="preserve"> proveedor para ver </w:t>
+      </w:r>
+      <w:proofErr w:type="spellStart"/>
+      <w:r>
+        <w:rPr>
+          <w:rFonts w:ascii="Arial" w:eastAsia="Times New Roman" w:hAnsi="Arial" w:cs="Arial"/>
+          <w:color w:val="000000"/>
+          <w:sz w:val="28"/>
+          <w:szCs w:val="28"/>
+          <w:lang w:eastAsia="es-ES"/>
+        </w:rPr>
+        <w:t>cual</w:t>
+      </w:r>
+      <w:proofErr w:type="spellEnd"/>
+      <w:r>
+        <w:rPr>
+          <w:rFonts w:ascii="Arial" w:eastAsia="Times New Roman" w:hAnsi="Arial" w:cs="Arial"/>
+          <w:color w:val="000000"/>
+          <w:sz w:val="28"/>
+          <w:szCs w:val="28"/>
+          <w:lang w:eastAsia="es-ES"/>
+        </w:rPr>
+        <w:t xml:space="preserve"> es </w:t>
+      </w:r>
+      <w:proofErr w:type="spellStart"/>
+      <w:r>
+        <w:rPr>
+          <w:rFonts w:ascii="Arial" w:eastAsia="Times New Roman" w:hAnsi="Arial" w:cs="Arial"/>
+          <w:color w:val="000000"/>
+          <w:sz w:val="28"/>
+          <w:szCs w:val="28"/>
+          <w:lang w:eastAsia="es-ES"/>
+        </w:rPr>
+        <w:t>mas</w:t>
+      </w:r>
+      <w:proofErr w:type="spellEnd"/>
+      <w:r>
+        <w:rPr>
+          <w:rFonts w:ascii="Arial" w:eastAsia="Times New Roman" w:hAnsi="Arial" w:cs="Arial"/>
+          <w:color w:val="000000"/>
+          <w:sz w:val="28"/>
+          <w:szCs w:val="28"/>
+          <w:lang w:eastAsia="es-ES"/>
+        </w:rPr>
+        <w:t xml:space="preserve"> barato </w:t>
       </w:r>
       <w:r>
         <w:rPr>
@@ -1979,7 +2723,7 @@
           <w:szCs w:val="28"/>
           <w:lang w:eastAsia="es-ES"/>
         </w:rPr>
-        <w:t xml:space="preserve">      </w:t>
+        <w:t xml:space="preserve"> </w:t>
       </w:r>
       <w:r>
         <w:rPr>
@@ -2138,46 +2882,506 @@
       <w:r>
         <w:t>Tipos de productos</w:t>
       </w:r>
+    </w:p>
+    <w:p>
+      <w:r>
+        <w:rPr>
+          <w:b/>
+        </w:rPr>
+        <w:t>Obtener de stock</w:t>
+      </w:r>
+      <w:r>
+        <w:t xml:space="preserve"> puede ser </w:t>
+      </w:r>
+      <w:r>
+        <w:t>fábrica</w:t>
+      </w:r>
+      <w:r>
+        <w:t xml:space="preserve"> o compra, no se marca bajo pedido</w:t>
+      </w:r>
+    </w:p>
+    <w:p>
+      <w:r>
+        <w:rPr>
+          <w:b/>
+        </w:rPr>
+        <w:t>Obtener pedido</w:t>
+      </w:r>
+      <w:r>
+        <w:t xml:space="preserve"> tiene que ser bajo pedido </w:t>
+      </w:r>
+      <w:r>
+        <w:t>sí</w:t>
+      </w:r>
+      <w:r>
+        <w:t xml:space="preserve"> o </w:t>
+      </w:r>
+      <w:r>
+        <w:t>sí</w:t>
+      </w:r>
+      <w:r>
+        <w:t xml:space="preserve">. </w:t>
+      </w:r>
+    </w:p>
+    <w:p>
+      <w:pPr>
+        <w:rPr>
+          <w:b/>
+        </w:rPr>
+      </w:pPr>
+      <w:r>
+        <w:rPr>
+          <w:b/>
+        </w:rPr>
+        <w:tab/>
+        <w:t xml:space="preserve">Forma de la que se obtiene </w:t>
+      </w:r>
+      <w:r>
+        <w:rPr>
+          <w:b/>
+        </w:rPr>
+        <w:t>fábrica</w:t>
+      </w:r>
+      <w:r>
+        <w:rPr>
+          <w:b/>
+        </w:rPr>
+        <w:t xml:space="preserve"> o compra.</w:t>
+      </w:r>
+    </w:p>
+    <w:p>
+      <w:r>
+        <w:t xml:space="preserve">Nombre del producto proveedor </w:t>
+      </w:r>
+      <w:r>
+        <w:sym w:font="Wingdings" w:char="F0E0"/>
+      </w:r>
+      <w:r>
+        <w:t xml:space="preserve"> nombre interno a quien se lo compro.</w:t>
+      </w:r>
+    </w:p>
+    <w:p>
+      <w:pPr>
+        <w:autoSpaceDE w:val="0"/>
+        <w:autoSpaceDN w:val="0"/>
+        <w:adjustRightInd w:val="0"/>
+        <w:spacing w:after="0" w:line="240" w:lineRule="auto"/>
+        <w:rPr>
+          <w:rFonts w:cstheme="minorHAnsi"/>
+          <w:b/>
+          <w:color w:val="000000"/>
+          <w:sz w:val="24"/>
+          <w:szCs w:val="24"/>
+        </w:rPr>
+      </w:pPr>
+      <w:r>
+        <w:rPr>
+          <w:rFonts w:cstheme="minorHAnsi"/>
+          <w:b/>
+          <w:color w:val="000000"/>
+          <w:sz w:val="24"/>
+          <w:szCs w:val="24"/>
+        </w:rPr>
+        <w:t>Existen 3 tipos de productos:</w:t>
+      </w:r>
+    </w:p>
+    <w:p>
+      <w:pPr>
+        <w:autoSpaceDE w:val="0"/>
+        <w:autoSpaceDN w:val="0"/>
+        <w:adjustRightInd w:val="0"/>
+        <w:spacing w:after="0" w:line="240" w:lineRule="auto"/>
+        <w:rPr>
+          <w:rFonts w:cstheme="minorHAnsi"/>
+          <w:color w:val="111111"/>
+          <w:sz w:val="24"/>
+          <w:szCs w:val="24"/>
+        </w:rPr>
+      </w:pPr>
+      <w:r>
+        <w:rPr>
+          <w:rFonts w:eastAsia="OpenSymbol" w:cstheme="minorHAnsi"/>
+          <w:color w:val="000000"/>
+          <w:sz w:val="24"/>
+          <w:szCs w:val="24"/>
+        </w:rPr>
+        <w:t xml:space="preserve">– </w:t>
+      </w:r>
+      <w:r>
+        <w:rPr>
+          <w:rFonts w:cstheme="minorHAnsi"/>
+          <w:b/>
+          <w:bCs/>
+          <w:color w:val="111111"/>
+          <w:sz w:val="24"/>
+          <w:szCs w:val="24"/>
+        </w:rPr>
+        <w:t>Servicio</w:t>
+      </w:r>
+      <w:r>
+        <w:rPr>
+          <w:rFonts w:cstheme="minorHAnsi"/>
+          <w:color w:val="111111"/>
+          <w:sz w:val="24"/>
+          <w:szCs w:val="24"/>
+        </w:rPr>
+        <w:t>. No afecta de modo alguno al stock. En otras pa</w:t>
+      </w:r>
+      <w:r>
+        <w:rPr>
+          <w:rFonts w:cstheme="minorHAnsi"/>
+          <w:color w:val="111111"/>
+          <w:sz w:val="24"/>
+          <w:szCs w:val="24"/>
+        </w:rPr>
+        <w:t xml:space="preserve">labras, siempre está disponible </w:t>
+      </w:r>
+      <w:r>
+        <w:rPr>
+          <w:rFonts w:cstheme="minorHAnsi"/>
+          <w:color w:val="111111"/>
+          <w:sz w:val="24"/>
+          <w:szCs w:val="24"/>
+        </w:rPr>
+        <w:t>(no es necesario reabastecerlo).</w:t>
+      </w:r>
+    </w:p>
+    <w:p>
+      <w:pPr>
+        <w:autoSpaceDE w:val="0"/>
+        <w:autoSpaceDN w:val="0"/>
+        <w:adjustRightInd w:val="0"/>
+        <w:spacing w:after="0" w:line="240" w:lineRule="auto"/>
+        <w:rPr>
+          <w:rFonts w:cstheme="minorHAnsi"/>
+          <w:color w:val="111111"/>
+          <w:sz w:val="24"/>
+          <w:szCs w:val="24"/>
+        </w:rPr>
+      </w:pPr>
+      <w:r>
+        <w:rPr>
+          <w:rFonts w:eastAsia="OpenSymbol" w:cstheme="minorHAnsi"/>
+          <w:color w:val="000000"/>
+          <w:sz w:val="24"/>
+          <w:szCs w:val="24"/>
+        </w:rPr>
+        <w:t xml:space="preserve">– </w:t>
+      </w:r>
+      <w:r>
+        <w:rPr>
+          <w:rFonts w:cstheme="minorHAnsi"/>
+          <w:b/>
+          <w:bCs/>
+          <w:color w:val="111111"/>
+          <w:sz w:val="24"/>
+          <w:szCs w:val="24"/>
+        </w:rPr>
+        <w:t>Almacenable</w:t>
+      </w:r>
+      <w:r>
+        <w:rPr>
+          <w:rFonts w:cstheme="minorHAnsi"/>
+          <w:color w:val="111111"/>
+          <w:sz w:val="24"/>
+          <w:szCs w:val="24"/>
+        </w:rPr>
+        <w:t>. Se controla su stock y si no está disponible</w:t>
+      </w:r>
+      <w:r>
+        <w:rPr>
+          <w:rFonts w:cstheme="minorHAnsi"/>
+          <w:color w:val="111111"/>
+          <w:sz w:val="24"/>
+          <w:szCs w:val="24"/>
+        </w:rPr>
+        <w:t xml:space="preserve"> no puede atenderse el envío de </w:t>
+      </w:r>
+      <w:r>
+        <w:rPr>
+          <w:rFonts w:cstheme="minorHAnsi"/>
+          <w:color w:val="111111"/>
+          <w:sz w:val="24"/>
+          <w:szCs w:val="24"/>
+        </w:rPr>
+        <w:t>las órdenes de venta.</w:t>
+      </w:r>
+    </w:p>
+    <w:p>
+      <w:pPr>
+        <w:autoSpaceDE w:val="0"/>
+        <w:autoSpaceDN w:val="0"/>
+        <w:adjustRightInd w:val="0"/>
+        <w:spacing w:after="0" w:line="240" w:lineRule="auto"/>
+        <w:rPr>
+          <w:rFonts w:cstheme="minorHAnsi"/>
+          <w:color w:val="111111"/>
+          <w:sz w:val="24"/>
+          <w:szCs w:val="24"/>
+        </w:rPr>
+      </w:pPr>
+      <w:r>
+        <w:rPr>
+          <w:rFonts w:eastAsia="OpenSymbol" w:cstheme="minorHAnsi"/>
+          <w:color w:val="000000"/>
+          <w:sz w:val="24"/>
+          <w:szCs w:val="24"/>
+        </w:rPr>
+        <w:t xml:space="preserve">– </w:t>
+      </w:r>
+      <w:r>
+        <w:rPr>
+          <w:rFonts w:cstheme="minorHAnsi"/>
+          <w:b/>
+          <w:bCs/>
+          <w:color w:val="111111"/>
+          <w:sz w:val="24"/>
+          <w:szCs w:val="24"/>
+        </w:rPr>
+        <w:t>Consumible</w:t>
+      </w:r>
+      <w:r>
+        <w:rPr>
+          <w:rFonts w:cstheme="minorHAnsi"/>
+          <w:color w:val="111111"/>
+          <w:sz w:val="24"/>
+          <w:szCs w:val="24"/>
+        </w:rPr>
+        <w:t xml:space="preserve">. Se controla su </w:t>
+      </w:r>
+      <w:r>
+        <w:rPr>
+          <w:rFonts w:cstheme="minorHAnsi"/>
+          <w:color w:val="111111"/>
+          <w:sz w:val="24"/>
+          <w:szCs w:val="24"/>
+        </w:rPr>
+        <w:t>stock,</w:t>
+      </w:r>
+      <w:r>
+        <w:rPr>
+          <w:rFonts w:cstheme="minorHAnsi"/>
+          <w:color w:val="111111"/>
+          <w:sz w:val="24"/>
+          <w:szCs w:val="24"/>
+        </w:rPr>
+        <w:t xml:space="preserve"> pero su falta de disp</w:t>
+      </w:r>
+      <w:r>
+        <w:rPr>
+          <w:rFonts w:cstheme="minorHAnsi"/>
+          <w:color w:val="111111"/>
+          <w:sz w:val="24"/>
+          <w:szCs w:val="24"/>
+        </w:rPr>
+        <w:t xml:space="preserve">onibilidad no impide atender el </w:t>
+      </w:r>
+      <w:r>
+        <w:rPr>
+          <w:rFonts w:cstheme="minorHAnsi"/>
+          <w:color w:val="111111"/>
+          <w:sz w:val="24"/>
+          <w:szCs w:val="24"/>
+        </w:rPr>
+        <w:t xml:space="preserve">envío de las órdenes de venta (se asume que siempre está </w:t>
+      </w:r>
+      <w:r>
+        <w:rPr>
+          <w:rFonts w:cstheme="minorHAnsi"/>
+          <w:color w:val="111111"/>
+          <w:sz w:val="24"/>
+          <w:szCs w:val="24"/>
+        </w:rPr>
+        <w:t>disponible,</w:t>
+      </w:r>
+      <w:r>
+        <w:rPr>
+          <w:rFonts w:cstheme="minorHAnsi"/>
+          <w:color w:val="111111"/>
+          <w:sz w:val="24"/>
+          <w:szCs w:val="24"/>
+        </w:rPr>
+        <w:t xml:space="preserve"> aunque en el stock </w:t>
+      </w:r>
+      <w:r>
+        <w:rPr>
+          <w:rFonts w:cstheme="minorHAnsi"/>
+          <w:color w:val="111111"/>
+          <w:sz w:val="24"/>
+          <w:szCs w:val="24"/>
+        </w:rPr>
+        <w:t>indique lo contrario). Suele utilizarse para productos pere</w:t>
+      </w:r>
+      <w:r>
+        <w:rPr>
+          <w:rFonts w:cstheme="minorHAnsi"/>
+          <w:color w:val="111111"/>
+          <w:sz w:val="24"/>
+          <w:szCs w:val="24"/>
+        </w:rPr>
+        <w:t xml:space="preserve">cederos. Por ejemplo, los peces </w:t>
+      </w:r>
+      <w:r>
+        <w:rPr>
+          <w:rFonts w:cstheme="minorHAnsi"/>
+          <w:color w:val="111111"/>
+          <w:sz w:val="24"/>
+          <w:szCs w:val="24"/>
+        </w:rPr>
+        <w:t>de colores en una tienda de mascotas (no se lleva un con</w:t>
+      </w:r>
+      <w:r>
+        <w:rPr>
+          <w:rFonts w:cstheme="minorHAnsi"/>
+          <w:color w:val="111111"/>
+          <w:sz w:val="24"/>
+          <w:szCs w:val="24"/>
+        </w:rPr>
+        <w:t xml:space="preserve">trol de altas y bajas porque se </w:t>
+      </w:r>
+      <w:r>
+        <w:rPr>
+          <w:rFonts w:cstheme="minorHAnsi"/>
+          <w:color w:val="111111"/>
+          <w:sz w:val="24"/>
+          <w:szCs w:val="24"/>
+        </w:rPr>
+        <w:t>adquieren a granel cuando son necesarios y están disponibles con mucha facilidad).</w:t>
+      </w:r>
+    </w:p>
+    <w:p>
+      <w:pPr>
+        <w:autoSpaceDE w:val="0"/>
+        <w:autoSpaceDN w:val="0"/>
+        <w:adjustRightInd w:val="0"/>
+        <w:spacing w:after="0" w:line="240" w:lineRule="auto"/>
+        <w:rPr>
+          <w:rFonts w:cstheme="minorHAnsi"/>
+          <w:color w:val="111111"/>
+          <w:sz w:val="24"/>
+          <w:szCs w:val="24"/>
+        </w:rPr>
+      </w:pPr>
+    </w:p>
+    <w:p>
+      <w:pPr>
+        <w:autoSpaceDE w:val="0"/>
+        <w:autoSpaceDN w:val="0"/>
+        <w:adjustRightInd w:val="0"/>
+        <w:spacing w:after="0" w:line="240" w:lineRule="auto"/>
+        <w:rPr>
+          <w:rFonts w:cstheme="minorHAnsi"/>
+          <w:b/>
+          <w:color w:val="111111"/>
+          <w:sz w:val="24"/>
+          <w:szCs w:val="24"/>
+        </w:rPr>
+      </w:pPr>
+      <w:r>
+        <w:rPr>
+          <w:rFonts w:cstheme="minorHAnsi"/>
+          <w:b/>
+          <w:color w:val="111111"/>
+          <w:sz w:val="24"/>
+          <w:szCs w:val="24"/>
+        </w:rPr>
+        <w:t>Existen 2 métodos de abastecimiento:</w:t>
+      </w:r>
+    </w:p>
+    <w:p>
+      <w:pPr>
+        <w:autoSpaceDE w:val="0"/>
+        <w:autoSpaceDN w:val="0"/>
+        <w:adjustRightInd w:val="0"/>
+        <w:spacing w:after="0" w:line="240" w:lineRule="auto"/>
+        <w:rPr>
+          <w:rFonts w:cstheme="minorHAnsi"/>
+          <w:color w:val="111111"/>
+          <w:sz w:val="24"/>
+          <w:szCs w:val="24"/>
+        </w:rPr>
+      </w:pPr>
+      <w:r>
+        <w:rPr>
+          <w:rFonts w:cstheme="minorHAnsi"/>
+          <w:color w:val="111111"/>
+          <w:sz w:val="24"/>
+          <w:szCs w:val="24"/>
+        </w:rPr>
+        <w:t>– Obtener desde stock. Al vender el producto se reduce el inventario, pero no se</w:t>
+      </w:r>
+    </w:p>
+    <w:p>
+      <w:pPr>
+        <w:autoSpaceDE w:val="0"/>
+        <w:autoSpaceDN w:val="0"/>
+        <w:adjustRightInd w:val="0"/>
+        <w:spacing w:after="0" w:line="240" w:lineRule="auto"/>
+        <w:rPr>
+          <w:rFonts w:cstheme="minorHAnsi"/>
+          <w:color w:val="111111"/>
+          <w:sz w:val="24"/>
+          <w:szCs w:val="24"/>
+        </w:rPr>
+      </w:pPr>
+      <w:r>
+        <w:rPr>
+          <w:rFonts w:cstheme="minorHAnsi"/>
+          <w:color w:val="111111"/>
+          <w:sz w:val="24"/>
+          <w:szCs w:val="24"/>
+        </w:rPr>
+        <w:t>generan órdenes de compra si el inventario es insuficiente para atender la venta.</w:t>
+      </w:r>
+    </w:p>
+    <w:p>
+      <w:pPr>
+        <w:autoSpaceDE w:val="0"/>
+        <w:autoSpaceDN w:val="0"/>
+        <w:adjustRightInd w:val="0"/>
+        <w:spacing w:after="0" w:line="240" w:lineRule="auto"/>
+        <w:rPr>
+          <w:rFonts w:cstheme="minorHAnsi"/>
+          <w:color w:val="111111"/>
+          <w:sz w:val="24"/>
+          <w:szCs w:val="24"/>
+        </w:rPr>
+      </w:pPr>
+      <w:r>
+        <w:rPr>
+          <w:rFonts w:cstheme="minorHAnsi"/>
+          <w:color w:val="111111"/>
+          <w:sz w:val="24"/>
+          <w:szCs w:val="24"/>
+        </w:rPr>
+        <w:t>– Obtener desde pedido. Al vender el producto, exista o no exista stock</w:t>
+      </w:r>
+    </w:p>
+    <w:p>
+      <w:pPr>
+        <w:autoSpaceDE w:val="0"/>
+        <w:autoSpaceDN w:val="0"/>
+        <w:adjustRightInd w:val="0"/>
+        <w:spacing w:after="0" w:line="240" w:lineRule="auto"/>
+        <w:rPr>
+          <w:rFonts w:cstheme="minorHAnsi"/>
+          <w:color w:val="111111"/>
+          <w:sz w:val="24"/>
+          <w:szCs w:val="24"/>
+        </w:rPr>
+      </w:pPr>
+      <w:r>
+        <w:rPr>
+          <w:rFonts w:cstheme="minorHAnsi"/>
+          <w:color w:val="111111"/>
+          <w:sz w:val="24"/>
+          <w:szCs w:val="24"/>
+        </w:rPr>
+        <w:t>suficiente, siempre se genera una orden de compra para atender la venta.</w:t>
+      </w:r>
       <w:bookmarkStart w:id="0" w:name="_GoBack"/>
       <w:bookmarkEnd w:id="0"/>
     </w:p>
-    <w:p>
-      <w:r>
-        <w:rPr>
-          <w:b/>
-        </w:rPr>
-        <w:t>Obtener de stock</w:t>
-      </w:r>
-      <w:r>
-        <w:t xml:space="preserve"> puede ser fabrica o compra, no se marca bajo pedido</w:t>
-      </w:r>
-    </w:p>
-    <w:p>
-      <w:r>
-        <w:rPr>
-          <w:b/>
-        </w:rPr>
-        <w:t>Obtener pedido</w:t>
-      </w:r>
-      <w:r>
-        <w:t xml:space="preserve"> tiene que ser bajo pedido si o si. </w:t>
-      </w:r>
-    </w:p>
-    <w:p>
-      <w:pPr>
-        <w:rPr>
-          <w:b/>
-        </w:rPr>
-      </w:pPr>
-      <w:r>
-        <w:rPr>
-          <w:b/>
-        </w:rPr>
-        <w:tab/>
-        <w:t>Forma de la que se obtiene fabrica o compra.</w:t>
-      </w:r>
-    </w:p>
-    <w:p/>
     <w:sectPr>
       <w:pgSz w:w="11906" w:h="16838"/>
       <w:pgMar w:top="1417" w:right="1701" w:bottom="1417" w:left="1701" w:header="708" w:footer="708" w:gutter="0"/>

--- a/Sistema de gestion empresarial/sistemasgestionempresarial.docx
+++ b/Sistema de gestion empresarial/sistemasgestionempresarial.docx
@@ -67,86 +67,8 @@
           <w:szCs w:val="28"/>
           <w:lang w:eastAsia="es-ES"/>
         </w:rPr>
-        <w:t xml:space="preserve"> -&gt; </w:t>
-      </w:r>
-      <w:proofErr w:type="spellStart"/>
-      <w:r>
-        <w:rPr>
-          <w:rFonts w:ascii="Arial" w:eastAsia="Times New Roman" w:hAnsi="Arial" w:cs="Arial"/>
-          <w:color w:val="000000"/>
-          <w:sz w:val="28"/>
-          <w:szCs w:val="28"/>
-          <w:lang w:eastAsia="es-ES"/>
-        </w:rPr>
-        <w:t>Odoo</w:t>
-      </w:r>
-      <w:proofErr w:type="spellEnd"/>
-      <w:r>
-        <w:rPr>
-          <w:rFonts w:ascii="Arial" w:eastAsia="Times New Roman" w:hAnsi="Arial" w:cs="Arial"/>
-          <w:color w:val="000000"/>
-          <w:sz w:val="28"/>
-          <w:szCs w:val="28"/>
-          <w:lang w:eastAsia="es-ES"/>
-        </w:rPr>
-        <w:t xml:space="preserve">(libre) -&gt; </w:t>
-      </w:r>
-      <w:proofErr w:type="spellStart"/>
-      <w:r>
-        <w:rPr>
-          <w:rFonts w:ascii="Arial" w:eastAsia="Times New Roman" w:hAnsi="Arial" w:cs="Arial"/>
-          <w:color w:val="000000"/>
-          <w:sz w:val="28"/>
-          <w:szCs w:val="28"/>
-          <w:lang w:eastAsia="es-ES"/>
-        </w:rPr>
-        <w:t>bdd</w:t>
-      </w:r>
-      <w:proofErr w:type="spellEnd"/>
-      <w:r>
-        <w:rPr>
-          <w:rFonts w:ascii="Arial" w:eastAsia="Times New Roman" w:hAnsi="Arial" w:cs="Arial"/>
-          <w:color w:val="000000"/>
-          <w:sz w:val="28"/>
-          <w:szCs w:val="28"/>
-          <w:lang w:eastAsia="es-ES"/>
-        </w:rPr>
-        <w:t xml:space="preserve">: </w:t>
-      </w:r>
-      <w:proofErr w:type="spellStart"/>
-      <w:r>
-        <w:rPr>
-          <w:rFonts w:ascii="Arial" w:eastAsia="Times New Roman" w:hAnsi="Arial" w:cs="Arial"/>
-          <w:color w:val="000000"/>
-          <w:sz w:val="28"/>
-          <w:szCs w:val="28"/>
-          <w:lang w:eastAsia="es-ES"/>
-        </w:rPr>
-        <w:t>pgsql</w:t>
-      </w:r>
-      <w:proofErr w:type="spellEnd"/>
-      <w:r>
-        <w:rPr>
-          <w:rFonts w:ascii="Arial" w:eastAsia="Times New Roman" w:hAnsi="Arial" w:cs="Arial"/>
-          <w:color w:val="000000"/>
-          <w:sz w:val="28"/>
-          <w:szCs w:val="28"/>
-          <w:lang w:eastAsia="es-ES"/>
-        </w:rPr>
-        <w:t xml:space="preserve"> -&gt; lenguaje </w:t>
-      </w:r>
-      <w:proofErr w:type="spellStart"/>
-      <w:r>
-        <w:rPr>
-          <w:rFonts w:ascii="Arial" w:eastAsia="Times New Roman" w:hAnsi="Arial" w:cs="Arial"/>
-          <w:color w:val="000000"/>
-          <w:sz w:val="28"/>
-          <w:szCs w:val="28"/>
-          <w:lang w:eastAsia="es-ES"/>
-        </w:rPr>
-        <w:t>phyton</w:t>
-      </w:r>
-      <w:proofErr w:type="spellEnd"/>
+        <w:t xml:space="preserve"> -&gt; Odoo(libre) -&gt; bdd: pgsql -&gt; lenguaje phyton</w:t>
+      </w:r>
     </w:p>
     <w:p>
       <w:pPr>
@@ -334,9 +256,10 @@
         <w:spacing w:after="0" w:line="240" w:lineRule="auto"/>
         <w:ind w:firstLine="720"/>
         <w:rPr>
-          <w:rFonts w:ascii="Times New Roman" w:eastAsia="Times New Roman" w:hAnsi="Times New Roman" w:cs="Times New Roman"/>
-          <w:sz w:val="24"/>
-          <w:szCs w:val="24"/>
+          <w:rFonts w:ascii="Arial" w:eastAsia="Times New Roman" w:hAnsi="Arial" w:cs="Arial"/>
+          <w:color w:val="000000"/>
+          <w:sz w:val="28"/>
+          <w:szCs w:val="28"/>
           <w:lang w:eastAsia="es-ES"/>
         </w:rPr>
       </w:pPr>
@@ -350,6 +273,43 @@
         </w:rPr>
         <w:t>Finanzas, recursos humanos.</w:t>
       </w:r>
+    </w:p>
+    <w:p>
+      <w:pPr>
+        <w:spacing w:after="0" w:line="240" w:lineRule="auto"/>
+        <w:ind w:firstLine="720"/>
+        <w:rPr>
+          <w:rFonts w:ascii="Arial" w:eastAsia="Times New Roman" w:hAnsi="Arial" w:cs="Arial"/>
+          <w:color w:val="000000"/>
+          <w:sz w:val="28"/>
+          <w:szCs w:val="28"/>
+          <w:lang w:eastAsia="es-ES"/>
+        </w:rPr>
+      </w:pPr>
+      <w:r>
+        <w:rPr>
+          <w:rFonts w:ascii="Arial" w:eastAsia="Times New Roman" w:hAnsi="Arial" w:cs="Arial"/>
+          <w:color w:val="000000"/>
+          <w:sz w:val="28"/>
+          <w:szCs w:val="28"/>
+          <w:lang w:eastAsia="es-ES"/>
+        </w:rPr>
+        <w:t>Intedezante</w:t>
+      </w:r>
+    </w:p>
+    <w:p>
+      <w:pPr>
+        <w:spacing w:after="0" w:line="240" w:lineRule="auto"/>
+        <w:ind w:firstLine="720"/>
+        <w:rPr>
+          <w:rFonts w:ascii="Times New Roman" w:eastAsia="Times New Roman" w:hAnsi="Times New Roman" w:cs="Times New Roman"/>
+          <w:sz w:val="24"/>
+          <w:szCs w:val="24"/>
+          <w:lang w:eastAsia="es-ES"/>
+        </w:rPr>
+      </w:pPr>
+      <w:bookmarkStart w:id="0" w:name="_GoBack"/>
+      <w:bookmarkEnd w:id="0"/>
     </w:p>
     <w:p>
       <w:pPr>
@@ -405,33 +365,7 @@
           <w:szCs w:val="28"/>
           <w:lang w:eastAsia="es-ES"/>
         </w:rPr>
-        <w:t>Propios de la empresa (</w:t>
-      </w:r>
-      <w:proofErr w:type="spellStart"/>
-      <w:r>
-        <w:rPr>
-          <w:rFonts w:ascii="Arial" w:eastAsia="Times New Roman" w:hAnsi="Arial" w:cs="Arial"/>
-          <w:b/>
-          <w:bCs/>
-          <w:color w:val="000000"/>
-          <w:sz w:val="28"/>
-          <w:szCs w:val="28"/>
-          <w:lang w:eastAsia="es-ES"/>
-        </w:rPr>
-        <w:t>on-premise</w:t>
-      </w:r>
-      <w:proofErr w:type="spellEnd"/>
-      <w:r>
-        <w:rPr>
-          <w:rFonts w:ascii="Arial" w:eastAsia="Times New Roman" w:hAnsi="Arial" w:cs="Arial"/>
-          <w:b/>
-          <w:bCs/>
-          <w:color w:val="000000"/>
-          <w:sz w:val="28"/>
-          <w:szCs w:val="28"/>
-          <w:lang w:eastAsia="es-ES"/>
-        </w:rPr>
-        <w:t>)</w:t>
+        <w:t>Propios de la empresa (on-premise)</w:t>
       </w:r>
       <w:r>
         <w:rPr>
@@ -485,29 +419,7 @@
           <w:szCs w:val="28"/>
           <w:lang w:eastAsia="es-ES"/>
         </w:rPr>
-        <w:t xml:space="preserve"> Servidores reales o virtuales, privados o compartidos, individuales o balanceados/</w:t>
-      </w:r>
-      <w:proofErr w:type="spellStart"/>
-      <w:r>
-        <w:rPr>
-          <w:rFonts w:ascii="Arial" w:eastAsia="Times New Roman" w:hAnsi="Arial" w:cs="Arial"/>
-          <w:color w:val="000000"/>
-          <w:sz w:val="28"/>
-          <w:szCs w:val="28"/>
-          <w:lang w:eastAsia="es-ES"/>
-        </w:rPr>
-        <w:t>cloud</w:t>
-      </w:r>
-      <w:proofErr w:type="spellEnd"/>
-      <w:r>
-        <w:rPr>
-          <w:rFonts w:ascii="Arial" w:eastAsia="Times New Roman" w:hAnsi="Arial" w:cs="Arial"/>
-          <w:color w:val="000000"/>
-          <w:sz w:val="28"/>
-          <w:szCs w:val="28"/>
-          <w:lang w:eastAsia="es-ES"/>
-        </w:rPr>
-        <w:t xml:space="preserve"> server. La empresa alquila el uso de los servidores a un tercero y se encarga de gestionarlos/</w:t>
+        <w:t xml:space="preserve"> Servidores reales o virtuales, privados o compartidos, individuales o balanceados/cloud server. La empresa alquila el uso de los servidores a un tercero y se encarga de gestionarlos/</w:t>
       </w:r>
       <w:r>
         <w:rPr>
@@ -539,81 +451,41 @@
           <w:szCs w:val="28"/>
           <w:lang w:eastAsia="es-ES"/>
         </w:rPr>
-        <w:t xml:space="preserve">Amazon </w:t>
-      </w:r>
-      <w:proofErr w:type="spellStart"/>
-      <w:r>
-        <w:rPr>
-          <w:rFonts w:ascii="Arial" w:eastAsia="Times New Roman" w:hAnsi="Arial" w:cs="Arial"/>
-          <w:b/>
-          <w:bCs/>
-          <w:color w:val="000000"/>
-          <w:sz w:val="28"/>
-          <w:szCs w:val="28"/>
-          <w:lang w:eastAsia="es-ES"/>
-        </w:rPr>
-        <w:t>services</w:t>
-      </w:r>
-      <w:proofErr w:type="spellEnd"/>
-    </w:p>
-    <w:p>
-      <w:pPr>
-        <w:spacing w:after="0" w:line="240" w:lineRule="auto"/>
-        <w:rPr>
-          <w:rFonts w:ascii="Times New Roman" w:eastAsia="Times New Roman" w:hAnsi="Times New Roman" w:cs="Times New Roman"/>
-          <w:sz w:val="24"/>
-          <w:szCs w:val="24"/>
-          <w:lang w:eastAsia="es-ES"/>
-        </w:rPr>
-      </w:pPr>
-    </w:p>
-    <w:p>
-      <w:pPr>
-        <w:spacing w:after="0" w:line="240" w:lineRule="auto"/>
-        <w:rPr>
-          <w:rFonts w:ascii="Times New Roman" w:eastAsia="Times New Roman" w:hAnsi="Times New Roman" w:cs="Times New Roman"/>
-          <w:sz w:val="24"/>
-          <w:szCs w:val="24"/>
-          <w:lang w:eastAsia="es-ES"/>
-        </w:rPr>
-      </w:pPr>
-      <w:r>
-        <w:rPr>
-          <w:rFonts w:ascii="Arial" w:eastAsia="Times New Roman" w:hAnsi="Arial" w:cs="Arial"/>
-          <w:b/>
-          <w:bCs/>
-          <w:color w:val="000000"/>
-          <w:sz w:val="28"/>
-          <w:szCs w:val="28"/>
-          <w:lang w:eastAsia="es-ES"/>
-        </w:rPr>
-        <w:t xml:space="preserve">SaaS (Software As A </w:t>
-      </w:r>
-      <w:proofErr w:type="spellStart"/>
-      <w:r>
-        <w:rPr>
-          <w:rFonts w:ascii="Arial" w:eastAsia="Times New Roman" w:hAnsi="Arial" w:cs="Arial"/>
-          <w:b/>
-          <w:bCs/>
-          <w:color w:val="000000"/>
-          <w:sz w:val="28"/>
-          <w:szCs w:val="28"/>
-          <w:lang w:eastAsia="es-ES"/>
-        </w:rPr>
-        <w:t>Service</w:t>
-      </w:r>
-      <w:proofErr w:type="spellEnd"/>
-      <w:r>
-        <w:rPr>
-          <w:rFonts w:ascii="Arial" w:eastAsia="Times New Roman" w:hAnsi="Arial" w:cs="Arial"/>
-          <w:b/>
-          <w:bCs/>
-          <w:color w:val="000000"/>
-          <w:sz w:val="28"/>
-          <w:szCs w:val="28"/>
-          <w:lang w:eastAsia="es-ES"/>
-        </w:rPr>
-        <w:t>)</w:t>
+        <w:t>Amazon services</w:t>
+      </w:r>
+    </w:p>
+    <w:p>
+      <w:pPr>
+        <w:spacing w:after="0" w:line="240" w:lineRule="auto"/>
+        <w:rPr>
+          <w:rFonts w:ascii="Times New Roman" w:eastAsia="Times New Roman" w:hAnsi="Times New Roman" w:cs="Times New Roman"/>
+          <w:sz w:val="24"/>
+          <w:szCs w:val="24"/>
+          <w:lang w:eastAsia="es-ES"/>
+        </w:rPr>
+      </w:pPr>
+    </w:p>
+    <w:p>
+      <w:pPr>
+        <w:spacing w:after="0" w:line="240" w:lineRule="auto"/>
+        <w:rPr>
+          <w:rFonts w:ascii="Times New Roman" w:eastAsia="Times New Roman" w:hAnsi="Times New Roman" w:cs="Times New Roman"/>
+          <w:sz w:val="24"/>
+          <w:szCs w:val="24"/>
+          <w:lang w:eastAsia="es-ES"/>
+        </w:rPr>
+      </w:pPr>
+      <w:r>
+        <w:rPr>
+          <w:rFonts w:ascii="Arial" w:eastAsia="Times New Roman" w:hAnsi="Arial" w:cs="Arial"/>
+          <w:b/>
+          <w:bCs/>
+          <w:color w:val="000000"/>
+          <w:sz w:val="28"/>
+          <w:szCs w:val="28"/>
+          <w:lang w:eastAsia="es-ES"/>
+        </w:rPr>
+        <w:t>SaaS (Software As A Service)</w:t>
       </w:r>
       <w:r>
         <w:rPr>
@@ -803,7 +675,6 @@
                 <w:lang w:eastAsia="es-ES"/>
               </w:rPr>
             </w:pPr>
-            <w:proofErr w:type="spellStart"/>
             <w:r>
               <w:rPr>
                 <w:rFonts w:ascii="Arial" w:eastAsia="Times New Roman" w:hAnsi="Arial" w:cs="Arial"/>
@@ -814,7 +685,6 @@
               </w:rPr>
               <w:t>Odoo</w:t>
             </w:r>
-            <w:proofErr w:type="spellEnd"/>
           </w:p>
         </w:tc>
         <w:tc>
@@ -887,7 +757,6 @@
                 <w:lang w:eastAsia="es-ES"/>
               </w:rPr>
             </w:pPr>
-            <w:proofErr w:type="spellStart"/>
             <w:r>
               <w:rPr>
                 <w:rFonts w:ascii="Arial" w:eastAsia="Times New Roman" w:hAnsi="Arial" w:cs="Arial"/>
@@ -898,7 +767,6 @@
               </w:rPr>
               <w:t>Tryton</w:t>
             </w:r>
-            <w:proofErr w:type="spellEnd"/>
           </w:p>
         </w:tc>
         <w:tc>
@@ -937,20 +805,8 @@
                 <w:szCs w:val="28"/>
                 <w:lang w:eastAsia="es-ES"/>
               </w:rPr>
-              <w:t xml:space="preserve">Microsoft </w:t>
+              <w:t>Microsoft dinamics</w:t>
             </w:r>
-            <w:proofErr w:type="spellStart"/>
-            <w:r>
-              <w:rPr>
-                <w:rFonts w:ascii="Arial" w:eastAsia="Times New Roman" w:hAnsi="Arial" w:cs="Arial"/>
-                <w:color w:val="000000"/>
-                <w:sz w:val="28"/>
-                <w:szCs w:val="28"/>
-                <w:lang w:eastAsia="es-ES"/>
-              </w:rPr>
-              <w:t>dinamics</w:t>
-            </w:r>
-            <w:proofErr w:type="spellEnd"/>
           </w:p>
         </w:tc>
       </w:tr>
@@ -1101,116 +957,71 @@
           <w:szCs w:val="28"/>
           <w:lang w:eastAsia="es-ES"/>
         </w:rPr>
-        <w:t xml:space="preserve">: Management </w:t>
-      </w:r>
-      <w:proofErr w:type="spellStart"/>
-      <w:r>
-        <w:rPr>
-          <w:rFonts w:ascii="Arial" w:eastAsia="Times New Roman" w:hAnsi="Arial" w:cs="Arial"/>
-          <w:color w:val="000000"/>
-          <w:sz w:val="28"/>
-          <w:szCs w:val="28"/>
-          <w:lang w:eastAsia="es-ES"/>
-        </w:rPr>
-        <w:t>Information</w:t>
-      </w:r>
-      <w:proofErr w:type="spellEnd"/>
-      <w:r>
-        <w:rPr>
-          <w:rFonts w:ascii="Arial" w:eastAsia="Times New Roman" w:hAnsi="Arial" w:cs="Arial"/>
-          <w:color w:val="000000"/>
-          <w:sz w:val="28"/>
-          <w:szCs w:val="28"/>
-          <w:lang w:eastAsia="es-ES"/>
-        </w:rPr>
-        <w:t xml:space="preserve"> </w:t>
-      </w:r>
-      <w:proofErr w:type="spellStart"/>
-      <w:r>
-        <w:rPr>
-          <w:rFonts w:ascii="Arial" w:eastAsia="Times New Roman" w:hAnsi="Arial" w:cs="Arial"/>
-          <w:color w:val="000000"/>
-          <w:sz w:val="28"/>
-          <w:szCs w:val="28"/>
-          <w:lang w:eastAsia="es-ES"/>
-        </w:rPr>
-        <w:t>Systems</w:t>
-      </w:r>
-      <w:proofErr w:type="spellEnd"/>
-      <w:r>
-        <w:rPr>
-          <w:rFonts w:ascii="Arial" w:eastAsia="Times New Roman" w:hAnsi="Arial" w:cs="Arial"/>
-          <w:color w:val="000000"/>
-          <w:sz w:val="28"/>
-          <w:szCs w:val="28"/>
-          <w:lang w:eastAsia="es-ES"/>
-        </w:rPr>
-        <w:t xml:space="preserve"> - Sistemas de información gerencial  </w:t>
-      </w:r>
-    </w:p>
-    <w:p>
-      <w:pPr>
-        <w:spacing w:after="0" w:line="240" w:lineRule="auto"/>
-        <w:rPr>
-          <w:rFonts w:ascii="Arial" w:eastAsia="Times New Roman" w:hAnsi="Arial" w:cs="Arial"/>
-          <w:b/>
-          <w:bCs/>
-          <w:color w:val="000000"/>
-          <w:sz w:val="28"/>
-          <w:szCs w:val="28"/>
-          <w:lang w:eastAsia="es-ES"/>
-        </w:rPr>
-      </w:pPr>
-    </w:p>
-    <w:p>
-      <w:pPr>
-        <w:spacing w:after="0" w:line="240" w:lineRule="auto"/>
-        <w:rPr>
-          <w:rFonts w:ascii="Arial" w:eastAsia="Times New Roman" w:hAnsi="Arial" w:cs="Arial"/>
-          <w:b/>
-          <w:bCs/>
-          <w:color w:val="000000"/>
-          <w:sz w:val="28"/>
-          <w:szCs w:val="28"/>
-          <w:lang w:eastAsia="es-ES"/>
-        </w:rPr>
-      </w:pPr>
-    </w:p>
-    <w:p>
-      <w:pPr>
-        <w:spacing w:after="0" w:line="240" w:lineRule="auto"/>
-        <w:rPr>
-          <w:rFonts w:ascii="Arial" w:eastAsia="Times New Roman" w:hAnsi="Arial" w:cs="Arial"/>
-          <w:b/>
-          <w:bCs/>
-          <w:color w:val="000000"/>
-          <w:sz w:val="28"/>
-          <w:szCs w:val="28"/>
-          <w:lang w:eastAsia="es-ES"/>
-        </w:rPr>
-      </w:pPr>
-    </w:p>
-    <w:p>
-      <w:pPr>
-        <w:spacing w:after="0" w:line="240" w:lineRule="auto"/>
-        <w:rPr>
-          <w:rFonts w:ascii="Times New Roman" w:eastAsia="Times New Roman" w:hAnsi="Times New Roman" w:cs="Times New Roman"/>
-          <w:sz w:val="24"/>
-          <w:szCs w:val="24"/>
-          <w:lang w:eastAsia="es-ES"/>
-        </w:rPr>
-      </w:pPr>
-      <w:r>
-        <w:rPr>
-          <w:rFonts w:ascii="Arial" w:eastAsia="Times New Roman" w:hAnsi="Arial" w:cs="Arial"/>
-          <w:b/>
-          <w:bCs/>
-          <w:color w:val="000000"/>
-          <w:sz w:val="28"/>
-          <w:szCs w:val="28"/>
-          <w:lang w:eastAsia="es-ES"/>
-        </w:rPr>
-        <w:lastRenderedPageBreak/>
+        <w:t>: Management Information Systems - Sistemas de información gerencial  </w:t>
+      </w:r>
+    </w:p>
+    <w:p>
+      <w:pPr>
+        <w:spacing w:after="0" w:line="240" w:lineRule="auto"/>
+        <w:rPr>
+          <w:rFonts w:ascii="Arial" w:eastAsia="Times New Roman" w:hAnsi="Arial" w:cs="Arial"/>
+          <w:b/>
+          <w:bCs/>
+          <w:color w:val="000000"/>
+          <w:sz w:val="28"/>
+          <w:szCs w:val="28"/>
+          <w:lang w:eastAsia="es-ES"/>
+        </w:rPr>
+      </w:pPr>
+    </w:p>
+    <w:p>
+      <w:pPr>
+        <w:spacing w:after="0" w:line="240" w:lineRule="auto"/>
+        <w:rPr>
+          <w:rFonts w:ascii="Arial" w:eastAsia="Times New Roman" w:hAnsi="Arial" w:cs="Arial"/>
+          <w:b/>
+          <w:bCs/>
+          <w:color w:val="000000"/>
+          <w:sz w:val="28"/>
+          <w:szCs w:val="28"/>
+          <w:lang w:eastAsia="es-ES"/>
+        </w:rPr>
+      </w:pPr>
+    </w:p>
+    <w:p>
+      <w:pPr>
+        <w:spacing w:after="0" w:line="240" w:lineRule="auto"/>
+        <w:rPr>
+          <w:rFonts w:ascii="Arial" w:eastAsia="Times New Roman" w:hAnsi="Arial" w:cs="Arial"/>
+          <w:b/>
+          <w:bCs/>
+          <w:color w:val="000000"/>
+          <w:sz w:val="28"/>
+          <w:szCs w:val="28"/>
+          <w:lang w:eastAsia="es-ES"/>
+        </w:rPr>
+      </w:pPr>
+    </w:p>
+    <w:p>
+      <w:pPr>
+        <w:spacing w:after="0" w:line="240" w:lineRule="auto"/>
+        <w:rPr>
+          <w:rFonts w:ascii="Times New Roman" w:eastAsia="Times New Roman" w:hAnsi="Times New Roman" w:cs="Times New Roman"/>
+          <w:sz w:val="24"/>
+          <w:szCs w:val="24"/>
+          <w:lang w:eastAsia="es-ES"/>
+        </w:rPr>
+      </w:pPr>
+      <w:r>
+        <w:rPr>
+          <w:rFonts w:ascii="Arial" w:eastAsia="Times New Roman" w:hAnsi="Arial" w:cs="Arial"/>
+          <w:b/>
+          <w:bCs/>
+          <w:color w:val="000000"/>
+          <w:sz w:val="28"/>
+          <w:szCs w:val="28"/>
+          <w:lang w:eastAsia="es-ES"/>
+        </w:rPr>
         <w:t>CRM</w:t>
       </w:r>
       <w:r>
@@ -1221,51 +1032,7 @@
           <w:szCs w:val="28"/>
           <w:lang w:eastAsia="es-ES"/>
         </w:rPr>
-        <w:t xml:space="preserve">: </w:t>
-      </w:r>
-      <w:proofErr w:type="spellStart"/>
-      <w:r>
-        <w:rPr>
-          <w:rFonts w:ascii="Arial" w:eastAsia="Times New Roman" w:hAnsi="Arial" w:cs="Arial"/>
-          <w:color w:val="000000"/>
-          <w:sz w:val="28"/>
-          <w:szCs w:val="28"/>
-          <w:lang w:eastAsia="es-ES"/>
-        </w:rPr>
-        <w:t>Customer</w:t>
-      </w:r>
-      <w:proofErr w:type="spellEnd"/>
-      <w:r>
-        <w:rPr>
-          <w:rFonts w:ascii="Arial" w:eastAsia="Times New Roman" w:hAnsi="Arial" w:cs="Arial"/>
-          <w:color w:val="000000"/>
-          <w:sz w:val="28"/>
-          <w:szCs w:val="28"/>
-          <w:lang w:eastAsia="es-ES"/>
-        </w:rPr>
-        <w:t xml:space="preserve"> </w:t>
-      </w:r>
-      <w:proofErr w:type="spellStart"/>
-      <w:r>
-        <w:rPr>
-          <w:rFonts w:ascii="Arial" w:eastAsia="Times New Roman" w:hAnsi="Arial" w:cs="Arial"/>
-          <w:color w:val="000000"/>
-          <w:sz w:val="28"/>
-          <w:szCs w:val="28"/>
-          <w:lang w:eastAsia="es-ES"/>
-        </w:rPr>
-        <w:t>Relationship</w:t>
-      </w:r>
-      <w:proofErr w:type="spellEnd"/>
-      <w:r>
-        <w:rPr>
-          <w:rFonts w:ascii="Arial" w:eastAsia="Times New Roman" w:hAnsi="Arial" w:cs="Arial"/>
-          <w:color w:val="000000"/>
-          <w:sz w:val="28"/>
-          <w:szCs w:val="28"/>
-          <w:lang w:eastAsia="es-ES"/>
-        </w:rPr>
-        <w:t xml:space="preserve"> Management – Gestión de la relación con los clientes  </w:t>
+        <w:t>: Customer Relationship Management – Gestión de la relación con los clientes  </w:t>
       </w:r>
     </w:p>
     <w:p>
@@ -1415,51 +1182,7 @@
           <w:szCs w:val="28"/>
           <w:lang w:eastAsia="es-ES"/>
         </w:rPr>
-        <w:t xml:space="preserve"> </w:t>
-      </w:r>
-      <w:proofErr w:type="spellStart"/>
-      <w:r>
-        <w:rPr>
-          <w:rFonts w:ascii="Arial" w:eastAsia="Times New Roman" w:hAnsi="Arial" w:cs="Arial"/>
-          <w:color w:val="000000"/>
-          <w:sz w:val="28"/>
-          <w:szCs w:val="28"/>
-          <w:lang w:eastAsia="es-ES"/>
-        </w:rPr>
-        <w:t>Product</w:t>
-      </w:r>
-      <w:proofErr w:type="spellEnd"/>
-      <w:r>
-        <w:rPr>
-          <w:rFonts w:ascii="Arial" w:eastAsia="Times New Roman" w:hAnsi="Arial" w:cs="Arial"/>
-          <w:color w:val="000000"/>
-          <w:sz w:val="28"/>
-          <w:szCs w:val="28"/>
-          <w:lang w:eastAsia="es-ES"/>
-        </w:rPr>
-        <w:t xml:space="preserve"> </w:t>
-      </w:r>
-      <w:proofErr w:type="spellStart"/>
-      <w:r>
-        <w:rPr>
-          <w:rFonts w:ascii="Arial" w:eastAsia="Times New Roman" w:hAnsi="Arial" w:cs="Arial"/>
-          <w:color w:val="000000"/>
-          <w:sz w:val="28"/>
-          <w:szCs w:val="28"/>
-          <w:lang w:eastAsia="es-ES"/>
-        </w:rPr>
-        <w:t>Lifecycle</w:t>
-      </w:r>
-      <w:proofErr w:type="spellEnd"/>
-      <w:r>
-        <w:rPr>
-          <w:rFonts w:ascii="Arial" w:eastAsia="Times New Roman" w:hAnsi="Arial" w:cs="Arial"/>
-          <w:color w:val="000000"/>
-          <w:sz w:val="28"/>
-          <w:szCs w:val="28"/>
-          <w:lang w:eastAsia="es-ES"/>
-        </w:rPr>
-        <w:t xml:space="preserve"> Management – Gestión del ciclo de vida de productos  </w:t>
+        <w:t xml:space="preserve"> Product Lifecycle Management – Gestión del ciclo de vida de productos  </w:t>
       </w:r>
     </w:p>
     <w:p>
@@ -1493,51 +1216,7 @@
           <w:szCs w:val="28"/>
           <w:lang w:eastAsia="es-ES"/>
         </w:rPr>
-        <w:t xml:space="preserve">: </w:t>
-      </w:r>
-      <w:proofErr w:type="spellStart"/>
-      <w:r>
-        <w:rPr>
-          <w:rFonts w:ascii="Arial" w:eastAsia="Times New Roman" w:hAnsi="Arial" w:cs="Arial"/>
-          <w:color w:val="000000"/>
-          <w:sz w:val="28"/>
-          <w:szCs w:val="28"/>
-          <w:lang w:eastAsia="es-ES"/>
-        </w:rPr>
-        <w:t>Supply</w:t>
-      </w:r>
-      <w:proofErr w:type="spellEnd"/>
-      <w:r>
-        <w:rPr>
-          <w:rFonts w:ascii="Arial" w:eastAsia="Times New Roman" w:hAnsi="Arial" w:cs="Arial"/>
-          <w:color w:val="000000"/>
-          <w:sz w:val="28"/>
-          <w:szCs w:val="28"/>
-          <w:lang w:eastAsia="es-ES"/>
-        </w:rPr>
-        <w:t xml:space="preserve"> </w:t>
-      </w:r>
-      <w:proofErr w:type="spellStart"/>
-      <w:r>
-        <w:rPr>
-          <w:rFonts w:ascii="Arial" w:eastAsia="Times New Roman" w:hAnsi="Arial" w:cs="Arial"/>
-          <w:color w:val="000000"/>
-          <w:sz w:val="28"/>
-          <w:szCs w:val="28"/>
-          <w:lang w:eastAsia="es-ES"/>
-        </w:rPr>
-        <w:t>Chain</w:t>
-      </w:r>
-      <w:proofErr w:type="spellEnd"/>
-      <w:r>
-        <w:rPr>
-          <w:rFonts w:ascii="Arial" w:eastAsia="Times New Roman" w:hAnsi="Arial" w:cs="Arial"/>
-          <w:color w:val="000000"/>
-          <w:sz w:val="28"/>
-          <w:szCs w:val="28"/>
-          <w:lang w:eastAsia="es-ES"/>
-        </w:rPr>
-        <w:t xml:space="preserve"> Management – Gestión de redes de suministro  </w:t>
+        <w:t>: Supply Chain Management – Gestión de redes de suministro  </w:t>
       </w:r>
     </w:p>
     <w:p>
@@ -1570,51 +1249,7 @@
           <w:szCs w:val="28"/>
           <w:lang w:eastAsia="es-ES"/>
         </w:rPr>
-        <w:t xml:space="preserve">: </w:t>
-      </w:r>
-      <w:proofErr w:type="spellStart"/>
-      <w:r>
-        <w:rPr>
-          <w:rFonts w:ascii="Arial" w:eastAsia="Times New Roman" w:hAnsi="Arial" w:cs="Arial"/>
-          <w:color w:val="000000"/>
-          <w:sz w:val="28"/>
-          <w:szCs w:val="28"/>
-          <w:lang w:eastAsia="es-ES"/>
-        </w:rPr>
-        <w:t>Supplier</w:t>
-      </w:r>
-      <w:proofErr w:type="spellEnd"/>
-      <w:r>
-        <w:rPr>
-          <w:rFonts w:ascii="Arial" w:eastAsia="Times New Roman" w:hAnsi="Arial" w:cs="Arial"/>
-          <w:color w:val="000000"/>
-          <w:sz w:val="28"/>
-          <w:szCs w:val="28"/>
-          <w:lang w:eastAsia="es-ES"/>
-        </w:rPr>
-        <w:t xml:space="preserve"> </w:t>
-      </w:r>
-      <w:proofErr w:type="spellStart"/>
-      <w:r>
-        <w:rPr>
-          <w:rFonts w:ascii="Arial" w:eastAsia="Times New Roman" w:hAnsi="Arial" w:cs="Arial"/>
-          <w:color w:val="000000"/>
-          <w:sz w:val="28"/>
-          <w:szCs w:val="28"/>
-          <w:lang w:eastAsia="es-ES"/>
-        </w:rPr>
-        <w:t>Relationship</w:t>
-      </w:r>
-      <w:proofErr w:type="spellEnd"/>
-      <w:r>
-        <w:rPr>
-          <w:rFonts w:ascii="Arial" w:eastAsia="Times New Roman" w:hAnsi="Arial" w:cs="Arial"/>
-          <w:color w:val="000000"/>
-          <w:sz w:val="28"/>
-          <w:szCs w:val="28"/>
-          <w:lang w:eastAsia="es-ES"/>
-        </w:rPr>
-        <w:t xml:space="preserve"> Management – Gestión de la relación con los proveedores  </w:t>
+        <w:t>: Supplier Relationship Management – Gestión de la relación con los proveedores  </w:t>
       </w:r>
     </w:p>
     <w:p>
@@ -1647,51 +1282,7 @@
           <w:szCs w:val="28"/>
           <w:lang w:eastAsia="es-ES"/>
         </w:rPr>
-        <w:t xml:space="preserve">: Material </w:t>
-      </w:r>
-      <w:proofErr w:type="spellStart"/>
-      <w:r>
-        <w:rPr>
-          <w:rFonts w:ascii="Arial" w:eastAsia="Times New Roman" w:hAnsi="Arial" w:cs="Arial"/>
-          <w:color w:val="000000"/>
-          <w:sz w:val="28"/>
-          <w:szCs w:val="28"/>
-          <w:lang w:eastAsia="es-ES"/>
-        </w:rPr>
-        <w:t>Requirements</w:t>
-      </w:r>
-      <w:proofErr w:type="spellEnd"/>
-      <w:r>
-        <w:rPr>
-          <w:rFonts w:ascii="Arial" w:eastAsia="Times New Roman" w:hAnsi="Arial" w:cs="Arial"/>
-          <w:color w:val="000000"/>
-          <w:sz w:val="28"/>
-          <w:szCs w:val="28"/>
-          <w:lang w:eastAsia="es-ES"/>
-        </w:rPr>
-        <w:t xml:space="preserve"> </w:t>
-      </w:r>
-      <w:proofErr w:type="spellStart"/>
-      <w:r>
-        <w:rPr>
-          <w:rFonts w:ascii="Arial" w:eastAsia="Times New Roman" w:hAnsi="Arial" w:cs="Arial"/>
-          <w:color w:val="000000"/>
-          <w:sz w:val="28"/>
-          <w:szCs w:val="28"/>
-          <w:lang w:eastAsia="es-ES"/>
-        </w:rPr>
-        <w:t>Planning</w:t>
-      </w:r>
-      <w:proofErr w:type="spellEnd"/>
-      <w:r>
-        <w:rPr>
-          <w:rFonts w:ascii="Arial" w:eastAsia="Times New Roman" w:hAnsi="Arial" w:cs="Arial"/>
-          <w:color w:val="000000"/>
-          <w:sz w:val="28"/>
-          <w:szCs w:val="28"/>
-          <w:lang w:eastAsia="es-ES"/>
-        </w:rPr>
-        <w:t xml:space="preserve"> – Planificación de los requisitos de material  </w:t>
+        <w:t>: Material Requirements Planning – Planificación de los requisitos de material  </w:t>
       </w:r>
     </w:p>
     <w:p>
@@ -1724,51 +1315,7 @@
           <w:szCs w:val="28"/>
           <w:lang w:eastAsia="es-ES"/>
         </w:rPr>
-        <w:t xml:space="preserve"> Manufacture </w:t>
-      </w:r>
-      <w:proofErr w:type="spellStart"/>
-      <w:r>
-        <w:rPr>
-          <w:rFonts w:ascii="Arial" w:eastAsia="Times New Roman" w:hAnsi="Arial" w:cs="Arial"/>
-          <w:color w:val="000000"/>
-          <w:sz w:val="28"/>
-          <w:szCs w:val="28"/>
-          <w:lang w:eastAsia="es-ES"/>
-        </w:rPr>
-        <w:t>Resource</w:t>
-      </w:r>
-      <w:proofErr w:type="spellEnd"/>
-      <w:r>
-        <w:rPr>
-          <w:rFonts w:ascii="Arial" w:eastAsia="Times New Roman" w:hAnsi="Arial" w:cs="Arial"/>
-          <w:color w:val="000000"/>
-          <w:sz w:val="28"/>
-          <w:szCs w:val="28"/>
-          <w:lang w:eastAsia="es-ES"/>
-        </w:rPr>
-        <w:t xml:space="preserve"> </w:t>
-      </w:r>
-      <w:proofErr w:type="spellStart"/>
-      <w:r>
-        <w:rPr>
-          <w:rFonts w:ascii="Arial" w:eastAsia="Times New Roman" w:hAnsi="Arial" w:cs="Arial"/>
-          <w:color w:val="000000"/>
-          <w:sz w:val="28"/>
-          <w:szCs w:val="28"/>
-          <w:lang w:eastAsia="es-ES"/>
-        </w:rPr>
-        <w:t>Planning</w:t>
-      </w:r>
-      <w:proofErr w:type="spellEnd"/>
-      <w:r>
-        <w:rPr>
-          <w:rFonts w:ascii="Arial" w:eastAsia="Times New Roman" w:hAnsi="Arial" w:cs="Arial"/>
-          <w:color w:val="000000"/>
-          <w:sz w:val="28"/>
-          <w:szCs w:val="28"/>
-          <w:lang w:eastAsia="es-ES"/>
-        </w:rPr>
-        <w:t xml:space="preserve"> – Planificación de los recursos de fabricación  </w:t>
+        <w:t xml:space="preserve"> Manufacture Resource Planning – Planificación de los recursos de fabricación  </w:t>
       </w:r>
     </w:p>
     <w:p>
@@ -1835,29 +1382,7 @@
           <w:szCs w:val="28"/>
           <w:lang w:eastAsia="es-ES"/>
         </w:rPr>
-        <w:t xml:space="preserve">: Content Management </w:t>
-      </w:r>
-      <w:proofErr w:type="spellStart"/>
-      <w:r>
-        <w:rPr>
-          <w:rFonts w:ascii="Arial" w:eastAsia="Times New Roman" w:hAnsi="Arial" w:cs="Arial"/>
-          <w:color w:val="000000"/>
-          <w:sz w:val="28"/>
-          <w:szCs w:val="28"/>
-          <w:lang w:eastAsia="es-ES"/>
-        </w:rPr>
-        <w:t>System</w:t>
-      </w:r>
-      <w:proofErr w:type="spellEnd"/>
-      <w:r>
-        <w:rPr>
-          <w:rFonts w:ascii="Arial" w:eastAsia="Times New Roman" w:hAnsi="Arial" w:cs="Arial"/>
-          <w:color w:val="000000"/>
-          <w:sz w:val="28"/>
-          <w:szCs w:val="28"/>
-          <w:lang w:eastAsia="es-ES"/>
-        </w:rPr>
-        <w:t xml:space="preserve"> – Sistema de gestión de contenidos  </w:t>
+        <w:t>: Content Management System – Sistema de gestión de contenidos  </w:t>
       </w:r>
     </w:p>
     <w:p>
@@ -1891,42 +1416,19 @@
           <w:szCs w:val="28"/>
           <w:lang w:eastAsia="es-ES"/>
         </w:rPr>
-        <w:t xml:space="preserve"> </w:t>
-      </w:r>
-      <w:proofErr w:type="spellStart"/>
-      <w:r>
-        <w:rPr>
-          <w:rFonts w:ascii="Arial" w:eastAsia="Times New Roman" w:hAnsi="Arial" w:cs="Arial"/>
-          <w:color w:val="000000"/>
-          <w:sz w:val="28"/>
-          <w:szCs w:val="28"/>
-          <w:lang w:eastAsia="es-ES"/>
-        </w:rPr>
-        <w:t>weB</w:t>
-      </w:r>
-      <w:proofErr w:type="spellEnd"/>
-      <w:r>
-        <w:rPr>
-          <w:rFonts w:ascii="Arial" w:eastAsia="Times New Roman" w:hAnsi="Arial" w:cs="Arial"/>
-          <w:color w:val="000000"/>
-          <w:sz w:val="28"/>
-          <w:szCs w:val="28"/>
-          <w:lang w:eastAsia="es-ES"/>
-        </w:rPr>
-        <w:t xml:space="preserve"> log – Diario web  </w:t>
-      </w:r>
-    </w:p>
-    <w:p>
-      <w:pPr>
-        <w:spacing w:after="0" w:line="240" w:lineRule="auto"/>
-        <w:rPr>
-          <w:rFonts w:ascii="Times New Roman" w:eastAsia="Times New Roman" w:hAnsi="Times New Roman" w:cs="Times New Roman"/>
-          <w:sz w:val="24"/>
-          <w:szCs w:val="24"/>
-          <w:lang w:eastAsia="es-ES"/>
-        </w:rPr>
-      </w:pPr>
-      <w:proofErr w:type="spellStart"/>
+        <w:t xml:space="preserve"> weB log – Diario web  </w:t>
+      </w:r>
+    </w:p>
+    <w:p>
+      <w:pPr>
+        <w:spacing w:after="0" w:line="240" w:lineRule="auto"/>
+        <w:rPr>
+          <w:rFonts w:ascii="Times New Roman" w:eastAsia="Times New Roman" w:hAnsi="Times New Roman" w:cs="Times New Roman"/>
+          <w:sz w:val="24"/>
+          <w:szCs w:val="24"/>
+          <w:lang w:eastAsia="es-ES"/>
+        </w:rPr>
+      </w:pPr>
       <w:r>
         <w:rPr>
           <w:rFonts w:ascii="Arial" w:eastAsia="Times New Roman" w:hAnsi="Arial" w:cs="Arial"/>
@@ -1938,7 +1440,6 @@
         </w:rPr>
         <w:t>eCommerce</w:t>
       </w:r>
-      <w:proofErr w:type="spellEnd"/>
       <w:r>
         <w:rPr>
           <w:rFonts w:ascii="Arial" w:eastAsia="Times New Roman" w:hAnsi="Arial" w:cs="Arial"/>
@@ -1980,51 +1481,7 @@
           <w:szCs w:val="28"/>
           <w:lang w:eastAsia="es-ES"/>
         </w:rPr>
-        <w:t xml:space="preserve"> </w:t>
-      </w:r>
-      <w:proofErr w:type="spellStart"/>
-      <w:r>
-        <w:rPr>
-          <w:rFonts w:ascii="Arial" w:eastAsia="Times New Roman" w:hAnsi="Arial" w:cs="Arial"/>
-          <w:color w:val="000000"/>
-          <w:sz w:val="28"/>
-          <w:szCs w:val="28"/>
-          <w:lang w:eastAsia="es-ES"/>
-        </w:rPr>
-        <w:t>Partnership</w:t>
-      </w:r>
-      <w:proofErr w:type="spellEnd"/>
-      <w:r>
-        <w:rPr>
-          <w:rFonts w:ascii="Arial" w:eastAsia="Times New Roman" w:hAnsi="Arial" w:cs="Arial"/>
-          <w:color w:val="000000"/>
-          <w:sz w:val="28"/>
-          <w:szCs w:val="28"/>
-          <w:lang w:eastAsia="es-ES"/>
-        </w:rPr>
-        <w:t xml:space="preserve"> </w:t>
-      </w:r>
-      <w:proofErr w:type="spellStart"/>
-      <w:r>
-        <w:rPr>
-          <w:rFonts w:ascii="Arial" w:eastAsia="Times New Roman" w:hAnsi="Arial" w:cs="Arial"/>
-          <w:color w:val="000000"/>
-          <w:sz w:val="28"/>
-          <w:szCs w:val="28"/>
-          <w:lang w:eastAsia="es-ES"/>
-        </w:rPr>
-        <w:t>Relationship</w:t>
-      </w:r>
-      <w:proofErr w:type="spellEnd"/>
-      <w:r>
-        <w:rPr>
-          <w:rFonts w:ascii="Arial" w:eastAsia="Times New Roman" w:hAnsi="Arial" w:cs="Arial"/>
-          <w:color w:val="000000"/>
-          <w:sz w:val="28"/>
-          <w:szCs w:val="28"/>
-          <w:lang w:eastAsia="es-ES"/>
-        </w:rPr>
-        <w:t xml:space="preserve"> Management – Gestión de Relaciones con Socios de Negocios  </w:t>
+        <w:t xml:space="preserve"> Partnership Relationship Management – Gestión de Relaciones con Socios de Negocios  </w:t>
       </w:r>
     </w:p>
     <w:p>
@@ -2057,29 +1514,7 @@
           <w:szCs w:val="28"/>
           <w:lang w:eastAsia="es-ES"/>
         </w:rPr>
-        <w:t xml:space="preserve"> </w:t>
-      </w:r>
-      <w:proofErr w:type="spellStart"/>
-      <w:r>
-        <w:rPr>
-          <w:rFonts w:ascii="Arial" w:eastAsia="Times New Roman" w:hAnsi="Arial" w:cs="Arial"/>
-          <w:color w:val="000000"/>
-          <w:sz w:val="28"/>
-          <w:szCs w:val="28"/>
-          <w:lang w:eastAsia="es-ES"/>
-        </w:rPr>
-        <w:t>Knowledge</w:t>
-      </w:r>
-      <w:proofErr w:type="spellEnd"/>
-      <w:r>
-        <w:rPr>
-          <w:rFonts w:ascii="Arial" w:eastAsia="Times New Roman" w:hAnsi="Arial" w:cs="Arial"/>
-          <w:color w:val="000000"/>
-          <w:sz w:val="28"/>
-          <w:szCs w:val="28"/>
-          <w:lang w:eastAsia="es-ES"/>
-        </w:rPr>
-        <w:t xml:space="preserve"> Management - Gestión del conocimiento  </w:t>
+        <w:t xml:space="preserve"> Knowledge Management - Gestión del conocimiento  </w:t>
       </w:r>
     </w:p>
     <w:p>
@@ -2112,51 +1547,7 @@
           <w:szCs w:val="28"/>
           <w:lang w:eastAsia="es-ES"/>
         </w:rPr>
-        <w:t xml:space="preserve"> </w:t>
-      </w:r>
-      <w:proofErr w:type="spellStart"/>
-      <w:r>
-        <w:rPr>
-          <w:rFonts w:ascii="Arial" w:eastAsia="Times New Roman" w:hAnsi="Arial" w:cs="Arial"/>
-          <w:color w:val="000000"/>
-          <w:sz w:val="28"/>
-          <w:szCs w:val="28"/>
-          <w:lang w:eastAsia="es-ES"/>
-        </w:rPr>
-        <w:t>Bussiness</w:t>
-      </w:r>
-      <w:proofErr w:type="spellEnd"/>
-      <w:r>
-        <w:rPr>
-          <w:rFonts w:ascii="Arial" w:eastAsia="Times New Roman" w:hAnsi="Arial" w:cs="Arial"/>
-          <w:color w:val="000000"/>
-          <w:sz w:val="28"/>
-          <w:szCs w:val="28"/>
-          <w:lang w:eastAsia="es-ES"/>
-        </w:rPr>
-        <w:t xml:space="preserve"> </w:t>
-      </w:r>
-      <w:proofErr w:type="spellStart"/>
-      <w:r>
-        <w:rPr>
-          <w:rFonts w:ascii="Arial" w:eastAsia="Times New Roman" w:hAnsi="Arial" w:cs="Arial"/>
-          <w:color w:val="000000"/>
-          <w:sz w:val="28"/>
-          <w:szCs w:val="28"/>
-          <w:lang w:eastAsia="es-ES"/>
-        </w:rPr>
-        <w:t>Inteligence</w:t>
-      </w:r>
-      <w:proofErr w:type="spellEnd"/>
-      <w:r>
-        <w:rPr>
-          <w:rFonts w:ascii="Arial" w:eastAsia="Times New Roman" w:hAnsi="Arial" w:cs="Arial"/>
-          <w:color w:val="000000"/>
-          <w:sz w:val="28"/>
-          <w:szCs w:val="28"/>
-          <w:lang w:eastAsia="es-ES"/>
-        </w:rPr>
-        <w:t xml:space="preserve"> - Inteligencia empresarial</w:t>
+        <w:t xml:space="preserve"> Bussiness Inteligence - Inteligencia empresarial</w:t>
       </w:r>
     </w:p>
     <w:p>
@@ -2317,27 +1708,15 @@
         </w:rPr>
         <w:t xml:space="preserve">Planificación: </w:t>
       </w:r>
-      <w:proofErr w:type="gramStart"/>
-      <w:r>
-        <w:rPr>
-          <w:rFonts w:ascii="Arial" w:eastAsia="Times New Roman" w:hAnsi="Arial" w:cs="Arial"/>
-          <w:color w:val="000000"/>
-          <w:sz w:val="24"/>
-          <w:szCs w:val="24"/>
-          <w:lang w:eastAsia="es-ES"/>
-        </w:rPr>
-        <w:t>configurar ,</w:t>
-      </w:r>
-      <w:proofErr w:type="gramEnd"/>
-      <w:r>
-        <w:rPr>
-          <w:rFonts w:ascii="Arial" w:eastAsia="Times New Roman" w:hAnsi="Arial" w:cs="Arial"/>
-          <w:color w:val="000000"/>
-          <w:sz w:val="24"/>
-          <w:szCs w:val="24"/>
-          <w:lang w:eastAsia="es-ES"/>
-        </w:rPr>
-        <w:t xml:space="preserve"> instalar módulos.. (aquí va el Hardware)</w:t>
+      <w:r>
+        <w:rPr>
+          <w:rFonts w:ascii="Arial" w:eastAsia="Times New Roman" w:hAnsi="Arial" w:cs="Arial"/>
+          <w:color w:val="000000"/>
+          <w:sz w:val="24"/>
+          <w:szCs w:val="24"/>
+          <w:lang w:eastAsia="es-ES"/>
+        </w:rPr>
+        <w:t>configurar , instalar módulos.. (aquí va el Hardware)</w:t>
       </w:r>
     </w:p>
     <w:p>
@@ -2370,29 +1749,7 @@
           <w:szCs w:val="24"/>
           <w:lang w:eastAsia="es-ES"/>
         </w:rPr>
-        <w:t xml:space="preserve">actualizar, revisar, </w:t>
-      </w:r>
-      <w:proofErr w:type="gramStart"/>
-      <w:r>
-        <w:rPr>
-          <w:rFonts w:ascii="Arial" w:eastAsia="Times New Roman" w:hAnsi="Arial" w:cs="Arial"/>
-          <w:color w:val="000000"/>
-          <w:sz w:val="24"/>
-          <w:szCs w:val="24"/>
-          <w:lang w:eastAsia="es-ES"/>
-        </w:rPr>
-        <w:t>desplegar..</w:t>
-      </w:r>
-      <w:proofErr w:type="gramEnd"/>
-      <w:r>
-        <w:rPr>
-          <w:rFonts w:ascii="Arial" w:eastAsia="Times New Roman" w:hAnsi="Arial" w:cs="Arial"/>
-          <w:color w:val="000000"/>
-          <w:sz w:val="24"/>
-          <w:szCs w:val="24"/>
-          <w:lang w:eastAsia="es-ES"/>
-        </w:rPr>
-        <w:t xml:space="preserve"> (aquí va la formación del empleado)</w:t>
+        <w:t>actualizar, revisar, desplegar.. (aquí va la formación del empleado)</w:t>
       </w:r>
     </w:p>
     <w:p>
@@ -2601,6 +1958,7 @@
           <w:szCs w:val="28"/>
           <w:lang w:eastAsia="es-ES"/>
         </w:rPr>
+        <w:lastRenderedPageBreak/>
         <w:t xml:space="preserve">venta de impresoras </w:t>
       </w:r>
       <w:r>
@@ -2636,7 +1994,6 @@
           <w:szCs w:val="28"/>
           <w:lang w:eastAsia="es-ES"/>
         </w:rPr>
-        <w:lastRenderedPageBreak/>
         <w:t>comprar al por mayor te</w:t>
       </w:r>
       <w:r>
@@ -2657,51 +2014,7 @@
           <w:szCs w:val="28"/>
           <w:lang w:eastAsia="es-ES"/>
         </w:rPr>
-        <w:t xml:space="preserve"> proveedor para ver </w:t>
-      </w:r>
-      <w:proofErr w:type="spellStart"/>
-      <w:r>
-        <w:rPr>
-          <w:rFonts w:ascii="Arial" w:eastAsia="Times New Roman" w:hAnsi="Arial" w:cs="Arial"/>
-          <w:color w:val="000000"/>
-          <w:sz w:val="28"/>
-          <w:szCs w:val="28"/>
-          <w:lang w:eastAsia="es-ES"/>
-        </w:rPr>
-        <w:t>cual</w:t>
-      </w:r>
-      <w:proofErr w:type="spellEnd"/>
-      <w:r>
-        <w:rPr>
-          <w:rFonts w:ascii="Arial" w:eastAsia="Times New Roman" w:hAnsi="Arial" w:cs="Arial"/>
-          <w:color w:val="000000"/>
-          <w:sz w:val="28"/>
-          <w:szCs w:val="28"/>
-          <w:lang w:eastAsia="es-ES"/>
-        </w:rPr>
-        <w:t xml:space="preserve"> es </w:t>
-      </w:r>
-      <w:proofErr w:type="spellStart"/>
-      <w:r>
-        <w:rPr>
-          <w:rFonts w:ascii="Arial" w:eastAsia="Times New Roman" w:hAnsi="Arial" w:cs="Arial"/>
-          <w:color w:val="000000"/>
-          <w:sz w:val="28"/>
-          <w:szCs w:val="28"/>
-          <w:lang w:eastAsia="es-ES"/>
-        </w:rPr>
-        <w:t>mas</w:t>
-      </w:r>
-      <w:proofErr w:type="spellEnd"/>
-      <w:r>
-        <w:rPr>
-          <w:rFonts w:ascii="Arial" w:eastAsia="Times New Roman" w:hAnsi="Arial" w:cs="Arial"/>
-          <w:color w:val="000000"/>
-          <w:sz w:val="28"/>
-          <w:szCs w:val="28"/>
-          <w:lang w:eastAsia="es-ES"/>
-        </w:rPr>
-        <w:t xml:space="preserve"> barato </w:t>
+        <w:t xml:space="preserve"> proveedor para ver cual es mas barato </w:t>
       </w:r>
       <w:r>
         <w:rPr>
@@ -3183,16 +2496,7 @@
           <w:sz w:val="24"/>
           <w:szCs w:val="24"/>
         </w:rPr>
-        <w:t xml:space="preserve">envío de las órdenes de venta (se asume que siempre está </w:t>
-      </w:r>
-      <w:r>
-        <w:rPr>
-          <w:rFonts w:cstheme="minorHAnsi"/>
-          <w:color w:val="111111"/>
-          <w:sz w:val="24"/>
-          <w:szCs w:val="24"/>
-        </w:rPr>
-        <w:t>disponible,</w:t>
+        <w:t>envío de las órdenes de venta (se asume que siempre está disponible,</w:t>
       </w:r>
       <w:r>
         <w:rPr>
@@ -3379,8 +2683,6 @@
         </w:rPr>
         <w:t>suficiente, siempre se genera una orden de compra para atender la venta.</w:t>
       </w:r>
-      <w:bookmarkStart w:id="0" w:name="_GoBack"/>
-      <w:bookmarkEnd w:id="0"/>
     </w:p>
     <w:sectPr>
       <w:pgSz w:w="11906" w:h="16838"/>
